--- a/templates/samtale.docx
+++ b/templates/samtale.docx
@@ -1,6 +1,6 @@
 
 <file path=word/document.xml><?xml version="1.0" encoding="utf-8"?>
-<w:document xmlns:wpc="http://schemas.microsoft.com/office/word/2010/wordprocessingCanvas" xmlns:cx="http://schemas.microsoft.com/office/drawing/2014/chartex" xmlns:cx1="http://schemas.microsoft.com/office/drawing/2015/9/8/chartex" xmlns:mc="http://schemas.openxmlformats.org/markup-compatibility/2006" xmlns:o="urn:schemas-microsoft-com:office:office" xmlns:r="http://schemas.openxmlformats.org/officeDocument/2006/relationships" xmlns:m="http://schemas.openxmlformats.org/officeDocument/2006/math" xmlns:v="urn:schemas-microsoft-com:vml" xmlns:wp14="http://schemas.microsoft.com/office/word/2010/wordprocessingDrawing" xmlns:wp="http://schemas.openxmlformats.org/drawingml/2006/wordprocessingDrawing" xmlns:w10="urn:schemas-microsoft-com:office:word" xmlns:w="http://schemas.openxmlformats.org/wordprocessingml/2006/main" xmlns:w14="http://schemas.microsoft.com/office/word/2010/wordml" xmlns:w15="http://schemas.microsoft.com/office/word/2012/wordml" xmlns:w16se="http://schemas.microsoft.com/office/word/2015/wordml/symex" xmlns:wpg="http://schemas.microsoft.com/office/word/2010/wordprocessingGroup" xmlns:wpi="http://schemas.microsoft.com/office/word/2010/wordprocessingInk" xmlns:wne="http://schemas.microsoft.com/office/word/2006/wordml" xmlns:wps="http://schemas.microsoft.com/office/word/2010/wordprocessingShape" mc:Ignorable="w14 w15 w16se wp14">
+<w:document xmlns:wpc="http://schemas.microsoft.com/office/word/2010/wordprocessingCanvas" xmlns:mo="http://schemas.microsoft.com/office/mac/office/2008/main" xmlns:mc="http://schemas.openxmlformats.org/markup-compatibility/2006" xmlns:mv="urn:schemas-microsoft-com:mac:vml" xmlns:o="urn:schemas-microsoft-com:office:office" xmlns:r="http://schemas.openxmlformats.org/officeDocument/2006/relationships" xmlns:m="http://schemas.openxmlformats.org/officeDocument/2006/math" xmlns:v="urn:schemas-microsoft-com:vml" xmlns:wp14="http://schemas.microsoft.com/office/word/2010/wordprocessingDrawing" xmlns:wp="http://schemas.openxmlformats.org/drawingml/2006/wordprocessingDrawing" xmlns:w10="urn:schemas-microsoft-com:office:word" xmlns:w="http://schemas.openxmlformats.org/wordprocessingml/2006/main" xmlns:w14="http://schemas.microsoft.com/office/word/2010/wordml" xmlns:wpg="http://schemas.microsoft.com/office/word/2010/wordprocessingGroup" xmlns:wpi="http://schemas.microsoft.com/office/word/2010/wordprocessingInk" xmlns:wne="http://schemas.microsoft.com/office/word/2006/wordml" xmlns:wps="http://schemas.microsoft.com/office/word/2010/wordprocessingShape" mc:Ignorable="w14 wp14">
   <w:body>
     <w:p>
       <w:bookmarkStart w:id="0" w:name="OLE_LINK1"/>
@@ -41,16 +41,11 @@
               <w:spacing w:line="240" w:lineRule="auto"/>
             </w:pPr>
             <w:r>
-              <w:t>{</w:t>
-            </w:r>
-            <w:proofErr w:type="spellStart"/>
-            <w:r>
-              <w:t>navn</w:t>
+              <w:t>{navn</w:t>
             </w:r>
             <w:r>
               <w:t>Elev</w:t>
             </w:r>
-            <w:proofErr w:type="spellEnd"/>
             <w:r>
               <w:t>}</w:t>
             </w:r>
@@ -107,7 +102,6 @@
               </w:rPr>
               <w:t>{</w:t>
             </w:r>
-            <w:proofErr w:type="spellStart"/>
             <w:r>
               <w:rPr>
                 <w:rFonts w:asciiTheme="majorHAnsi" w:hAnsiTheme="majorHAnsi" w:cs="Helvetica"/>
@@ -124,7 +118,6 @@
               </w:rPr>
               <w:t>kole</w:t>
             </w:r>
-            <w:proofErr w:type="spellEnd"/>
             <w:r>
               <w:rPr>
                 <w:rFonts w:asciiTheme="majorHAnsi" w:hAnsiTheme="majorHAnsi" w:cs="Helvetica"/>
@@ -201,25 +194,7 @@
                 <w:sz w:val="18"/>
                 <w:szCs w:val="18"/>
               </w:rPr>
-              <w:t xml:space="preserve">Unntatt offentlighet </w:t>
-            </w:r>
-            <w:proofErr w:type="spellStart"/>
-            <w:r>
-              <w:rPr>
-                <w:rFonts w:ascii="Adobe Caslon Pro" w:hAnsi="Adobe Caslon Pro"/>
-                <w:sz w:val="18"/>
-                <w:szCs w:val="18"/>
-              </w:rPr>
-              <w:t>iht</w:t>
-            </w:r>
-            <w:proofErr w:type="spellEnd"/>
-            <w:r>
-              <w:rPr>
-                <w:rFonts w:ascii="Adobe Caslon Pro" w:hAnsi="Adobe Caslon Pro"/>
-                <w:sz w:val="18"/>
-                <w:szCs w:val="18"/>
-              </w:rPr>
-              <w:t xml:space="preserve"> </w:t>
+              <w:t xml:space="preserve">Unntatt offentlighet iht </w:t>
             </w:r>
             <w:r>
               <w:rPr>
@@ -228,60 +203,7 @@
                 <w:szCs w:val="18"/>
               </w:rPr>
               <w:br/>
-            </w:r>
-            <w:proofErr w:type="spellStart"/>
-            <w:r>
-              <w:rPr>
-                <w:rFonts w:ascii="Adobe Caslon Pro" w:hAnsi="Adobe Caslon Pro"/>
-                <w:sz w:val="18"/>
-                <w:szCs w:val="18"/>
-              </w:rPr>
-              <w:t>Offl</w:t>
-            </w:r>
-            <w:proofErr w:type="spellEnd"/>
-            <w:r>
-              <w:rPr>
-                <w:rFonts w:ascii="Adobe Caslon Pro" w:hAnsi="Adobe Caslon Pro"/>
-                <w:sz w:val="18"/>
-                <w:szCs w:val="18"/>
-              </w:rPr>
-              <w:t xml:space="preserve"> §13 </w:t>
-            </w:r>
-            <w:proofErr w:type="spellStart"/>
-            <w:r>
-              <w:rPr>
-                <w:rFonts w:ascii="Adobe Caslon Pro" w:hAnsi="Adobe Caslon Pro"/>
-                <w:sz w:val="18"/>
-                <w:szCs w:val="18"/>
-              </w:rPr>
-              <w:t>jfr</w:t>
-            </w:r>
-            <w:proofErr w:type="spellEnd"/>
-            <w:r>
-              <w:rPr>
-                <w:rFonts w:ascii="Adobe Caslon Pro" w:hAnsi="Adobe Caslon Pro"/>
-                <w:sz w:val="18"/>
-                <w:szCs w:val="18"/>
-              </w:rPr>
-              <w:t xml:space="preserve"> </w:t>
-            </w:r>
-            <w:proofErr w:type="spellStart"/>
-            <w:r>
-              <w:rPr>
-                <w:rFonts w:ascii="Adobe Caslon Pro" w:hAnsi="Adobe Caslon Pro"/>
-                <w:sz w:val="18"/>
-                <w:szCs w:val="18"/>
-              </w:rPr>
-              <w:t>Fvl</w:t>
-            </w:r>
-            <w:proofErr w:type="spellEnd"/>
-            <w:r>
-              <w:rPr>
-                <w:rFonts w:ascii="Adobe Caslon Pro" w:hAnsi="Adobe Caslon Pro"/>
-                <w:sz w:val="18"/>
-                <w:szCs w:val="18"/>
-              </w:rPr>
-              <w:t xml:space="preserve"> §13</w:t>
+              <w:t>Offl §13 jfr Fvl §13</w:t>
             </w:r>
             <w:r>
               <w:rPr>
@@ -323,16 +245,6 @@
         <w:pStyle w:val="Overskrift1"/>
         <w:spacing w:before="0"/>
         <w:rPr>
-          <w:rFonts w:asciiTheme="minorBidi" w:eastAsiaTheme="minorBidi" w:hAnsiTheme="minorBidi" w:cstheme="minorBidi"/>
-          <w:color w:val="auto"/>
-        </w:rPr>
-      </w:pPr>
-    </w:p>
-    <w:p>
-      <w:pPr>
-        <w:pStyle w:val="Overskrift1"/>
-        <w:spacing w:before="0"/>
-        <w:rPr>
           <w:rFonts w:eastAsiaTheme="minorEastAsia" w:cstheme="minorBidi"/>
           <w:bCs/>
           <w:color w:val="auto"/>
@@ -341,31 +253,75 @@
       </w:pPr>
       <w:r>
         <w:rPr>
-          <w:rFonts w:asciiTheme="minorBidi" w:eastAsiaTheme="minorBidi" w:hAnsiTheme="minorBidi" w:cstheme="minorBidi"/>
+          <w:rFonts w:eastAsiaTheme="minorEastAsia" w:cstheme="minorBidi"/>
+          <w:bCs/>
           <w:color w:val="auto"/>
-        </w:rPr>
-        <w:t xml:space="preserve">Varsel </w:t>
+          <w:szCs w:val="34"/>
+        </w:rPr>
+        <w:t>Bekreftelse på gjennomført elevsamtale</w:t>
+      </w:r>
+    </w:p>
+    <w:p>
+      <w:pPr>
+        <w:rPr>
+          <w:rFonts w:eastAsiaTheme="minorEastAsia"/>
+        </w:rPr>
+      </w:pPr>
+      <w:r>
+        <w:rPr>
+          <w:rFonts w:eastAsiaTheme="minorEastAsia"/>
+        </w:rPr>
+        <w:t xml:space="preserve">Det ble gjennomført </w:t>
       </w:r>
       <w:r>
         <w:rPr>
-          <w:rFonts w:asciiTheme="minorBidi" w:eastAsiaTheme="minorBidi" w:hAnsiTheme="minorBidi" w:cstheme="minorBidi"/>
-          <w:color w:val="auto"/>
-        </w:rPr>
-        <w:t xml:space="preserve">om mulig </w:t>
+          <w:rFonts w:eastAsiaTheme="minorEastAsia"/>
+        </w:rPr>
+        <w:t>ele</w:t>
       </w:r>
       <w:r>
         <w:rPr>
-          <w:rFonts w:asciiTheme="minorBidi" w:eastAsiaTheme="minorBidi" w:hAnsiTheme="minorBidi" w:cstheme="minorBidi"/>
-          <w:color w:val="auto"/>
-        </w:rPr>
-        <w:t>nedsatt karakter i orden</w:t>
+          <w:rFonts w:eastAsiaTheme="minorEastAsia"/>
+        </w:rPr>
+        <w:t>vsamtale {dato</w:t>
+      </w:r>
+      <w:r>
+        <w:rPr>
+          <w:rFonts w:eastAsiaTheme="minorEastAsia"/>
+        </w:rPr>
+        <w:t>Samtale</w:t>
+      </w:r>
+      <w:r>
+        <w:rPr>
+          <w:rFonts w:eastAsiaTheme="minorEastAsia"/>
+        </w:rPr>
+        <w:t>} mellom {</w:t>
+      </w:r>
+      <w:r>
+        <w:rPr>
+          <w:rFonts w:eastAsiaTheme="minorEastAsia"/>
+        </w:rPr>
+        <w:t>navnE</w:t>
+      </w:r>
+      <w:r>
+        <w:rPr>
+          <w:rFonts w:eastAsiaTheme="minorEastAsia"/>
+        </w:rPr>
+        <w:t>lev} og kontaktlærer {navnAvsender}</w:t>
       </w:r>
     </w:p>
-    <w:p/>
     <w:p>
       <w:pPr>
         <w:rPr>
+          <w:rFonts w:eastAsiaTheme="minorEastAsia"/>
+        </w:rPr>
+      </w:pPr>
+    </w:p>
+    <w:p>
+      <w:pPr>
+        <w:rPr>
           <w:rStyle w:val="Overskrift2Tegn"/>
+          <w:rFonts w:asciiTheme="minorHAnsi" w:hAnsiTheme="minorHAnsi" w:cstheme="minorHAnsi"/>
           <w:sz w:val="22"/>
           <w:szCs w:val="22"/>
         </w:rPr>
@@ -373,11 +329,48 @@
       <w:r>
         <w:rPr>
           <w:rStyle w:val="Overskrift2Tegn"/>
+          <w:rFonts w:asciiTheme="minorHAnsi" w:hAnsiTheme="minorHAnsi" w:cstheme="minorHAnsi"/>
           <w:sz w:val="22"/>
           <w:szCs w:val="22"/>
         </w:rPr>
-        <w:t xml:space="preserve">Årsak til varsel: </w:t>
+        <w:t>{</w:t>
       </w:r>
+      <w:r>
+        <w:rPr>
+          <w:rStyle w:val="Overskrift2Tegn"/>
+          <w:rFonts w:asciiTheme="minorHAnsi" w:hAnsiTheme="minorHAnsi" w:cstheme="minorHAnsi"/>
+          <w:sz w:val="22"/>
+          <w:szCs w:val="22"/>
+        </w:rPr>
+        <w:t>innholdSamtale</w:t>
+      </w:r>
+      <w:r>
+        <w:rPr>
+          <w:rStyle w:val="Overskrift2Tegn"/>
+          <w:rFonts w:asciiTheme="minorHAnsi" w:hAnsiTheme="minorHAnsi" w:cstheme="minorHAnsi"/>
+          <w:sz w:val="22"/>
+          <w:szCs w:val="22"/>
+        </w:rPr>
+        <w:t>}</w:t>
+      </w:r>
+    </w:p>
+    <w:p>
+      <w:pPr>
+        <w:rPr>
+          <w:rStyle w:val="Overskrift2Tegn"/>
+          <w:rFonts w:asciiTheme="minorHAnsi" w:hAnsiTheme="minorHAnsi" w:cstheme="minorHAnsi"/>
+          <w:sz w:val="22"/>
+          <w:szCs w:val="22"/>
+        </w:rPr>
+      </w:pPr>
+    </w:p>
+    <w:p>
+      <w:pPr>
+        <w:rPr>
+          <w:rStyle w:val="Overskrift2Tegn"/>
+          <w:rFonts w:asciiTheme="minorHAnsi" w:hAnsiTheme="minorHAnsi" w:cstheme="minorHAnsi"/>
+        </w:rPr>
+      </w:pPr>
     </w:p>
     <w:p>
       <w:pPr>
@@ -388,489 +381,41 @@
           <w:szCs w:val="20"/>
         </w:rPr>
       </w:pPr>
-      <w:r>
-        <w:rPr>
-          <w:rStyle w:val="Overskrift2Tegn"/>
-          <w:rFonts w:asciiTheme="minorHAnsi" w:hAnsiTheme="minorHAnsi" w:cstheme="minorHAnsi"/>
+    </w:p>
+    <w:p>
+      <w:pPr>
+        <w:rPr>
+          <w:rFonts w:cs="Times New Roman"/>
+          <w:color w:val="auto"/>
           <w:sz w:val="20"/>
           <w:szCs w:val="20"/>
-        </w:rPr>
-        <w:t>{</w:t>
-      </w:r>
-      <w:proofErr w:type="spellStart"/>
-      <w:r>
-        <w:rPr>
-          <w:rStyle w:val="Overskrift2Tegn"/>
-          <w:rFonts w:asciiTheme="minorHAnsi" w:hAnsiTheme="minorHAnsi" w:cstheme="minorHAnsi"/>
+          <w:lang w:eastAsia="nb-NO"/>
+        </w:rPr>
+      </w:pPr>
+    </w:p>
+    <w:p>
+      <w:pPr>
+        <w:keepNext/>
+        <w:keepLines/>
+        <w:rPr>
+          <w:rFonts w:cs="Times New Roman"/>
+          <w:i/>
           <w:sz w:val="20"/>
           <w:szCs w:val="20"/>
-        </w:rPr>
-        <w:t>A</w:t>
-      </w:r>
-      <w:r>
-        <w:rPr>
-          <w:rStyle w:val="Overskrift2Tegn"/>
-          <w:rFonts w:asciiTheme="minorHAnsi" w:hAnsiTheme="minorHAnsi" w:cstheme="minorHAnsi"/>
+          <w:lang w:eastAsia="nb-NO"/>
+        </w:rPr>
+      </w:pPr>
+    </w:p>
+    <w:p>
+      <w:pPr>
+        <w:keepNext/>
+        <w:keepLines/>
+        <w:rPr>
+          <w:rFonts w:cs="Times New Roman"/>
+          <w:i/>
           <w:sz w:val="20"/>
           <w:szCs w:val="20"/>
-        </w:rPr>
-        <w:t>rsak</w:t>
-      </w:r>
-      <w:proofErr w:type="spellEnd"/>
-      <w:r>
-        <w:rPr>
-          <w:rStyle w:val="Overskrift2Tegn"/>
-          <w:rFonts w:asciiTheme="minorHAnsi" w:hAnsiTheme="minorHAnsi" w:cstheme="minorHAnsi"/>
-          <w:sz w:val="20"/>
-          <w:szCs w:val="20"/>
-        </w:rPr>
-        <w:t>}</w:t>
-      </w:r>
-    </w:p>
-    <w:p>
-      <w:pPr>
-        <w:rPr>
-          <w:rStyle w:val="Overskrift2Tegn"/>
-          <w:rFonts w:asciiTheme="minorHAnsi" w:hAnsiTheme="minorHAnsi" w:cstheme="minorHAnsi"/>
-          <w:sz w:val="20"/>
-          <w:szCs w:val="20"/>
-        </w:rPr>
-      </w:pPr>
-    </w:p>
-    <w:p>
-      <w:pPr>
-        <w:rPr>
-          <w:rStyle w:val="Overskrift2Tegn"/>
-          <w:rFonts w:ascii="Times New Roman" w:hAnsi="Times New Roman" w:cs="Times New Roman"/>
-          <w:sz w:val="20"/>
-          <w:szCs w:val="20"/>
-        </w:rPr>
-      </w:pPr>
-      <w:r>
-        <w:rPr>
-          <w:rStyle w:val="Overskrift2Tegn"/>
-          <w:rFonts w:ascii="Times New Roman" w:hAnsi="Times New Roman" w:cs="Times New Roman"/>
-          <w:sz w:val="20"/>
-          <w:szCs w:val="20"/>
-        </w:rPr>
-        <w:t xml:space="preserve">Vi </w:t>
-      </w:r>
-      <w:r>
-        <w:rPr>
-          <w:rStyle w:val="Overskrift2Tegn"/>
-          <w:rFonts w:ascii="Times New Roman" w:hAnsi="Times New Roman" w:cs="Times New Roman"/>
-          <w:sz w:val="20"/>
-          <w:szCs w:val="20"/>
-        </w:rPr>
-        <w:t>varsler</w:t>
-      </w:r>
-      <w:r>
-        <w:rPr>
-          <w:rStyle w:val="Overskrift2Tegn"/>
-          <w:rFonts w:ascii="Times New Roman" w:hAnsi="Times New Roman" w:cs="Times New Roman"/>
-          <w:sz w:val="20"/>
-          <w:szCs w:val="20"/>
-        </w:rPr>
-        <w:t xml:space="preserve"> </w:t>
-      </w:r>
-      <w:r>
-        <w:rPr>
-          <w:rStyle w:val="Overskrift2Tegn"/>
-          <w:rFonts w:ascii="Times New Roman" w:hAnsi="Times New Roman" w:cs="Times New Roman"/>
-          <w:sz w:val="20"/>
-          <w:szCs w:val="20"/>
-        </w:rPr>
-        <w:t xml:space="preserve">deg </w:t>
-      </w:r>
-      <w:r>
-        <w:rPr>
-          <w:rStyle w:val="Overskrift2Tegn"/>
-          <w:rFonts w:ascii="Times New Roman" w:hAnsi="Times New Roman" w:cs="Times New Roman"/>
-          <w:sz w:val="20"/>
-          <w:szCs w:val="20"/>
-        </w:rPr>
-        <w:t xml:space="preserve">om situasjonen, slik at </w:t>
-      </w:r>
-      <w:r>
-        <w:rPr>
-          <w:rStyle w:val="Overskrift2Tegn"/>
-          <w:rFonts w:ascii="Times New Roman" w:hAnsi="Times New Roman" w:cs="Times New Roman"/>
-          <w:sz w:val="20"/>
-          <w:szCs w:val="20"/>
-        </w:rPr>
-        <w:t xml:space="preserve">du </w:t>
-      </w:r>
-      <w:r>
-        <w:rPr>
-          <w:rStyle w:val="Overskrift2Tegn"/>
-          <w:rFonts w:ascii="Times New Roman" w:hAnsi="Times New Roman" w:cs="Times New Roman"/>
-          <w:sz w:val="20"/>
-          <w:szCs w:val="20"/>
-        </w:rPr>
-        <w:t xml:space="preserve">har mulighet til å forbedre </w:t>
-      </w:r>
-      <w:r>
-        <w:rPr>
-          <w:rStyle w:val="Overskrift2Tegn"/>
-          <w:rFonts w:ascii="Times New Roman" w:hAnsi="Times New Roman" w:cs="Times New Roman"/>
-          <w:sz w:val="20"/>
-          <w:szCs w:val="20"/>
-        </w:rPr>
-        <w:t>deg</w:t>
-      </w:r>
-      <w:r>
-        <w:rPr>
-          <w:rStyle w:val="Overskrift2Tegn"/>
-          <w:rFonts w:ascii="Times New Roman" w:hAnsi="Times New Roman" w:cs="Times New Roman"/>
-          <w:sz w:val="20"/>
-          <w:szCs w:val="20"/>
-        </w:rPr>
-        <w:t xml:space="preserve">. </w:t>
-      </w:r>
-      <w:r>
-        <w:rPr>
-          <w:rStyle w:val="Overskrift2Tegn"/>
-          <w:rFonts w:ascii="Times New Roman" w:hAnsi="Times New Roman" w:cs="Times New Roman"/>
-          <w:sz w:val="20"/>
-          <w:szCs w:val="20"/>
-        </w:rPr>
-        <w:br/>
-      </w:r>
-      <w:r>
-        <w:rPr>
-          <w:rStyle w:val="Overskrift2Tegn"/>
-          <w:rFonts w:ascii="Times New Roman" w:hAnsi="Times New Roman" w:cs="Times New Roman"/>
-          <w:sz w:val="20"/>
-          <w:szCs w:val="20"/>
-        </w:rPr>
-        <w:br/>
-      </w:r>
-      <w:r>
-        <w:rPr>
-          <w:rStyle w:val="Overskrift2Tegn"/>
-          <w:rFonts w:asciiTheme="minorHAnsi" w:hAnsiTheme="minorHAnsi" w:cstheme="minorHAnsi"/>
-          <w:sz w:val="20"/>
-          <w:szCs w:val="20"/>
-        </w:rPr>
-        <w:t xml:space="preserve">Varselet gjelder </w:t>
-      </w:r>
-      <w:r>
-        <w:rPr>
-          <w:rFonts w:asciiTheme="minorHAnsi" w:hAnsiTheme="minorHAnsi" w:cstheme="minorHAnsi"/>
-          <w:sz w:val="20"/>
-          <w:szCs w:val="20"/>
-        </w:rPr>
-        <w:t>{</w:t>
-      </w:r>
-      <w:proofErr w:type="spellStart"/>
-      <w:r>
-        <w:rPr>
-          <w:rFonts w:asciiTheme="minorHAnsi" w:hAnsiTheme="minorHAnsi" w:cstheme="minorHAnsi"/>
-          <w:sz w:val="20"/>
-          <w:szCs w:val="20"/>
-        </w:rPr>
-        <w:t>varselPeriode</w:t>
-      </w:r>
-      <w:proofErr w:type="spellEnd"/>
-      <w:r>
-        <w:rPr>
-          <w:rFonts w:asciiTheme="minorHAnsi" w:hAnsiTheme="minorHAnsi" w:cstheme="minorHAnsi"/>
-          <w:sz w:val="20"/>
-          <w:szCs w:val="20"/>
-        </w:rPr>
-        <w:t xml:space="preserve">} skoleåret </w:t>
-      </w:r>
-      <w:r>
-        <w:rPr>
-          <w:rFonts w:asciiTheme="minorHAnsi" w:hAnsiTheme="minorHAnsi" w:cstheme="minorHAnsi"/>
-          <w:color w:val="212121"/>
-          <w:sz w:val="20"/>
-          <w:szCs w:val="20"/>
-        </w:rPr>
-        <w:t>{</w:t>
-      </w:r>
-      <w:proofErr w:type="spellStart"/>
-      <w:r>
-        <w:rPr>
-          <w:rFonts w:asciiTheme="minorHAnsi" w:hAnsiTheme="minorHAnsi" w:cstheme="minorHAnsi"/>
-          <w:color w:val="212121"/>
-          <w:sz w:val="20"/>
-          <w:szCs w:val="20"/>
-        </w:rPr>
-        <w:t>skoleAar</w:t>
-      </w:r>
-      <w:proofErr w:type="spellEnd"/>
-      <w:r>
-        <w:rPr>
-          <w:rFonts w:asciiTheme="minorHAnsi" w:hAnsiTheme="minorHAnsi" w:cstheme="minorHAnsi"/>
-          <w:color w:val="212121"/>
-          <w:sz w:val="20"/>
-          <w:szCs w:val="20"/>
-        </w:rPr>
-        <w:t>}</w:t>
-      </w:r>
-      <w:r>
-        <w:rPr>
-          <w:rFonts w:asciiTheme="minorHAnsi" w:hAnsiTheme="minorHAnsi" w:cstheme="minorHAnsi"/>
-          <w:sz w:val="20"/>
-          <w:szCs w:val="20"/>
-        </w:rPr>
-        <w:t>.</w:t>
-      </w:r>
-      <w:r>
-        <w:rPr>
-          <w:rFonts w:asciiTheme="minorHAnsi" w:hAnsiTheme="minorHAnsi" w:cstheme="minorHAnsi"/>
-          <w:sz w:val="20"/>
-          <w:szCs w:val="20"/>
-        </w:rPr>
-        <w:br/>
-      </w:r>
-      <w:r>
-        <w:rPr>
-          <w:rStyle w:val="Overskrift2Tegn"/>
-          <w:rFonts w:ascii="Times New Roman" w:hAnsi="Times New Roman" w:cs="Times New Roman"/>
-          <w:sz w:val="20"/>
-          <w:szCs w:val="20"/>
-        </w:rPr>
-        <w:br/>
-        <w:t xml:space="preserve">Du finner mer dokumentasjon i Fronter. </w:t>
-      </w:r>
-    </w:p>
-    <w:p>
-      <w:pPr>
-        <w:rPr>
-          <w:rStyle w:val="Overskrift2Tegn"/>
-          <w:rFonts w:ascii="Times New Roman" w:hAnsi="Times New Roman" w:cs="Times New Roman"/>
-          <w:sz w:val="20"/>
-          <w:szCs w:val="20"/>
-        </w:rPr>
-      </w:pPr>
-    </w:p>
-    <w:p>
-      <w:pPr>
-        <w:rPr>
-          <w:rStyle w:val="Overskrift2Tegn"/>
-          <w:rFonts w:ascii="Times New Roman" w:hAnsi="Times New Roman" w:cs="Times New Roman"/>
-          <w:b/>
-          <w:sz w:val="20"/>
-          <w:szCs w:val="20"/>
-        </w:rPr>
-      </w:pPr>
-      <w:r>
-        <w:rPr>
-          <w:rStyle w:val="Overskrift2Tegn"/>
-          <w:rFonts w:ascii="Times New Roman" w:hAnsi="Times New Roman" w:cs="Times New Roman"/>
-          <w:b/>
-          <w:sz w:val="20"/>
-          <w:szCs w:val="20"/>
-        </w:rPr>
-        <w:t xml:space="preserve">Har du spørsmål? </w:t>
-      </w:r>
-    </w:p>
-    <w:p>
-      <w:pPr>
-        <w:rPr>
-          <w:rStyle w:val="Overskrift2Tegn"/>
-          <w:rFonts w:ascii="Times New Roman" w:hAnsi="Times New Roman" w:cs="Times New Roman"/>
-          <w:sz w:val="20"/>
-          <w:szCs w:val="20"/>
-        </w:rPr>
-      </w:pPr>
-      <w:r>
-        <w:rPr>
-          <w:rStyle w:val="Utheving"/>
-          <w:rFonts w:cs="Times New Roman"/>
-          <w:i w:val="0"/>
-          <w:color w:val="000000"/>
-          <w:sz w:val="20"/>
-          <w:szCs w:val="20"/>
-        </w:rPr>
-        <w:t>Hvis noe ved varselet er uklart,</w:t>
-      </w:r>
-      <w:r>
-        <w:rPr>
-          <w:rStyle w:val="Utheving"/>
-          <w:rFonts w:cs="Times New Roman"/>
-          <w:i w:val="0"/>
-          <w:color w:val="000000"/>
-          <w:sz w:val="20"/>
-          <w:szCs w:val="20"/>
-        </w:rPr>
-        <w:t xml:space="preserve"> eller </w:t>
-      </w:r>
-      <w:r>
-        <w:rPr>
-          <w:rStyle w:val="Utheving"/>
-          <w:rFonts w:cs="Times New Roman"/>
-          <w:i w:val="0"/>
-          <w:color w:val="000000"/>
-          <w:sz w:val="20"/>
-          <w:szCs w:val="20"/>
-        </w:rPr>
-        <w:t xml:space="preserve">du </w:t>
-      </w:r>
-      <w:r>
-        <w:rPr>
-          <w:rStyle w:val="Utheving"/>
-          <w:rFonts w:cs="Times New Roman"/>
-          <w:i w:val="0"/>
-          <w:color w:val="000000"/>
-          <w:sz w:val="20"/>
-          <w:szCs w:val="20"/>
-        </w:rPr>
-        <w:t xml:space="preserve">ønsker </w:t>
-      </w:r>
-      <w:r>
-        <w:rPr>
-          <w:rStyle w:val="Utheving"/>
-          <w:rFonts w:cs="Times New Roman"/>
-          <w:i w:val="0"/>
-          <w:color w:val="000000"/>
-          <w:sz w:val="20"/>
-          <w:szCs w:val="20"/>
-        </w:rPr>
-        <w:t xml:space="preserve">å snakke med noen om </w:t>
-      </w:r>
-      <w:r>
-        <w:rPr>
-          <w:rStyle w:val="Utheving"/>
-          <w:rFonts w:cs="Times New Roman"/>
-          <w:i w:val="0"/>
-          <w:color w:val="000000"/>
-          <w:sz w:val="20"/>
-          <w:szCs w:val="20"/>
-        </w:rPr>
-        <w:t>grunnlaget for varselet, ta kontakt med kontaktlærer</w:t>
-      </w:r>
-      <w:r>
-        <w:rPr>
-          <w:rStyle w:val="Utheving"/>
-          <w:rFonts w:cs="Times New Roman"/>
-          <w:i w:val="0"/>
-          <w:color w:val="000000"/>
-          <w:sz w:val="20"/>
-          <w:szCs w:val="20"/>
-        </w:rPr>
-        <w:t>en din</w:t>
-      </w:r>
-      <w:r>
-        <w:rPr>
-          <w:rStyle w:val="Utheving"/>
-          <w:rFonts w:cs="Times New Roman"/>
-          <w:i w:val="0"/>
-          <w:color w:val="000000"/>
-          <w:sz w:val="20"/>
-          <w:szCs w:val="20"/>
-        </w:rPr>
-        <w:t xml:space="preserve"> så snart som mulig. </w:t>
-      </w:r>
-    </w:p>
-    <w:p>
-      <w:pPr>
-        <w:rPr>
-          <w:rFonts w:cs="Times New Roman"/>
-          <w:color w:val="000000" w:themeColor="accent4"/>
-          <w:sz w:val="20"/>
-          <w:szCs w:val="20"/>
-        </w:rPr>
-      </w:pPr>
-      <w:r>
-        <w:rPr>
-          <w:rStyle w:val="Utheving"/>
-          <w:rFonts w:cs="Times New Roman"/>
-          <w:i w:val="0"/>
-          <w:color w:val="000000"/>
-          <w:sz w:val="20"/>
-          <w:szCs w:val="20"/>
-        </w:rPr>
-        <w:br/>
-      </w:r>
-      <w:bookmarkStart w:id="3" w:name="_GoBack"/>
-      <w:bookmarkEnd w:id="3"/>
-      <w:r>
-        <w:rPr>
-          <w:rStyle w:val="Utheving"/>
-          <w:rFonts w:cs="Times New Roman"/>
-          <w:i w:val="0"/>
-          <w:color w:val="000000"/>
-          <w:sz w:val="20"/>
-          <w:szCs w:val="20"/>
-        </w:rPr>
-        <w:t>Hvis</w:t>
-      </w:r>
-      <w:r>
-        <w:rPr>
-          <w:rStyle w:val="Utheving"/>
-          <w:rFonts w:cs="Times New Roman"/>
-          <w:i w:val="0"/>
-          <w:color w:val="000000"/>
-          <w:sz w:val="20"/>
-          <w:szCs w:val="20"/>
-        </w:rPr>
-        <w:t xml:space="preserve"> </w:t>
-      </w:r>
-      <w:r>
-        <w:rPr>
-          <w:rStyle w:val="Utheving"/>
-          <w:rFonts w:cs="Times New Roman"/>
-          <w:i w:val="0"/>
-          <w:color w:val="000000"/>
-          <w:sz w:val="20"/>
-          <w:szCs w:val="20"/>
-        </w:rPr>
-        <w:t xml:space="preserve">du </w:t>
-      </w:r>
-      <w:r>
-        <w:rPr>
-          <w:rStyle w:val="Utheving"/>
-          <w:rFonts w:cs="Times New Roman"/>
-          <w:i w:val="0"/>
-          <w:color w:val="000000"/>
-          <w:sz w:val="20"/>
-          <w:szCs w:val="20"/>
-        </w:rPr>
-        <w:t>er under 18 år, sendes de</w:t>
-      </w:r>
-      <w:r>
-        <w:rPr>
-          <w:rStyle w:val="Utheving"/>
-          <w:rFonts w:cs="Times New Roman"/>
-          <w:i w:val="0"/>
-          <w:color w:val="000000"/>
-          <w:sz w:val="20"/>
-          <w:szCs w:val="20"/>
-        </w:rPr>
-        <w:t>tte brevet også til foresatte</w:t>
-      </w:r>
-      <w:r>
-        <w:rPr>
-          <w:rStyle w:val="Utheving"/>
-          <w:rFonts w:cs="Times New Roman"/>
-          <w:i w:val="0"/>
-          <w:color w:val="000000"/>
-          <w:sz w:val="20"/>
-          <w:szCs w:val="20"/>
-        </w:rPr>
-        <w:t>.</w:t>
-      </w:r>
-    </w:p>
-    <w:p>
-      <w:pPr>
-        <w:keepNext/>
-        <w:keepLines/>
-        <w:rPr>
-          <w:sz w:val="20"/>
-          <w:szCs w:val="20"/>
-        </w:rPr>
-      </w:pPr>
-    </w:p>
-    <w:p>
-      <w:pPr>
-        <w:keepNext/>
-        <w:keepLines/>
-        <w:rPr>
-          <w:sz w:val="20"/>
-          <w:szCs w:val="20"/>
+          <w:lang w:eastAsia="nb-NO"/>
         </w:rPr>
       </w:pPr>
     </w:p>
@@ -918,7 +463,6 @@
         </w:rPr>
         <w:t>{</w:t>
       </w:r>
-      <w:proofErr w:type="spellStart"/>
       <w:r>
         <w:rPr>
           <w:sz w:val="20"/>
@@ -926,7 +470,6 @@
         </w:rPr>
         <w:t>navnAvsender</w:t>
       </w:r>
-      <w:proofErr w:type="spellEnd"/>
       <w:r>
         <w:rPr>
           <w:sz w:val="20"/>
@@ -942,7 +485,6 @@
         <w:br/>
         <w:t>{</w:t>
       </w:r>
-      <w:proofErr w:type="spellStart"/>
       <w:r>
         <w:rPr>
           <w:sz w:val="20"/>
@@ -955,50 +497,10 @@
           <w:sz w:val="20"/>
           <w:szCs w:val="20"/>
         </w:rPr>
-        <w:t>kole</w:t>
+        <w:t>kole}</w:t>
       </w:r>
-      <w:proofErr w:type="spellEnd"/>
-      <w:r>
-        <w:rPr>
-          <w:sz w:val="20"/>
-          <w:szCs w:val="20"/>
-        </w:rPr>
-        <w:t>}</w:t>
-      </w:r>
-    </w:p>
-    <w:p>
-      <w:pPr>
-        <w:keepNext/>
-        <w:keepLines/>
-        <w:spacing w:line="240" w:lineRule="auto"/>
-        <w:rPr>
-          <w:sz w:val="20"/>
-          <w:szCs w:val="20"/>
-        </w:rPr>
-      </w:pPr>
-      <w:r>
-        <w:rPr>
-          <w:sz w:val="20"/>
-          <w:szCs w:val="20"/>
-        </w:rPr>
-        <w:t>{</w:t>
-      </w:r>
-      <w:proofErr w:type="spellStart"/>
-      <w:r>
-        <w:rPr>
-          <w:sz w:val="20"/>
-          <w:szCs w:val="20"/>
-        </w:rPr>
-        <w:t>tlfSkole</w:t>
-      </w:r>
-      <w:proofErr w:type="spellEnd"/>
-      <w:r>
-        <w:rPr>
-          <w:sz w:val="20"/>
-          <w:szCs w:val="20"/>
-        </w:rPr>
-        <w:t>}</w:t>
-      </w:r>
+      <w:bookmarkStart w:id="3" w:name="_GoBack"/>
+      <w:bookmarkEnd w:id="3"/>
     </w:p>
     <w:p>
       <w:pPr>
@@ -1044,8 +546,8 @@
       </w:pPr>
     </w:p>
     <w:sectPr>
-      <w:headerReference w:type="default" r:id="rId11"/>
-      <w:footerReference w:type="default" r:id="rId12"/>
+      <w:headerReference w:type="default" r:id="rId13"/>
+      <w:footerReference w:type="default" r:id="rId14"/>
       <w:pgSz w:w="12240" w:h="15840"/>
       <w:pgMar w:top="1942" w:right="1247" w:bottom="1758" w:left="1247" w:header="1843" w:footer="519" w:gutter="0"/>
       <w:cols w:space="708"/>
@@ -1057,7 +559,7 @@
 </file>
 
 <file path=word/endnotes.xml><?xml version="1.0" encoding="utf-8"?>
-<w:endnotes xmlns:wpc="http://schemas.microsoft.com/office/word/2010/wordprocessingCanvas" xmlns:cx="http://schemas.microsoft.com/office/drawing/2014/chartex" xmlns:cx1="http://schemas.microsoft.com/office/drawing/2015/9/8/chartex" xmlns:mc="http://schemas.openxmlformats.org/markup-compatibility/2006" xmlns:o="urn:schemas-microsoft-com:office:office" xmlns:r="http://schemas.openxmlformats.org/officeDocument/2006/relationships" xmlns:m="http://schemas.openxmlformats.org/officeDocument/2006/math" xmlns:v="urn:schemas-microsoft-com:vml" xmlns:wp14="http://schemas.microsoft.com/office/word/2010/wordprocessingDrawing" xmlns:wp="http://schemas.openxmlformats.org/drawingml/2006/wordprocessingDrawing" xmlns:w10="urn:schemas-microsoft-com:office:word" xmlns:w="http://schemas.openxmlformats.org/wordprocessingml/2006/main" xmlns:w14="http://schemas.microsoft.com/office/word/2010/wordml" xmlns:w15="http://schemas.microsoft.com/office/word/2012/wordml" xmlns:w16se="http://schemas.microsoft.com/office/word/2015/wordml/symex" xmlns:wpg="http://schemas.microsoft.com/office/word/2010/wordprocessingGroup" xmlns:wpi="http://schemas.microsoft.com/office/word/2010/wordprocessingInk" xmlns:wne="http://schemas.microsoft.com/office/word/2006/wordml" xmlns:wps="http://schemas.microsoft.com/office/word/2010/wordprocessingShape" mc:Ignorable="w14 w15 w16se wp14">
+<w:endnotes xmlns:wpc="http://schemas.microsoft.com/office/word/2010/wordprocessingCanvas" xmlns:mo="http://schemas.microsoft.com/office/mac/office/2008/main" xmlns:mc="http://schemas.openxmlformats.org/markup-compatibility/2006" xmlns:mv="urn:schemas-microsoft-com:mac:vml" xmlns:o="urn:schemas-microsoft-com:office:office" xmlns:r="http://schemas.openxmlformats.org/officeDocument/2006/relationships" xmlns:m="http://schemas.openxmlformats.org/officeDocument/2006/math" xmlns:v="urn:schemas-microsoft-com:vml" xmlns:wp14="http://schemas.microsoft.com/office/word/2010/wordprocessingDrawing" xmlns:wp="http://schemas.openxmlformats.org/drawingml/2006/wordprocessingDrawing" xmlns:w10="urn:schemas-microsoft-com:office:word" xmlns:w="http://schemas.openxmlformats.org/wordprocessingml/2006/main" xmlns:w14="http://schemas.microsoft.com/office/word/2010/wordml" xmlns:wpg="http://schemas.microsoft.com/office/word/2010/wordprocessingGroup" xmlns:wpi="http://schemas.microsoft.com/office/word/2010/wordprocessingInk" xmlns:wne="http://schemas.microsoft.com/office/word/2006/wordml" xmlns:wps="http://schemas.microsoft.com/office/word/2010/wordprocessingShape" mc:Ignorable="w14 wp14">
   <w:endnote w:type="separator" w:id="-1">
     <w:p>
       <w:pPr>
@@ -1082,7 +584,7 @@
 </file>
 
 <file path=word/footer1.xml><?xml version="1.0" encoding="utf-8"?>
-<w:ftr xmlns:wpc="http://schemas.microsoft.com/office/word/2010/wordprocessingCanvas" xmlns:cx="http://schemas.microsoft.com/office/drawing/2014/chartex" xmlns:cx1="http://schemas.microsoft.com/office/drawing/2015/9/8/chartex" xmlns:mc="http://schemas.openxmlformats.org/markup-compatibility/2006" xmlns:o="urn:schemas-microsoft-com:office:office" xmlns:r="http://schemas.openxmlformats.org/officeDocument/2006/relationships" xmlns:m="http://schemas.openxmlformats.org/officeDocument/2006/math" xmlns:v="urn:schemas-microsoft-com:vml" xmlns:wp14="http://schemas.microsoft.com/office/word/2010/wordprocessingDrawing" xmlns:wp="http://schemas.openxmlformats.org/drawingml/2006/wordprocessingDrawing" xmlns:w10="urn:schemas-microsoft-com:office:word" xmlns:w="http://schemas.openxmlformats.org/wordprocessingml/2006/main" xmlns:w14="http://schemas.microsoft.com/office/word/2010/wordml" xmlns:w15="http://schemas.microsoft.com/office/word/2012/wordml" xmlns:w16se="http://schemas.microsoft.com/office/word/2015/wordml/symex" xmlns:wpg="http://schemas.microsoft.com/office/word/2010/wordprocessingGroup" xmlns:wpi="http://schemas.microsoft.com/office/word/2010/wordprocessingInk" xmlns:wne="http://schemas.microsoft.com/office/word/2006/wordml" xmlns:wps="http://schemas.microsoft.com/office/word/2010/wordprocessingShape" mc:Ignorable="w14 w15 w16se wp14">
+<w:ftr xmlns:wpc="http://schemas.microsoft.com/office/word/2010/wordprocessingCanvas" xmlns:mo="http://schemas.microsoft.com/office/mac/office/2008/main" xmlns:mc="http://schemas.openxmlformats.org/markup-compatibility/2006" xmlns:mv="urn:schemas-microsoft-com:mac:vml" xmlns:o="urn:schemas-microsoft-com:office:office" xmlns:r="http://schemas.openxmlformats.org/officeDocument/2006/relationships" xmlns:m="http://schemas.openxmlformats.org/officeDocument/2006/math" xmlns:v="urn:schemas-microsoft-com:vml" xmlns:wp14="http://schemas.microsoft.com/office/word/2010/wordprocessingDrawing" xmlns:wp="http://schemas.openxmlformats.org/drawingml/2006/wordprocessingDrawing" xmlns:w10="urn:schemas-microsoft-com:office:word" xmlns:w="http://schemas.openxmlformats.org/wordprocessingml/2006/main" xmlns:w14="http://schemas.microsoft.com/office/word/2010/wordml" xmlns:wpg="http://schemas.microsoft.com/office/word/2010/wordprocessingGroup" xmlns:wpi="http://schemas.microsoft.com/office/word/2010/wordprocessingInk" xmlns:wne="http://schemas.microsoft.com/office/word/2006/wordml" xmlns:wps="http://schemas.microsoft.com/office/word/2010/wordprocessingShape" mc:Ignorable="w14 wp14">
   <w:p>
     <w:pPr>
       <w:pStyle w:val="Bunntekst"/>
@@ -1479,7 +981,7 @@
 </file>
 
 <file path=word/footnotes.xml><?xml version="1.0" encoding="utf-8"?>
-<w:footnotes xmlns:wpc="http://schemas.microsoft.com/office/word/2010/wordprocessingCanvas" xmlns:cx="http://schemas.microsoft.com/office/drawing/2014/chartex" xmlns:cx1="http://schemas.microsoft.com/office/drawing/2015/9/8/chartex" xmlns:mc="http://schemas.openxmlformats.org/markup-compatibility/2006" xmlns:o="urn:schemas-microsoft-com:office:office" xmlns:r="http://schemas.openxmlformats.org/officeDocument/2006/relationships" xmlns:m="http://schemas.openxmlformats.org/officeDocument/2006/math" xmlns:v="urn:schemas-microsoft-com:vml" xmlns:wp14="http://schemas.microsoft.com/office/word/2010/wordprocessingDrawing" xmlns:wp="http://schemas.openxmlformats.org/drawingml/2006/wordprocessingDrawing" xmlns:w10="urn:schemas-microsoft-com:office:word" xmlns:w="http://schemas.openxmlformats.org/wordprocessingml/2006/main" xmlns:w14="http://schemas.microsoft.com/office/word/2010/wordml" xmlns:w15="http://schemas.microsoft.com/office/word/2012/wordml" xmlns:w16se="http://schemas.microsoft.com/office/word/2015/wordml/symex" xmlns:wpg="http://schemas.microsoft.com/office/word/2010/wordprocessingGroup" xmlns:wpi="http://schemas.microsoft.com/office/word/2010/wordprocessingInk" xmlns:wne="http://schemas.microsoft.com/office/word/2006/wordml" xmlns:wps="http://schemas.microsoft.com/office/word/2010/wordprocessingShape" mc:Ignorable="w14 w15 w16se wp14">
+<w:footnotes xmlns:wpc="http://schemas.microsoft.com/office/word/2010/wordprocessingCanvas" xmlns:mo="http://schemas.microsoft.com/office/mac/office/2008/main" xmlns:mc="http://schemas.openxmlformats.org/markup-compatibility/2006" xmlns:mv="urn:schemas-microsoft-com:mac:vml" xmlns:o="urn:schemas-microsoft-com:office:office" xmlns:r="http://schemas.openxmlformats.org/officeDocument/2006/relationships" xmlns:m="http://schemas.openxmlformats.org/officeDocument/2006/math" xmlns:v="urn:schemas-microsoft-com:vml" xmlns:wp14="http://schemas.microsoft.com/office/word/2010/wordprocessingDrawing" xmlns:wp="http://schemas.openxmlformats.org/drawingml/2006/wordprocessingDrawing" xmlns:w10="urn:schemas-microsoft-com:office:word" xmlns:w="http://schemas.openxmlformats.org/wordprocessingml/2006/main" xmlns:w14="http://schemas.microsoft.com/office/word/2010/wordml" xmlns:wpg="http://schemas.microsoft.com/office/word/2010/wordprocessingGroup" xmlns:wpi="http://schemas.microsoft.com/office/word/2010/wordprocessingInk" xmlns:wne="http://schemas.microsoft.com/office/word/2006/wordml" xmlns:wps="http://schemas.microsoft.com/office/word/2010/wordprocessingShape" mc:Ignorable="w14 wp14">
   <w:footnote w:type="separator" w:id="-1">
     <w:p>
       <w:pPr>
@@ -1504,7 +1006,7 @@
 </file>
 
 <file path=word/header1.xml><?xml version="1.0" encoding="utf-8"?>
-<w:hdr xmlns:wpc="http://schemas.microsoft.com/office/word/2010/wordprocessingCanvas" xmlns:cx="http://schemas.microsoft.com/office/drawing/2014/chartex" xmlns:cx1="http://schemas.microsoft.com/office/drawing/2015/9/8/chartex" xmlns:mc="http://schemas.openxmlformats.org/markup-compatibility/2006" xmlns:o="urn:schemas-microsoft-com:office:office" xmlns:r="http://schemas.openxmlformats.org/officeDocument/2006/relationships" xmlns:m="http://schemas.openxmlformats.org/officeDocument/2006/math" xmlns:v="urn:schemas-microsoft-com:vml" xmlns:wp14="http://schemas.microsoft.com/office/word/2010/wordprocessingDrawing" xmlns:wp="http://schemas.openxmlformats.org/drawingml/2006/wordprocessingDrawing" xmlns:w10="urn:schemas-microsoft-com:office:word" xmlns:w="http://schemas.openxmlformats.org/wordprocessingml/2006/main" xmlns:w14="http://schemas.microsoft.com/office/word/2010/wordml" xmlns:w15="http://schemas.microsoft.com/office/word/2012/wordml" xmlns:w16se="http://schemas.microsoft.com/office/word/2015/wordml/symex" xmlns:wpg="http://schemas.microsoft.com/office/word/2010/wordprocessingGroup" xmlns:wpi="http://schemas.microsoft.com/office/word/2010/wordprocessingInk" xmlns:wne="http://schemas.microsoft.com/office/word/2006/wordml" xmlns:wps="http://schemas.microsoft.com/office/word/2010/wordprocessingShape" mc:Ignorable="w14 w15 w16se wp14">
+<w:hdr xmlns:wpc="http://schemas.microsoft.com/office/word/2010/wordprocessingCanvas" xmlns:mo="http://schemas.microsoft.com/office/mac/office/2008/main" xmlns:mc="http://schemas.openxmlformats.org/markup-compatibility/2006" xmlns:mv="urn:schemas-microsoft-com:mac:vml" xmlns:o="urn:schemas-microsoft-com:office:office" xmlns:r="http://schemas.openxmlformats.org/officeDocument/2006/relationships" xmlns:m="http://schemas.openxmlformats.org/officeDocument/2006/math" xmlns:v="urn:schemas-microsoft-com:vml" xmlns:wp14="http://schemas.microsoft.com/office/word/2010/wordprocessingDrawing" xmlns:wp="http://schemas.openxmlformats.org/drawingml/2006/wordprocessingDrawing" xmlns:w10="urn:schemas-microsoft-com:office:word" xmlns:w="http://schemas.openxmlformats.org/wordprocessingml/2006/main" xmlns:w14="http://schemas.microsoft.com/office/word/2010/wordml" xmlns:wpg="http://schemas.microsoft.com/office/word/2010/wordprocessingGroup" xmlns:wpi="http://schemas.microsoft.com/office/word/2010/wordprocessingInk" xmlns:wne="http://schemas.microsoft.com/office/word/2006/wordml" xmlns:wps="http://schemas.microsoft.com/office/word/2010/wordprocessingShape" mc:Ignorable="w14 wp14">
   <w:p>
     <w:pPr>
       <w:pStyle w:val="Topptekst"/>
@@ -1512,10 +1014,10 @@
     <w:r>
       <w:rPr>
         <w:noProof/>
-        <w:lang w:eastAsia="nb-NO"/>
+        <w:lang w:val="en-US" w:eastAsia="nb-NO"/>
       </w:rPr>
       <w:drawing>
-        <wp:anchor distT="0" distB="0" distL="114300" distR="114300" simplePos="0" relativeHeight="3" behindDoc="1" locked="0" layoutInCell="1" allowOverlap="1" wp14:anchorId="74265CAF" wp14:editId="74265CB0">
+        <wp:anchor distT="0" distB="0" distL="114300" distR="114300" simplePos="0" relativeHeight="3" behindDoc="1" locked="0" layoutInCell="1" allowOverlap="1" wp14:anchorId="22D1A39D" wp14:editId="5F7E8E48">
           <wp:simplePos x="0" y="0"/>
           <wp:positionH relativeFrom="page">
             <wp:posOffset>0</wp:posOffset>
@@ -1564,8 +1066,128 @@
 </w:hdr>
 </file>
 
+<file path=word/numbering.xml><?xml version="1.0" encoding="utf-8"?>
+<w:numbering xmlns:wpc="http://schemas.microsoft.com/office/word/2010/wordprocessingCanvas" xmlns:mo="http://schemas.microsoft.com/office/mac/office/2008/main" xmlns:mc="http://schemas.openxmlformats.org/markup-compatibility/2006" xmlns:mv="urn:schemas-microsoft-com:mac:vml" xmlns:o="urn:schemas-microsoft-com:office:office" xmlns:r="http://schemas.openxmlformats.org/officeDocument/2006/relationships" xmlns:m="http://schemas.openxmlformats.org/officeDocument/2006/math" xmlns:v="urn:schemas-microsoft-com:vml" xmlns:wp14="http://schemas.microsoft.com/office/word/2010/wordprocessingDrawing" xmlns:wp="http://schemas.openxmlformats.org/drawingml/2006/wordprocessingDrawing" xmlns:w10="urn:schemas-microsoft-com:office:word" xmlns:w="http://schemas.openxmlformats.org/wordprocessingml/2006/main" xmlns:w14="http://schemas.microsoft.com/office/word/2010/wordml" xmlns:wpg="http://schemas.microsoft.com/office/word/2010/wordprocessingGroup" xmlns:wpi="http://schemas.microsoft.com/office/word/2010/wordprocessingInk" xmlns:wne="http://schemas.microsoft.com/office/word/2006/wordml" xmlns:wps="http://schemas.microsoft.com/office/word/2010/wordprocessingShape" mc:Ignorable="w14 wp14">
+  <w:abstractNum w:abstractNumId="0">
+    <w:nsid w:val="67020FC3"/>
+    <w:multiLevelType w:val="hybridMultilevel"/>
+    <w:tmpl w:val="0AFE359A"/>
+    <w:lvl w:ilvl="0" w:tplc="AB1E4D96">
+      <w:numFmt w:val="bullet"/>
+      <w:lvlText w:val="-"/>
+      <w:lvlJc w:val="left"/>
+      <w:pPr>
+        <w:ind w:left="720" w:hanging="360"/>
+      </w:pPr>
+      <w:rPr>
+        <w:rFonts w:ascii="Helvetica" w:eastAsia="Times New Roman" w:hAnsi="Helvetica" w:cs="Arial" w:hint="default"/>
+      </w:rPr>
+    </w:lvl>
+    <w:lvl w:ilvl="1" w:tplc="04140003" w:tentative="1">
+      <w:start w:val="1"/>
+      <w:numFmt w:val="bullet"/>
+      <w:lvlText w:val="o"/>
+      <w:lvlJc w:val="left"/>
+      <w:pPr>
+        <w:ind w:left="1440" w:hanging="360"/>
+      </w:pPr>
+      <w:rPr>
+        <w:rFonts w:ascii="Courier New" w:hAnsi="Courier New" w:cs="Courier New" w:hint="default"/>
+      </w:rPr>
+    </w:lvl>
+    <w:lvl w:ilvl="2" w:tplc="04140005" w:tentative="1">
+      <w:start w:val="1"/>
+      <w:numFmt w:val="bullet"/>
+      <w:lvlText w:val=""/>
+      <w:lvlJc w:val="left"/>
+      <w:pPr>
+        <w:ind w:left="2160" w:hanging="360"/>
+      </w:pPr>
+      <w:rPr>
+        <w:rFonts w:ascii="Wingdings" w:hAnsi="Wingdings" w:hint="default"/>
+      </w:rPr>
+    </w:lvl>
+    <w:lvl w:ilvl="3" w:tplc="04140001" w:tentative="1">
+      <w:start w:val="1"/>
+      <w:numFmt w:val="bullet"/>
+      <w:lvlText w:val=""/>
+      <w:lvlJc w:val="left"/>
+      <w:pPr>
+        <w:ind w:left="2880" w:hanging="360"/>
+      </w:pPr>
+      <w:rPr>
+        <w:rFonts w:ascii="Symbol" w:hAnsi="Symbol" w:hint="default"/>
+      </w:rPr>
+    </w:lvl>
+    <w:lvl w:ilvl="4" w:tplc="04140003" w:tentative="1">
+      <w:start w:val="1"/>
+      <w:numFmt w:val="bullet"/>
+      <w:lvlText w:val="o"/>
+      <w:lvlJc w:val="left"/>
+      <w:pPr>
+        <w:ind w:left="3600" w:hanging="360"/>
+      </w:pPr>
+      <w:rPr>
+        <w:rFonts w:ascii="Courier New" w:hAnsi="Courier New" w:cs="Courier New" w:hint="default"/>
+      </w:rPr>
+    </w:lvl>
+    <w:lvl w:ilvl="5" w:tplc="04140005" w:tentative="1">
+      <w:start w:val="1"/>
+      <w:numFmt w:val="bullet"/>
+      <w:lvlText w:val=""/>
+      <w:lvlJc w:val="left"/>
+      <w:pPr>
+        <w:ind w:left="4320" w:hanging="360"/>
+      </w:pPr>
+      <w:rPr>
+        <w:rFonts w:ascii="Wingdings" w:hAnsi="Wingdings" w:hint="default"/>
+      </w:rPr>
+    </w:lvl>
+    <w:lvl w:ilvl="6" w:tplc="04140001" w:tentative="1">
+      <w:start w:val="1"/>
+      <w:numFmt w:val="bullet"/>
+      <w:lvlText w:val=""/>
+      <w:lvlJc w:val="left"/>
+      <w:pPr>
+        <w:ind w:left="5040" w:hanging="360"/>
+      </w:pPr>
+      <w:rPr>
+        <w:rFonts w:ascii="Symbol" w:hAnsi="Symbol" w:hint="default"/>
+      </w:rPr>
+    </w:lvl>
+    <w:lvl w:ilvl="7" w:tplc="04140003" w:tentative="1">
+      <w:start w:val="1"/>
+      <w:numFmt w:val="bullet"/>
+      <w:lvlText w:val="o"/>
+      <w:lvlJc w:val="left"/>
+      <w:pPr>
+        <w:ind w:left="5760" w:hanging="360"/>
+      </w:pPr>
+      <w:rPr>
+        <w:rFonts w:ascii="Courier New" w:hAnsi="Courier New" w:cs="Courier New" w:hint="default"/>
+      </w:rPr>
+    </w:lvl>
+    <w:lvl w:ilvl="8" w:tplc="04140005" w:tentative="1">
+      <w:start w:val="1"/>
+      <w:numFmt w:val="bullet"/>
+      <w:lvlText w:val=""/>
+      <w:lvlJc w:val="left"/>
+      <w:pPr>
+        <w:ind w:left="6480" w:hanging="360"/>
+      </w:pPr>
+      <w:rPr>
+        <w:rFonts w:ascii="Wingdings" w:hAnsi="Wingdings" w:hint="default"/>
+      </w:rPr>
+    </w:lvl>
+  </w:abstractNum>
+  <w:num w:numId="1">
+    <w:abstractNumId w:val="0"/>
+  </w:num>
+</w:numbering>
+</file>
+
 <file path=word/styles.xml><?xml version="1.0" encoding="utf-8"?>
-<w:styles xmlns:mc="http://schemas.openxmlformats.org/markup-compatibility/2006" xmlns:r="http://schemas.openxmlformats.org/officeDocument/2006/relationships" xmlns:w="http://schemas.openxmlformats.org/wordprocessingml/2006/main" xmlns:w14="http://schemas.microsoft.com/office/word/2010/wordml" xmlns:w15="http://schemas.microsoft.com/office/word/2012/wordml" xmlns:w16se="http://schemas.microsoft.com/office/word/2015/wordml/symex" mc:Ignorable="w14 w15 w16se">
+<w:styles xmlns:mc="http://schemas.openxmlformats.org/markup-compatibility/2006" xmlns:r="http://schemas.openxmlformats.org/officeDocument/2006/relationships" xmlns:w="http://schemas.openxmlformats.org/wordprocessingml/2006/main" xmlns:w14="http://schemas.microsoft.com/office/word/2010/wordml" mc:Ignorable="w14">
   <w:docDefaults>
     <w:rPrDefault>
       <w:rPr>
@@ -1581,378 +1203,153 @@
       </w:pPr>
     </w:pPrDefault>
   </w:docDefaults>
-  <w:latentStyles w:defLockedState="0" w:defUIPriority="99" w:defSemiHidden="0" w:defUnhideWhenUsed="0" w:defQFormat="0" w:count="371">
-    <w:lsdException w:name="Normal" w:uiPriority="0" w:qFormat="1"/>
-    <w:lsdException w:name="heading 1" w:uiPriority="9" w:qFormat="1"/>
-    <w:lsdException w:name="heading 2" w:semiHidden="1" w:uiPriority="9" w:unhideWhenUsed="1" w:qFormat="1"/>
-    <w:lsdException w:name="heading 3" w:semiHidden="1" w:uiPriority="9" w:unhideWhenUsed="1" w:qFormat="1"/>
-    <w:lsdException w:name="heading 4" w:semiHidden="1" w:uiPriority="9" w:unhideWhenUsed="1" w:qFormat="1"/>
-    <w:lsdException w:name="heading 5" w:semiHidden="1" w:uiPriority="9" w:unhideWhenUsed="1" w:qFormat="1"/>
-    <w:lsdException w:name="heading 6" w:semiHidden="1" w:uiPriority="9" w:unhideWhenUsed="1" w:qFormat="1"/>
-    <w:lsdException w:name="heading 7" w:semiHidden="1" w:uiPriority="9" w:unhideWhenUsed="1" w:qFormat="1"/>
-    <w:lsdException w:name="heading 8" w:semiHidden="1" w:uiPriority="9" w:unhideWhenUsed="1" w:qFormat="1"/>
-    <w:lsdException w:name="heading 9" w:semiHidden="1" w:uiPriority="9" w:unhideWhenUsed="1" w:qFormat="1"/>
-    <w:lsdException w:name="index 1" w:semiHidden="1" w:unhideWhenUsed="1"/>
-    <w:lsdException w:name="index 2" w:semiHidden="1" w:unhideWhenUsed="1"/>
-    <w:lsdException w:name="index 3" w:semiHidden="1" w:unhideWhenUsed="1"/>
-    <w:lsdException w:name="index 4" w:semiHidden="1" w:unhideWhenUsed="1"/>
-    <w:lsdException w:name="index 5" w:semiHidden="1" w:unhideWhenUsed="1"/>
-    <w:lsdException w:name="index 6" w:semiHidden="1" w:unhideWhenUsed="1"/>
-    <w:lsdException w:name="index 7" w:semiHidden="1" w:unhideWhenUsed="1"/>
-    <w:lsdException w:name="index 8" w:semiHidden="1" w:unhideWhenUsed="1"/>
-    <w:lsdException w:name="index 9" w:semiHidden="1" w:unhideWhenUsed="1"/>
-    <w:lsdException w:name="toc 1" w:semiHidden="1" w:uiPriority="39" w:unhideWhenUsed="1"/>
-    <w:lsdException w:name="toc 2" w:semiHidden="1" w:uiPriority="39" w:unhideWhenUsed="1"/>
-    <w:lsdException w:name="toc 3" w:semiHidden="1" w:uiPriority="39" w:unhideWhenUsed="1"/>
-    <w:lsdException w:name="toc 4" w:semiHidden="1" w:uiPriority="39" w:unhideWhenUsed="1"/>
-    <w:lsdException w:name="toc 5" w:semiHidden="1" w:uiPriority="39" w:unhideWhenUsed="1"/>
-    <w:lsdException w:name="toc 6" w:semiHidden="1" w:uiPriority="39" w:unhideWhenUsed="1"/>
-    <w:lsdException w:name="toc 7" w:semiHidden="1" w:uiPriority="39" w:unhideWhenUsed="1"/>
-    <w:lsdException w:name="toc 8" w:semiHidden="1" w:uiPriority="39" w:unhideWhenUsed="1"/>
-    <w:lsdException w:name="toc 9" w:semiHidden="1" w:uiPriority="39" w:unhideWhenUsed="1"/>
-    <w:lsdException w:name="Normal Indent" w:semiHidden="1" w:unhideWhenUsed="1"/>
-    <w:lsdException w:name="footnote text" w:semiHidden="1" w:unhideWhenUsed="1"/>
-    <w:lsdException w:name="annotation text" w:semiHidden="1" w:unhideWhenUsed="1"/>
-    <w:lsdException w:name="header" w:semiHidden="1" w:unhideWhenUsed="1"/>
-    <w:lsdException w:name="footer" w:semiHidden="1" w:unhideWhenUsed="1"/>
-    <w:lsdException w:name="index heading" w:semiHidden="1" w:unhideWhenUsed="1"/>
-    <w:lsdException w:name="caption" w:semiHidden="1" w:uiPriority="35" w:unhideWhenUsed="1" w:qFormat="1"/>
-    <w:lsdException w:name="table of figures" w:semiHidden="1" w:unhideWhenUsed="1"/>
-    <w:lsdException w:name="envelope address" w:semiHidden="1" w:unhideWhenUsed="1"/>
-    <w:lsdException w:name="envelope return" w:semiHidden="1" w:unhideWhenUsed="1"/>
-    <w:lsdException w:name="footnote reference" w:semiHidden="1" w:unhideWhenUsed="1"/>
-    <w:lsdException w:name="annotation reference" w:semiHidden="1" w:unhideWhenUsed="1"/>
-    <w:lsdException w:name="line number" w:semiHidden="1" w:unhideWhenUsed="1"/>
-    <w:lsdException w:name="page number" w:semiHidden="1" w:unhideWhenUsed="1"/>
-    <w:lsdException w:name="endnote reference" w:semiHidden="1" w:unhideWhenUsed="1"/>
-    <w:lsdException w:name="endnote text" w:semiHidden="1" w:unhideWhenUsed="1"/>
-    <w:lsdException w:name="table of authorities" w:semiHidden="1" w:unhideWhenUsed="1"/>
-    <w:lsdException w:name="macro" w:semiHidden="1" w:unhideWhenUsed="1"/>
-    <w:lsdException w:name="toa heading" w:semiHidden="1" w:unhideWhenUsed="1"/>
-    <w:lsdException w:name="List" w:semiHidden="1" w:unhideWhenUsed="1"/>
-    <w:lsdException w:name="List Bullet" w:semiHidden="1" w:unhideWhenUsed="1"/>
-    <w:lsdException w:name="List Number" w:semiHidden="1" w:unhideWhenUsed="1"/>
-    <w:lsdException w:name="List 2" w:semiHidden="1" w:unhideWhenUsed="1"/>
-    <w:lsdException w:name="List 3" w:semiHidden="1" w:unhideWhenUsed="1"/>
-    <w:lsdException w:name="List 4" w:semiHidden="1" w:unhideWhenUsed="1"/>
-    <w:lsdException w:name="List 5" w:semiHidden="1" w:unhideWhenUsed="1"/>
-    <w:lsdException w:name="List Bullet 2" w:semiHidden="1" w:unhideWhenUsed="1"/>
-    <w:lsdException w:name="List Bullet 3" w:semiHidden="1" w:unhideWhenUsed="1"/>
-    <w:lsdException w:name="List Bullet 4" w:semiHidden="1" w:unhideWhenUsed="1"/>
-    <w:lsdException w:name="List Bullet 5" w:semiHidden="1" w:unhideWhenUsed="1"/>
-    <w:lsdException w:name="List Number 2" w:semiHidden="1" w:unhideWhenUsed="1"/>
-    <w:lsdException w:name="List Number 3" w:semiHidden="1" w:unhideWhenUsed="1"/>
-    <w:lsdException w:name="List Number 4" w:semiHidden="1" w:unhideWhenUsed="1"/>
-    <w:lsdException w:name="List Number 5" w:semiHidden="1" w:unhideWhenUsed="1"/>
-    <w:lsdException w:name="Title" w:uiPriority="10" w:qFormat="1"/>
-    <w:lsdException w:name="Closing" w:semiHidden="1" w:unhideWhenUsed="1"/>
-    <w:lsdException w:name="Signature" w:semiHidden="1" w:unhideWhenUsed="1"/>
-    <w:lsdException w:name="Default Paragraph Font" w:semiHidden="1" w:uiPriority="1" w:unhideWhenUsed="1"/>
-    <w:lsdException w:name="Body Text" w:semiHidden="1" w:unhideWhenUsed="1"/>
-    <w:lsdException w:name="Body Text Indent" w:semiHidden="1" w:unhideWhenUsed="1"/>
-    <w:lsdException w:name="List Continue" w:semiHidden="1" w:unhideWhenUsed="1"/>
-    <w:lsdException w:name="List Continue 2" w:semiHidden="1" w:unhideWhenUsed="1"/>
-    <w:lsdException w:name="List Continue 3" w:semiHidden="1" w:unhideWhenUsed="1"/>
-    <w:lsdException w:name="List Continue 4" w:semiHidden="1" w:unhideWhenUsed="1"/>
-    <w:lsdException w:name="List Continue 5" w:semiHidden="1" w:unhideWhenUsed="1"/>
-    <w:lsdException w:name="Message Header" w:semiHidden="1" w:unhideWhenUsed="1"/>
-    <w:lsdException w:name="Subtitle" w:semiHidden="1" w:uiPriority="11" w:qFormat="1"/>
-    <w:lsdException w:name="Salutation" w:semiHidden="1" w:unhideWhenUsed="1"/>
-    <w:lsdException w:name="Date" w:semiHidden="1" w:unhideWhenUsed="1"/>
-    <w:lsdException w:name="Body Text First Indent" w:semiHidden="1" w:unhideWhenUsed="1"/>
-    <w:lsdException w:name="Body Text First Indent 2" w:semiHidden="1" w:unhideWhenUsed="1"/>
-    <w:lsdException w:name="Note Heading" w:semiHidden="1" w:unhideWhenUsed="1"/>
-    <w:lsdException w:name="Body Text 2" w:semiHidden="1" w:unhideWhenUsed="1"/>
-    <w:lsdException w:name="Body Text 3" w:semiHidden="1" w:unhideWhenUsed="1"/>
-    <w:lsdException w:name="Body Text Indent 2" w:semiHidden="1" w:unhideWhenUsed="1"/>
-    <w:lsdException w:name="Body Text Indent 3" w:semiHidden="1" w:unhideWhenUsed="1"/>
-    <w:lsdException w:name="Block Text" w:semiHidden="1" w:unhideWhenUsed="1"/>
-    <w:lsdException w:name="Hyperlink" w:semiHidden="1" w:unhideWhenUsed="1"/>
-    <w:lsdException w:name="FollowedHyperlink" w:semiHidden="1" w:unhideWhenUsed="1"/>
-    <w:lsdException w:name="Strong" w:uiPriority="22" w:qFormat="1"/>
-    <w:lsdException w:name="Emphasis" w:uiPriority="20" w:qFormat="1"/>
-    <w:lsdException w:name="Document Map" w:semiHidden="1" w:unhideWhenUsed="1"/>
-    <w:lsdException w:name="Plain Text" w:semiHidden="1" w:unhideWhenUsed="1"/>
-    <w:lsdException w:name="E-mail Signature" w:semiHidden="1" w:unhideWhenUsed="1"/>
-    <w:lsdException w:name="HTML Top of Form" w:semiHidden="1" w:unhideWhenUsed="1"/>
-    <w:lsdException w:name="HTML Bottom of Form" w:semiHidden="1" w:unhideWhenUsed="1"/>
-    <w:lsdException w:name="Normal (Web)" w:semiHidden="1" w:unhideWhenUsed="1"/>
-    <w:lsdException w:name="HTML Acronym" w:semiHidden="1" w:unhideWhenUsed="1"/>
-    <w:lsdException w:name="HTML Address" w:semiHidden="1" w:unhideWhenUsed="1"/>
-    <w:lsdException w:name="HTML Cite" w:semiHidden="1" w:unhideWhenUsed="1"/>
-    <w:lsdException w:name="HTML Code" w:semiHidden="1" w:unhideWhenUsed="1"/>
-    <w:lsdException w:name="HTML Definition" w:semiHidden="1" w:unhideWhenUsed="1"/>
-    <w:lsdException w:name="HTML Keyboard" w:semiHidden="1" w:unhideWhenUsed="1"/>
-    <w:lsdException w:name="HTML Preformatted" w:semiHidden="1" w:unhideWhenUsed="1"/>
-    <w:lsdException w:name="HTML Sample" w:semiHidden="1" w:unhideWhenUsed="1"/>
-    <w:lsdException w:name="HTML Typewriter" w:semiHidden="1" w:unhideWhenUsed="1"/>
-    <w:lsdException w:name="HTML Variable" w:semiHidden="1" w:unhideWhenUsed="1"/>
-    <w:lsdException w:name="Normal Table" w:semiHidden="1" w:unhideWhenUsed="1"/>
-    <w:lsdException w:name="annotation subject" w:semiHidden="1" w:unhideWhenUsed="1"/>
-    <w:lsdException w:name="No List" w:semiHidden="1" w:unhideWhenUsed="1"/>
-    <w:lsdException w:name="Outline List 1" w:semiHidden="1" w:unhideWhenUsed="1"/>
-    <w:lsdException w:name="Outline List 2" w:semiHidden="1" w:unhideWhenUsed="1"/>
-    <w:lsdException w:name="Outline List 3" w:semiHidden="1" w:unhideWhenUsed="1"/>
-    <w:lsdException w:name="Table Simple 1" w:semiHidden="1" w:unhideWhenUsed="1"/>
-    <w:lsdException w:name="Table Simple 2" w:semiHidden="1" w:unhideWhenUsed="1"/>
-    <w:lsdException w:name="Table Simple 3" w:semiHidden="1" w:unhideWhenUsed="1"/>
-    <w:lsdException w:name="Table Classic 1" w:semiHidden="1" w:unhideWhenUsed="1"/>
-    <w:lsdException w:name="Table Classic 2" w:semiHidden="1" w:unhideWhenUsed="1"/>
-    <w:lsdException w:name="Table Classic 3" w:semiHidden="1" w:unhideWhenUsed="1"/>
-    <w:lsdException w:name="Table Classic 4" w:semiHidden="1" w:unhideWhenUsed="1"/>
-    <w:lsdException w:name="Table Colorful 1" w:semiHidden="1" w:unhideWhenUsed="1"/>
-    <w:lsdException w:name="Table Colorful 2" w:semiHidden="1" w:unhideWhenUsed="1"/>
-    <w:lsdException w:name="Table Colorful 3" w:semiHidden="1" w:unhideWhenUsed="1"/>
-    <w:lsdException w:name="Table Columns 1" w:semiHidden="1" w:unhideWhenUsed="1"/>
-    <w:lsdException w:name="Table Columns 2" w:semiHidden="1" w:unhideWhenUsed="1"/>
-    <w:lsdException w:name="Table Columns 3" w:semiHidden="1" w:unhideWhenUsed="1"/>
-    <w:lsdException w:name="Table Columns 4" w:semiHidden="1" w:unhideWhenUsed="1"/>
-    <w:lsdException w:name="Table Columns 5" w:semiHidden="1" w:unhideWhenUsed="1"/>
-    <w:lsdException w:name="Table Grid 1" w:semiHidden="1" w:unhideWhenUsed="1"/>
-    <w:lsdException w:name="Table Grid 2" w:semiHidden="1" w:unhideWhenUsed="1"/>
-    <w:lsdException w:name="Table Grid 3" w:semiHidden="1" w:unhideWhenUsed="1"/>
-    <w:lsdException w:name="Table Grid 4" w:semiHidden="1" w:unhideWhenUsed="1"/>
-    <w:lsdException w:name="Table Grid 5" w:semiHidden="1" w:unhideWhenUsed="1"/>
-    <w:lsdException w:name="Table Grid 6" w:semiHidden="1" w:unhideWhenUsed="1"/>
-    <w:lsdException w:name="Table Grid 7" w:semiHidden="1" w:unhideWhenUsed="1"/>
-    <w:lsdException w:name="Table Grid 8" w:semiHidden="1" w:unhideWhenUsed="1"/>
-    <w:lsdException w:name="Table List 1" w:semiHidden="1" w:unhideWhenUsed="1"/>
-    <w:lsdException w:name="Table List 2" w:semiHidden="1" w:unhideWhenUsed="1"/>
-    <w:lsdException w:name="Table List 3" w:semiHidden="1" w:unhideWhenUsed="1"/>
-    <w:lsdException w:name="Table List 4" w:semiHidden="1" w:unhideWhenUsed="1"/>
-    <w:lsdException w:name="Table List 5" w:semiHidden="1" w:unhideWhenUsed="1"/>
-    <w:lsdException w:name="Table List 6" w:semiHidden="1" w:unhideWhenUsed="1"/>
-    <w:lsdException w:name="Table List 7" w:semiHidden="1" w:unhideWhenUsed="1"/>
-    <w:lsdException w:name="Table List 8" w:semiHidden="1" w:unhideWhenUsed="1"/>
-    <w:lsdException w:name="Table 3D effects 1" w:semiHidden="1" w:unhideWhenUsed="1"/>
-    <w:lsdException w:name="Table 3D effects 2" w:semiHidden="1" w:unhideWhenUsed="1"/>
-    <w:lsdException w:name="Table 3D effects 3" w:semiHidden="1" w:unhideWhenUsed="1"/>
-    <w:lsdException w:name="Table Contemporary" w:semiHidden="1" w:unhideWhenUsed="1"/>
-    <w:lsdException w:name="Table Elegant" w:semiHidden="1" w:unhideWhenUsed="1"/>
-    <w:lsdException w:name="Table Professional" w:semiHidden="1" w:unhideWhenUsed="1"/>
-    <w:lsdException w:name="Table Subtle 1" w:semiHidden="1" w:unhideWhenUsed="1"/>
-    <w:lsdException w:name="Table Subtle 2" w:semiHidden="1" w:unhideWhenUsed="1"/>
-    <w:lsdException w:name="Table Web 1" w:semiHidden="1" w:unhideWhenUsed="1"/>
-    <w:lsdException w:name="Table Web 2" w:semiHidden="1" w:unhideWhenUsed="1"/>
-    <w:lsdException w:name="Table Web 3" w:semiHidden="1" w:unhideWhenUsed="1"/>
-    <w:lsdException w:name="Balloon Text" w:semiHidden="1" w:unhideWhenUsed="1"/>
-    <w:lsdException w:name="Table Grid" w:uiPriority="39"/>
-    <w:lsdException w:name="Table Theme" w:semiHidden="1" w:unhideWhenUsed="1"/>
-    <w:lsdException w:name="Placeholder Text" w:semiHidden="1"/>
-    <w:lsdException w:name="No Spacing" w:uiPriority="1" w:qFormat="1"/>
-    <w:lsdException w:name="Light Shading" w:uiPriority="60"/>
-    <w:lsdException w:name="Light List" w:uiPriority="61"/>
-    <w:lsdException w:name="Light Grid" w:uiPriority="62"/>
-    <w:lsdException w:name="Medium Shading 1" w:uiPriority="63"/>
-    <w:lsdException w:name="Medium Shading 2" w:uiPriority="64"/>
-    <w:lsdException w:name="Medium List 1" w:uiPriority="65"/>
-    <w:lsdException w:name="Medium List 2" w:uiPriority="66"/>
-    <w:lsdException w:name="Medium Grid 1" w:uiPriority="67"/>
-    <w:lsdException w:name="Medium Grid 2" w:uiPriority="68"/>
-    <w:lsdException w:name="Medium Grid 3" w:uiPriority="69"/>
-    <w:lsdException w:name="Dark List" w:uiPriority="70"/>
-    <w:lsdException w:name="Colorful Shading" w:uiPriority="71"/>
-    <w:lsdException w:name="Colorful List" w:uiPriority="72"/>
-    <w:lsdException w:name="Colorful Grid" w:uiPriority="73"/>
-    <w:lsdException w:name="Light Shading Accent 1" w:uiPriority="60"/>
-    <w:lsdException w:name="Light List Accent 1" w:uiPriority="61"/>
-    <w:lsdException w:name="Light Grid Accent 1" w:uiPriority="62"/>
-    <w:lsdException w:name="Medium Shading 1 Accent 1" w:uiPriority="63"/>
-    <w:lsdException w:name="Medium Shading 2 Accent 1" w:uiPriority="64"/>
-    <w:lsdException w:name="Medium List 1 Accent 1" w:uiPriority="65"/>
-    <w:lsdException w:name="Revision" w:semiHidden="1"/>
-    <w:lsdException w:name="List Paragraph" w:uiPriority="34" w:qFormat="1"/>
-    <w:lsdException w:name="Quote" w:uiPriority="29" w:qFormat="1"/>
-    <w:lsdException w:name="Intense Quote" w:uiPriority="30" w:qFormat="1"/>
-    <w:lsdException w:name="Medium List 2 Accent 1" w:uiPriority="66"/>
-    <w:lsdException w:name="Medium Grid 1 Accent 1" w:uiPriority="67"/>
-    <w:lsdException w:name="Medium Grid 2 Accent 1" w:uiPriority="68"/>
-    <w:lsdException w:name="Medium Grid 3 Accent 1" w:uiPriority="69"/>
-    <w:lsdException w:name="Dark List Accent 1" w:uiPriority="70"/>
-    <w:lsdException w:name="Colorful Shading Accent 1" w:uiPriority="71"/>
-    <w:lsdException w:name="Colorful List Accent 1" w:uiPriority="72"/>
-    <w:lsdException w:name="Colorful Grid Accent 1" w:uiPriority="73"/>
-    <w:lsdException w:name="Light Shading Accent 2" w:uiPriority="60"/>
-    <w:lsdException w:name="Light List Accent 2" w:uiPriority="61"/>
-    <w:lsdException w:name="Light Grid Accent 2" w:uiPriority="62"/>
-    <w:lsdException w:name="Medium Shading 1 Accent 2" w:uiPriority="63"/>
-    <w:lsdException w:name="Medium Shading 2 Accent 2" w:uiPriority="64"/>
-    <w:lsdException w:name="Medium List 1 Accent 2" w:uiPriority="65"/>
-    <w:lsdException w:name="Medium List 2 Accent 2" w:uiPriority="66"/>
-    <w:lsdException w:name="Medium Grid 1 Accent 2" w:uiPriority="67"/>
-    <w:lsdException w:name="Medium Grid 2 Accent 2" w:uiPriority="68"/>
-    <w:lsdException w:name="Medium Grid 3 Accent 2" w:uiPriority="69"/>
-    <w:lsdException w:name="Dark List Accent 2" w:uiPriority="70"/>
-    <w:lsdException w:name="Colorful Shading Accent 2" w:uiPriority="71"/>
-    <w:lsdException w:name="Colorful List Accent 2" w:uiPriority="72"/>
-    <w:lsdException w:name="Colorful Grid Accent 2" w:uiPriority="73"/>
-    <w:lsdException w:name="Light Shading Accent 3" w:uiPriority="60"/>
-    <w:lsdException w:name="Light List Accent 3" w:uiPriority="61"/>
-    <w:lsdException w:name="Light Grid Accent 3" w:uiPriority="62"/>
-    <w:lsdException w:name="Medium Shading 1 Accent 3" w:uiPriority="63"/>
-    <w:lsdException w:name="Medium Shading 2 Accent 3" w:uiPriority="64"/>
-    <w:lsdException w:name="Medium List 1 Accent 3" w:uiPriority="65"/>
-    <w:lsdException w:name="Medium List 2 Accent 3" w:uiPriority="66"/>
-    <w:lsdException w:name="Medium Grid 1 Accent 3" w:uiPriority="67"/>
-    <w:lsdException w:name="Medium Grid 2 Accent 3" w:uiPriority="68"/>
-    <w:lsdException w:name="Medium Grid 3 Accent 3" w:uiPriority="69"/>
-    <w:lsdException w:name="Dark List Accent 3" w:uiPriority="70"/>
-    <w:lsdException w:name="Colorful Shading Accent 3" w:uiPriority="71"/>
-    <w:lsdException w:name="Colorful List Accent 3" w:uiPriority="72"/>
-    <w:lsdException w:name="Colorful Grid Accent 3" w:uiPriority="73"/>
-    <w:lsdException w:name="Light Shading Accent 4" w:uiPriority="60"/>
-    <w:lsdException w:name="Light List Accent 4" w:uiPriority="61"/>
-    <w:lsdException w:name="Light Grid Accent 4" w:uiPriority="62"/>
-    <w:lsdException w:name="Medium Shading 1 Accent 4" w:uiPriority="63"/>
-    <w:lsdException w:name="Medium Shading 2 Accent 4" w:uiPriority="64"/>
-    <w:lsdException w:name="Medium List 1 Accent 4" w:uiPriority="65"/>
-    <w:lsdException w:name="Medium List 2 Accent 4" w:uiPriority="66"/>
-    <w:lsdException w:name="Medium Grid 1 Accent 4" w:uiPriority="67"/>
-    <w:lsdException w:name="Medium Grid 2 Accent 4" w:uiPriority="68"/>
-    <w:lsdException w:name="Medium Grid 3 Accent 4" w:uiPriority="69"/>
-    <w:lsdException w:name="Dark List Accent 4" w:uiPriority="70"/>
-    <w:lsdException w:name="Colorful Shading Accent 4" w:uiPriority="71"/>
-    <w:lsdException w:name="Colorful List Accent 4" w:uiPriority="72"/>
-    <w:lsdException w:name="Colorful Grid Accent 4" w:uiPriority="73"/>
-    <w:lsdException w:name="Light Shading Accent 5" w:uiPriority="60"/>
-    <w:lsdException w:name="Light List Accent 5" w:uiPriority="61"/>
-    <w:lsdException w:name="Light Grid Accent 5" w:uiPriority="62"/>
-    <w:lsdException w:name="Medium Shading 1 Accent 5" w:uiPriority="63"/>
-    <w:lsdException w:name="Medium Shading 2 Accent 5" w:uiPriority="64"/>
-    <w:lsdException w:name="Medium List 1 Accent 5" w:uiPriority="65"/>
-    <w:lsdException w:name="Medium List 2 Accent 5" w:uiPriority="66"/>
-    <w:lsdException w:name="Medium Grid 1 Accent 5" w:uiPriority="67"/>
-    <w:lsdException w:name="Medium Grid 2 Accent 5" w:uiPriority="68"/>
-    <w:lsdException w:name="Medium Grid 3 Accent 5" w:uiPriority="69"/>
-    <w:lsdException w:name="Dark List Accent 5" w:uiPriority="70"/>
-    <w:lsdException w:name="Colorful Shading Accent 5" w:uiPriority="71"/>
-    <w:lsdException w:name="Colorful List Accent 5" w:uiPriority="72"/>
-    <w:lsdException w:name="Colorful Grid Accent 5" w:uiPriority="73"/>
-    <w:lsdException w:name="Light Shading Accent 6" w:uiPriority="60"/>
-    <w:lsdException w:name="Light List Accent 6" w:uiPriority="61"/>
-    <w:lsdException w:name="Light Grid Accent 6" w:uiPriority="62"/>
-    <w:lsdException w:name="Medium Shading 1 Accent 6" w:uiPriority="63"/>
-    <w:lsdException w:name="Medium Shading 2 Accent 6" w:uiPriority="64"/>
-    <w:lsdException w:name="Medium List 1 Accent 6" w:uiPriority="65"/>
-    <w:lsdException w:name="Medium List 2 Accent 6" w:uiPriority="66"/>
-    <w:lsdException w:name="Medium Grid 1 Accent 6" w:uiPriority="67"/>
-    <w:lsdException w:name="Medium Grid 2 Accent 6" w:uiPriority="68"/>
-    <w:lsdException w:name="Medium Grid 3 Accent 6" w:uiPriority="69"/>
-    <w:lsdException w:name="Dark List Accent 6" w:uiPriority="70"/>
-    <w:lsdException w:name="Colorful Shading Accent 6" w:uiPriority="71"/>
-    <w:lsdException w:name="Colorful List Accent 6" w:uiPriority="72"/>
-    <w:lsdException w:name="Colorful Grid Accent 6" w:uiPriority="73"/>
-    <w:lsdException w:name="Subtle Emphasis" w:uiPriority="19" w:qFormat="1"/>
-    <w:lsdException w:name="Intense Emphasis" w:uiPriority="21" w:qFormat="1"/>
-    <w:lsdException w:name="Subtle Reference" w:uiPriority="31" w:qFormat="1"/>
-    <w:lsdException w:name="Intense Reference" w:uiPriority="32" w:qFormat="1"/>
-    <w:lsdException w:name="Book Title" w:uiPriority="33" w:qFormat="1"/>
-    <w:lsdException w:name="Bibliography" w:semiHidden="1" w:uiPriority="37" w:unhideWhenUsed="1"/>
-    <w:lsdException w:name="TOC Heading" w:semiHidden="1" w:uiPriority="39" w:unhideWhenUsed="1" w:qFormat="1"/>
-    <w:lsdException w:name="Plain Table 1" w:uiPriority="41"/>
-    <w:lsdException w:name="Plain Table 2" w:uiPriority="42"/>
-    <w:lsdException w:name="Plain Table 3" w:uiPriority="43"/>
-    <w:lsdException w:name="Plain Table 4" w:uiPriority="44"/>
-    <w:lsdException w:name="Plain Table 5" w:uiPriority="45"/>
-    <w:lsdException w:name="Grid Table Light" w:uiPriority="40"/>
-    <w:lsdException w:name="Grid Table 1 Light" w:uiPriority="46"/>
-    <w:lsdException w:name="Grid Table 2" w:uiPriority="47"/>
-    <w:lsdException w:name="Grid Table 3" w:uiPriority="48"/>
-    <w:lsdException w:name="Grid Table 4" w:uiPriority="49"/>
-    <w:lsdException w:name="Grid Table 5 Dark" w:uiPriority="50"/>
-    <w:lsdException w:name="Grid Table 6 Colorful" w:uiPriority="51"/>
-    <w:lsdException w:name="Grid Table 7 Colorful" w:uiPriority="52"/>
-    <w:lsdException w:name="Grid Table 1 Light Accent 1" w:uiPriority="46"/>
-    <w:lsdException w:name="Grid Table 2 Accent 1" w:uiPriority="47"/>
-    <w:lsdException w:name="Grid Table 3 Accent 1" w:uiPriority="48"/>
-    <w:lsdException w:name="Grid Table 4 Accent 1" w:uiPriority="49"/>
-    <w:lsdException w:name="Grid Table 5 Dark Accent 1" w:uiPriority="50"/>
-    <w:lsdException w:name="Grid Table 6 Colorful Accent 1" w:uiPriority="51"/>
-    <w:lsdException w:name="Grid Table 7 Colorful Accent 1" w:uiPriority="52"/>
-    <w:lsdException w:name="Grid Table 1 Light Accent 2" w:uiPriority="46"/>
-    <w:lsdException w:name="Grid Table 2 Accent 2" w:uiPriority="47"/>
-    <w:lsdException w:name="Grid Table 3 Accent 2" w:uiPriority="48"/>
-    <w:lsdException w:name="Grid Table 4 Accent 2" w:uiPriority="49"/>
-    <w:lsdException w:name="Grid Table 5 Dark Accent 2" w:uiPriority="50"/>
-    <w:lsdException w:name="Grid Table 6 Colorful Accent 2" w:uiPriority="51"/>
-    <w:lsdException w:name="Grid Table 7 Colorful Accent 2" w:uiPriority="52"/>
-    <w:lsdException w:name="Grid Table 1 Light Accent 3" w:uiPriority="46"/>
-    <w:lsdException w:name="Grid Table 2 Accent 3" w:uiPriority="47"/>
-    <w:lsdException w:name="Grid Table 3 Accent 3" w:uiPriority="48"/>
-    <w:lsdException w:name="Grid Table 4 Accent 3" w:uiPriority="49"/>
-    <w:lsdException w:name="Grid Table 5 Dark Accent 3" w:uiPriority="50"/>
-    <w:lsdException w:name="Grid Table 6 Colorful Accent 3" w:uiPriority="51"/>
-    <w:lsdException w:name="Grid Table 7 Colorful Accent 3" w:uiPriority="52"/>
-    <w:lsdException w:name="Grid Table 1 Light Accent 4" w:uiPriority="46"/>
-    <w:lsdException w:name="Grid Table 2 Accent 4" w:uiPriority="47"/>
-    <w:lsdException w:name="Grid Table 3 Accent 4" w:uiPriority="48"/>
-    <w:lsdException w:name="Grid Table 4 Accent 4" w:uiPriority="49"/>
-    <w:lsdException w:name="Grid Table 5 Dark Accent 4" w:uiPriority="50"/>
-    <w:lsdException w:name="Grid Table 6 Colorful Accent 4" w:uiPriority="51"/>
-    <w:lsdException w:name="Grid Table 7 Colorful Accent 4" w:uiPriority="52"/>
-    <w:lsdException w:name="Grid Table 1 Light Accent 5" w:uiPriority="46"/>
-    <w:lsdException w:name="Grid Table 2 Accent 5" w:uiPriority="47"/>
-    <w:lsdException w:name="Grid Table 3 Accent 5" w:uiPriority="48"/>
-    <w:lsdException w:name="Grid Table 4 Accent 5" w:uiPriority="49"/>
-    <w:lsdException w:name="Grid Table 5 Dark Accent 5" w:uiPriority="50"/>
-    <w:lsdException w:name="Grid Table 6 Colorful Accent 5" w:uiPriority="51"/>
-    <w:lsdException w:name="Grid Table 7 Colorful Accent 5" w:uiPriority="52"/>
-    <w:lsdException w:name="Grid Table 1 Light Accent 6" w:uiPriority="46"/>
-    <w:lsdException w:name="Grid Table 2 Accent 6" w:uiPriority="47"/>
-    <w:lsdException w:name="Grid Table 3 Accent 6" w:uiPriority="48"/>
-    <w:lsdException w:name="Grid Table 4 Accent 6" w:uiPriority="49"/>
-    <w:lsdException w:name="Grid Table 5 Dark Accent 6" w:uiPriority="50"/>
-    <w:lsdException w:name="Grid Table 6 Colorful Accent 6" w:uiPriority="51"/>
-    <w:lsdException w:name="Grid Table 7 Colorful Accent 6" w:uiPriority="52"/>
-    <w:lsdException w:name="List Table 1 Light" w:uiPriority="46"/>
-    <w:lsdException w:name="List Table 2" w:uiPriority="47"/>
-    <w:lsdException w:name="List Table 3" w:uiPriority="48"/>
-    <w:lsdException w:name="List Table 4" w:uiPriority="49"/>
-    <w:lsdException w:name="List Table 5 Dark" w:uiPriority="50"/>
-    <w:lsdException w:name="List Table 6 Colorful" w:uiPriority="51"/>
-    <w:lsdException w:name="List Table 7 Colorful" w:uiPriority="52"/>
-    <w:lsdException w:name="List Table 1 Light Accent 1" w:uiPriority="46"/>
-    <w:lsdException w:name="List Table 2 Accent 1" w:uiPriority="47"/>
-    <w:lsdException w:name="List Table 3 Accent 1" w:uiPriority="48"/>
-    <w:lsdException w:name="List Table 4 Accent 1" w:uiPriority="49"/>
-    <w:lsdException w:name="List Table 5 Dark Accent 1" w:uiPriority="50"/>
-    <w:lsdException w:name="List Table 6 Colorful Accent 1" w:uiPriority="51"/>
-    <w:lsdException w:name="List Table 7 Colorful Accent 1" w:uiPriority="52"/>
-    <w:lsdException w:name="List Table 1 Light Accent 2" w:uiPriority="46"/>
-    <w:lsdException w:name="List Table 2 Accent 2" w:uiPriority="47"/>
-    <w:lsdException w:name="List Table 3 Accent 2" w:uiPriority="48"/>
-    <w:lsdException w:name="List Table 4 Accent 2" w:uiPriority="49"/>
-    <w:lsdException w:name="List Table 5 Dark Accent 2" w:uiPriority="50"/>
-    <w:lsdException w:name="List Table 6 Colorful Accent 2" w:uiPriority="51"/>
-    <w:lsdException w:name="List Table 7 Colorful Accent 2" w:uiPriority="52"/>
-    <w:lsdException w:name="List Table 1 Light Accent 3" w:uiPriority="46"/>
-    <w:lsdException w:name="List Table 2 Accent 3" w:uiPriority="47"/>
-    <w:lsdException w:name="List Table 3 Accent 3" w:uiPriority="48"/>
-    <w:lsdException w:name="List Table 4 Accent 3" w:uiPriority="49"/>
-    <w:lsdException w:name="List Table 5 Dark Accent 3" w:uiPriority="50"/>
-    <w:lsdException w:name="List Table 6 Colorful Accent 3" w:uiPriority="51"/>
-    <w:lsdException w:name="List Table 7 Colorful Accent 3" w:uiPriority="52"/>
-    <w:lsdException w:name="List Table 1 Light Accent 4" w:uiPriority="46"/>
-    <w:lsdException w:name="List Table 2 Accent 4" w:uiPriority="47"/>
-    <w:lsdException w:name="List Table 3 Accent 4" w:uiPriority="48"/>
-    <w:lsdException w:name="List Table 4 Accent 4" w:uiPriority="49"/>
-    <w:lsdException w:name="List Table 5 Dark Accent 4" w:uiPriority="50"/>
-    <w:lsdException w:name="List Table 6 Colorful Accent 4" w:uiPriority="51"/>
-    <w:lsdException w:name="List Table 7 Colorful Accent 4" w:uiPriority="52"/>
-    <w:lsdException w:name="List Table 1 Light Accent 5" w:uiPriority="46"/>
-    <w:lsdException w:name="List Table 2 Accent 5" w:uiPriority="47"/>
-    <w:lsdException w:name="List Table 3 Accent 5" w:uiPriority="48"/>
-    <w:lsdException w:name="List Table 4 Accent 5" w:uiPriority="49"/>
-    <w:lsdException w:name="List Table 5 Dark Accent 5" w:uiPriority="50"/>
-    <w:lsdException w:name="List Table 6 Colorful Accent 5" w:uiPriority="51"/>
-    <w:lsdException w:name="List Table 7 Colorful Accent 5" w:uiPriority="52"/>
-    <w:lsdException w:name="List Table 1 Light Accent 6" w:uiPriority="46"/>
-    <w:lsdException w:name="List Table 2 Accent 6" w:uiPriority="47"/>
-    <w:lsdException w:name="List Table 3 Accent 6" w:uiPriority="48"/>
-    <w:lsdException w:name="List Table 4 Accent 6" w:uiPriority="49"/>
-    <w:lsdException w:name="List Table 5 Dark Accent 6" w:uiPriority="50"/>
-    <w:lsdException w:name="List Table 6 Colorful Accent 6" w:uiPriority="51"/>
-    <w:lsdException w:name="List Table 7 Colorful Accent 6" w:uiPriority="52"/>
+  <w:latentStyles w:defLockedState="0" w:defUIPriority="99" w:defSemiHidden="1" w:defUnhideWhenUsed="1" w:defQFormat="0" w:count="276">
+    <w:lsdException w:name="Normal" w:semiHidden="0" w:uiPriority="0" w:unhideWhenUsed="0" w:qFormat="1"/>
+    <w:lsdException w:name="heading 1" w:semiHidden="0" w:uiPriority="9" w:unhideWhenUsed="0" w:qFormat="1"/>
+    <w:lsdException w:name="heading 2" w:uiPriority="9" w:qFormat="1"/>
+    <w:lsdException w:name="heading 3" w:uiPriority="9" w:qFormat="1"/>
+    <w:lsdException w:name="heading 4" w:uiPriority="9" w:qFormat="1"/>
+    <w:lsdException w:name="heading 5" w:uiPriority="9" w:qFormat="1"/>
+    <w:lsdException w:name="heading 6" w:uiPriority="9" w:qFormat="1"/>
+    <w:lsdException w:name="heading 7" w:uiPriority="9" w:qFormat="1"/>
+    <w:lsdException w:name="heading 8" w:uiPriority="9" w:qFormat="1"/>
+    <w:lsdException w:name="heading 9" w:uiPriority="9" w:qFormat="1"/>
+    <w:lsdException w:name="toc 1" w:uiPriority="39"/>
+    <w:lsdException w:name="toc 2" w:uiPriority="39"/>
+    <w:lsdException w:name="toc 3" w:uiPriority="39"/>
+    <w:lsdException w:name="toc 4" w:uiPriority="39"/>
+    <w:lsdException w:name="toc 5" w:uiPriority="39"/>
+    <w:lsdException w:name="toc 6" w:uiPriority="39"/>
+    <w:lsdException w:name="toc 7" w:uiPriority="39"/>
+    <w:lsdException w:name="toc 8" w:uiPriority="39"/>
+    <w:lsdException w:name="toc 9" w:uiPriority="39"/>
+    <w:lsdException w:name="caption" w:uiPriority="35" w:qFormat="1"/>
+    <w:lsdException w:name="Title" w:semiHidden="0" w:uiPriority="10" w:unhideWhenUsed="0" w:qFormat="1"/>
+    <w:lsdException w:name="Default Paragraph Font" w:uiPriority="1"/>
+    <w:lsdException w:name="Subtitle" w:uiPriority="11" w:unhideWhenUsed="0" w:qFormat="1"/>
+    <w:lsdException w:name="Strong" w:semiHidden="0" w:uiPriority="22" w:unhideWhenUsed="0" w:qFormat="1"/>
+    <w:lsdException w:name="Emphasis" w:semiHidden="0" w:uiPriority="20" w:unhideWhenUsed="0" w:qFormat="1"/>
+    <w:lsdException w:name="Table Grid" w:semiHidden="0" w:uiPriority="39" w:unhideWhenUsed="0"/>
+    <w:lsdException w:name="Note Level 1" w:semiHidden="0" w:unhideWhenUsed="0"/>
+    <w:lsdException w:name="Note Level 2" w:semiHidden="0" w:unhideWhenUsed="0"/>
+    <w:lsdException w:name="Note Level 3" w:semiHidden="0" w:unhideWhenUsed="0"/>
+    <w:lsdException w:name="Note Level 4" w:semiHidden="0" w:unhideWhenUsed="0"/>
+    <w:lsdException w:name="Note Level 5" w:semiHidden="0" w:unhideWhenUsed="0"/>
+    <w:lsdException w:name="Note Level 6" w:semiHidden="0" w:unhideWhenUsed="0"/>
+    <w:lsdException w:name="Note Level 7" w:semiHidden="0" w:unhideWhenUsed="0"/>
+    <w:lsdException w:name="Note Level 8" w:semiHidden="0" w:unhideWhenUsed="0"/>
+    <w:lsdException w:name="Note Level 9" w:semiHidden="0" w:unhideWhenUsed="0"/>
+    <w:lsdException w:name="Placeholder Text" w:unhideWhenUsed="0"/>
+    <w:lsdException w:name="No Spacing" w:semiHidden="0" w:uiPriority="1" w:unhideWhenUsed="0" w:qFormat="1"/>
+    <w:lsdException w:name="Light Shading" w:semiHidden="0" w:uiPriority="60" w:unhideWhenUsed="0"/>
+    <w:lsdException w:name="Light List" w:semiHidden="0" w:uiPriority="61" w:unhideWhenUsed="0"/>
+    <w:lsdException w:name="Light Grid" w:semiHidden="0" w:uiPriority="62" w:unhideWhenUsed="0"/>
+    <w:lsdException w:name="Medium Shading 1" w:semiHidden="0" w:uiPriority="63" w:unhideWhenUsed="0"/>
+    <w:lsdException w:name="Medium Shading 2" w:semiHidden="0" w:uiPriority="64" w:unhideWhenUsed="0"/>
+    <w:lsdException w:name="Medium List 1" w:semiHidden="0" w:uiPriority="65" w:unhideWhenUsed="0"/>
+    <w:lsdException w:name="Medium List 2" w:semiHidden="0" w:uiPriority="66" w:unhideWhenUsed="0"/>
+    <w:lsdException w:name="Medium Grid 1" w:semiHidden="0" w:uiPriority="67" w:unhideWhenUsed="0"/>
+    <w:lsdException w:name="Medium Grid 2" w:semiHidden="0" w:uiPriority="68" w:unhideWhenUsed="0"/>
+    <w:lsdException w:name="Medium Grid 3" w:semiHidden="0" w:uiPriority="69" w:unhideWhenUsed="0"/>
+    <w:lsdException w:name="Dark List" w:semiHidden="0" w:uiPriority="70" w:unhideWhenUsed="0"/>
+    <w:lsdException w:name="Colorful Shading" w:semiHidden="0" w:uiPriority="71" w:unhideWhenUsed="0"/>
+    <w:lsdException w:name="Colorful List" w:semiHidden="0" w:uiPriority="72" w:unhideWhenUsed="0"/>
+    <w:lsdException w:name="Colorful Grid" w:semiHidden="0" w:uiPriority="73" w:unhideWhenUsed="0"/>
+    <w:lsdException w:name="Light Shading Accent 1" w:semiHidden="0" w:uiPriority="60" w:unhideWhenUsed="0"/>
+    <w:lsdException w:name="Light List Accent 1" w:semiHidden="0" w:uiPriority="61" w:unhideWhenUsed="0"/>
+    <w:lsdException w:name="Light Grid Accent 1" w:semiHidden="0" w:uiPriority="62" w:unhideWhenUsed="0"/>
+    <w:lsdException w:name="Medium Shading 1 Accent 1" w:semiHidden="0" w:uiPriority="63" w:unhideWhenUsed="0"/>
+    <w:lsdException w:name="Medium Shading 2 Accent 1" w:semiHidden="0" w:uiPriority="64" w:unhideWhenUsed="0"/>
+    <w:lsdException w:name="Medium List 1 Accent 1" w:semiHidden="0" w:uiPriority="65" w:unhideWhenUsed="0"/>
+    <w:lsdException w:name="Revision" w:unhideWhenUsed="0"/>
+    <w:lsdException w:name="List Paragraph" w:semiHidden="0" w:uiPriority="34" w:unhideWhenUsed="0" w:qFormat="1"/>
+    <w:lsdException w:name="Quote" w:semiHidden="0" w:uiPriority="29" w:unhideWhenUsed="0" w:qFormat="1"/>
+    <w:lsdException w:name="Intense Quote" w:semiHidden="0" w:uiPriority="30" w:unhideWhenUsed="0" w:qFormat="1"/>
+    <w:lsdException w:name="Medium List 2 Accent 1" w:semiHidden="0" w:uiPriority="66" w:unhideWhenUsed="0"/>
+    <w:lsdException w:name="Medium Grid 1 Accent 1" w:semiHidden="0" w:uiPriority="67" w:unhideWhenUsed="0"/>
+    <w:lsdException w:name="Medium Grid 2 Accent 1" w:semiHidden="0" w:uiPriority="68" w:unhideWhenUsed="0"/>
+    <w:lsdException w:name="Medium Grid 3 Accent 1" w:semiHidden="0" w:uiPriority="69" w:unhideWhenUsed="0"/>
+    <w:lsdException w:name="Dark List Accent 1" w:semiHidden="0" w:uiPriority="70" w:unhideWhenUsed="0"/>
+    <w:lsdException w:name="Colorful Shading Accent 1" w:semiHidden="0" w:uiPriority="71" w:unhideWhenUsed="0"/>
+    <w:lsdException w:name="Colorful List Accent 1" w:semiHidden="0" w:uiPriority="72" w:unhideWhenUsed="0"/>
+    <w:lsdException w:name="Colorful Grid Accent 1" w:semiHidden="0" w:uiPriority="73" w:unhideWhenUsed="0"/>
+    <w:lsdException w:name="Light Shading Accent 2" w:semiHidden="0" w:uiPriority="60" w:unhideWhenUsed="0"/>
+    <w:lsdException w:name="Light List Accent 2" w:semiHidden="0" w:uiPriority="61" w:unhideWhenUsed="0"/>
+    <w:lsdException w:name="Light Grid Accent 2" w:semiHidden="0" w:uiPriority="62" w:unhideWhenUsed="0"/>
+    <w:lsdException w:name="Medium Shading 1 Accent 2" w:semiHidden="0" w:uiPriority="63" w:unhideWhenUsed="0"/>
+    <w:lsdException w:name="Medium Shading 2 Accent 2" w:semiHidden="0" w:uiPriority="64" w:unhideWhenUsed="0"/>
+    <w:lsdException w:name="Medium List 1 Accent 2" w:semiHidden="0" w:uiPriority="65" w:unhideWhenUsed="0"/>
+    <w:lsdException w:name="Medium List 2 Accent 2" w:semiHidden="0" w:uiPriority="66" w:unhideWhenUsed="0"/>
+    <w:lsdException w:name="Medium Grid 1 Accent 2" w:semiHidden="0" w:uiPriority="67" w:unhideWhenUsed="0"/>
+    <w:lsdException w:name="Medium Grid 2 Accent 2" w:semiHidden="0" w:uiPriority="68" w:unhideWhenUsed="0"/>
+    <w:lsdException w:name="Medium Grid 3 Accent 2" w:semiHidden="0" w:uiPriority="69" w:unhideWhenUsed="0"/>
+    <w:lsdException w:name="Dark List Accent 2" w:semiHidden="0" w:uiPriority="70" w:unhideWhenUsed="0"/>
+    <w:lsdException w:name="Colorful Shading Accent 2" w:semiHidden="0" w:uiPriority="71" w:unhideWhenUsed="0"/>
+    <w:lsdException w:name="Colorful List Accent 2" w:semiHidden="0" w:uiPriority="72" w:unhideWhenUsed="0"/>
+    <w:lsdException w:name="Colorful Grid Accent 2" w:semiHidden="0" w:uiPriority="73" w:unhideWhenUsed="0"/>
+    <w:lsdException w:name="Light Shading Accent 3" w:semiHidden="0" w:uiPriority="60" w:unhideWhenUsed="0"/>
+    <w:lsdException w:name="Light List Accent 3" w:semiHidden="0" w:uiPriority="61" w:unhideWhenUsed="0"/>
+    <w:lsdException w:name="Light Grid Accent 3" w:semiHidden="0" w:uiPriority="62" w:unhideWhenUsed="0"/>
+    <w:lsdException w:name="Medium Shading 1 Accent 3" w:semiHidden="0" w:uiPriority="63" w:unhideWhenUsed="0"/>
+    <w:lsdException w:name="Medium Shading 2 Accent 3" w:semiHidden="0" w:uiPriority="64" w:unhideWhenUsed="0"/>
+    <w:lsdException w:name="Medium List 1 Accent 3" w:semiHidden="0" w:uiPriority="65" w:unhideWhenUsed="0"/>
+    <w:lsdException w:name="Medium List 2 Accent 3" w:semiHidden="0" w:uiPriority="66" w:unhideWhenUsed="0"/>
+    <w:lsdException w:name="Medium Grid 1 Accent 3" w:semiHidden="0" w:uiPriority="67" w:unhideWhenUsed="0"/>
+    <w:lsdException w:name="Medium Grid 2 Accent 3" w:semiHidden="0" w:uiPriority="68" w:unhideWhenUsed="0"/>
+    <w:lsdException w:name="Medium Grid 3 Accent 3" w:semiHidden="0" w:uiPriority="69" w:unhideWhenUsed="0"/>
+    <w:lsdException w:name="Dark List Accent 3" w:semiHidden="0" w:uiPriority="70" w:unhideWhenUsed="0"/>
+    <w:lsdException w:name="Colorful Shading Accent 3" w:semiHidden="0" w:uiPriority="71" w:unhideWhenUsed="0"/>
+    <w:lsdException w:name="Colorful List Accent 3" w:semiHidden="0" w:uiPriority="72" w:unhideWhenUsed="0"/>
+    <w:lsdException w:name="Colorful Grid Accent 3" w:semiHidden="0" w:uiPriority="73" w:unhideWhenUsed="0"/>
+    <w:lsdException w:name="Light Shading Accent 4" w:semiHidden="0" w:uiPriority="60" w:unhideWhenUsed="0"/>
+    <w:lsdException w:name="Light List Accent 4" w:semiHidden="0" w:uiPriority="61" w:unhideWhenUsed="0"/>
+    <w:lsdException w:name="Light Grid Accent 4" w:semiHidden="0" w:uiPriority="62" w:unhideWhenUsed="0"/>
+    <w:lsdException w:name="Medium Shading 1 Accent 4" w:semiHidden="0" w:uiPriority="63" w:unhideWhenUsed="0"/>
+    <w:lsdException w:name="Medium Shading 2 Accent 4" w:semiHidden="0" w:uiPriority="64" w:unhideWhenUsed="0"/>
+    <w:lsdException w:name="Medium List 1 Accent 4" w:semiHidden="0" w:uiPriority="65" w:unhideWhenUsed="0"/>
+    <w:lsdException w:name="Medium List 2 Accent 4" w:semiHidden="0" w:uiPriority="66" w:unhideWhenUsed="0"/>
+    <w:lsdException w:name="Medium Grid 1 Accent 4" w:semiHidden="0" w:uiPriority="67" w:unhideWhenUsed="0"/>
+    <w:lsdException w:name="Medium Grid 2 Accent 4" w:semiHidden="0" w:uiPriority="68" w:unhideWhenUsed="0"/>
+    <w:lsdException w:name="Medium Grid 3 Accent 4" w:semiHidden="0" w:uiPriority="69" w:unhideWhenUsed="0"/>
+    <w:lsdException w:name="Dark List Accent 4" w:semiHidden="0" w:uiPriority="70" w:unhideWhenUsed="0"/>
+    <w:lsdException w:name="Colorful Shading Accent 4" w:semiHidden="0" w:uiPriority="71" w:unhideWhenUsed="0"/>
+    <w:lsdException w:name="Colorful List Accent 4" w:semiHidden="0" w:uiPriority="72" w:unhideWhenUsed="0"/>
+    <w:lsdException w:name="Colorful Grid Accent 4" w:semiHidden="0" w:uiPriority="73" w:unhideWhenUsed="0"/>
+    <w:lsdException w:name="Light Shading Accent 5" w:semiHidden="0" w:uiPriority="60" w:unhideWhenUsed="0"/>
+    <w:lsdException w:name="Light List Accent 5" w:semiHidden="0" w:uiPriority="61" w:unhideWhenUsed="0"/>
+    <w:lsdException w:name="Light Grid Accent 5" w:semiHidden="0" w:uiPriority="62" w:unhideWhenUsed="0"/>
+    <w:lsdException w:name="Medium Shading 1 Accent 5" w:semiHidden="0" w:uiPriority="63" w:unhideWhenUsed="0"/>
+    <w:lsdException w:name="Medium Shading 2 Accent 5" w:semiHidden="0" w:uiPriority="64" w:unhideWhenUsed="0"/>
+    <w:lsdException w:name="Medium List 1 Accent 5" w:semiHidden="0" w:uiPriority="65" w:unhideWhenUsed="0"/>
+    <w:lsdException w:name="Medium List 2 Accent 5" w:semiHidden="0" w:uiPriority="66" w:unhideWhenUsed="0"/>
+    <w:lsdException w:name="Medium Grid 1 Accent 5" w:semiHidden="0" w:uiPriority="67" w:unhideWhenUsed="0"/>
+    <w:lsdException w:name="Medium Grid 2 Accent 5" w:semiHidden="0" w:uiPriority="68" w:unhideWhenUsed="0"/>
+    <w:lsdException w:name="Medium Grid 3 Accent 5" w:semiHidden="0" w:uiPriority="69" w:unhideWhenUsed="0"/>
+    <w:lsdException w:name="Dark List Accent 5" w:semiHidden="0" w:uiPriority="70" w:unhideWhenUsed="0"/>
+    <w:lsdException w:name="Colorful Shading Accent 5" w:semiHidden="0" w:uiPriority="71" w:unhideWhenUsed="0"/>
+    <w:lsdException w:name="Colorful List Accent 5" w:semiHidden="0" w:uiPriority="72" w:unhideWhenUsed="0"/>
+    <w:lsdException w:name="Colorful Grid Accent 5" w:semiHidden="0" w:uiPriority="73" w:unhideWhenUsed="0"/>
+    <w:lsdException w:name="Light Shading Accent 6" w:semiHidden="0" w:uiPriority="60" w:unhideWhenUsed="0"/>
+    <w:lsdException w:name="Light List Accent 6" w:semiHidden="0" w:uiPriority="61" w:unhideWhenUsed="0"/>
+    <w:lsdException w:name="Light Grid Accent 6" w:semiHidden="0" w:uiPriority="62" w:unhideWhenUsed="0"/>
+    <w:lsdException w:name="Medium Shading 1 Accent 6" w:semiHidden="0" w:uiPriority="63" w:unhideWhenUsed="0"/>
+    <w:lsdException w:name="Medium Shading 2 Accent 6" w:semiHidden="0" w:uiPriority="64" w:unhideWhenUsed="0"/>
+    <w:lsdException w:name="Medium List 1 Accent 6" w:semiHidden="0" w:uiPriority="65" w:unhideWhenUsed="0"/>
+    <w:lsdException w:name="Medium List 2 Accent 6" w:semiHidden="0" w:uiPriority="66" w:unhideWhenUsed="0"/>
+    <w:lsdException w:name="Medium Grid 1 Accent 6" w:semiHidden="0" w:uiPriority="67" w:unhideWhenUsed="0"/>
+    <w:lsdException w:name="Medium Grid 2 Accent 6" w:semiHidden="0" w:uiPriority="68" w:unhideWhenUsed="0"/>
+    <w:lsdException w:name="Medium Grid 3 Accent 6" w:semiHidden="0" w:uiPriority="69" w:unhideWhenUsed="0"/>
+    <w:lsdException w:name="Dark List Accent 6" w:semiHidden="0" w:uiPriority="70" w:unhideWhenUsed="0"/>
+    <w:lsdException w:name="Colorful Shading Accent 6" w:semiHidden="0" w:uiPriority="71" w:unhideWhenUsed="0"/>
+    <w:lsdException w:name="Colorful List Accent 6" w:semiHidden="0" w:uiPriority="72" w:unhideWhenUsed="0"/>
+    <w:lsdException w:name="Colorful Grid Accent 6" w:semiHidden="0" w:uiPriority="73" w:unhideWhenUsed="0"/>
+    <w:lsdException w:name="Subtle Emphasis" w:semiHidden="0" w:uiPriority="19" w:unhideWhenUsed="0" w:qFormat="1"/>
+    <w:lsdException w:name="Intense Emphasis" w:semiHidden="0" w:uiPriority="21" w:unhideWhenUsed="0" w:qFormat="1"/>
+    <w:lsdException w:name="Subtle Reference" w:semiHidden="0" w:uiPriority="31" w:unhideWhenUsed="0" w:qFormat="1"/>
+    <w:lsdException w:name="Intense Reference" w:semiHidden="0" w:uiPriority="32" w:unhideWhenUsed="0" w:qFormat="1"/>
+    <w:lsdException w:name="Book Title" w:semiHidden="0" w:uiPriority="33" w:unhideWhenUsed="0" w:qFormat="1"/>
+    <w:lsdException w:name="Bibliography" w:uiPriority="37"/>
+    <w:lsdException w:name="TOC Heading" w:uiPriority="39" w:qFormat="1"/>
   </w:latentStyles>
   <w:style w:type="paragraph" w:default="1" w:styleId="Normal">
     <w:name w:val="Normal"/>
@@ -2265,6 +1662,7 @@
       <w:spacing w:line="240" w:lineRule="auto"/>
     </w:pPr>
     <w:tblPr>
+      <w:tblInd w:w="0" w:type="dxa"/>
       <w:tblBorders>
         <w:top w:val="single" w:sz="4" w:space="0" w:color="auto"/>
         <w:left w:val="single" w:sz="4" w:space="0" w:color="auto"/>
@@ -2273,6 +1671,12 @@
         <w:insideH w:val="single" w:sz="4" w:space="0" w:color="auto"/>
         <w:insideV w:val="single" w:sz="4" w:space="0" w:color="auto"/>
       </w:tblBorders>
+      <w:tblCellMar>
+        <w:top w:w="0" w:type="dxa"/>
+        <w:left w:w="108" w:type="dxa"/>
+        <w:bottom w:w="0" w:type="dxa"/>
+        <w:right w:w="108" w:type="dxa"/>
+      </w:tblCellMar>
     </w:tblPr>
   </w:style>
   <w:style w:type="character" w:styleId="Hyperkobling">
@@ -2286,7 +1690,7 @@
       <w:u w:val="single"/>
     </w:rPr>
   </w:style>
-  <w:style w:type="paragraph" w:styleId="NormalWeb">
+  <w:style w:type="paragraph" w:styleId="Normalweb">
     <w:name w:val="Normal (Web)"/>
     <w:basedOn w:val="Normal"/>
     <w:uiPriority w:val="99"/>
@@ -2305,7 +1709,7 @@
       <w:lang w:eastAsia="nb-NO"/>
     </w:rPr>
   </w:style>
-  <w:style w:type="character" w:styleId="Utheving">
+  <w:style w:type="character" w:styleId="Uthevet">
     <w:name w:val="Emphasis"/>
     <w:basedOn w:val="Standardskriftforavsnitt"/>
     <w:uiPriority w:val="20"/>
@@ -2314,6 +1718,713 @@
     <w:rPr>
       <w:i/>
       <w:iCs/>
+    </w:rPr>
+  </w:style>
+  <w:style w:type="paragraph" w:styleId="Listeavsnitt">
+    <w:name w:val="List Paragraph"/>
+    <w:basedOn w:val="Normal"/>
+    <w:uiPriority w:val="34"/>
+    <w:qFormat/>
+    <w:rsid w:val="000A7704"/>
+    <w:pPr>
+      <w:ind w:left="720"/>
+      <w:contextualSpacing/>
+    </w:pPr>
+  </w:style>
+  <w:style w:type="character" w:styleId="Merknadsreferanse">
+    <w:name w:val="annotation reference"/>
+    <w:basedOn w:val="Standardskriftforavsnitt"/>
+    <w:uiPriority w:val="99"/>
+    <w:semiHidden/>
+    <w:unhideWhenUsed/>
+    <w:rsid w:val="000A7704"/>
+    <w:rPr>
+      <w:sz w:val="16"/>
+      <w:szCs w:val="16"/>
+    </w:rPr>
+  </w:style>
+  <w:style w:type="paragraph" w:styleId="Merknadstekst">
+    <w:name w:val="annotation text"/>
+    <w:basedOn w:val="Normal"/>
+    <w:link w:val="MerknadstekstTegn"/>
+    <w:uiPriority w:val="99"/>
+    <w:semiHidden/>
+    <w:unhideWhenUsed/>
+    <w:rsid w:val="000A7704"/>
+    <w:pPr>
+      <w:spacing w:line="240" w:lineRule="auto"/>
+    </w:pPr>
+    <w:rPr>
+      <w:sz w:val="20"/>
+      <w:szCs w:val="20"/>
+    </w:rPr>
+  </w:style>
+  <w:style w:type="character" w:customStyle="1" w:styleId="MerknadstekstTegn">
+    <w:name w:val="Merknadstekst Tegn"/>
+    <w:basedOn w:val="Standardskriftforavsnitt"/>
+    <w:link w:val="Merknadstekst"/>
+    <w:uiPriority w:val="99"/>
+    <w:semiHidden/>
+    <w:rsid w:val="000A7704"/>
+    <w:rPr>
+      <w:rFonts w:ascii="Times New Roman" w:eastAsia="Times New Roman" w:hAnsi="Times New Roman"/>
+      <w:color w:val="00000A"/>
+      <w:sz w:val="20"/>
+      <w:szCs w:val="20"/>
+      <w:lang w:val="nb-NO" w:eastAsia="en-US" w:bidi="ar-SA"/>
+    </w:rPr>
+  </w:style>
+  <w:style w:type="paragraph" w:styleId="Kommentaremne">
+    <w:name w:val="annotation subject"/>
+    <w:basedOn w:val="Merknadstekst"/>
+    <w:next w:val="Merknadstekst"/>
+    <w:link w:val="KommentaremneTegn"/>
+    <w:uiPriority w:val="99"/>
+    <w:semiHidden/>
+    <w:unhideWhenUsed/>
+    <w:rsid w:val="000A7704"/>
+    <w:rPr>
+      <w:b/>
+      <w:bCs/>
+    </w:rPr>
+  </w:style>
+  <w:style w:type="character" w:customStyle="1" w:styleId="KommentaremneTegn">
+    <w:name w:val="Kommentaremne Tegn"/>
+    <w:basedOn w:val="MerknadstekstTegn"/>
+    <w:link w:val="Kommentaremne"/>
+    <w:uiPriority w:val="99"/>
+    <w:semiHidden/>
+    <w:rsid w:val="000A7704"/>
+    <w:rPr>
+      <w:rFonts w:ascii="Times New Roman" w:eastAsia="Times New Roman" w:hAnsi="Times New Roman"/>
+      <w:b/>
+      <w:bCs/>
+      <w:color w:val="00000A"/>
+      <w:sz w:val="20"/>
+      <w:szCs w:val="20"/>
+      <w:lang w:val="nb-NO" w:eastAsia="en-US" w:bidi="ar-SA"/>
+    </w:rPr>
+  </w:style>
+</w:styles>
+</file>
+
+<file path=word/stylesWithEffects.xml><?xml version="1.0" encoding="utf-8"?>
+<w:styles xmlns:wpc="http://schemas.microsoft.com/office/word/2010/wordprocessingCanvas" xmlns:mo="http://schemas.microsoft.com/office/mac/office/2008/main" xmlns:mc="http://schemas.openxmlformats.org/markup-compatibility/2006" xmlns:mv="urn:schemas-microsoft-com:mac:vml" xmlns:o="urn:schemas-microsoft-com:office:office" xmlns:r="http://schemas.openxmlformats.org/officeDocument/2006/relationships" xmlns:m="http://schemas.openxmlformats.org/officeDocument/2006/math" xmlns:v="urn:schemas-microsoft-com:vml" xmlns:wp14="http://schemas.microsoft.com/office/word/2010/wordprocessingDrawing" xmlns:wp="http://schemas.openxmlformats.org/drawingml/2006/wordprocessingDrawing" xmlns:w10="urn:schemas-microsoft-com:office:word" xmlns:w="http://schemas.openxmlformats.org/wordprocessingml/2006/main" xmlns:w14="http://schemas.microsoft.com/office/word/2010/wordml" xmlns:wpg="http://schemas.microsoft.com/office/word/2010/wordprocessingGroup" xmlns:wpi="http://schemas.microsoft.com/office/word/2010/wordprocessingInk" xmlns:wne="http://schemas.microsoft.com/office/word/2006/wordml" xmlns:wps="http://schemas.microsoft.com/office/word/2010/wordprocessingShape" mc:Ignorable="w14 wp14">
+  <w:docDefaults>
+    <w:rPrDefault>
+      <w:rPr>
+        <w:rFonts w:ascii="Liberation Serif" w:eastAsia="DejaVu Sans" w:hAnsi="Liberation Serif" w:cs="DejaVu Sans"/>
+        <w:sz w:val="24"/>
+        <w:szCs w:val="24"/>
+        <w:lang w:val="en-US" w:eastAsia="zh-CN" w:bidi="hi-IN"/>
+      </w:rPr>
+    </w:rPrDefault>
+    <w:pPrDefault>
+      <w:pPr>
+        <w:spacing w:line="276" w:lineRule="auto"/>
+      </w:pPr>
+    </w:pPrDefault>
+  </w:docDefaults>
+  <w:latentStyles w:defLockedState="0" w:defUIPriority="99" w:defSemiHidden="1" w:defUnhideWhenUsed="1" w:defQFormat="0" w:count="276">
+    <w:lsdException w:name="Normal" w:semiHidden="0" w:uiPriority="0" w:unhideWhenUsed="0" w:qFormat="1"/>
+    <w:lsdException w:name="heading 1" w:semiHidden="0" w:uiPriority="9" w:unhideWhenUsed="0" w:qFormat="1"/>
+    <w:lsdException w:name="heading 2" w:uiPriority="9" w:qFormat="1"/>
+    <w:lsdException w:name="heading 3" w:uiPriority="9" w:qFormat="1"/>
+    <w:lsdException w:name="heading 4" w:uiPriority="9" w:qFormat="1"/>
+    <w:lsdException w:name="heading 5" w:uiPriority="9" w:qFormat="1"/>
+    <w:lsdException w:name="heading 6" w:uiPriority="9" w:qFormat="1"/>
+    <w:lsdException w:name="heading 7" w:uiPriority="9" w:qFormat="1"/>
+    <w:lsdException w:name="heading 8" w:uiPriority="9" w:qFormat="1"/>
+    <w:lsdException w:name="heading 9" w:uiPriority="9" w:qFormat="1"/>
+    <w:lsdException w:name="toc 1" w:uiPriority="39"/>
+    <w:lsdException w:name="toc 2" w:uiPriority="39"/>
+    <w:lsdException w:name="toc 3" w:uiPriority="39"/>
+    <w:lsdException w:name="toc 4" w:uiPriority="39"/>
+    <w:lsdException w:name="toc 5" w:uiPriority="39"/>
+    <w:lsdException w:name="toc 6" w:uiPriority="39"/>
+    <w:lsdException w:name="toc 7" w:uiPriority="39"/>
+    <w:lsdException w:name="toc 8" w:uiPriority="39"/>
+    <w:lsdException w:name="toc 9" w:uiPriority="39"/>
+    <w:lsdException w:name="caption" w:uiPriority="35" w:qFormat="1"/>
+    <w:lsdException w:name="Title" w:semiHidden="0" w:uiPriority="10" w:unhideWhenUsed="0" w:qFormat="1"/>
+    <w:lsdException w:name="Default Paragraph Font" w:uiPriority="1"/>
+    <w:lsdException w:name="Subtitle" w:uiPriority="11" w:unhideWhenUsed="0" w:qFormat="1"/>
+    <w:lsdException w:name="Strong" w:semiHidden="0" w:uiPriority="22" w:unhideWhenUsed="0" w:qFormat="1"/>
+    <w:lsdException w:name="Emphasis" w:semiHidden="0" w:uiPriority="20" w:unhideWhenUsed="0" w:qFormat="1"/>
+    <w:lsdException w:name="Table Grid" w:semiHidden="0" w:uiPriority="39" w:unhideWhenUsed="0"/>
+    <w:lsdException w:name="Note Level 1" w:semiHidden="0" w:unhideWhenUsed="0"/>
+    <w:lsdException w:name="Note Level 2" w:semiHidden="0" w:unhideWhenUsed="0"/>
+    <w:lsdException w:name="Note Level 3" w:semiHidden="0" w:unhideWhenUsed="0"/>
+    <w:lsdException w:name="Note Level 4" w:semiHidden="0" w:unhideWhenUsed="0"/>
+    <w:lsdException w:name="Note Level 5" w:semiHidden="0" w:unhideWhenUsed="0"/>
+    <w:lsdException w:name="Note Level 6" w:semiHidden="0" w:unhideWhenUsed="0"/>
+    <w:lsdException w:name="Note Level 7" w:semiHidden="0" w:unhideWhenUsed="0"/>
+    <w:lsdException w:name="Note Level 8" w:semiHidden="0" w:unhideWhenUsed="0"/>
+    <w:lsdException w:name="Note Level 9" w:semiHidden="0" w:unhideWhenUsed="0"/>
+    <w:lsdException w:name="Placeholder Text" w:unhideWhenUsed="0"/>
+    <w:lsdException w:name="No Spacing" w:semiHidden="0" w:uiPriority="1" w:unhideWhenUsed="0" w:qFormat="1"/>
+    <w:lsdException w:name="Light Shading" w:semiHidden="0" w:uiPriority="60" w:unhideWhenUsed="0"/>
+    <w:lsdException w:name="Light List" w:semiHidden="0" w:uiPriority="61" w:unhideWhenUsed="0"/>
+    <w:lsdException w:name="Light Grid" w:semiHidden="0" w:uiPriority="62" w:unhideWhenUsed="0"/>
+    <w:lsdException w:name="Medium Shading 1" w:semiHidden="0" w:uiPriority="63" w:unhideWhenUsed="0"/>
+    <w:lsdException w:name="Medium Shading 2" w:semiHidden="0" w:uiPriority="64" w:unhideWhenUsed="0"/>
+    <w:lsdException w:name="Medium List 1" w:semiHidden="0" w:uiPriority="65" w:unhideWhenUsed="0"/>
+    <w:lsdException w:name="Medium List 2" w:semiHidden="0" w:uiPriority="66" w:unhideWhenUsed="0"/>
+    <w:lsdException w:name="Medium Grid 1" w:semiHidden="0" w:uiPriority="67" w:unhideWhenUsed="0"/>
+    <w:lsdException w:name="Medium Grid 2" w:semiHidden="0" w:uiPriority="68" w:unhideWhenUsed="0"/>
+    <w:lsdException w:name="Medium Grid 3" w:semiHidden="0" w:uiPriority="69" w:unhideWhenUsed="0"/>
+    <w:lsdException w:name="Dark List" w:semiHidden="0" w:uiPriority="70" w:unhideWhenUsed="0"/>
+    <w:lsdException w:name="Colorful Shading" w:semiHidden="0" w:uiPriority="71" w:unhideWhenUsed="0"/>
+    <w:lsdException w:name="Colorful List" w:semiHidden="0" w:uiPriority="72" w:unhideWhenUsed="0"/>
+    <w:lsdException w:name="Colorful Grid" w:semiHidden="0" w:uiPriority="73" w:unhideWhenUsed="0"/>
+    <w:lsdException w:name="Light Shading Accent 1" w:semiHidden="0" w:uiPriority="60" w:unhideWhenUsed="0"/>
+    <w:lsdException w:name="Light List Accent 1" w:semiHidden="0" w:uiPriority="61" w:unhideWhenUsed="0"/>
+    <w:lsdException w:name="Light Grid Accent 1" w:semiHidden="0" w:uiPriority="62" w:unhideWhenUsed="0"/>
+    <w:lsdException w:name="Medium Shading 1 Accent 1" w:semiHidden="0" w:uiPriority="63" w:unhideWhenUsed="0"/>
+    <w:lsdException w:name="Medium Shading 2 Accent 1" w:semiHidden="0" w:uiPriority="64" w:unhideWhenUsed="0"/>
+    <w:lsdException w:name="Medium List 1 Accent 1" w:semiHidden="0" w:uiPriority="65" w:unhideWhenUsed="0"/>
+    <w:lsdException w:name="Revision" w:unhideWhenUsed="0"/>
+    <w:lsdException w:name="List Paragraph" w:semiHidden="0" w:uiPriority="34" w:unhideWhenUsed="0" w:qFormat="1"/>
+    <w:lsdException w:name="Quote" w:semiHidden="0" w:uiPriority="29" w:unhideWhenUsed="0" w:qFormat="1"/>
+    <w:lsdException w:name="Intense Quote" w:semiHidden="0" w:uiPriority="30" w:unhideWhenUsed="0" w:qFormat="1"/>
+    <w:lsdException w:name="Medium List 2 Accent 1" w:semiHidden="0" w:uiPriority="66" w:unhideWhenUsed="0"/>
+    <w:lsdException w:name="Medium Grid 1 Accent 1" w:semiHidden="0" w:uiPriority="67" w:unhideWhenUsed="0"/>
+    <w:lsdException w:name="Medium Grid 2 Accent 1" w:semiHidden="0" w:uiPriority="68" w:unhideWhenUsed="0"/>
+    <w:lsdException w:name="Medium Grid 3 Accent 1" w:semiHidden="0" w:uiPriority="69" w:unhideWhenUsed="0"/>
+    <w:lsdException w:name="Dark List Accent 1" w:semiHidden="0" w:uiPriority="70" w:unhideWhenUsed="0"/>
+    <w:lsdException w:name="Colorful Shading Accent 1" w:semiHidden="0" w:uiPriority="71" w:unhideWhenUsed="0"/>
+    <w:lsdException w:name="Colorful List Accent 1" w:semiHidden="0" w:uiPriority="72" w:unhideWhenUsed="0"/>
+    <w:lsdException w:name="Colorful Grid Accent 1" w:semiHidden="0" w:uiPriority="73" w:unhideWhenUsed="0"/>
+    <w:lsdException w:name="Light Shading Accent 2" w:semiHidden="0" w:uiPriority="60" w:unhideWhenUsed="0"/>
+    <w:lsdException w:name="Light List Accent 2" w:semiHidden="0" w:uiPriority="61" w:unhideWhenUsed="0"/>
+    <w:lsdException w:name="Light Grid Accent 2" w:semiHidden="0" w:uiPriority="62" w:unhideWhenUsed="0"/>
+    <w:lsdException w:name="Medium Shading 1 Accent 2" w:semiHidden="0" w:uiPriority="63" w:unhideWhenUsed="0"/>
+    <w:lsdException w:name="Medium Shading 2 Accent 2" w:semiHidden="0" w:uiPriority="64" w:unhideWhenUsed="0"/>
+    <w:lsdException w:name="Medium List 1 Accent 2" w:semiHidden="0" w:uiPriority="65" w:unhideWhenUsed="0"/>
+    <w:lsdException w:name="Medium List 2 Accent 2" w:semiHidden="0" w:uiPriority="66" w:unhideWhenUsed="0"/>
+    <w:lsdException w:name="Medium Grid 1 Accent 2" w:semiHidden="0" w:uiPriority="67" w:unhideWhenUsed="0"/>
+    <w:lsdException w:name="Medium Grid 2 Accent 2" w:semiHidden="0" w:uiPriority="68" w:unhideWhenUsed="0"/>
+    <w:lsdException w:name="Medium Grid 3 Accent 2" w:semiHidden="0" w:uiPriority="69" w:unhideWhenUsed="0"/>
+    <w:lsdException w:name="Dark List Accent 2" w:semiHidden="0" w:uiPriority="70" w:unhideWhenUsed="0"/>
+    <w:lsdException w:name="Colorful Shading Accent 2" w:semiHidden="0" w:uiPriority="71" w:unhideWhenUsed="0"/>
+    <w:lsdException w:name="Colorful List Accent 2" w:semiHidden="0" w:uiPriority="72" w:unhideWhenUsed="0"/>
+    <w:lsdException w:name="Colorful Grid Accent 2" w:semiHidden="0" w:uiPriority="73" w:unhideWhenUsed="0"/>
+    <w:lsdException w:name="Light Shading Accent 3" w:semiHidden="0" w:uiPriority="60" w:unhideWhenUsed="0"/>
+    <w:lsdException w:name="Light List Accent 3" w:semiHidden="0" w:uiPriority="61" w:unhideWhenUsed="0"/>
+    <w:lsdException w:name="Light Grid Accent 3" w:semiHidden="0" w:uiPriority="62" w:unhideWhenUsed="0"/>
+    <w:lsdException w:name="Medium Shading 1 Accent 3" w:semiHidden="0" w:uiPriority="63" w:unhideWhenUsed="0"/>
+    <w:lsdException w:name="Medium Shading 2 Accent 3" w:semiHidden="0" w:uiPriority="64" w:unhideWhenUsed="0"/>
+    <w:lsdException w:name="Medium List 1 Accent 3" w:semiHidden="0" w:uiPriority="65" w:unhideWhenUsed="0"/>
+    <w:lsdException w:name="Medium List 2 Accent 3" w:semiHidden="0" w:uiPriority="66" w:unhideWhenUsed="0"/>
+    <w:lsdException w:name="Medium Grid 1 Accent 3" w:semiHidden="0" w:uiPriority="67" w:unhideWhenUsed="0"/>
+    <w:lsdException w:name="Medium Grid 2 Accent 3" w:semiHidden="0" w:uiPriority="68" w:unhideWhenUsed="0"/>
+    <w:lsdException w:name="Medium Grid 3 Accent 3" w:semiHidden="0" w:uiPriority="69" w:unhideWhenUsed="0"/>
+    <w:lsdException w:name="Dark List Accent 3" w:semiHidden="0" w:uiPriority="70" w:unhideWhenUsed="0"/>
+    <w:lsdException w:name="Colorful Shading Accent 3" w:semiHidden="0" w:uiPriority="71" w:unhideWhenUsed="0"/>
+    <w:lsdException w:name="Colorful List Accent 3" w:semiHidden="0" w:uiPriority="72" w:unhideWhenUsed="0"/>
+    <w:lsdException w:name="Colorful Grid Accent 3" w:semiHidden="0" w:uiPriority="73" w:unhideWhenUsed="0"/>
+    <w:lsdException w:name="Light Shading Accent 4" w:semiHidden="0" w:uiPriority="60" w:unhideWhenUsed="0"/>
+    <w:lsdException w:name="Light List Accent 4" w:semiHidden="0" w:uiPriority="61" w:unhideWhenUsed="0"/>
+    <w:lsdException w:name="Light Grid Accent 4" w:semiHidden="0" w:uiPriority="62" w:unhideWhenUsed="0"/>
+    <w:lsdException w:name="Medium Shading 1 Accent 4" w:semiHidden="0" w:uiPriority="63" w:unhideWhenUsed="0"/>
+    <w:lsdException w:name="Medium Shading 2 Accent 4" w:semiHidden="0" w:uiPriority="64" w:unhideWhenUsed="0"/>
+    <w:lsdException w:name="Medium List 1 Accent 4" w:semiHidden="0" w:uiPriority="65" w:unhideWhenUsed="0"/>
+    <w:lsdException w:name="Medium List 2 Accent 4" w:semiHidden="0" w:uiPriority="66" w:unhideWhenUsed="0"/>
+    <w:lsdException w:name="Medium Grid 1 Accent 4" w:semiHidden="0" w:uiPriority="67" w:unhideWhenUsed="0"/>
+    <w:lsdException w:name="Medium Grid 2 Accent 4" w:semiHidden="0" w:uiPriority="68" w:unhideWhenUsed="0"/>
+    <w:lsdException w:name="Medium Grid 3 Accent 4" w:semiHidden="0" w:uiPriority="69" w:unhideWhenUsed="0"/>
+    <w:lsdException w:name="Dark List Accent 4" w:semiHidden="0" w:uiPriority="70" w:unhideWhenUsed="0"/>
+    <w:lsdException w:name="Colorful Shading Accent 4" w:semiHidden="0" w:uiPriority="71" w:unhideWhenUsed="0"/>
+    <w:lsdException w:name="Colorful List Accent 4" w:semiHidden="0" w:uiPriority="72" w:unhideWhenUsed="0"/>
+    <w:lsdException w:name="Colorful Grid Accent 4" w:semiHidden="0" w:uiPriority="73" w:unhideWhenUsed="0"/>
+    <w:lsdException w:name="Light Shading Accent 5" w:semiHidden="0" w:uiPriority="60" w:unhideWhenUsed="0"/>
+    <w:lsdException w:name="Light List Accent 5" w:semiHidden="0" w:uiPriority="61" w:unhideWhenUsed="0"/>
+    <w:lsdException w:name="Light Grid Accent 5" w:semiHidden="0" w:uiPriority="62" w:unhideWhenUsed="0"/>
+    <w:lsdException w:name="Medium Shading 1 Accent 5" w:semiHidden="0" w:uiPriority="63" w:unhideWhenUsed="0"/>
+    <w:lsdException w:name="Medium Shading 2 Accent 5" w:semiHidden="0" w:uiPriority="64" w:unhideWhenUsed="0"/>
+    <w:lsdException w:name="Medium List 1 Accent 5" w:semiHidden="0" w:uiPriority="65" w:unhideWhenUsed="0"/>
+    <w:lsdException w:name="Medium List 2 Accent 5" w:semiHidden="0" w:uiPriority="66" w:unhideWhenUsed="0"/>
+    <w:lsdException w:name="Medium Grid 1 Accent 5" w:semiHidden="0" w:uiPriority="67" w:unhideWhenUsed="0"/>
+    <w:lsdException w:name="Medium Grid 2 Accent 5" w:semiHidden="0" w:uiPriority="68" w:unhideWhenUsed="0"/>
+    <w:lsdException w:name="Medium Grid 3 Accent 5" w:semiHidden="0" w:uiPriority="69" w:unhideWhenUsed="0"/>
+    <w:lsdException w:name="Dark List Accent 5" w:semiHidden="0" w:uiPriority="70" w:unhideWhenUsed="0"/>
+    <w:lsdException w:name="Colorful Shading Accent 5" w:semiHidden="0" w:uiPriority="71" w:unhideWhenUsed="0"/>
+    <w:lsdException w:name="Colorful List Accent 5" w:semiHidden="0" w:uiPriority="72" w:unhideWhenUsed="0"/>
+    <w:lsdException w:name="Colorful Grid Accent 5" w:semiHidden="0" w:uiPriority="73" w:unhideWhenUsed="0"/>
+    <w:lsdException w:name="Light Shading Accent 6" w:semiHidden="0" w:uiPriority="60" w:unhideWhenUsed="0"/>
+    <w:lsdException w:name="Light List Accent 6" w:semiHidden="0" w:uiPriority="61" w:unhideWhenUsed="0"/>
+    <w:lsdException w:name="Light Grid Accent 6" w:semiHidden="0" w:uiPriority="62" w:unhideWhenUsed="0"/>
+    <w:lsdException w:name="Medium Shading 1 Accent 6" w:semiHidden="0" w:uiPriority="63" w:unhideWhenUsed="0"/>
+    <w:lsdException w:name="Medium Shading 2 Accent 6" w:semiHidden="0" w:uiPriority="64" w:unhideWhenUsed="0"/>
+    <w:lsdException w:name="Medium List 1 Accent 6" w:semiHidden="0" w:uiPriority="65" w:unhideWhenUsed="0"/>
+    <w:lsdException w:name="Medium List 2 Accent 6" w:semiHidden="0" w:uiPriority="66" w:unhideWhenUsed="0"/>
+    <w:lsdException w:name="Medium Grid 1 Accent 6" w:semiHidden="0" w:uiPriority="67" w:unhideWhenUsed="0"/>
+    <w:lsdException w:name="Medium Grid 2 Accent 6" w:semiHidden="0" w:uiPriority="68" w:unhideWhenUsed="0"/>
+    <w:lsdException w:name="Medium Grid 3 Accent 6" w:semiHidden="0" w:uiPriority="69" w:unhideWhenUsed="0"/>
+    <w:lsdException w:name="Dark List Accent 6" w:semiHidden="0" w:uiPriority="70" w:unhideWhenUsed="0"/>
+    <w:lsdException w:name="Colorful Shading Accent 6" w:semiHidden="0" w:uiPriority="71" w:unhideWhenUsed="0"/>
+    <w:lsdException w:name="Colorful List Accent 6" w:semiHidden="0" w:uiPriority="72" w:unhideWhenUsed="0"/>
+    <w:lsdException w:name="Colorful Grid Accent 6" w:semiHidden="0" w:uiPriority="73" w:unhideWhenUsed="0"/>
+    <w:lsdException w:name="Subtle Emphasis" w:semiHidden="0" w:uiPriority="19" w:unhideWhenUsed="0" w:qFormat="1"/>
+    <w:lsdException w:name="Intense Emphasis" w:semiHidden="0" w:uiPriority="21" w:unhideWhenUsed="0" w:qFormat="1"/>
+    <w:lsdException w:name="Subtle Reference" w:semiHidden="0" w:uiPriority="31" w:unhideWhenUsed="0" w:qFormat="1"/>
+    <w:lsdException w:name="Intense Reference" w:semiHidden="0" w:uiPriority="32" w:unhideWhenUsed="0" w:qFormat="1"/>
+    <w:lsdException w:name="Book Title" w:semiHidden="0" w:uiPriority="33" w:unhideWhenUsed="0" w:qFormat="1"/>
+    <w:lsdException w:name="Bibliography" w:uiPriority="37"/>
+    <w:lsdException w:name="TOC Heading" w:uiPriority="39" w:qFormat="1"/>
+  </w:latentStyles>
+  <w:style w:type="paragraph" w:default="1" w:styleId="Normal">
+    <w:name w:val="Normal"/>
+    <w:qFormat/>
+    <w:rsid w:val="00AD4FB9"/>
+    <w:pPr>
+      <w:suppressAutoHyphens/>
+      <w:spacing w:line="260" w:lineRule="atLeast"/>
+    </w:pPr>
+    <w:rPr>
+      <w:rFonts w:ascii="Times New Roman" w:eastAsia="Times New Roman" w:hAnsi="Times New Roman"/>
+      <w:color w:val="00000A"/>
+      <w:sz w:val="22"/>
+      <w:szCs w:val="22"/>
+      <w:lang w:val="nb-NO" w:eastAsia="en-US" w:bidi="ar-SA"/>
+    </w:rPr>
+  </w:style>
+  <w:style w:type="paragraph" w:styleId="Overskrift1">
+    <w:name w:val="heading 1"/>
+    <w:basedOn w:val="Normal"/>
+    <w:next w:val="Normal"/>
+    <w:link w:val="Overskrift1Tegn"/>
+    <w:uiPriority w:val="9"/>
+    <w:qFormat/>
+    <w:rsid w:val="00F42797"/>
+    <w:pPr>
+      <w:keepNext/>
+      <w:keepLines/>
+      <w:spacing w:before="240" w:after="240"/>
+      <w:outlineLvl w:val="0"/>
+    </w:pPr>
+    <w:rPr>
+      <w:rFonts w:asciiTheme="majorHAnsi" w:eastAsiaTheme="majorEastAsia" w:hAnsiTheme="majorHAnsi" w:cstheme="majorBidi"/>
+      <w:color w:val="000000" w:themeColor="text1"/>
+      <w:sz w:val="34"/>
+      <w:szCs w:val="32"/>
+    </w:rPr>
+  </w:style>
+  <w:style w:type="paragraph" w:styleId="Overskrift2">
+    <w:name w:val="heading 2"/>
+    <w:basedOn w:val="Normal"/>
+    <w:next w:val="Normal"/>
+    <w:link w:val="Overskrift2Tegn"/>
+    <w:uiPriority w:val="9"/>
+    <w:qFormat/>
+    <w:rsid w:val="00277798"/>
+    <w:pPr>
+      <w:keepNext/>
+      <w:keepLines/>
+      <w:spacing w:before="210"/>
+      <w:outlineLvl w:val="1"/>
+    </w:pPr>
+    <w:rPr>
+      <w:rFonts w:asciiTheme="majorHAnsi" w:eastAsiaTheme="majorEastAsia" w:hAnsiTheme="majorHAnsi" w:cstheme="majorBidi"/>
+      <w:color w:val="000000" w:themeColor="text1"/>
+      <w:sz w:val="26"/>
+      <w:szCs w:val="26"/>
+    </w:rPr>
+  </w:style>
+  <w:style w:type="paragraph" w:styleId="Overskrift3">
+    <w:name w:val="heading 3"/>
+    <w:basedOn w:val="Normal"/>
+    <w:next w:val="Normal"/>
+    <w:link w:val="Overskrift3Tegn"/>
+    <w:uiPriority w:val="9"/>
+    <w:qFormat/>
+    <w:rsid w:val="00277798"/>
+    <w:pPr>
+      <w:keepNext/>
+      <w:keepLines/>
+      <w:spacing w:before="210"/>
+      <w:outlineLvl w:val="2"/>
+    </w:pPr>
+    <w:rPr>
+      <w:rFonts w:asciiTheme="majorHAnsi" w:eastAsiaTheme="majorEastAsia" w:hAnsiTheme="majorHAnsi" w:cstheme="majorBidi"/>
+      <w:color w:val="000000" w:themeColor="text1"/>
+      <w:szCs w:val="24"/>
+    </w:rPr>
+  </w:style>
+  <w:style w:type="character" w:default="1" w:styleId="Standardskriftforavsnitt">
+    <w:name w:val="Default Paragraph Font"/>
+    <w:uiPriority w:val="1"/>
+    <w:semiHidden/>
+    <w:unhideWhenUsed/>
+  </w:style>
+  <w:style w:type="table" w:default="1" w:styleId="Vanligtabell">
+    <w:name w:val="Normal Table"/>
+    <w:uiPriority w:val="99"/>
+    <w:semiHidden/>
+    <w:unhideWhenUsed/>
+    <w:tblPr>
+      <w:tblInd w:w="0" w:type="dxa"/>
+      <w:tblCellMar>
+        <w:top w:w="0" w:type="dxa"/>
+        <w:left w:w="108" w:type="dxa"/>
+        <w:bottom w:w="0" w:type="dxa"/>
+        <w:right w:w="108" w:type="dxa"/>
+      </w:tblCellMar>
+    </w:tblPr>
+  </w:style>
+  <w:style w:type="numbering" w:default="1" w:styleId="Ingenliste">
+    <w:name w:val="No List"/>
+    <w:uiPriority w:val="99"/>
+    <w:semiHidden/>
+    <w:unhideWhenUsed/>
+  </w:style>
+  <w:style w:type="character" w:customStyle="1" w:styleId="TopptekstTegn">
+    <w:name w:val="Topptekst Tegn"/>
+    <w:basedOn w:val="Standardskriftforavsnitt"/>
+    <w:link w:val="Topptekst"/>
+    <w:uiPriority w:val="99"/>
+    <w:qFormat/>
+    <w:rsid w:val="001144CF"/>
+  </w:style>
+  <w:style w:type="character" w:customStyle="1" w:styleId="BunntekstTegn">
+    <w:name w:val="Bunntekst Tegn"/>
+    <w:basedOn w:val="Standardskriftforavsnitt"/>
+    <w:link w:val="Bunntekst"/>
+    <w:uiPriority w:val="99"/>
+    <w:qFormat/>
+    <w:rsid w:val="001144CF"/>
+  </w:style>
+  <w:style w:type="character" w:styleId="Plassholdertekst">
+    <w:name w:val="Placeholder Text"/>
+    <w:basedOn w:val="Standardskriftforavsnitt"/>
+    <w:uiPriority w:val="99"/>
+    <w:semiHidden/>
+    <w:qFormat/>
+    <w:rsid w:val="001144CF"/>
+    <w:rPr>
+      <w:color w:val="808080"/>
+    </w:rPr>
+  </w:style>
+  <w:style w:type="character" w:customStyle="1" w:styleId="Overskrift1Tegn">
+    <w:name w:val="Overskrift 1 Tegn"/>
+    <w:basedOn w:val="Standardskriftforavsnitt"/>
+    <w:link w:val="Overskrift1"/>
+    <w:uiPriority w:val="9"/>
+    <w:qFormat/>
+    <w:rsid w:val="00F42797"/>
+    <w:rPr>
+      <w:rFonts w:asciiTheme="majorHAnsi" w:eastAsiaTheme="majorEastAsia" w:hAnsiTheme="majorHAnsi" w:cstheme="majorBidi"/>
+      <w:color w:val="000000" w:themeColor="text1"/>
+      <w:sz w:val="34"/>
+      <w:szCs w:val="32"/>
+    </w:rPr>
+  </w:style>
+  <w:style w:type="character" w:customStyle="1" w:styleId="Overskrift2Tegn">
+    <w:name w:val="Overskrift 2 Tegn"/>
+    <w:basedOn w:val="Standardskriftforavsnitt"/>
+    <w:link w:val="Overskrift2"/>
+    <w:uiPriority w:val="9"/>
+    <w:qFormat/>
+    <w:rsid w:val="00277798"/>
+    <w:rPr>
+      <w:rFonts w:asciiTheme="majorHAnsi" w:eastAsiaTheme="majorEastAsia" w:hAnsiTheme="majorHAnsi" w:cstheme="majorBidi"/>
+      <w:color w:val="000000" w:themeColor="text1"/>
+      <w:sz w:val="26"/>
+      <w:szCs w:val="26"/>
+    </w:rPr>
+  </w:style>
+  <w:style w:type="character" w:customStyle="1" w:styleId="Overskrift3Tegn">
+    <w:name w:val="Overskrift 3 Tegn"/>
+    <w:basedOn w:val="Standardskriftforavsnitt"/>
+    <w:link w:val="Overskrift3"/>
+    <w:uiPriority w:val="9"/>
+    <w:qFormat/>
+    <w:rsid w:val="00277798"/>
+    <w:rPr>
+      <w:rFonts w:asciiTheme="majorHAnsi" w:eastAsiaTheme="majorEastAsia" w:hAnsiTheme="majorHAnsi" w:cstheme="majorBidi"/>
+      <w:color w:val="000000" w:themeColor="text1"/>
+      <w:szCs w:val="24"/>
+    </w:rPr>
+  </w:style>
+  <w:style w:type="character" w:customStyle="1" w:styleId="InternetLink">
+    <w:name w:val="Internet Link"/>
+    <w:rPr>
+      <w:color w:val="000080"/>
+      <w:u w:val="single"/>
+    </w:rPr>
+  </w:style>
+  <w:style w:type="character" w:customStyle="1" w:styleId="BobletekstTegn">
+    <w:name w:val="Bobletekst Tegn"/>
+    <w:basedOn w:val="Standardskriftforavsnitt"/>
+    <w:qFormat/>
+    <w:rPr>
+      <w:rFonts w:ascii="Tahoma" w:hAnsi="Tahoma" w:cs="Tahoma"/>
+      <w:sz w:val="16"/>
+      <w:szCs w:val="16"/>
+    </w:rPr>
+  </w:style>
+  <w:style w:type="paragraph" w:customStyle="1" w:styleId="Heading">
+    <w:name w:val="Heading"/>
+    <w:basedOn w:val="Normal"/>
+    <w:next w:val="TextBody"/>
+    <w:qFormat/>
+    <w:pPr>
+      <w:keepNext/>
+      <w:spacing w:before="240" w:after="120"/>
+    </w:pPr>
+    <w:rPr>
+      <w:rFonts w:ascii="Liberation Sans" w:eastAsia="DejaVu Sans" w:hAnsi="Liberation Sans"/>
+      <w:sz w:val="28"/>
+      <w:szCs w:val="28"/>
+    </w:rPr>
+  </w:style>
+  <w:style w:type="paragraph" w:customStyle="1" w:styleId="TextBody">
+    <w:name w:val="Text Body"/>
+    <w:basedOn w:val="Normal"/>
+    <w:pPr>
+      <w:spacing w:after="140" w:line="288" w:lineRule="auto"/>
+    </w:pPr>
+  </w:style>
+  <w:style w:type="paragraph" w:styleId="Liste">
+    <w:name w:val="List"/>
+    <w:basedOn w:val="TextBody"/>
+  </w:style>
+  <w:style w:type="paragraph" w:styleId="Bildetekst">
+    <w:name w:val="caption"/>
+    <w:basedOn w:val="Normal"/>
+    <w:qFormat/>
+    <w:pPr>
+      <w:suppressLineNumbers/>
+      <w:spacing w:before="120" w:after="120"/>
+    </w:pPr>
+    <w:rPr>
+      <w:i/>
+      <w:iCs/>
+      <w:sz w:val="24"/>
+      <w:szCs w:val="24"/>
+    </w:rPr>
+  </w:style>
+  <w:style w:type="paragraph" w:customStyle="1" w:styleId="Index">
+    <w:name w:val="Index"/>
+    <w:basedOn w:val="Normal"/>
+    <w:qFormat/>
+    <w:pPr>
+      <w:suppressLineNumbers/>
+    </w:pPr>
+  </w:style>
+  <w:style w:type="paragraph" w:styleId="Topptekst">
+    <w:name w:val="header"/>
+    <w:basedOn w:val="Normal"/>
+    <w:link w:val="TopptekstTegn"/>
+    <w:uiPriority w:val="99"/>
+    <w:unhideWhenUsed/>
+    <w:rsid w:val="001144CF"/>
+    <w:pPr>
+      <w:tabs>
+        <w:tab w:val="center" w:pos="4536"/>
+        <w:tab w:val="right" w:pos="9072"/>
+      </w:tabs>
+      <w:spacing w:line="240" w:lineRule="auto"/>
+    </w:pPr>
+  </w:style>
+  <w:style w:type="paragraph" w:styleId="Bunntekst">
+    <w:name w:val="footer"/>
+    <w:basedOn w:val="Normal"/>
+    <w:link w:val="BunntekstTegn"/>
+    <w:uiPriority w:val="99"/>
+    <w:unhideWhenUsed/>
+    <w:rsid w:val="001144CF"/>
+    <w:pPr>
+      <w:tabs>
+        <w:tab w:val="center" w:pos="4536"/>
+        <w:tab w:val="right" w:pos="9072"/>
+      </w:tabs>
+      <w:spacing w:line="240" w:lineRule="auto"/>
+    </w:pPr>
+  </w:style>
+  <w:style w:type="paragraph" w:customStyle="1" w:styleId="Quotations">
+    <w:name w:val="Quotations"/>
+    <w:basedOn w:val="Normal"/>
+    <w:qFormat/>
+  </w:style>
+  <w:style w:type="paragraph" w:styleId="Tittel">
+    <w:name w:val="Title"/>
+    <w:basedOn w:val="Heading"/>
+    <w:qFormat/>
+  </w:style>
+  <w:style w:type="paragraph" w:styleId="Undertittel">
+    <w:name w:val="Subtitle"/>
+    <w:basedOn w:val="Heading"/>
+    <w:qFormat/>
+  </w:style>
+  <w:style w:type="paragraph" w:customStyle="1" w:styleId="FrameContents">
+    <w:name w:val="Frame Contents"/>
+    <w:basedOn w:val="Normal"/>
+    <w:qFormat/>
+  </w:style>
+  <w:style w:type="paragraph" w:styleId="Bobletekst">
+    <w:name w:val="Balloon Text"/>
+    <w:basedOn w:val="Normal"/>
+    <w:qFormat/>
+    <w:pPr>
+      <w:spacing w:line="240" w:lineRule="auto"/>
+    </w:pPr>
+    <w:rPr>
+      <w:rFonts w:ascii="Tahoma" w:hAnsi="Tahoma" w:cs="Tahoma"/>
+      <w:sz w:val="16"/>
+      <w:szCs w:val="16"/>
+    </w:rPr>
+  </w:style>
+  <w:style w:type="table" w:styleId="Tabellrutenett">
+    <w:name w:val="Table Grid"/>
+    <w:basedOn w:val="Vanligtabell"/>
+    <w:uiPriority w:val="39"/>
+    <w:rsid w:val="001144CF"/>
+    <w:pPr>
+      <w:spacing w:line="240" w:lineRule="auto"/>
+    </w:pPr>
+    <w:tblPr>
+      <w:tblInd w:w="0" w:type="dxa"/>
+      <w:tblBorders>
+        <w:top w:val="single" w:sz="4" w:space="0" w:color="auto"/>
+        <w:left w:val="single" w:sz="4" w:space="0" w:color="auto"/>
+        <w:bottom w:val="single" w:sz="4" w:space="0" w:color="auto"/>
+        <w:right w:val="single" w:sz="4" w:space="0" w:color="auto"/>
+        <w:insideH w:val="single" w:sz="4" w:space="0" w:color="auto"/>
+        <w:insideV w:val="single" w:sz="4" w:space="0" w:color="auto"/>
+      </w:tblBorders>
+      <w:tblCellMar>
+        <w:top w:w="0" w:type="dxa"/>
+        <w:left w:w="108" w:type="dxa"/>
+        <w:bottom w:w="0" w:type="dxa"/>
+        <w:right w:w="108" w:type="dxa"/>
+      </w:tblCellMar>
+    </w:tblPr>
+  </w:style>
+  <w:style w:type="character" w:styleId="Hyperkobling">
+    <w:name w:val="Hyperlink"/>
+    <w:basedOn w:val="Standardskriftforavsnitt"/>
+    <w:uiPriority w:val="99"/>
+    <w:unhideWhenUsed/>
+    <w:rsid w:val="00C77A01"/>
+    <w:rPr>
+      <w:color w:val="0563C1" w:themeColor="hyperlink"/>
+      <w:u w:val="single"/>
+    </w:rPr>
+  </w:style>
+  <w:style w:type="paragraph" w:styleId="Normalweb">
+    <w:name w:val="Normal (Web)"/>
+    <w:basedOn w:val="Normal"/>
+    <w:uiPriority w:val="99"/>
+    <w:semiHidden/>
+    <w:unhideWhenUsed/>
+    <w:rsid w:val="00BA3E05"/>
+    <w:pPr>
+      <w:suppressAutoHyphens w:val="0"/>
+      <w:spacing w:line="240" w:lineRule="auto"/>
+    </w:pPr>
+    <w:rPr>
+      <w:rFonts w:eastAsiaTheme="minorHAnsi" w:cs="Times New Roman"/>
+      <w:color w:val="auto"/>
+      <w:sz w:val="24"/>
+      <w:szCs w:val="24"/>
+      <w:lang w:eastAsia="nb-NO"/>
+    </w:rPr>
+  </w:style>
+  <w:style w:type="character" w:styleId="Uthevet">
+    <w:name w:val="Emphasis"/>
+    <w:basedOn w:val="Standardskriftforavsnitt"/>
+    <w:uiPriority w:val="20"/>
+    <w:qFormat/>
+    <w:rsid w:val="00BA3E05"/>
+    <w:rPr>
+      <w:i/>
+      <w:iCs/>
+    </w:rPr>
+  </w:style>
+  <w:style w:type="paragraph" w:styleId="Listeavsnitt">
+    <w:name w:val="List Paragraph"/>
+    <w:basedOn w:val="Normal"/>
+    <w:uiPriority w:val="34"/>
+    <w:qFormat/>
+    <w:rsid w:val="000A7704"/>
+    <w:pPr>
+      <w:ind w:left="720"/>
+      <w:contextualSpacing/>
+    </w:pPr>
+  </w:style>
+  <w:style w:type="character" w:styleId="Merknadsreferanse">
+    <w:name w:val="annotation reference"/>
+    <w:basedOn w:val="Standardskriftforavsnitt"/>
+    <w:uiPriority w:val="99"/>
+    <w:semiHidden/>
+    <w:unhideWhenUsed/>
+    <w:rsid w:val="000A7704"/>
+    <w:rPr>
+      <w:sz w:val="16"/>
+      <w:szCs w:val="16"/>
+    </w:rPr>
+  </w:style>
+  <w:style w:type="paragraph" w:styleId="Merknadstekst">
+    <w:name w:val="annotation text"/>
+    <w:basedOn w:val="Normal"/>
+    <w:link w:val="MerknadstekstTegn"/>
+    <w:uiPriority w:val="99"/>
+    <w:semiHidden/>
+    <w:unhideWhenUsed/>
+    <w:rsid w:val="000A7704"/>
+    <w:pPr>
+      <w:spacing w:line="240" w:lineRule="auto"/>
+    </w:pPr>
+    <w:rPr>
+      <w:sz w:val="20"/>
+      <w:szCs w:val="20"/>
+    </w:rPr>
+  </w:style>
+  <w:style w:type="character" w:customStyle="1" w:styleId="MerknadstekstTegn">
+    <w:name w:val="Merknadstekst Tegn"/>
+    <w:basedOn w:val="Standardskriftforavsnitt"/>
+    <w:link w:val="Merknadstekst"/>
+    <w:uiPriority w:val="99"/>
+    <w:semiHidden/>
+    <w:rsid w:val="000A7704"/>
+    <w:rPr>
+      <w:rFonts w:ascii="Times New Roman" w:eastAsia="Times New Roman" w:hAnsi="Times New Roman"/>
+      <w:color w:val="00000A"/>
+      <w:sz w:val="20"/>
+      <w:szCs w:val="20"/>
+      <w:lang w:val="nb-NO" w:eastAsia="en-US" w:bidi="ar-SA"/>
+    </w:rPr>
+  </w:style>
+  <w:style w:type="paragraph" w:styleId="Kommentaremne">
+    <w:name w:val="annotation subject"/>
+    <w:basedOn w:val="Merknadstekst"/>
+    <w:next w:val="Merknadstekst"/>
+    <w:link w:val="KommentaremneTegn"/>
+    <w:uiPriority w:val="99"/>
+    <w:semiHidden/>
+    <w:unhideWhenUsed/>
+    <w:rsid w:val="000A7704"/>
+    <w:rPr>
+      <w:b/>
+      <w:bCs/>
+    </w:rPr>
+  </w:style>
+  <w:style w:type="character" w:customStyle="1" w:styleId="KommentaremneTegn">
+    <w:name w:val="Kommentaremne Tegn"/>
+    <w:basedOn w:val="MerknadstekstTegn"/>
+    <w:link w:val="Kommentaremne"/>
+    <w:uiPriority w:val="99"/>
+    <w:semiHidden/>
+    <w:rsid w:val="000A7704"/>
+    <w:rPr>
+      <w:rFonts w:ascii="Times New Roman" w:eastAsia="Times New Roman" w:hAnsi="Times New Roman"/>
+      <w:b/>
+      <w:bCs/>
+      <w:color w:val="00000A"/>
+      <w:sz w:val="20"/>
+      <w:szCs w:val="20"/>
+      <w:lang w:val="nb-NO" w:eastAsia="en-US" w:bidi="ar-SA"/>
     </w:rPr>
   </w:style>
 </w:styles>
@@ -2514,19 +2625,22 @@
   <a:extraClrSchemeLst/>
   <a:extLst>
     <a:ext uri="{05A4C25C-085E-4340-85A3-A5531E510DB2}">
-      <thm15:themeFamily xmlns:thm15="http://schemas.microsoft.com/office/thememl/2012/main" name="Office Theme" id="{62F939B6-93AF-4DB8-9C6B-D6C7DFDC589F}" vid="{4A3C46E8-61CC-4603-A589-7422A47A8E4A}"/>
+      <thm15:themeFamily xmlns="" xmlns:thm15="http://schemas.microsoft.com/office/thememl/2012/main" name="Office Theme" id="{62F939B6-93AF-4DB8-9C6B-D6C7DFDC589F}" vid="{4A3C46E8-61CC-4603-A589-7422A47A8E4A}"/>
     </a:ext>
   </a:extLst>
 </a:theme>
 </file>
 
 <file path=customXml/item1.xml><?xml version="1.0" encoding="utf-8"?>
-<?mso-contentType ?>
-<FormTemplates xmlns="http://schemas.microsoft.com/sharepoint/v3/contenttype/forms">
-  <Display>DocumentLibraryForm</Display>
-  <Edit>DocumentLibraryForm</Edit>
-  <New>DocumentLibraryForm</New>
-</FormTemplates>
+<root>
+  <avd> {avdeling} </avd>
+  <mottaker/>
+  <adresse>{adresse}</adresse>
+  <postnummer>{postnummer} {sted}</postnummer>
+  <varref/>
+  <vardato>{dato}</vardato>
+  <kontaktperson>{navn}</kontaktperson>
+</root>
 </file>
 
 <file path=customXml/item2.xml><?xml version="1.0" encoding="utf-8"?>
@@ -2682,15 +2796,12 @@
 </file>
 
 <file path=customXml/item3.xml><?xml version="1.0" encoding="utf-8"?>
-<root>
-  <avd> {avdeling} </avd>
-  <mottaker/>
-  <adresse>{adresse}</adresse>
-  <postnummer>{postnummer} {sted}</postnummer>
-  <varref/>
-  <vardato>{dato}</vardato>
-  <kontaktperson>{navn}</kontaktperson>
-</root>
+<?mso-contentType ?>
+<FormTemplates xmlns="http://schemas.microsoft.com/sharepoint/v3/contenttype/forms">
+  <Display>DocumentLibraryForm</Display>
+  <Edit>DocumentLibraryForm</Edit>
+  <New>DocumentLibraryForm</New>
+</FormTemplates>
 </file>
 
 <file path=customXml/item4.xml><?xml version="1.0" encoding="utf-8"?>
@@ -2716,10 +2827,8 @@
 </file>
 
 <file path=customXml/itemProps1.xml><?xml version="1.0" encoding="utf-8"?>
-<ds:datastoreItem xmlns:ds="http://schemas.openxmlformats.org/officeDocument/2006/customXml" ds:itemID="{0A4BEC69-3F89-49DF-BBC9-82D0E9FAAB74}">
-  <ds:schemaRefs>
-    <ds:schemaRef ds:uri="http://schemas.microsoft.com/sharepoint/v3/contenttype/forms"/>
-  </ds:schemaRefs>
+<ds:datastoreItem xmlns:ds="http://schemas.openxmlformats.org/officeDocument/2006/customXml" ds:itemID="{442CCF4A-23BE-4572-A7F8-60755FA7183A}">
+  <ds:schemaRefs/>
 </ds:datastoreItem>
 </file>
 
@@ -2742,8 +2851,10 @@
 </file>
 
 <file path=customXml/itemProps3.xml><?xml version="1.0" encoding="utf-8"?>
-<ds:datastoreItem xmlns:ds="http://schemas.openxmlformats.org/officeDocument/2006/customXml" ds:itemID="{442CCF4A-23BE-4572-A7F8-60755FA7183A}">
-  <ds:schemaRefs/>
+<ds:datastoreItem xmlns:ds="http://schemas.openxmlformats.org/officeDocument/2006/customXml" ds:itemID="{0A4BEC69-3F89-49DF-BBC9-82D0E9FAAB74}">
+  <ds:schemaRefs>
+    <ds:schemaRef ds:uri="http://schemas.microsoft.com/sharepoint/v3/contenttype/forms"/>
+  </ds:schemaRefs>
 </ds:datastoreItem>
 </file>
 
@@ -2758,7 +2869,7 @@
 </file>
 
 <file path=customXml/itemProps5.xml><?xml version="1.0" encoding="utf-8"?>
-<ds:datastoreItem xmlns:ds="http://schemas.openxmlformats.org/officeDocument/2006/customXml" ds:itemID="{5672B23D-FBA9-429C-A0BD-38B6935F0404}">
+<ds:datastoreItem xmlns:ds="http://schemas.openxmlformats.org/officeDocument/2006/customXml" ds:itemID="{F03DE4E8-D4A2-4D45-821D-4A8CB3F2107E}">
   <ds:schemaRefs>
     <ds:schemaRef ds:uri="http://schemas.openxmlformats.org/officeDocument/2006/bibliography"/>
   </ds:schemaRefs>

--- a/templates/samtale.docx
+++ b/templates/samtale.docx
@@ -1,6 +1,6 @@
 
 <file path=word/document.xml><?xml version="1.0" encoding="utf-8"?>
-<w:document xmlns:wpc="http://schemas.microsoft.com/office/word/2010/wordprocessingCanvas" xmlns:mo="http://schemas.microsoft.com/office/mac/office/2008/main" xmlns:mc="http://schemas.openxmlformats.org/markup-compatibility/2006" xmlns:mv="urn:schemas-microsoft-com:mac:vml" xmlns:o="urn:schemas-microsoft-com:office:office" xmlns:r="http://schemas.openxmlformats.org/officeDocument/2006/relationships" xmlns:m="http://schemas.openxmlformats.org/officeDocument/2006/math" xmlns:v="urn:schemas-microsoft-com:vml" xmlns:wp14="http://schemas.microsoft.com/office/word/2010/wordprocessingDrawing" xmlns:wp="http://schemas.openxmlformats.org/drawingml/2006/wordprocessingDrawing" xmlns:w10="urn:schemas-microsoft-com:office:word" xmlns:w="http://schemas.openxmlformats.org/wordprocessingml/2006/main" xmlns:w14="http://schemas.microsoft.com/office/word/2010/wordml" xmlns:wpg="http://schemas.microsoft.com/office/word/2010/wordprocessingGroup" xmlns:wpi="http://schemas.microsoft.com/office/word/2010/wordprocessingInk" xmlns:wne="http://schemas.microsoft.com/office/word/2006/wordml" xmlns:wps="http://schemas.microsoft.com/office/word/2010/wordprocessingShape" mc:Ignorable="w14 wp14">
+<w:document xmlns:wpc="http://schemas.microsoft.com/office/word/2010/wordprocessingCanvas" xmlns:cx="http://schemas.microsoft.com/office/drawing/2014/chartex" xmlns:cx1="http://schemas.microsoft.com/office/drawing/2015/9/8/chartex" xmlns:mc="http://schemas.openxmlformats.org/markup-compatibility/2006" xmlns:o="urn:schemas-microsoft-com:office:office" xmlns:r="http://schemas.openxmlformats.org/officeDocument/2006/relationships" xmlns:m="http://schemas.openxmlformats.org/officeDocument/2006/math" xmlns:v="urn:schemas-microsoft-com:vml" xmlns:wp14="http://schemas.microsoft.com/office/word/2010/wordprocessingDrawing" xmlns:wp="http://schemas.openxmlformats.org/drawingml/2006/wordprocessingDrawing" xmlns:w10="urn:schemas-microsoft-com:office:word" xmlns:w="http://schemas.openxmlformats.org/wordprocessingml/2006/main" xmlns:w14="http://schemas.microsoft.com/office/word/2010/wordml" xmlns:w15="http://schemas.microsoft.com/office/word/2012/wordml" xmlns:w16se="http://schemas.microsoft.com/office/word/2015/wordml/symex" xmlns:wpg="http://schemas.microsoft.com/office/word/2010/wordprocessingGroup" xmlns:wpi="http://schemas.microsoft.com/office/word/2010/wordprocessingInk" xmlns:wne="http://schemas.microsoft.com/office/word/2006/wordml" xmlns:wps="http://schemas.microsoft.com/office/word/2010/wordprocessingShape" mc:Ignorable="w14 w15 w16se wp14">
   <w:body>
     <w:p>
       <w:bookmarkStart w:id="0" w:name="OLE_LINK1"/>
@@ -41,11 +41,16 @@
               <w:spacing w:line="240" w:lineRule="auto"/>
             </w:pPr>
             <w:r>
-              <w:t>{navn</w:t>
+              <w:t>{</w:t>
+            </w:r>
+            <w:proofErr w:type="spellStart"/>
+            <w:r>
+              <w:t>navn</w:t>
             </w:r>
             <w:r>
               <w:t>Elev</w:t>
             </w:r>
+            <w:proofErr w:type="spellEnd"/>
             <w:r>
               <w:t>}</w:t>
             </w:r>
@@ -102,6 +107,7 @@
               </w:rPr>
               <w:t>{</w:t>
             </w:r>
+            <w:proofErr w:type="spellStart"/>
             <w:r>
               <w:rPr>
                 <w:rFonts w:asciiTheme="majorHAnsi" w:hAnsiTheme="majorHAnsi" w:cs="Helvetica"/>
@@ -118,6 +124,7 @@
               </w:rPr>
               <w:t>kole</w:t>
             </w:r>
+            <w:proofErr w:type="spellEnd"/>
             <w:r>
               <w:rPr>
                 <w:rFonts w:asciiTheme="majorHAnsi" w:hAnsiTheme="majorHAnsi" w:cs="Helvetica"/>
@@ -194,7 +201,25 @@
                 <w:sz w:val="18"/>
                 <w:szCs w:val="18"/>
               </w:rPr>
-              <w:t xml:space="preserve">Unntatt offentlighet iht </w:t>
+              <w:t xml:space="preserve">Unntatt offentlighet </w:t>
+            </w:r>
+            <w:proofErr w:type="spellStart"/>
+            <w:r>
+              <w:rPr>
+                <w:rFonts w:ascii="Adobe Caslon Pro" w:hAnsi="Adobe Caslon Pro"/>
+                <w:sz w:val="18"/>
+                <w:szCs w:val="18"/>
+              </w:rPr>
+              <w:t>iht</w:t>
+            </w:r>
+            <w:proofErr w:type="spellEnd"/>
+            <w:r>
+              <w:rPr>
+                <w:rFonts w:ascii="Adobe Caslon Pro" w:hAnsi="Adobe Caslon Pro"/>
+                <w:sz w:val="18"/>
+                <w:szCs w:val="18"/>
+              </w:rPr>
+              <w:t xml:space="preserve"> </w:t>
             </w:r>
             <w:r>
               <w:rPr>
@@ -203,7 +228,60 @@
                 <w:szCs w:val="18"/>
               </w:rPr>
               <w:br/>
-              <w:t>Offl §13 jfr Fvl §13</w:t>
+            </w:r>
+            <w:proofErr w:type="spellStart"/>
+            <w:r>
+              <w:rPr>
+                <w:rFonts w:ascii="Adobe Caslon Pro" w:hAnsi="Adobe Caslon Pro"/>
+                <w:sz w:val="18"/>
+                <w:szCs w:val="18"/>
+              </w:rPr>
+              <w:t>Offl</w:t>
+            </w:r>
+            <w:proofErr w:type="spellEnd"/>
+            <w:r>
+              <w:rPr>
+                <w:rFonts w:ascii="Adobe Caslon Pro" w:hAnsi="Adobe Caslon Pro"/>
+                <w:sz w:val="18"/>
+                <w:szCs w:val="18"/>
+              </w:rPr>
+              <w:t xml:space="preserve"> §13 </w:t>
+            </w:r>
+            <w:proofErr w:type="spellStart"/>
+            <w:r>
+              <w:rPr>
+                <w:rFonts w:ascii="Adobe Caslon Pro" w:hAnsi="Adobe Caslon Pro"/>
+                <w:sz w:val="18"/>
+                <w:szCs w:val="18"/>
+              </w:rPr>
+              <w:t>jfr</w:t>
+            </w:r>
+            <w:proofErr w:type="spellEnd"/>
+            <w:r>
+              <w:rPr>
+                <w:rFonts w:ascii="Adobe Caslon Pro" w:hAnsi="Adobe Caslon Pro"/>
+                <w:sz w:val="18"/>
+                <w:szCs w:val="18"/>
+              </w:rPr>
+              <w:t xml:space="preserve"> </w:t>
+            </w:r>
+            <w:proofErr w:type="spellStart"/>
+            <w:r>
+              <w:rPr>
+                <w:rFonts w:ascii="Adobe Caslon Pro" w:hAnsi="Adobe Caslon Pro"/>
+                <w:sz w:val="18"/>
+                <w:szCs w:val="18"/>
+              </w:rPr>
+              <w:t>Fvl</w:t>
+            </w:r>
+            <w:proofErr w:type="spellEnd"/>
+            <w:r>
+              <w:rPr>
+                <w:rFonts w:ascii="Adobe Caslon Pro" w:hAnsi="Adobe Caslon Pro"/>
+                <w:sz w:val="18"/>
+                <w:szCs w:val="18"/>
+              </w:rPr>
+              <w:t xml:space="preserve"> §13</w:t>
             </w:r>
             <w:r>
               <w:rPr>
@@ -283,31 +361,67 @@
         <w:rPr>
           <w:rFonts w:eastAsiaTheme="minorEastAsia"/>
         </w:rPr>
-        <w:t>vsamtale {dato</w:t>
-      </w:r>
+        <w:t>vsamtale {</w:t>
+      </w:r>
+      <w:proofErr w:type="spellStart"/>
       <w:r>
         <w:rPr>
           <w:rFonts w:eastAsiaTheme="minorEastAsia"/>
         </w:rPr>
+        <w:t>dato</w:t>
+      </w:r>
+      <w:r>
+        <w:rPr>
+          <w:rFonts w:eastAsiaTheme="minorEastAsia"/>
+        </w:rPr>
         <w:t>Samtale</w:t>
       </w:r>
+      <w:proofErr w:type="spellEnd"/>
       <w:r>
         <w:rPr>
           <w:rFonts w:eastAsiaTheme="minorEastAsia"/>
         </w:rPr>
-        <w:t>} mellom {</w:t>
+        <w:t xml:space="preserve">} mellom </w:t>
       </w:r>
       <w:r>
         <w:rPr>
           <w:rFonts w:eastAsiaTheme="minorEastAsia"/>
         </w:rPr>
-        <w:t>navnE</w:t>
-      </w:r>
+        <w:t>{</w:t>
+      </w:r>
+      <w:proofErr w:type="spellStart"/>
       <w:r>
         <w:rPr>
           <w:rFonts w:eastAsiaTheme="minorEastAsia"/>
         </w:rPr>
-        <w:t>lev} og kontaktlærer {navnAvsender}</w:t>
+        <w:t>navnElev</w:t>
+      </w:r>
+      <w:proofErr w:type="spellEnd"/>
+      <w:r>
+        <w:rPr>
+          <w:rFonts w:eastAsiaTheme="minorEastAsia"/>
+        </w:rPr>
+        <w:t>} og kontaktlærer {</w:t>
+      </w:r>
+      <w:proofErr w:type="spellStart"/>
+      <w:r>
+        <w:rPr>
+          <w:rFonts w:eastAsiaTheme="minorEastAsia"/>
+        </w:rPr>
+        <w:t>navnAvsender</w:t>
+      </w:r>
+      <w:proofErr w:type="spellEnd"/>
+      <w:r>
+        <w:rPr>
+          <w:rFonts w:eastAsiaTheme="minorEastAsia"/>
+        </w:rPr>
+        <w:t>}</w:t>
+      </w:r>
+      <w:r>
+        <w:rPr>
+          <w:rFonts w:eastAsiaTheme="minorEastAsia"/>
+        </w:rPr>
+        <w:t>.</w:t>
       </w:r>
     </w:p>
     <w:p>
@@ -335,6 +449,7 @@
         </w:rPr>
         <w:t>{</w:t>
       </w:r>
+      <w:proofErr w:type="spellStart"/>
       <w:r>
         <w:rPr>
           <w:rStyle w:val="Overskrift2Tegn"/>
@@ -344,6 +459,7 @@
         </w:rPr>
         <w:t>innholdSamtale</w:t>
       </w:r>
+      <w:proofErr w:type="spellEnd"/>
       <w:r>
         <w:rPr>
           <w:rStyle w:val="Overskrift2Tegn"/>
@@ -463,6 +579,7 @@
         </w:rPr>
         <w:t>{</w:t>
       </w:r>
+      <w:proofErr w:type="spellStart"/>
       <w:r>
         <w:rPr>
           <w:sz w:val="20"/>
@@ -470,6 +587,7 @@
         </w:rPr>
         <w:t>navnAvsender</w:t>
       </w:r>
+      <w:proofErr w:type="spellEnd"/>
       <w:r>
         <w:rPr>
           <w:sz w:val="20"/>
@@ -485,6 +603,7 @@
         <w:br/>
         <w:t>{</w:t>
       </w:r>
+      <w:proofErr w:type="spellStart"/>
       <w:r>
         <w:rPr>
           <w:sz w:val="20"/>
@@ -497,10 +616,50 @@
           <w:sz w:val="20"/>
           <w:szCs w:val="20"/>
         </w:rPr>
-        <w:t>kole}</w:t>
-      </w:r>
-      <w:bookmarkStart w:id="3" w:name="_GoBack"/>
-      <w:bookmarkEnd w:id="3"/>
+        <w:t>kole</w:t>
+      </w:r>
+      <w:proofErr w:type="spellEnd"/>
+      <w:r>
+        <w:rPr>
+          <w:sz w:val="20"/>
+          <w:szCs w:val="20"/>
+        </w:rPr>
+        <w:t>}</w:t>
+      </w:r>
+    </w:p>
+    <w:p>
+      <w:pPr>
+        <w:keepNext/>
+        <w:keepLines/>
+        <w:spacing w:line="240" w:lineRule="auto"/>
+        <w:rPr>
+          <w:sz w:val="20"/>
+          <w:szCs w:val="20"/>
+        </w:rPr>
+      </w:pPr>
+      <w:r>
+        <w:rPr>
+          <w:sz w:val="20"/>
+          <w:szCs w:val="20"/>
+        </w:rPr>
+        <w:t>{</w:t>
+      </w:r>
+      <w:proofErr w:type="spellStart"/>
+      <w:r>
+        <w:rPr>
+          <w:sz w:val="20"/>
+          <w:szCs w:val="20"/>
+        </w:rPr>
+        <w:t>tlfSkole</w:t>
+      </w:r>
+      <w:proofErr w:type="spellEnd"/>
+      <w:r>
+        <w:rPr>
+          <w:sz w:val="20"/>
+          <w:szCs w:val="20"/>
+        </w:rPr>
+        <w:t>}</w:t>
+      </w:r>
     </w:p>
     <w:p>
       <w:pPr>
@@ -546,8 +705,8 @@
       </w:pPr>
     </w:p>
     <w:sectPr>
-      <w:headerReference w:type="default" r:id="rId13"/>
-      <w:footerReference w:type="default" r:id="rId14"/>
+      <w:headerReference w:type="default" r:id="rId12"/>
+      <w:footerReference w:type="default" r:id="rId13"/>
       <w:pgSz w:w="12240" w:h="15840"/>
       <w:pgMar w:top="1942" w:right="1247" w:bottom="1758" w:left="1247" w:header="1843" w:footer="519" w:gutter="0"/>
       <w:cols w:space="708"/>
@@ -559,7 +718,7 @@
 </file>
 
 <file path=word/endnotes.xml><?xml version="1.0" encoding="utf-8"?>
-<w:endnotes xmlns:wpc="http://schemas.microsoft.com/office/word/2010/wordprocessingCanvas" xmlns:mo="http://schemas.microsoft.com/office/mac/office/2008/main" xmlns:mc="http://schemas.openxmlformats.org/markup-compatibility/2006" xmlns:mv="urn:schemas-microsoft-com:mac:vml" xmlns:o="urn:schemas-microsoft-com:office:office" xmlns:r="http://schemas.openxmlformats.org/officeDocument/2006/relationships" xmlns:m="http://schemas.openxmlformats.org/officeDocument/2006/math" xmlns:v="urn:schemas-microsoft-com:vml" xmlns:wp14="http://schemas.microsoft.com/office/word/2010/wordprocessingDrawing" xmlns:wp="http://schemas.openxmlformats.org/drawingml/2006/wordprocessingDrawing" xmlns:w10="urn:schemas-microsoft-com:office:word" xmlns:w="http://schemas.openxmlformats.org/wordprocessingml/2006/main" xmlns:w14="http://schemas.microsoft.com/office/word/2010/wordml" xmlns:wpg="http://schemas.microsoft.com/office/word/2010/wordprocessingGroup" xmlns:wpi="http://schemas.microsoft.com/office/word/2010/wordprocessingInk" xmlns:wne="http://schemas.microsoft.com/office/word/2006/wordml" xmlns:wps="http://schemas.microsoft.com/office/word/2010/wordprocessingShape" mc:Ignorable="w14 wp14">
+<w:endnotes xmlns:wpc="http://schemas.microsoft.com/office/word/2010/wordprocessingCanvas" xmlns:cx="http://schemas.microsoft.com/office/drawing/2014/chartex" xmlns:cx1="http://schemas.microsoft.com/office/drawing/2015/9/8/chartex" xmlns:mc="http://schemas.openxmlformats.org/markup-compatibility/2006" xmlns:o="urn:schemas-microsoft-com:office:office" xmlns:r="http://schemas.openxmlformats.org/officeDocument/2006/relationships" xmlns:m="http://schemas.openxmlformats.org/officeDocument/2006/math" xmlns:v="urn:schemas-microsoft-com:vml" xmlns:wp14="http://schemas.microsoft.com/office/word/2010/wordprocessingDrawing" xmlns:wp="http://schemas.openxmlformats.org/drawingml/2006/wordprocessingDrawing" xmlns:w10="urn:schemas-microsoft-com:office:word" xmlns:w="http://schemas.openxmlformats.org/wordprocessingml/2006/main" xmlns:w14="http://schemas.microsoft.com/office/word/2010/wordml" xmlns:w15="http://schemas.microsoft.com/office/word/2012/wordml" xmlns:w16se="http://schemas.microsoft.com/office/word/2015/wordml/symex" xmlns:wpg="http://schemas.microsoft.com/office/word/2010/wordprocessingGroup" xmlns:wpi="http://schemas.microsoft.com/office/word/2010/wordprocessingInk" xmlns:wne="http://schemas.microsoft.com/office/word/2006/wordml" xmlns:wps="http://schemas.microsoft.com/office/word/2010/wordprocessingShape" mc:Ignorable="w14 w15 w16se wp14">
   <w:endnote w:type="separator" w:id="-1">
     <w:p>
       <w:pPr>
@@ -584,7 +743,7 @@
 </file>
 
 <file path=word/footer1.xml><?xml version="1.0" encoding="utf-8"?>
-<w:ftr xmlns:wpc="http://schemas.microsoft.com/office/word/2010/wordprocessingCanvas" xmlns:mo="http://schemas.microsoft.com/office/mac/office/2008/main" xmlns:mc="http://schemas.openxmlformats.org/markup-compatibility/2006" xmlns:mv="urn:schemas-microsoft-com:mac:vml" xmlns:o="urn:schemas-microsoft-com:office:office" xmlns:r="http://schemas.openxmlformats.org/officeDocument/2006/relationships" xmlns:m="http://schemas.openxmlformats.org/officeDocument/2006/math" xmlns:v="urn:schemas-microsoft-com:vml" xmlns:wp14="http://schemas.microsoft.com/office/word/2010/wordprocessingDrawing" xmlns:wp="http://schemas.openxmlformats.org/drawingml/2006/wordprocessingDrawing" xmlns:w10="urn:schemas-microsoft-com:office:word" xmlns:w="http://schemas.openxmlformats.org/wordprocessingml/2006/main" xmlns:w14="http://schemas.microsoft.com/office/word/2010/wordml" xmlns:wpg="http://schemas.microsoft.com/office/word/2010/wordprocessingGroup" xmlns:wpi="http://schemas.microsoft.com/office/word/2010/wordprocessingInk" xmlns:wne="http://schemas.microsoft.com/office/word/2006/wordml" xmlns:wps="http://schemas.microsoft.com/office/word/2010/wordprocessingShape" mc:Ignorable="w14 wp14">
+<w:ftr xmlns:wpc="http://schemas.microsoft.com/office/word/2010/wordprocessingCanvas" xmlns:cx="http://schemas.microsoft.com/office/drawing/2014/chartex" xmlns:cx1="http://schemas.microsoft.com/office/drawing/2015/9/8/chartex" xmlns:mc="http://schemas.openxmlformats.org/markup-compatibility/2006" xmlns:o="urn:schemas-microsoft-com:office:office" xmlns:r="http://schemas.openxmlformats.org/officeDocument/2006/relationships" xmlns:m="http://schemas.openxmlformats.org/officeDocument/2006/math" xmlns:v="urn:schemas-microsoft-com:vml" xmlns:wp14="http://schemas.microsoft.com/office/word/2010/wordprocessingDrawing" xmlns:wp="http://schemas.openxmlformats.org/drawingml/2006/wordprocessingDrawing" xmlns:w10="urn:schemas-microsoft-com:office:word" xmlns:w="http://schemas.openxmlformats.org/wordprocessingml/2006/main" xmlns:w14="http://schemas.microsoft.com/office/word/2010/wordml" xmlns:w15="http://schemas.microsoft.com/office/word/2012/wordml" xmlns:w16se="http://schemas.microsoft.com/office/word/2015/wordml/symex" xmlns:wpg="http://schemas.microsoft.com/office/word/2010/wordprocessingGroup" xmlns:wpi="http://schemas.microsoft.com/office/word/2010/wordprocessingInk" xmlns:wne="http://schemas.microsoft.com/office/word/2006/wordml" xmlns:wps="http://schemas.microsoft.com/office/word/2010/wordprocessingShape" mc:Ignorable="w14 w15 w16se wp14">
   <w:p>
     <w:pPr>
       <w:pStyle w:val="Bunntekst"/>
@@ -981,7 +1140,7 @@
 </file>
 
 <file path=word/footnotes.xml><?xml version="1.0" encoding="utf-8"?>
-<w:footnotes xmlns:wpc="http://schemas.microsoft.com/office/word/2010/wordprocessingCanvas" xmlns:mo="http://schemas.microsoft.com/office/mac/office/2008/main" xmlns:mc="http://schemas.openxmlformats.org/markup-compatibility/2006" xmlns:mv="urn:schemas-microsoft-com:mac:vml" xmlns:o="urn:schemas-microsoft-com:office:office" xmlns:r="http://schemas.openxmlformats.org/officeDocument/2006/relationships" xmlns:m="http://schemas.openxmlformats.org/officeDocument/2006/math" xmlns:v="urn:schemas-microsoft-com:vml" xmlns:wp14="http://schemas.microsoft.com/office/word/2010/wordprocessingDrawing" xmlns:wp="http://schemas.openxmlformats.org/drawingml/2006/wordprocessingDrawing" xmlns:w10="urn:schemas-microsoft-com:office:word" xmlns:w="http://schemas.openxmlformats.org/wordprocessingml/2006/main" xmlns:w14="http://schemas.microsoft.com/office/word/2010/wordml" xmlns:wpg="http://schemas.microsoft.com/office/word/2010/wordprocessingGroup" xmlns:wpi="http://schemas.microsoft.com/office/word/2010/wordprocessingInk" xmlns:wne="http://schemas.microsoft.com/office/word/2006/wordml" xmlns:wps="http://schemas.microsoft.com/office/word/2010/wordprocessingShape" mc:Ignorable="w14 wp14">
+<w:footnotes xmlns:wpc="http://schemas.microsoft.com/office/word/2010/wordprocessingCanvas" xmlns:cx="http://schemas.microsoft.com/office/drawing/2014/chartex" xmlns:cx1="http://schemas.microsoft.com/office/drawing/2015/9/8/chartex" xmlns:mc="http://schemas.openxmlformats.org/markup-compatibility/2006" xmlns:o="urn:schemas-microsoft-com:office:office" xmlns:r="http://schemas.openxmlformats.org/officeDocument/2006/relationships" xmlns:m="http://schemas.openxmlformats.org/officeDocument/2006/math" xmlns:v="urn:schemas-microsoft-com:vml" xmlns:wp14="http://schemas.microsoft.com/office/word/2010/wordprocessingDrawing" xmlns:wp="http://schemas.openxmlformats.org/drawingml/2006/wordprocessingDrawing" xmlns:w10="urn:schemas-microsoft-com:office:word" xmlns:w="http://schemas.openxmlformats.org/wordprocessingml/2006/main" xmlns:w14="http://schemas.microsoft.com/office/word/2010/wordml" xmlns:w15="http://schemas.microsoft.com/office/word/2012/wordml" xmlns:w16se="http://schemas.microsoft.com/office/word/2015/wordml/symex" xmlns:wpg="http://schemas.microsoft.com/office/word/2010/wordprocessingGroup" xmlns:wpi="http://schemas.microsoft.com/office/word/2010/wordprocessingInk" xmlns:wne="http://schemas.microsoft.com/office/word/2006/wordml" xmlns:wps="http://schemas.microsoft.com/office/word/2010/wordprocessingShape" mc:Ignorable="w14 w15 w16se wp14">
   <w:footnote w:type="separator" w:id="-1">
     <w:p>
       <w:pPr>
@@ -1006,7 +1165,7 @@
 </file>
 
 <file path=word/header1.xml><?xml version="1.0" encoding="utf-8"?>
-<w:hdr xmlns:wpc="http://schemas.microsoft.com/office/word/2010/wordprocessingCanvas" xmlns:mo="http://schemas.microsoft.com/office/mac/office/2008/main" xmlns:mc="http://schemas.openxmlformats.org/markup-compatibility/2006" xmlns:mv="urn:schemas-microsoft-com:mac:vml" xmlns:o="urn:schemas-microsoft-com:office:office" xmlns:r="http://schemas.openxmlformats.org/officeDocument/2006/relationships" xmlns:m="http://schemas.openxmlformats.org/officeDocument/2006/math" xmlns:v="urn:schemas-microsoft-com:vml" xmlns:wp14="http://schemas.microsoft.com/office/word/2010/wordprocessingDrawing" xmlns:wp="http://schemas.openxmlformats.org/drawingml/2006/wordprocessingDrawing" xmlns:w10="urn:schemas-microsoft-com:office:word" xmlns:w="http://schemas.openxmlformats.org/wordprocessingml/2006/main" xmlns:w14="http://schemas.microsoft.com/office/word/2010/wordml" xmlns:wpg="http://schemas.microsoft.com/office/word/2010/wordprocessingGroup" xmlns:wpi="http://schemas.microsoft.com/office/word/2010/wordprocessingInk" xmlns:wne="http://schemas.microsoft.com/office/word/2006/wordml" xmlns:wps="http://schemas.microsoft.com/office/word/2010/wordprocessingShape" mc:Ignorable="w14 wp14">
+<w:hdr xmlns:wpc="http://schemas.microsoft.com/office/word/2010/wordprocessingCanvas" xmlns:cx="http://schemas.microsoft.com/office/drawing/2014/chartex" xmlns:cx1="http://schemas.microsoft.com/office/drawing/2015/9/8/chartex" xmlns:mc="http://schemas.openxmlformats.org/markup-compatibility/2006" xmlns:o="urn:schemas-microsoft-com:office:office" xmlns:r="http://schemas.openxmlformats.org/officeDocument/2006/relationships" xmlns:m="http://schemas.openxmlformats.org/officeDocument/2006/math" xmlns:v="urn:schemas-microsoft-com:vml" xmlns:wp14="http://schemas.microsoft.com/office/word/2010/wordprocessingDrawing" xmlns:wp="http://schemas.openxmlformats.org/drawingml/2006/wordprocessingDrawing" xmlns:w10="urn:schemas-microsoft-com:office:word" xmlns:w="http://schemas.openxmlformats.org/wordprocessingml/2006/main" xmlns:w14="http://schemas.microsoft.com/office/word/2010/wordml" xmlns:w15="http://schemas.microsoft.com/office/word/2012/wordml" xmlns:w16se="http://schemas.microsoft.com/office/word/2015/wordml/symex" xmlns:wpg="http://schemas.microsoft.com/office/word/2010/wordprocessingGroup" xmlns:wpi="http://schemas.microsoft.com/office/word/2010/wordprocessingInk" xmlns:wne="http://schemas.microsoft.com/office/word/2006/wordml" xmlns:wps="http://schemas.microsoft.com/office/word/2010/wordprocessingShape" mc:Ignorable="w14 w15 w16se wp14">
   <w:p>
     <w:pPr>
       <w:pStyle w:val="Topptekst"/>
@@ -1014,10 +1173,10 @@
     <w:r>
       <w:rPr>
         <w:noProof/>
-        <w:lang w:val="en-US" w:eastAsia="nb-NO"/>
+        <w:lang w:eastAsia="nb-NO"/>
       </w:rPr>
       <w:drawing>
-        <wp:anchor distT="0" distB="0" distL="114300" distR="114300" simplePos="0" relativeHeight="3" behindDoc="1" locked="0" layoutInCell="1" allowOverlap="1" wp14:anchorId="22D1A39D" wp14:editId="5F7E8E48">
+        <wp:anchor distT="0" distB="0" distL="114300" distR="114300" simplePos="0" relativeHeight="3" behindDoc="1" locked="0" layoutInCell="1" allowOverlap="1" wp14:anchorId="74265CAF" wp14:editId="74265CB0">
           <wp:simplePos x="0" y="0"/>
           <wp:positionH relativeFrom="page">
             <wp:posOffset>0</wp:posOffset>
@@ -1067,8 +1226,8 @@
 </file>
 
 <file path=word/numbering.xml><?xml version="1.0" encoding="utf-8"?>
-<w:numbering xmlns:wpc="http://schemas.microsoft.com/office/word/2010/wordprocessingCanvas" xmlns:mo="http://schemas.microsoft.com/office/mac/office/2008/main" xmlns:mc="http://schemas.openxmlformats.org/markup-compatibility/2006" xmlns:mv="urn:schemas-microsoft-com:mac:vml" xmlns:o="urn:schemas-microsoft-com:office:office" xmlns:r="http://schemas.openxmlformats.org/officeDocument/2006/relationships" xmlns:m="http://schemas.openxmlformats.org/officeDocument/2006/math" xmlns:v="urn:schemas-microsoft-com:vml" xmlns:wp14="http://schemas.microsoft.com/office/word/2010/wordprocessingDrawing" xmlns:wp="http://schemas.openxmlformats.org/drawingml/2006/wordprocessingDrawing" xmlns:w10="urn:schemas-microsoft-com:office:word" xmlns:w="http://schemas.openxmlformats.org/wordprocessingml/2006/main" xmlns:w14="http://schemas.microsoft.com/office/word/2010/wordml" xmlns:wpg="http://schemas.microsoft.com/office/word/2010/wordprocessingGroup" xmlns:wpi="http://schemas.microsoft.com/office/word/2010/wordprocessingInk" xmlns:wne="http://schemas.microsoft.com/office/word/2006/wordml" xmlns:wps="http://schemas.microsoft.com/office/word/2010/wordprocessingShape" mc:Ignorable="w14 wp14">
-  <w:abstractNum w:abstractNumId="0">
+<w:numbering xmlns:wpc="http://schemas.microsoft.com/office/word/2010/wordprocessingCanvas" xmlns:cx="http://schemas.microsoft.com/office/drawing/2014/chartex" xmlns:cx1="http://schemas.microsoft.com/office/drawing/2015/9/8/chartex" xmlns:mc="http://schemas.openxmlformats.org/markup-compatibility/2006" xmlns:o="urn:schemas-microsoft-com:office:office" xmlns:r="http://schemas.openxmlformats.org/officeDocument/2006/relationships" xmlns:m="http://schemas.openxmlformats.org/officeDocument/2006/math" xmlns:v="urn:schemas-microsoft-com:vml" xmlns:wp14="http://schemas.microsoft.com/office/word/2010/wordprocessingDrawing" xmlns:wp="http://schemas.openxmlformats.org/drawingml/2006/wordprocessingDrawing" xmlns:w10="urn:schemas-microsoft-com:office:word" xmlns:w="http://schemas.openxmlformats.org/wordprocessingml/2006/main" xmlns:w14="http://schemas.microsoft.com/office/word/2010/wordml" xmlns:w15="http://schemas.microsoft.com/office/word/2012/wordml" xmlns:w16se="http://schemas.microsoft.com/office/word/2015/wordml/symex" xmlns:wpg="http://schemas.microsoft.com/office/word/2010/wordprocessingGroup" xmlns:wpi="http://schemas.microsoft.com/office/word/2010/wordprocessingInk" xmlns:wne="http://schemas.microsoft.com/office/word/2006/wordml" xmlns:wps="http://schemas.microsoft.com/office/word/2010/wordprocessingShape" mc:Ignorable="w14 w15 w16se wp14">
+  <w:abstractNum w:abstractNumId="0" w15:restartNumberingAfterBreak="0">
     <w:nsid w:val="67020FC3"/>
     <w:multiLevelType w:val="hybridMultilevel"/>
     <w:tmpl w:val="0AFE359A"/>
@@ -1187,7 +1346,7 @@
 </file>
 
 <file path=word/styles.xml><?xml version="1.0" encoding="utf-8"?>
-<w:styles xmlns:mc="http://schemas.openxmlformats.org/markup-compatibility/2006" xmlns:r="http://schemas.openxmlformats.org/officeDocument/2006/relationships" xmlns:w="http://schemas.openxmlformats.org/wordprocessingml/2006/main" xmlns:w14="http://schemas.microsoft.com/office/word/2010/wordml" mc:Ignorable="w14">
+<w:styles xmlns:mc="http://schemas.openxmlformats.org/markup-compatibility/2006" xmlns:r="http://schemas.openxmlformats.org/officeDocument/2006/relationships" xmlns:w="http://schemas.openxmlformats.org/wordprocessingml/2006/main" xmlns:w14="http://schemas.microsoft.com/office/word/2010/wordml" xmlns:w15="http://schemas.microsoft.com/office/word/2012/wordml" xmlns:w16se="http://schemas.microsoft.com/office/word/2015/wordml/symex" mc:Ignorable="w14 w15 w16se">
   <w:docDefaults>
     <w:rPrDefault>
       <w:rPr>
@@ -1203,153 +1362,378 @@
       </w:pPr>
     </w:pPrDefault>
   </w:docDefaults>
-  <w:latentStyles w:defLockedState="0" w:defUIPriority="99" w:defSemiHidden="1" w:defUnhideWhenUsed="1" w:defQFormat="0" w:count="276">
-    <w:lsdException w:name="Normal" w:semiHidden="0" w:uiPriority="0" w:unhideWhenUsed="0" w:qFormat="1"/>
-    <w:lsdException w:name="heading 1" w:semiHidden="0" w:uiPriority="9" w:unhideWhenUsed="0" w:qFormat="1"/>
-    <w:lsdException w:name="heading 2" w:uiPriority="9" w:qFormat="1"/>
-    <w:lsdException w:name="heading 3" w:uiPriority="9" w:qFormat="1"/>
-    <w:lsdException w:name="heading 4" w:uiPriority="9" w:qFormat="1"/>
-    <w:lsdException w:name="heading 5" w:uiPriority="9" w:qFormat="1"/>
-    <w:lsdException w:name="heading 6" w:uiPriority="9" w:qFormat="1"/>
-    <w:lsdException w:name="heading 7" w:uiPriority="9" w:qFormat="1"/>
-    <w:lsdException w:name="heading 8" w:uiPriority="9" w:qFormat="1"/>
-    <w:lsdException w:name="heading 9" w:uiPriority="9" w:qFormat="1"/>
-    <w:lsdException w:name="toc 1" w:uiPriority="39"/>
-    <w:lsdException w:name="toc 2" w:uiPriority="39"/>
-    <w:lsdException w:name="toc 3" w:uiPriority="39"/>
-    <w:lsdException w:name="toc 4" w:uiPriority="39"/>
-    <w:lsdException w:name="toc 5" w:uiPriority="39"/>
-    <w:lsdException w:name="toc 6" w:uiPriority="39"/>
-    <w:lsdException w:name="toc 7" w:uiPriority="39"/>
-    <w:lsdException w:name="toc 8" w:uiPriority="39"/>
-    <w:lsdException w:name="toc 9" w:uiPriority="39"/>
-    <w:lsdException w:name="caption" w:uiPriority="35" w:qFormat="1"/>
-    <w:lsdException w:name="Title" w:semiHidden="0" w:uiPriority="10" w:unhideWhenUsed="0" w:qFormat="1"/>
-    <w:lsdException w:name="Default Paragraph Font" w:uiPriority="1"/>
-    <w:lsdException w:name="Subtitle" w:uiPriority="11" w:unhideWhenUsed="0" w:qFormat="1"/>
-    <w:lsdException w:name="Strong" w:semiHidden="0" w:uiPriority="22" w:unhideWhenUsed="0" w:qFormat="1"/>
-    <w:lsdException w:name="Emphasis" w:semiHidden="0" w:uiPriority="20" w:unhideWhenUsed="0" w:qFormat="1"/>
-    <w:lsdException w:name="Table Grid" w:semiHidden="0" w:uiPriority="39" w:unhideWhenUsed="0"/>
-    <w:lsdException w:name="Note Level 1" w:semiHidden="0" w:unhideWhenUsed="0"/>
-    <w:lsdException w:name="Note Level 2" w:semiHidden="0" w:unhideWhenUsed="0"/>
-    <w:lsdException w:name="Note Level 3" w:semiHidden="0" w:unhideWhenUsed="0"/>
-    <w:lsdException w:name="Note Level 4" w:semiHidden="0" w:unhideWhenUsed="0"/>
-    <w:lsdException w:name="Note Level 5" w:semiHidden="0" w:unhideWhenUsed="0"/>
-    <w:lsdException w:name="Note Level 6" w:semiHidden="0" w:unhideWhenUsed="0"/>
-    <w:lsdException w:name="Note Level 7" w:semiHidden="0" w:unhideWhenUsed="0"/>
-    <w:lsdException w:name="Note Level 8" w:semiHidden="0" w:unhideWhenUsed="0"/>
-    <w:lsdException w:name="Note Level 9" w:semiHidden="0" w:unhideWhenUsed="0"/>
-    <w:lsdException w:name="Placeholder Text" w:unhideWhenUsed="0"/>
-    <w:lsdException w:name="No Spacing" w:semiHidden="0" w:uiPriority="1" w:unhideWhenUsed="0" w:qFormat="1"/>
-    <w:lsdException w:name="Light Shading" w:semiHidden="0" w:uiPriority="60" w:unhideWhenUsed="0"/>
-    <w:lsdException w:name="Light List" w:semiHidden="0" w:uiPriority="61" w:unhideWhenUsed="0"/>
-    <w:lsdException w:name="Light Grid" w:semiHidden="0" w:uiPriority="62" w:unhideWhenUsed="0"/>
-    <w:lsdException w:name="Medium Shading 1" w:semiHidden="0" w:uiPriority="63" w:unhideWhenUsed="0"/>
-    <w:lsdException w:name="Medium Shading 2" w:semiHidden="0" w:uiPriority="64" w:unhideWhenUsed="0"/>
-    <w:lsdException w:name="Medium List 1" w:semiHidden="0" w:uiPriority="65" w:unhideWhenUsed="0"/>
-    <w:lsdException w:name="Medium List 2" w:semiHidden="0" w:uiPriority="66" w:unhideWhenUsed="0"/>
-    <w:lsdException w:name="Medium Grid 1" w:semiHidden="0" w:uiPriority="67" w:unhideWhenUsed="0"/>
-    <w:lsdException w:name="Medium Grid 2" w:semiHidden="0" w:uiPriority="68" w:unhideWhenUsed="0"/>
-    <w:lsdException w:name="Medium Grid 3" w:semiHidden="0" w:uiPriority="69" w:unhideWhenUsed="0"/>
-    <w:lsdException w:name="Dark List" w:semiHidden="0" w:uiPriority="70" w:unhideWhenUsed="0"/>
-    <w:lsdException w:name="Colorful Shading" w:semiHidden="0" w:uiPriority="71" w:unhideWhenUsed="0"/>
-    <w:lsdException w:name="Colorful List" w:semiHidden="0" w:uiPriority="72" w:unhideWhenUsed="0"/>
-    <w:lsdException w:name="Colorful Grid" w:semiHidden="0" w:uiPriority="73" w:unhideWhenUsed="0"/>
-    <w:lsdException w:name="Light Shading Accent 1" w:semiHidden="0" w:uiPriority="60" w:unhideWhenUsed="0"/>
-    <w:lsdException w:name="Light List Accent 1" w:semiHidden="0" w:uiPriority="61" w:unhideWhenUsed="0"/>
-    <w:lsdException w:name="Light Grid Accent 1" w:semiHidden="0" w:uiPriority="62" w:unhideWhenUsed="0"/>
-    <w:lsdException w:name="Medium Shading 1 Accent 1" w:semiHidden="0" w:uiPriority="63" w:unhideWhenUsed="0"/>
-    <w:lsdException w:name="Medium Shading 2 Accent 1" w:semiHidden="0" w:uiPriority="64" w:unhideWhenUsed="0"/>
-    <w:lsdException w:name="Medium List 1 Accent 1" w:semiHidden="0" w:uiPriority="65" w:unhideWhenUsed="0"/>
-    <w:lsdException w:name="Revision" w:unhideWhenUsed="0"/>
-    <w:lsdException w:name="List Paragraph" w:semiHidden="0" w:uiPriority="34" w:unhideWhenUsed="0" w:qFormat="1"/>
-    <w:lsdException w:name="Quote" w:semiHidden="0" w:uiPriority="29" w:unhideWhenUsed="0" w:qFormat="1"/>
-    <w:lsdException w:name="Intense Quote" w:semiHidden="0" w:uiPriority="30" w:unhideWhenUsed="0" w:qFormat="1"/>
-    <w:lsdException w:name="Medium List 2 Accent 1" w:semiHidden="0" w:uiPriority="66" w:unhideWhenUsed="0"/>
-    <w:lsdException w:name="Medium Grid 1 Accent 1" w:semiHidden="0" w:uiPriority="67" w:unhideWhenUsed="0"/>
-    <w:lsdException w:name="Medium Grid 2 Accent 1" w:semiHidden="0" w:uiPriority="68" w:unhideWhenUsed="0"/>
-    <w:lsdException w:name="Medium Grid 3 Accent 1" w:semiHidden="0" w:uiPriority="69" w:unhideWhenUsed="0"/>
-    <w:lsdException w:name="Dark List Accent 1" w:semiHidden="0" w:uiPriority="70" w:unhideWhenUsed="0"/>
-    <w:lsdException w:name="Colorful Shading Accent 1" w:semiHidden="0" w:uiPriority="71" w:unhideWhenUsed="0"/>
-    <w:lsdException w:name="Colorful List Accent 1" w:semiHidden="0" w:uiPriority="72" w:unhideWhenUsed="0"/>
-    <w:lsdException w:name="Colorful Grid Accent 1" w:semiHidden="0" w:uiPriority="73" w:unhideWhenUsed="0"/>
-    <w:lsdException w:name="Light Shading Accent 2" w:semiHidden="0" w:uiPriority="60" w:unhideWhenUsed="0"/>
-    <w:lsdException w:name="Light List Accent 2" w:semiHidden="0" w:uiPriority="61" w:unhideWhenUsed="0"/>
-    <w:lsdException w:name="Light Grid Accent 2" w:semiHidden="0" w:uiPriority="62" w:unhideWhenUsed="0"/>
-    <w:lsdException w:name="Medium Shading 1 Accent 2" w:semiHidden="0" w:uiPriority="63" w:unhideWhenUsed="0"/>
-    <w:lsdException w:name="Medium Shading 2 Accent 2" w:semiHidden="0" w:uiPriority="64" w:unhideWhenUsed="0"/>
-    <w:lsdException w:name="Medium List 1 Accent 2" w:semiHidden="0" w:uiPriority="65" w:unhideWhenUsed="0"/>
-    <w:lsdException w:name="Medium List 2 Accent 2" w:semiHidden="0" w:uiPriority="66" w:unhideWhenUsed="0"/>
-    <w:lsdException w:name="Medium Grid 1 Accent 2" w:semiHidden="0" w:uiPriority="67" w:unhideWhenUsed="0"/>
-    <w:lsdException w:name="Medium Grid 2 Accent 2" w:semiHidden="0" w:uiPriority="68" w:unhideWhenUsed="0"/>
-    <w:lsdException w:name="Medium Grid 3 Accent 2" w:semiHidden="0" w:uiPriority="69" w:unhideWhenUsed="0"/>
-    <w:lsdException w:name="Dark List Accent 2" w:semiHidden="0" w:uiPriority="70" w:unhideWhenUsed="0"/>
-    <w:lsdException w:name="Colorful Shading Accent 2" w:semiHidden="0" w:uiPriority="71" w:unhideWhenUsed="0"/>
-    <w:lsdException w:name="Colorful List Accent 2" w:semiHidden="0" w:uiPriority="72" w:unhideWhenUsed="0"/>
-    <w:lsdException w:name="Colorful Grid Accent 2" w:semiHidden="0" w:uiPriority="73" w:unhideWhenUsed="0"/>
-    <w:lsdException w:name="Light Shading Accent 3" w:semiHidden="0" w:uiPriority="60" w:unhideWhenUsed="0"/>
-    <w:lsdException w:name="Light List Accent 3" w:semiHidden="0" w:uiPriority="61" w:unhideWhenUsed="0"/>
-    <w:lsdException w:name="Light Grid Accent 3" w:semiHidden="0" w:uiPriority="62" w:unhideWhenUsed="0"/>
-    <w:lsdException w:name="Medium Shading 1 Accent 3" w:semiHidden="0" w:uiPriority="63" w:unhideWhenUsed="0"/>
-    <w:lsdException w:name="Medium Shading 2 Accent 3" w:semiHidden="0" w:uiPriority="64" w:unhideWhenUsed="0"/>
-    <w:lsdException w:name="Medium List 1 Accent 3" w:semiHidden="0" w:uiPriority="65" w:unhideWhenUsed="0"/>
-    <w:lsdException w:name="Medium List 2 Accent 3" w:semiHidden="0" w:uiPriority="66" w:unhideWhenUsed="0"/>
-    <w:lsdException w:name="Medium Grid 1 Accent 3" w:semiHidden="0" w:uiPriority="67" w:unhideWhenUsed="0"/>
-    <w:lsdException w:name="Medium Grid 2 Accent 3" w:semiHidden="0" w:uiPriority="68" w:unhideWhenUsed="0"/>
-    <w:lsdException w:name="Medium Grid 3 Accent 3" w:semiHidden="0" w:uiPriority="69" w:unhideWhenUsed="0"/>
-    <w:lsdException w:name="Dark List Accent 3" w:semiHidden="0" w:uiPriority="70" w:unhideWhenUsed="0"/>
-    <w:lsdException w:name="Colorful Shading Accent 3" w:semiHidden="0" w:uiPriority="71" w:unhideWhenUsed="0"/>
-    <w:lsdException w:name="Colorful List Accent 3" w:semiHidden="0" w:uiPriority="72" w:unhideWhenUsed="0"/>
-    <w:lsdException w:name="Colorful Grid Accent 3" w:semiHidden="0" w:uiPriority="73" w:unhideWhenUsed="0"/>
-    <w:lsdException w:name="Light Shading Accent 4" w:semiHidden="0" w:uiPriority="60" w:unhideWhenUsed="0"/>
-    <w:lsdException w:name="Light List Accent 4" w:semiHidden="0" w:uiPriority="61" w:unhideWhenUsed="0"/>
-    <w:lsdException w:name="Light Grid Accent 4" w:semiHidden="0" w:uiPriority="62" w:unhideWhenUsed="0"/>
-    <w:lsdException w:name="Medium Shading 1 Accent 4" w:semiHidden="0" w:uiPriority="63" w:unhideWhenUsed="0"/>
-    <w:lsdException w:name="Medium Shading 2 Accent 4" w:semiHidden="0" w:uiPriority="64" w:unhideWhenUsed="0"/>
-    <w:lsdException w:name="Medium List 1 Accent 4" w:semiHidden="0" w:uiPriority="65" w:unhideWhenUsed="0"/>
-    <w:lsdException w:name="Medium List 2 Accent 4" w:semiHidden="0" w:uiPriority="66" w:unhideWhenUsed="0"/>
-    <w:lsdException w:name="Medium Grid 1 Accent 4" w:semiHidden="0" w:uiPriority="67" w:unhideWhenUsed="0"/>
-    <w:lsdException w:name="Medium Grid 2 Accent 4" w:semiHidden="0" w:uiPriority="68" w:unhideWhenUsed="0"/>
-    <w:lsdException w:name="Medium Grid 3 Accent 4" w:semiHidden="0" w:uiPriority="69" w:unhideWhenUsed="0"/>
-    <w:lsdException w:name="Dark List Accent 4" w:semiHidden="0" w:uiPriority="70" w:unhideWhenUsed="0"/>
-    <w:lsdException w:name="Colorful Shading Accent 4" w:semiHidden="0" w:uiPriority="71" w:unhideWhenUsed="0"/>
-    <w:lsdException w:name="Colorful List Accent 4" w:semiHidden="0" w:uiPriority="72" w:unhideWhenUsed="0"/>
-    <w:lsdException w:name="Colorful Grid Accent 4" w:semiHidden="0" w:uiPriority="73" w:unhideWhenUsed="0"/>
-    <w:lsdException w:name="Light Shading Accent 5" w:semiHidden="0" w:uiPriority="60" w:unhideWhenUsed="0"/>
-    <w:lsdException w:name="Light List Accent 5" w:semiHidden="0" w:uiPriority="61" w:unhideWhenUsed="0"/>
-    <w:lsdException w:name="Light Grid Accent 5" w:semiHidden="0" w:uiPriority="62" w:unhideWhenUsed="0"/>
-    <w:lsdException w:name="Medium Shading 1 Accent 5" w:semiHidden="0" w:uiPriority="63" w:unhideWhenUsed="0"/>
-    <w:lsdException w:name="Medium Shading 2 Accent 5" w:semiHidden="0" w:uiPriority="64" w:unhideWhenUsed="0"/>
-    <w:lsdException w:name="Medium List 1 Accent 5" w:semiHidden="0" w:uiPriority="65" w:unhideWhenUsed="0"/>
-    <w:lsdException w:name="Medium List 2 Accent 5" w:semiHidden="0" w:uiPriority="66" w:unhideWhenUsed="0"/>
-    <w:lsdException w:name="Medium Grid 1 Accent 5" w:semiHidden="0" w:uiPriority="67" w:unhideWhenUsed="0"/>
-    <w:lsdException w:name="Medium Grid 2 Accent 5" w:semiHidden="0" w:uiPriority="68" w:unhideWhenUsed="0"/>
-    <w:lsdException w:name="Medium Grid 3 Accent 5" w:semiHidden="0" w:uiPriority="69" w:unhideWhenUsed="0"/>
-    <w:lsdException w:name="Dark List Accent 5" w:semiHidden="0" w:uiPriority="70" w:unhideWhenUsed="0"/>
-    <w:lsdException w:name="Colorful Shading Accent 5" w:semiHidden="0" w:uiPriority="71" w:unhideWhenUsed="0"/>
-    <w:lsdException w:name="Colorful List Accent 5" w:semiHidden="0" w:uiPriority="72" w:unhideWhenUsed="0"/>
-    <w:lsdException w:name="Colorful Grid Accent 5" w:semiHidden="0" w:uiPriority="73" w:unhideWhenUsed="0"/>
-    <w:lsdException w:name="Light Shading Accent 6" w:semiHidden="0" w:uiPriority="60" w:unhideWhenUsed="0"/>
-    <w:lsdException w:name="Light List Accent 6" w:semiHidden="0" w:uiPriority="61" w:unhideWhenUsed="0"/>
-    <w:lsdException w:name="Light Grid Accent 6" w:semiHidden="0" w:uiPriority="62" w:unhideWhenUsed="0"/>
-    <w:lsdException w:name="Medium Shading 1 Accent 6" w:semiHidden="0" w:uiPriority="63" w:unhideWhenUsed="0"/>
-    <w:lsdException w:name="Medium Shading 2 Accent 6" w:semiHidden="0" w:uiPriority="64" w:unhideWhenUsed="0"/>
-    <w:lsdException w:name="Medium List 1 Accent 6" w:semiHidden="0" w:uiPriority="65" w:unhideWhenUsed="0"/>
-    <w:lsdException w:name="Medium List 2 Accent 6" w:semiHidden="0" w:uiPriority="66" w:unhideWhenUsed="0"/>
-    <w:lsdException w:name="Medium Grid 1 Accent 6" w:semiHidden="0" w:uiPriority="67" w:unhideWhenUsed="0"/>
-    <w:lsdException w:name="Medium Grid 2 Accent 6" w:semiHidden="0" w:uiPriority="68" w:unhideWhenUsed="0"/>
-    <w:lsdException w:name="Medium Grid 3 Accent 6" w:semiHidden="0" w:uiPriority="69" w:unhideWhenUsed="0"/>
-    <w:lsdException w:name="Dark List Accent 6" w:semiHidden="0" w:uiPriority="70" w:unhideWhenUsed="0"/>
-    <w:lsdException w:name="Colorful Shading Accent 6" w:semiHidden="0" w:uiPriority="71" w:unhideWhenUsed="0"/>
-    <w:lsdException w:name="Colorful List Accent 6" w:semiHidden="0" w:uiPriority="72" w:unhideWhenUsed="0"/>
-    <w:lsdException w:name="Colorful Grid Accent 6" w:semiHidden="0" w:uiPriority="73" w:unhideWhenUsed="0"/>
-    <w:lsdException w:name="Subtle Emphasis" w:semiHidden="0" w:uiPriority="19" w:unhideWhenUsed="0" w:qFormat="1"/>
-    <w:lsdException w:name="Intense Emphasis" w:semiHidden="0" w:uiPriority="21" w:unhideWhenUsed="0" w:qFormat="1"/>
-    <w:lsdException w:name="Subtle Reference" w:semiHidden="0" w:uiPriority="31" w:unhideWhenUsed="0" w:qFormat="1"/>
-    <w:lsdException w:name="Intense Reference" w:semiHidden="0" w:uiPriority="32" w:unhideWhenUsed="0" w:qFormat="1"/>
-    <w:lsdException w:name="Book Title" w:semiHidden="0" w:uiPriority="33" w:unhideWhenUsed="0" w:qFormat="1"/>
-    <w:lsdException w:name="Bibliography" w:uiPriority="37"/>
-    <w:lsdException w:name="TOC Heading" w:uiPriority="39" w:qFormat="1"/>
+  <w:latentStyles w:defLockedState="0" w:defUIPriority="99" w:defSemiHidden="0" w:defUnhideWhenUsed="0" w:defQFormat="0" w:count="371">
+    <w:lsdException w:name="Normal" w:uiPriority="0" w:qFormat="1"/>
+    <w:lsdException w:name="heading 1" w:uiPriority="9" w:qFormat="1"/>
+    <w:lsdException w:name="heading 2" w:semiHidden="1" w:uiPriority="9" w:unhideWhenUsed="1" w:qFormat="1"/>
+    <w:lsdException w:name="heading 3" w:semiHidden="1" w:uiPriority="9" w:unhideWhenUsed="1" w:qFormat="1"/>
+    <w:lsdException w:name="heading 4" w:semiHidden="1" w:uiPriority="9" w:unhideWhenUsed="1" w:qFormat="1"/>
+    <w:lsdException w:name="heading 5" w:semiHidden="1" w:uiPriority="9" w:unhideWhenUsed="1" w:qFormat="1"/>
+    <w:lsdException w:name="heading 6" w:semiHidden="1" w:uiPriority="9" w:unhideWhenUsed="1" w:qFormat="1"/>
+    <w:lsdException w:name="heading 7" w:semiHidden="1" w:uiPriority="9" w:unhideWhenUsed="1" w:qFormat="1"/>
+    <w:lsdException w:name="heading 8" w:semiHidden="1" w:uiPriority="9" w:unhideWhenUsed="1" w:qFormat="1"/>
+    <w:lsdException w:name="heading 9" w:semiHidden="1" w:uiPriority="9" w:unhideWhenUsed="1" w:qFormat="1"/>
+    <w:lsdException w:name="index 1" w:semiHidden="1" w:unhideWhenUsed="1"/>
+    <w:lsdException w:name="index 2" w:semiHidden="1" w:unhideWhenUsed="1"/>
+    <w:lsdException w:name="index 3" w:semiHidden="1" w:unhideWhenUsed="1"/>
+    <w:lsdException w:name="index 4" w:semiHidden="1" w:unhideWhenUsed="1"/>
+    <w:lsdException w:name="index 5" w:semiHidden="1" w:unhideWhenUsed="1"/>
+    <w:lsdException w:name="index 6" w:semiHidden="1" w:unhideWhenUsed="1"/>
+    <w:lsdException w:name="index 7" w:semiHidden="1" w:unhideWhenUsed="1"/>
+    <w:lsdException w:name="index 8" w:semiHidden="1" w:unhideWhenUsed="1"/>
+    <w:lsdException w:name="index 9" w:semiHidden="1" w:unhideWhenUsed="1"/>
+    <w:lsdException w:name="toc 1" w:semiHidden="1" w:uiPriority="39" w:unhideWhenUsed="1"/>
+    <w:lsdException w:name="toc 2" w:semiHidden="1" w:uiPriority="39" w:unhideWhenUsed="1"/>
+    <w:lsdException w:name="toc 3" w:semiHidden="1" w:uiPriority="39" w:unhideWhenUsed="1"/>
+    <w:lsdException w:name="toc 4" w:semiHidden="1" w:uiPriority="39" w:unhideWhenUsed="1"/>
+    <w:lsdException w:name="toc 5" w:semiHidden="1" w:uiPriority="39" w:unhideWhenUsed="1"/>
+    <w:lsdException w:name="toc 6" w:semiHidden="1" w:uiPriority="39" w:unhideWhenUsed="1"/>
+    <w:lsdException w:name="toc 7" w:semiHidden="1" w:uiPriority="39" w:unhideWhenUsed="1"/>
+    <w:lsdException w:name="toc 8" w:semiHidden="1" w:uiPriority="39" w:unhideWhenUsed="1"/>
+    <w:lsdException w:name="toc 9" w:semiHidden="1" w:uiPriority="39" w:unhideWhenUsed="1"/>
+    <w:lsdException w:name="Normal Indent" w:semiHidden="1" w:unhideWhenUsed="1"/>
+    <w:lsdException w:name="footnote text" w:semiHidden="1" w:unhideWhenUsed="1"/>
+    <w:lsdException w:name="annotation text" w:semiHidden="1" w:unhideWhenUsed="1"/>
+    <w:lsdException w:name="header" w:semiHidden="1" w:unhideWhenUsed="1"/>
+    <w:lsdException w:name="footer" w:semiHidden="1" w:unhideWhenUsed="1"/>
+    <w:lsdException w:name="index heading" w:semiHidden="1" w:unhideWhenUsed="1"/>
+    <w:lsdException w:name="caption" w:semiHidden="1" w:uiPriority="35" w:unhideWhenUsed="1" w:qFormat="1"/>
+    <w:lsdException w:name="table of figures" w:semiHidden="1" w:unhideWhenUsed="1"/>
+    <w:lsdException w:name="envelope address" w:semiHidden="1" w:unhideWhenUsed="1"/>
+    <w:lsdException w:name="envelope return" w:semiHidden="1" w:unhideWhenUsed="1"/>
+    <w:lsdException w:name="footnote reference" w:semiHidden="1" w:unhideWhenUsed="1"/>
+    <w:lsdException w:name="annotation reference" w:semiHidden="1" w:unhideWhenUsed="1"/>
+    <w:lsdException w:name="line number" w:semiHidden="1" w:unhideWhenUsed="1"/>
+    <w:lsdException w:name="page number" w:semiHidden="1" w:unhideWhenUsed="1"/>
+    <w:lsdException w:name="endnote reference" w:semiHidden="1" w:unhideWhenUsed="1"/>
+    <w:lsdException w:name="endnote text" w:semiHidden="1" w:unhideWhenUsed="1"/>
+    <w:lsdException w:name="table of authorities" w:semiHidden="1" w:unhideWhenUsed="1"/>
+    <w:lsdException w:name="macro" w:semiHidden="1" w:unhideWhenUsed="1"/>
+    <w:lsdException w:name="toa heading" w:semiHidden="1" w:unhideWhenUsed="1"/>
+    <w:lsdException w:name="List" w:semiHidden="1" w:unhideWhenUsed="1"/>
+    <w:lsdException w:name="List Bullet" w:semiHidden="1" w:unhideWhenUsed="1"/>
+    <w:lsdException w:name="List Number" w:semiHidden="1" w:unhideWhenUsed="1"/>
+    <w:lsdException w:name="List 2" w:semiHidden="1" w:unhideWhenUsed="1"/>
+    <w:lsdException w:name="List 3" w:semiHidden="1" w:unhideWhenUsed="1"/>
+    <w:lsdException w:name="List 4" w:semiHidden="1" w:unhideWhenUsed="1"/>
+    <w:lsdException w:name="List 5" w:semiHidden="1" w:unhideWhenUsed="1"/>
+    <w:lsdException w:name="List Bullet 2" w:semiHidden="1" w:unhideWhenUsed="1"/>
+    <w:lsdException w:name="List Bullet 3" w:semiHidden="1" w:unhideWhenUsed="1"/>
+    <w:lsdException w:name="List Bullet 4" w:semiHidden="1" w:unhideWhenUsed="1"/>
+    <w:lsdException w:name="List Bullet 5" w:semiHidden="1" w:unhideWhenUsed="1"/>
+    <w:lsdException w:name="List Number 2" w:semiHidden="1" w:unhideWhenUsed="1"/>
+    <w:lsdException w:name="List Number 3" w:semiHidden="1" w:unhideWhenUsed="1"/>
+    <w:lsdException w:name="List Number 4" w:semiHidden="1" w:unhideWhenUsed="1"/>
+    <w:lsdException w:name="List Number 5" w:semiHidden="1" w:unhideWhenUsed="1"/>
+    <w:lsdException w:name="Title" w:uiPriority="10" w:qFormat="1"/>
+    <w:lsdException w:name="Closing" w:semiHidden="1" w:unhideWhenUsed="1"/>
+    <w:lsdException w:name="Signature" w:semiHidden="1" w:unhideWhenUsed="1"/>
+    <w:lsdException w:name="Default Paragraph Font" w:semiHidden="1" w:uiPriority="1" w:unhideWhenUsed="1"/>
+    <w:lsdException w:name="Body Text" w:semiHidden="1" w:unhideWhenUsed="1"/>
+    <w:lsdException w:name="Body Text Indent" w:semiHidden="1" w:unhideWhenUsed="1"/>
+    <w:lsdException w:name="List Continue" w:semiHidden="1" w:unhideWhenUsed="1"/>
+    <w:lsdException w:name="List Continue 2" w:semiHidden="1" w:unhideWhenUsed="1"/>
+    <w:lsdException w:name="List Continue 3" w:semiHidden="1" w:unhideWhenUsed="1"/>
+    <w:lsdException w:name="List Continue 4" w:semiHidden="1" w:unhideWhenUsed="1"/>
+    <w:lsdException w:name="List Continue 5" w:semiHidden="1" w:unhideWhenUsed="1"/>
+    <w:lsdException w:name="Message Header" w:semiHidden="1" w:unhideWhenUsed="1"/>
+    <w:lsdException w:name="Subtitle" w:semiHidden="1" w:uiPriority="11" w:qFormat="1"/>
+    <w:lsdException w:name="Salutation" w:semiHidden="1" w:unhideWhenUsed="1"/>
+    <w:lsdException w:name="Date" w:semiHidden="1" w:unhideWhenUsed="1"/>
+    <w:lsdException w:name="Body Text First Indent" w:semiHidden="1" w:unhideWhenUsed="1"/>
+    <w:lsdException w:name="Body Text First Indent 2" w:semiHidden="1" w:unhideWhenUsed="1"/>
+    <w:lsdException w:name="Note Heading" w:semiHidden="1" w:unhideWhenUsed="1"/>
+    <w:lsdException w:name="Body Text 2" w:semiHidden="1" w:unhideWhenUsed="1"/>
+    <w:lsdException w:name="Body Text 3" w:semiHidden="1" w:unhideWhenUsed="1"/>
+    <w:lsdException w:name="Body Text Indent 2" w:semiHidden="1" w:unhideWhenUsed="1"/>
+    <w:lsdException w:name="Body Text Indent 3" w:semiHidden="1" w:unhideWhenUsed="1"/>
+    <w:lsdException w:name="Block Text" w:semiHidden="1" w:unhideWhenUsed="1"/>
+    <w:lsdException w:name="Hyperlink" w:semiHidden="1" w:unhideWhenUsed="1"/>
+    <w:lsdException w:name="FollowedHyperlink" w:semiHidden="1" w:unhideWhenUsed="1"/>
+    <w:lsdException w:name="Strong" w:uiPriority="22" w:qFormat="1"/>
+    <w:lsdException w:name="Emphasis" w:uiPriority="20" w:qFormat="1"/>
+    <w:lsdException w:name="Document Map" w:semiHidden="1" w:unhideWhenUsed="1"/>
+    <w:lsdException w:name="Plain Text" w:semiHidden="1" w:unhideWhenUsed="1"/>
+    <w:lsdException w:name="E-mail Signature" w:semiHidden="1" w:unhideWhenUsed="1"/>
+    <w:lsdException w:name="HTML Top of Form" w:semiHidden="1" w:unhideWhenUsed="1"/>
+    <w:lsdException w:name="HTML Bottom of Form" w:semiHidden="1" w:unhideWhenUsed="1"/>
+    <w:lsdException w:name="Normal (Web)" w:semiHidden="1" w:unhideWhenUsed="1"/>
+    <w:lsdException w:name="HTML Acronym" w:semiHidden="1" w:unhideWhenUsed="1"/>
+    <w:lsdException w:name="HTML Address" w:semiHidden="1" w:unhideWhenUsed="1"/>
+    <w:lsdException w:name="HTML Cite" w:semiHidden="1" w:unhideWhenUsed="1"/>
+    <w:lsdException w:name="HTML Code" w:semiHidden="1" w:unhideWhenUsed="1"/>
+    <w:lsdException w:name="HTML Definition" w:semiHidden="1" w:unhideWhenUsed="1"/>
+    <w:lsdException w:name="HTML Keyboard" w:semiHidden="1" w:unhideWhenUsed="1"/>
+    <w:lsdException w:name="HTML Preformatted" w:semiHidden="1" w:unhideWhenUsed="1"/>
+    <w:lsdException w:name="HTML Sample" w:semiHidden="1" w:unhideWhenUsed="1"/>
+    <w:lsdException w:name="HTML Typewriter" w:semiHidden="1" w:unhideWhenUsed="1"/>
+    <w:lsdException w:name="HTML Variable" w:semiHidden="1" w:unhideWhenUsed="1"/>
+    <w:lsdException w:name="Normal Table" w:semiHidden="1" w:unhideWhenUsed="1"/>
+    <w:lsdException w:name="annotation subject" w:semiHidden="1" w:unhideWhenUsed="1"/>
+    <w:lsdException w:name="No List" w:semiHidden="1" w:unhideWhenUsed="1"/>
+    <w:lsdException w:name="Outline List 1" w:semiHidden="1" w:unhideWhenUsed="1"/>
+    <w:lsdException w:name="Outline List 2" w:semiHidden="1" w:unhideWhenUsed="1"/>
+    <w:lsdException w:name="Outline List 3" w:semiHidden="1" w:unhideWhenUsed="1"/>
+    <w:lsdException w:name="Table Simple 1" w:semiHidden="1" w:unhideWhenUsed="1"/>
+    <w:lsdException w:name="Table Simple 2" w:semiHidden="1" w:unhideWhenUsed="1"/>
+    <w:lsdException w:name="Table Simple 3" w:semiHidden="1" w:unhideWhenUsed="1"/>
+    <w:lsdException w:name="Table Classic 1" w:semiHidden="1" w:unhideWhenUsed="1"/>
+    <w:lsdException w:name="Table Classic 2" w:semiHidden="1" w:unhideWhenUsed="1"/>
+    <w:lsdException w:name="Table Classic 3" w:semiHidden="1" w:unhideWhenUsed="1"/>
+    <w:lsdException w:name="Table Classic 4" w:semiHidden="1" w:unhideWhenUsed="1"/>
+    <w:lsdException w:name="Table Colorful 1" w:semiHidden="1" w:unhideWhenUsed="1"/>
+    <w:lsdException w:name="Table Colorful 2" w:semiHidden="1" w:unhideWhenUsed="1"/>
+    <w:lsdException w:name="Table Colorful 3" w:semiHidden="1" w:unhideWhenUsed="1"/>
+    <w:lsdException w:name="Table Columns 1" w:semiHidden="1" w:unhideWhenUsed="1"/>
+    <w:lsdException w:name="Table Columns 2" w:semiHidden="1" w:unhideWhenUsed="1"/>
+    <w:lsdException w:name="Table Columns 3" w:semiHidden="1" w:unhideWhenUsed="1"/>
+    <w:lsdException w:name="Table Columns 4" w:semiHidden="1" w:unhideWhenUsed="1"/>
+    <w:lsdException w:name="Table Columns 5" w:semiHidden="1" w:unhideWhenUsed="1"/>
+    <w:lsdException w:name="Table Grid 1" w:semiHidden="1" w:unhideWhenUsed="1"/>
+    <w:lsdException w:name="Table Grid 2" w:semiHidden="1" w:unhideWhenUsed="1"/>
+    <w:lsdException w:name="Table Grid 3" w:semiHidden="1" w:unhideWhenUsed="1"/>
+    <w:lsdException w:name="Table Grid 4" w:semiHidden="1" w:unhideWhenUsed="1"/>
+    <w:lsdException w:name="Table Grid 5" w:semiHidden="1" w:unhideWhenUsed="1"/>
+    <w:lsdException w:name="Table Grid 6" w:semiHidden="1" w:unhideWhenUsed="1"/>
+    <w:lsdException w:name="Table Grid 7" w:semiHidden="1" w:unhideWhenUsed="1"/>
+    <w:lsdException w:name="Table Grid 8" w:semiHidden="1" w:unhideWhenUsed="1"/>
+    <w:lsdException w:name="Table List 1" w:semiHidden="1" w:unhideWhenUsed="1"/>
+    <w:lsdException w:name="Table List 2" w:semiHidden="1" w:unhideWhenUsed="1"/>
+    <w:lsdException w:name="Table List 3" w:semiHidden="1" w:unhideWhenUsed="1"/>
+    <w:lsdException w:name="Table List 4" w:semiHidden="1" w:unhideWhenUsed="1"/>
+    <w:lsdException w:name="Table List 5" w:semiHidden="1" w:unhideWhenUsed="1"/>
+    <w:lsdException w:name="Table List 6" w:semiHidden="1" w:unhideWhenUsed="1"/>
+    <w:lsdException w:name="Table List 7" w:semiHidden="1" w:unhideWhenUsed="1"/>
+    <w:lsdException w:name="Table List 8" w:semiHidden="1" w:unhideWhenUsed="1"/>
+    <w:lsdException w:name="Table 3D effects 1" w:semiHidden="1" w:unhideWhenUsed="1"/>
+    <w:lsdException w:name="Table 3D effects 2" w:semiHidden="1" w:unhideWhenUsed="1"/>
+    <w:lsdException w:name="Table 3D effects 3" w:semiHidden="1" w:unhideWhenUsed="1"/>
+    <w:lsdException w:name="Table Contemporary" w:semiHidden="1" w:unhideWhenUsed="1"/>
+    <w:lsdException w:name="Table Elegant" w:semiHidden="1" w:unhideWhenUsed="1"/>
+    <w:lsdException w:name="Table Professional" w:semiHidden="1" w:unhideWhenUsed="1"/>
+    <w:lsdException w:name="Table Subtle 1" w:semiHidden="1" w:unhideWhenUsed="1"/>
+    <w:lsdException w:name="Table Subtle 2" w:semiHidden="1" w:unhideWhenUsed="1"/>
+    <w:lsdException w:name="Table Web 1" w:semiHidden="1" w:unhideWhenUsed="1"/>
+    <w:lsdException w:name="Table Web 2" w:semiHidden="1" w:unhideWhenUsed="1"/>
+    <w:lsdException w:name="Table Web 3" w:semiHidden="1" w:unhideWhenUsed="1"/>
+    <w:lsdException w:name="Balloon Text" w:semiHidden="1" w:unhideWhenUsed="1"/>
+    <w:lsdException w:name="Table Grid" w:uiPriority="39"/>
+    <w:lsdException w:name="Table Theme" w:semiHidden="1" w:unhideWhenUsed="1"/>
+    <w:lsdException w:name="Placeholder Text" w:semiHidden="1"/>
+    <w:lsdException w:name="No Spacing" w:uiPriority="1" w:qFormat="1"/>
+    <w:lsdException w:name="Light Shading" w:uiPriority="60"/>
+    <w:lsdException w:name="Light List" w:uiPriority="61"/>
+    <w:lsdException w:name="Light Grid" w:uiPriority="62"/>
+    <w:lsdException w:name="Medium Shading 1" w:uiPriority="63"/>
+    <w:lsdException w:name="Medium Shading 2" w:uiPriority="64"/>
+    <w:lsdException w:name="Medium List 1" w:uiPriority="65"/>
+    <w:lsdException w:name="Medium List 2" w:uiPriority="66"/>
+    <w:lsdException w:name="Medium Grid 1" w:uiPriority="67"/>
+    <w:lsdException w:name="Medium Grid 2" w:uiPriority="68"/>
+    <w:lsdException w:name="Medium Grid 3" w:uiPriority="69"/>
+    <w:lsdException w:name="Dark List" w:uiPriority="70"/>
+    <w:lsdException w:name="Colorful Shading" w:uiPriority="71"/>
+    <w:lsdException w:name="Colorful List" w:uiPriority="72"/>
+    <w:lsdException w:name="Colorful Grid" w:uiPriority="73"/>
+    <w:lsdException w:name="Light Shading Accent 1" w:uiPriority="60"/>
+    <w:lsdException w:name="Light List Accent 1" w:uiPriority="61"/>
+    <w:lsdException w:name="Light Grid Accent 1" w:uiPriority="62"/>
+    <w:lsdException w:name="Medium Shading 1 Accent 1" w:uiPriority="63"/>
+    <w:lsdException w:name="Medium Shading 2 Accent 1" w:uiPriority="64"/>
+    <w:lsdException w:name="Medium List 1 Accent 1" w:uiPriority="65"/>
+    <w:lsdException w:name="Revision" w:semiHidden="1"/>
+    <w:lsdException w:name="List Paragraph" w:uiPriority="34" w:qFormat="1"/>
+    <w:lsdException w:name="Quote" w:uiPriority="29" w:qFormat="1"/>
+    <w:lsdException w:name="Intense Quote" w:uiPriority="30" w:qFormat="1"/>
+    <w:lsdException w:name="Medium List 2 Accent 1" w:uiPriority="66"/>
+    <w:lsdException w:name="Medium Grid 1 Accent 1" w:uiPriority="67"/>
+    <w:lsdException w:name="Medium Grid 2 Accent 1" w:uiPriority="68"/>
+    <w:lsdException w:name="Medium Grid 3 Accent 1" w:uiPriority="69"/>
+    <w:lsdException w:name="Dark List Accent 1" w:uiPriority="70"/>
+    <w:lsdException w:name="Colorful Shading Accent 1" w:uiPriority="71"/>
+    <w:lsdException w:name="Colorful List Accent 1" w:uiPriority="72"/>
+    <w:lsdException w:name="Colorful Grid Accent 1" w:uiPriority="73"/>
+    <w:lsdException w:name="Light Shading Accent 2" w:uiPriority="60"/>
+    <w:lsdException w:name="Light List Accent 2" w:uiPriority="61"/>
+    <w:lsdException w:name="Light Grid Accent 2" w:uiPriority="62"/>
+    <w:lsdException w:name="Medium Shading 1 Accent 2" w:uiPriority="63"/>
+    <w:lsdException w:name="Medium Shading 2 Accent 2" w:uiPriority="64"/>
+    <w:lsdException w:name="Medium List 1 Accent 2" w:uiPriority="65"/>
+    <w:lsdException w:name="Medium List 2 Accent 2" w:uiPriority="66"/>
+    <w:lsdException w:name="Medium Grid 1 Accent 2" w:uiPriority="67"/>
+    <w:lsdException w:name="Medium Grid 2 Accent 2" w:uiPriority="68"/>
+    <w:lsdException w:name="Medium Grid 3 Accent 2" w:uiPriority="69"/>
+    <w:lsdException w:name="Dark List Accent 2" w:uiPriority="70"/>
+    <w:lsdException w:name="Colorful Shading Accent 2" w:uiPriority="71"/>
+    <w:lsdException w:name="Colorful List Accent 2" w:uiPriority="72"/>
+    <w:lsdException w:name="Colorful Grid Accent 2" w:uiPriority="73"/>
+    <w:lsdException w:name="Light Shading Accent 3" w:uiPriority="60"/>
+    <w:lsdException w:name="Light List Accent 3" w:uiPriority="61"/>
+    <w:lsdException w:name="Light Grid Accent 3" w:uiPriority="62"/>
+    <w:lsdException w:name="Medium Shading 1 Accent 3" w:uiPriority="63"/>
+    <w:lsdException w:name="Medium Shading 2 Accent 3" w:uiPriority="64"/>
+    <w:lsdException w:name="Medium List 1 Accent 3" w:uiPriority="65"/>
+    <w:lsdException w:name="Medium List 2 Accent 3" w:uiPriority="66"/>
+    <w:lsdException w:name="Medium Grid 1 Accent 3" w:uiPriority="67"/>
+    <w:lsdException w:name="Medium Grid 2 Accent 3" w:uiPriority="68"/>
+    <w:lsdException w:name="Medium Grid 3 Accent 3" w:uiPriority="69"/>
+    <w:lsdException w:name="Dark List Accent 3" w:uiPriority="70"/>
+    <w:lsdException w:name="Colorful Shading Accent 3" w:uiPriority="71"/>
+    <w:lsdException w:name="Colorful List Accent 3" w:uiPriority="72"/>
+    <w:lsdException w:name="Colorful Grid Accent 3" w:uiPriority="73"/>
+    <w:lsdException w:name="Light Shading Accent 4" w:uiPriority="60"/>
+    <w:lsdException w:name="Light List Accent 4" w:uiPriority="61"/>
+    <w:lsdException w:name="Light Grid Accent 4" w:uiPriority="62"/>
+    <w:lsdException w:name="Medium Shading 1 Accent 4" w:uiPriority="63"/>
+    <w:lsdException w:name="Medium Shading 2 Accent 4" w:uiPriority="64"/>
+    <w:lsdException w:name="Medium List 1 Accent 4" w:uiPriority="65"/>
+    <w:lsdException w:name="Medium List 2 Accent 4" w:uiPriority="66"/>
+    <w:lsdException w:name="Medium Grid 1 Accent 4" w:uiPriority="67"/>
+    <w:lsdException w:name="Medium Grid 2 Accent 4" w:uiPriority="68"/>
+    <w:lsdException w:name="Medium Grid 3 Accent 4" w:uiPriority="69"/>
+    <w:lsdException w:name="Dark List Accent 4" w:uiPriority="70"/>
+    <w:lsdException w:name="Colorful Shading Accent 4" w:uiPriority="71"/>
+    <w:lsdException w:name="Colorful List Accent 4" w:uiPriority="72"/>
+    <w:lsdException w:name="Colorful Grid Accent 4" w:uiPriority="73"/>
+    <w:lsdException w:name="Light Shading Accent 5" w:uiPriority="60"/>
+    <w:lsdException w:name="Light List Accent 5" w:uiPriority="61"/>
+    <w:lsdException w:name="Light Grid Accent 5" w:uiPriority="62"/>
+    <w:lsdException w:name="Medium Shading 1 Accent 5" w:uiPriority="63"/>
+    <w:lsdException w:name="Medium Shading 2 Accent 5" w:uiPriority="64"/>
+    <w:lsdException w:name="Medium List 1 Accent 5" w:uiPriority="65"/>
+    <w:lsdException w:name="Medium List 2 Accent 5" w:uiPriority="66"/>
+    <w:lsdException w:name="Medium Grid 1 Accent 5" w:uiPriority="67"/>
+    <w:lsdException w:name="Medium Grid 2 Accent 5" w:uiPriority="68"/>
+    <w:lsdException w:name="Medium Grid 3 Accent 5" w:uiPriority="69"/>
+    <w:lsdException w:name="Dark List Accent 5" w:uiPriority="70"/>
+    <w:lsdException w:name="Colorful Shading Accent 5" w:uiPriority="71"/>
+    <w:lsdException w:name="Colorful List Accent 5" w:uiPriority="72"/>
+    <w:lsdException w:name="Colorful Grid Accent 5" w:uiPriority="73"/>
+    <w:lsdException w:name="Light Shading Accent 6" w:uiPriority="60"/>
+    <w:lsdException w:name="Light List Accent 6" w:uiPriority="61"/>
+    <w:lsdException w:name="Light Grid Accent 6" w:uiPriority="62"/>
+    <w:lsdException w:name="Medium Shading 1 Accent 6" w:uiPriority="63"/>
+    <w:lsdException w:name="Medium Shading 2 Accent 6" w:uiPriority="64"/>
+    <w:lsdException w:name="Medium List 1 Accent 6" w:uiPriority="65"/>
+    <w:lsdException w:name="Medium List 2 Accent 6" w:uiPriority="66"/>
+    <w:lsdException w:name="Medium Grid 1 Accent 6" w:uiPriority="67"/>
+    <w:lsdException w:name="Medium Grid 2 Accent 6" w:uiPriority="68"/>
+    <w:lsdException w:name="Medium Grid 3 Accent 6" w:uiPriority="69"/>
+    <w:lsdException w:name="Dark List Accent 6" w:uiPriority="70"/>
+    <w:lsdException w:name="Colorful Shading Accent 6" w:uiPriority="71"/>
+    <w:lsdException w:name="Colorful List Accent 6" w:uiPriority="72"/>
+    <w:lsdException w:name="Colorful Grid Accent 6" w:uiPriority="73"/>
+    <w:lsdException w:name="Subtle Emphasis" w:uiPriority="19" w:qFormat="1"/>
+    <w:lsdException w:name="Intense Emphasis" w:uiPriority="21" w:qFormat="1"/>
+    <w:lsdException w:name="Subtle Reference" w:uiPriority="31" w:qFormat="1"/>
+    <w:lsdException w:name="Intense Reference" w:uiPriority="32" w:qFormat="1"/>
+    <w:lsdException w:name="Book Title" w:uiPriority="33" w:qFormat="1"/>
+    <w:lsdException w:name="Bibliography" w:semiHidden="1" w:uiPriority="37" w:unhideWhenUsed="1"/>
+    <w:lsdException w:name="TOC Heading" w:semiHidden="1" w:uiPriority="39" w:unhideWhenUsed="1" w:qFormat="1"/>
+    <w:lsdException w:name="Plain Table 1" w:uiPriority="41"/>
+    <w:lsdException w:name="Plain Table 2" w:uiPriority="42"/>
+    <w:lsdException w:name="Plain Table 3" w:uiPriority="43"/>
+    <w:lsdException w:name="Plain Table 4" w:uiPriority="44"/>
+    <w:lsdException w:name="Plain Table 5" w:uiPriority="45"/>
+    <w:lsdException w:name="Grid Table Light" w:uiPriority="40"/>
+    <w:lsdException w:name="Grid Table 1 Light" w:uiPriority="46"/>
+    <w:lsdException w:name="Grid Table 2" w:uiPriority="47"/>
+    <w:lsdException w:name="Grid Table 3" w:uiPriority="48"/>
+    <w:lsdException w:name="Grid Table 4" w:uiPriority="49"/>
+    <w:lsdException w:name="Grid Table 5 Dark" w:uiPriority="50"/>
+    <w:lsdException w:name="Grid Table 6 Colorful" w:uiPriority="51"/>
+    <w:lsdException w:name="Grid Table 7 Colorful" w:uiPriority="52"/>
+    <w:lsdException w:name="Grid Table 1 Light Accent 1" w:uiPriority="46"/>
+    <w:lsdException w:name="Grid Table 2 Accent 1" w:uiPriority="47"/>
+    <w:lsdException w:name="Grid Table 3 Accent 1" w:uiPriority="48"/>
+    <w:lsdException w:name="Grid Table 4 Accent 1" w:uiPriority="49"/>
+    <w:lsdException w:name="Grid Table 5 Dark Accent 1" w:uiPriority="50"/>
+    <w:lsdException w:name="Grid Table 6 Colorful Accent 1" w:uiPriority="51"/>
+    <w:lsdException w:name="Grid Table 7 Colorful Accent 1" w:uiPriority="52"/>
+    <w:lsdException w:name="Grid Table 1 Light Accent 2" w:uiPriority="46"/>
+    <w:lsdException w:name="Grid Table 2 Accent 2" w:uiPriority="47"/>
+    <w:lsdException w:name="Grid Table 3 Accent 2" w:uiPriority="48"/>
+    <w:lsdException w:name="Grid Table 4 Accent 2" w:uiPriority="49"/>
+    <w:lsdException w:name="Grid Table 5 Dark Accent 2" w:uiPriority="50"/>
+    <w:lsdException w:name="Grid Table 6 Colorful Accent 2" w:uiPriority="51"/>
+    <w:lsdException w:name="Grid Table 7 Colorful Accent 2" w:uiPriority="52"/>
+    <w:lsdException w:name="Grid Table 1 Light Accent 3" w:uiPriority="46"/>
+    <w:lsdException w:name="Grid Table 2 Accent 3" w:uiPriority="47"/>
+    <w:lsdException w:name="Grid Table 3 Accent 3" w:uiPriority="48"/>
+    <w:lsdException w:name="Grid Table 4 Accent 3" w:uiPriority="49"/>
+    <w:lsdException w:name="Grid Table 5 Dark Accent 3" w:uiPriority="50"/>
+    <w:lsdException w:name="Grid Table 6 Colorful Accent 3" w:uiPriority="51"/>
+    <w:lsdException w:name="Grid Table 7 Colorful Accent 3" w:uiPriority="52"/>
+    <w:lsdException w:name="Grid Table 1 Light Accent 4" w:uiPriority="46"/>
+    <w:lsdException w:name="Grid Table 2 Accent 4" w:uiPriority="47"/>
+    <w:lsdException w:name="Grid Table 3 Accent 4" w:uiPriority="48"/>
+    <w:lsdException w:name="Grid Table 4 Accent 4" w:uiPriority="49"/>
+    <w:lsdException w:name="Grid Table 5 Dark Accent 4" w:uiPriority="50"/>
+    <w:lsdException w:name="Grid Table 6 Colorful Accent 4" w:uiPriority="51"/>
+    <w:lsdException w:name="Grid Table 7 Colorful Accent 4" w:uiPriority="52"/>
+    <w:lsdException w:name="Grid Table 1 Light Accent 5" w:uiPriority="46"/>
+    <w:lsdException w:name="Grid Table 2 Accent 5" w:uiPriority="47"/>
+    <w:lsdException w:name="Grid Table 3 Accent 5" w:uiPriority="48"/>
+    <w:lsdException w:name="Grid Table 4 Accent 5" w:uiPriority="49"/>
+    <w:lsdException w:name="Grid Table 5 Dark Accent 5" w:uiPriority="50"/>
+    <w:lsdException w:name="Grid Table 6 Colorful Accent 5" w:uiPriority="51"/>
+    <w:lsdException w:name="Grid Table 7 Colorful Accent 5" w:uiPriority="52"/>
+    <w:lsdException w:name="Grid Table 1 Light Accent 6" w:uiPriority="46"/>
+    <w:lsdException w:name="Grid Table 2 Accent 6" w:uiPriority="47"/>
+    <w:lsdException w:name="Grid Table 3 Accent 6" w:uiPriority="48"/>
+    <w:lsdException w:name="Grid Table 4 Accent 6" w:uiPriority="49"/>
+    <w:lsdException w:name="Grid Table 5 Dark Accent 6" w:uiPriority="50"/>
+    <w:lsdException w:name="Grid Table 6 Colorful Accent 6" w:uiPriority="51"/>
+    <w:lsdException w:name="Grid Table 7 Colorful Accent 6" w:uiPriority="52"/>
+    <w:lsdException w:name="List Table 1 Light" w:uiPriority="46"/>
+    <w:lsdException w:name="List Table 2" w:uiPriority="47"/>
+    <w:lsdException w:name="List Table 3" w:uiPriority="48"/>
+    <w:lsdException w:name="List Table 4" w:uiPriority="49"/>
+    <w:lsdException w:name="List Table 5 Dark" w:uiPriority="50"/>
+    <w:lsdException w:name="List Table 6 Colorful" w:uiPriority="51"/>
+    <w:lsdException w:name="List Table 7 Colorful" w:uiPriority="52"/>
+    <w:lsdException w:name="List Table 1 Light Accent 1" w:uiPriority="46"/>
+    <w:lsdException w:name="List Table 2 Accent 1" w:uiPriority="47"/>
+    <w:lsdException w:name="List Table 3 Accent 1" w:uiPriority="48"/>
+    <w:lsdException w:name="List Table 4 Accent 1" w:uiPriority="49"/>
+    <w:lsdException w:name="List Table 5 Dark Accent 1" w:uiPriority="50"/>
+    <w:lsdException w:name="List Table 6 Colorful Accent 1" w:uiPriority="51"/>
+    <w:lsdException w:name="List Table 7 Colorful Accent 1" w:uiPriority="52"/>
+    <w:lsdException w:name="List Table 1 Light Accent 2" w:uiPriority="46"/>
+    <w:lsdException w:name="List Table 2 Accent 2" w:uiPriority="47"/>
+    <w:lsdException w:name="List Table 3 Accent 2" w:uiPriority="48"/>
+    <w:lsdException w:name="List Table 4 Accent 2" w:uiPriority="49"/>
+    <w:lsdException w:name="List Table 5 Dark Accent 2" w:uiPriority="50"/>
+    <w:lsdException w:name="List Table 6 Colorful Accent 2" w:uiPriority="51"/>
+    <w:lsdException w:name="List Table 7 Colorful Accent 2" w:uiPriority="52"/>
+    <w:lsdException w:name="List Table 1 Light Accent 3" w:uiPriority="46"/>
+    <w:lsdException w:name="List Table 2 Accent 3" w:uiPriority="47"/>
+    <w:lsdException w:name="List Table 3 Accent 3" w:uiPriority="48"/>
+    <w:lsdException w:name="List Table 4 Accent 3" w:uiPriority="49"/>
+    <w:lsdException w:name="List Table 5 Dark Accent 3" w:uiPriority="50"/>
+    <w:lsdException w:name="List Table 6 Colorful Accent 3" w:uiPriority="51"/>
+    <w:lsdException w:name="List Table 7 Colorful Accent 3" w:uiPriority="52"/>
+    <w:lsdException w:name="List Table 1 Light Accent 4" w:uiPriority="46"/>
+    <w:lsdException w:name="List Table 2 Accent 4" w:uiPriority="47"/>
+    <w:lsdException w:name="List Table 3 Accent 4" w:uiPriority="48"/>
+    <w:lsdException w:name="List Table 4 Accent 4" w:uiPriority="49"/>
+    <w:lsdException w:name="List Table 5 Dark Accent 4" w:uiPriority="50"/>
+    <w:lsdException w:name="List Table 6 Colorful Accent 4" w:uiPriority="51"/>
+    <w:lsdException w:name="List Table 7 Colorful Accent 4" w:uiPriority="52"/>
+    <w:lsdException w:name="List Table 1 Light Accent 5" w:uiPriority="46"/>
+    <w:lsdException w:name="List Table 2 Accent 5" w:uiPriority="47"/>
+    <w:lsdException w:name="List Table 3 Accent 5" w:uiPriority="48"/>
+    <w:lsdException w:name="List Table 4 Accent 5" w:uiPriority="49"/>
+    <w:lsdException w:name="List Table 5 Dark Accent 5" w:uiPriority="50"/>
+    <w:lsdException w:name="List Table 6 Colorful Accent 5" w:uiPriority="51"/>
+    <w:lsdException w:name="List Table 7 Colorful Accent 5" w:uiPriority="52"/>
+    <w:lsdException w:name="List Table 1 Light Accent 6" w:uiPriority="46"/>
+    <w:lsdException w:name="List Table 2 Accent 6" w:uiPriority="47"/>
+    <w:lsdException w:name="List Table 3 Accent 6" w:uiPriority="48"/>
+    <w:lsdException w:name="List Table 4 Accent 6" w:uiPriority="49"/>
+    <w:lsdException w:name="List Table 5 Dark Accent 6" w:uiPriority="50"/>
+    <w:lsdException w:name="List Table 6 Colorful Accent 6" w:uiPriority="51"/>
+    <w:lsdException w:name="List Table 7 Colorful Accent 6" w:uiPriority="52"/>
   </w:latentStyles>
   <w:style w:type="paragraph" w:default="1" w:styleId="Normal">
     <w:name w:val="Normal"/>
@@ -1662,7 +2046,6 @@
       <w:spacing w:line="240" w:lineRule="auto"/>
     </w:pPr>
     <w:tblPr>
-      <w:tblInd w:w="0" w:type="dxa"/>
       <w:tblBorders>
         <w:top w:val="single" w:sz="4" w:space="0" w:color="auto"/>
         <w:left w:val="single" w:sz="4" w:space="0" w:color="auto"/>
@@ -1671,12 +2054,6 @@
         <w:insideH w:val="single" w:sz="4" w:space="0" w:color="auto"/>
         <w:insideV w:val="single" w:sz="4" w:space="0" w:color="auto"/>
       </w:tblBorders>
-      <w:tblCellMar>
-        <w:top w:w="0" w:type="dxa"/>
-        <w:left w:w="108" w:type="dxa"/>
-        <w:bottom w:w="0" w:type="dxa"/>
-        <w:right w:w="108" w:type="dxa"/>
-      </w:tblCellMar>
     </w:tblPr>
   </w:style>
   <w:style w:type="character" w:styleId="Hyperkobling">
@@ -1690,7 +2067,7 @@
       <w:u w:val="single"/>
     </w:rPr>
   </w:style>
-  <w:style w:type="paragraph" w:styleId="Normalweb">
+  <w:style w:type="paragraph" w:styleId="NormalWeb">
     <w:name w:val="Normal (Web)"/>
     <w:basedOn w:val="Normal"/>
     <w:uiPriority w:val="99"/>
@@ -1709,629 +2086,7 @@
       <w:lang w:eastAsia="nb-NO"/>
     </w:rPr>
   </w:style>
-  <w:style w:type="character" w:styleId="Uthevet">
-    <w:name w:val="Emphasis"/>
-    <w:basedOn w:val="Standardskriftforavsnitt"/>
-    <w:uiPriority w:val="20"/>
-    <w:qFormat/>
-    <w:rsid w:val="00BA3E05"/>
-    <w:rPr>
-      <w:i/>
-      <w:iCs/>
-    </w:rPr>
-  </w:style>
-  <w:style w:type="paragraph" w:styleId="Listeavsnitt">
-    <w:name w:val="List Paragraph"/>
-    <w:basedOn w:val="Normal"/>
-    <w:uiPriority w:val="34"/>
-    <w:qFormat/>
-    <w:rsid w:val="000A7704"/>
-    <w:pPr>
-      <w:ind w:left="720"/>
-      <w:contextualSpacing/>
-    </w:pPr>
-  </w:style>
-  <w:style w:type="character" w:styleId="Merknadsreferanse">
-    <w:name w:val="annotation reference"/>
-    <w:basedOn w:val="Standardskriftforavsnitt"/>
-    <w:uiPriority w:val="99"/>
-    <w:semiHidden/>
-    <w:unhideWhenUsed/>
-    <w:rsid w:val="000A7704"/>
-    <w:rPr>
-      <w:sz w:val="16"/>
-      <w:szCs w:val="16"/>
-    </w:rPr>
-  </w:style>
-  <w:style w:type="paragraph" w:styleId="Merknadstekst">
-    <w:name w:val="annotation text"/>
-    <w:basedOn w:val="Normal"/>
-    <w:link w:val="MerknadstekstTegn"/>
-    <w:uiPriority w:val="99"/>
-    <w:semiHidden/>
-    <w:unhideWhenUsed/>
-    <w:rsid w:val="000A7704"/>
-    <w:pPr>
-      <w:spacing w:line="240" w:lineRule="auto"/>
-    </w:pPr>
-    <w:rPr>
-      <w:sz w:val="20"/>
-      <w:szCs w:val="20"/>
-    </w:rPr>
-  </w:style>
-  <w:style w:type="character" w:customStyle="1" w:styleId="MerknadstekstTegn">
-    <w:name w:val="Merknadstekst Tegn"/>
-    <w:basedOn w:val="Standardskriftforavsnitt"/>
-    <w:link w:val="Merknadstekst"/>
-    <w:uiPriority w:val="99"/>
-    <w:semiHidden/>
-    <w:rsid w:val="000A7704"/>
-    <w:rPr>
-      <w:rFonts w:ascii="Times New Roman" w:eastAsia="Times New Roman" w:hAnsi="Times New Roman"/>
-      <w:color w:val="00000A"/>
-      <w:sz w:val="20"/>
-      <w:szCs w:val="20"/>
-      <w:lang w:val="nb-NO" w:eastAsia="en-US" w:bidi="ar-SA"/>
-    </w:rPr>
-  </w:style>
-  <w:style w:type="paragraph" w:styleId="Kommentaremne">
-    <w:name w:val="annotation subject"/>
-    <w:basedOn w:val="Merknadstekst"/>
-    <w:next w:val="Merknadstekst"/>
-    <w:link w:val="KommentaremneTegn"/>
-    <w:uiPriority w:val="99"/>
-    <w:semiHidden/>
-    <w:unhideWhenUsed/>
-    <w:rsid w:val="000A7704"/>
-    <w:rPr>
-      <w:b/>
-      <w:bCs/>
-    </w:rPr>
-  </w:style>
-  <w:style w:type="character" w:customStyle="1" w:styleId="KommentaremneTegn">
-    <w:name w:val="Kommentaremne Tegn"/>
-    <w:basedOn w:val="MerknadstekstTegn"/>
-    <w:link w:val="Kommentaremne"/>
-    <w:uiPriority w:val="99"/>
-    <w:semiHidden/>
-    <w:rsid w:val="000A7704"/>
-    <w:rPr>
-      <w:rFonts w:ascii="Times New Roman" w:eastAsia="Times New Roman" w:hAnsi="Times New Roman"/>
-      <w:b/>
-      <w:bCs/>
-      <w:color w:val="00000A"/>
-      <w:sz w:val="20"/>
-      <w:szCs w:val="20"/>
-      <w:lang w:val="nb-NO" w:eastAsia="en-US" w:bidi="ar-SA"/>
-    </w:rPr>
-  </w:style>
-</w:styles>
-</file>
-
-<file path=word/stylesWithEffects.xml><?xml version="1.0" encoding="utf-8"?>
-<w:styles xmlns:wpc="http://schemas.microsoft.com/office/word/2010/wordprocessingCanvas" xmlns:mo="http://schemas.microsoft.com/office/mac/office/2008/main" xmlns:mc="http://schemas.openxmlformats.org/markup-compatibility/2006" xmlns:mv="urn:schemas-microsoft-com:mac:vml" xmlns:o="urn:schemas-microsoft-com:office:office" xmlns:r="http://schemas.openxmlformats.org/officeDocument/2006/relationships" xmlns:m="http://schemas.openxmlformats.org/officeDocument/2006/math" xmlns:v="urn:schemas-microsoft-com:vml" xmlns:wp14="http://schemas.microsoft.com/office/word/2010/wordprocessingDrawing" xmlns:wp="http://schemas.openxmlformats.org/drawingml/2006/wordprocessingDrawing" xmlns:w10="urn:schemas-microsoft-com:office:word" xmlns:w="http://schemas.openxmlformats.org/wordprocessingml/2006/main" xmlns:w14="http://schemas.microsoft.com/office/word/2010/wordml" xmlns:wpg="http://schemas.microsoft.com/office/word/2010/wordprocessingGroup" xmlns:wpi="http://schemas.microsoft.com/office/word/2010/wordprocessingInk" xmlns:wne="http://schemas.microsoft.com/office/word/2006/wordml" xmlns:wps="http://schemas.microsoft.com/office/word/2010/wordprocessingShape" mc:Ignorable="w14 wp14">
-  <w:docDefaults>
-    <w:rPrDefault>
-      <w:rPr>
-        <w:rFonts w:ascii="Liberation Serif" w:eastAsia="DejaVu Sans" w:hAnsi="Liberation Serif" w:cs="DejaVu Sans"/>
-        <w:sz w:val="24"/>
-        <w:szCs w:val="24"/>
-        <w:lang w:val="en-US" w:eastAsia="zh-CN" w:bidi="hi-IN"/>
-      </w:rPr>
-    </w:rPrDefault>
-    <w:pPrDefault>
-      <w:pPr>
-        <w:spacing w:line="276" w:lineRule="auto"/>
-      </w:pPr>
-    </w:pPrDefault>
-  </w:docDefaults>
-  <w:latentStyles w:defLockedState="0" w:defUIPriority="99" w:defSemiHidden="1" w:defUnhideWhenUsed="1" w:defQFormat="0" w:count="276">
-    <w:lsdException w:name="Normal" w:semiHidden="0" w:uiPriority="0" w:unhideWhenUsed="0" w:qFormat="1"/>
-    <w:lsdException w:name="heading 1" w:semiHidden="0" w:uiPriority="9" w:unhideWhenUsed="0" w:qFormat="1"/>
-    <w:lsdException w:name="heading 2" w:uiPriority="9" w:qFormat="1"/>
-    <w:lsdException w:name="heading 3" w:uiPriority="9" w:qFormat="1"/>
-    <w:lsdException w:name="heading 4" w:uiPriority="9" w:qFormat="1"/>
-    <w:lsdException w:name="heading 5" w:uiPriority="9" w:qFormat="1"/>
-    <w:lsdException w:name="heading 6" w:uiPriority="9" w:qFormat="1"/>
-    <w:lsdException w:name="heading 7" w:uiPriority="9" w:qFormat="1"/>
-    <w:lsdException w:name="heading 8" w:uiPriority="9" w:qFormat="1"/>
-    <w:lsdException w:name="heading 9" w:uiPriority="9" w:qFormat="1"/>
-    <w:lsdException w:name="toc 1" w:uiPriority="39"/>
-    <w:lsdException w:name="toc 2" w:uiPriority="39"/>
-    <w:lsdException w:name="toc 3" w:uiPriority="39"/>
-    <w:lsdException w:name="toc 4" w:uiPriority="39"/>
-    <w:lsdException w:name="toc 5" w:uiPriority="39"/>
-    <w:lsdException w:name="toc 6" w:uiPriority="39"/>
-    <w:lsdException w:name="toc 7" w:uiPriority="39"/>
-    <w:lsdException w:name="toc 8" w:uiPriority="39"/>
-    <w:lsdException w:name="toc 9" w:uiPriority="39"/>
-    <w:lsdException w:name="caption" w:uiPriority="35" w:qFormat="1"/>
-    <w:lsdException w:name="Title" w:semiHidden="0" w:uiPriority="10" w:unhideWhenUsed="0" w:qFormat="1"/>
-    <w:lsdException w:name="Default Paragraph Font" w:uiPriority="1"/>
-    <w:lsdException w:name="Subtitle" w:uiPriority="11" w:unhideWhenUsed="0" w:qFormat="1"/>
-    <w:lsdException w:name="Strong" w:semiHidden="0" w:uiPriority="22" w:unhideWhenUsed="0" w:qFormat="1"/>
-    <w:lsdException w:name="Emphasis" w:semiHidden="0" w:uiPriority="20" w:unhideWhenUsed="0" w:qFormat="1"/>
-    <w:lsdException w:name="Table Grid" w:semiHidden="0" w:uiPriority="39" w:unhideWhenUsed="0"/>
-    <w:lsdException w:name="Note Level 1" w:semiHidden="0" w:unhideWhenUsed="0"/>
-    <w:lsdException w:name="Note Level 2" w:semiHidden="0" w:unhideWhenUsed="0"/>
-    <w:lsdException w:name="Note Level 3" w:semiHidden="0" w:unhideWhenUsed="0"/>
-    <w:lsdException w:name="Note Level 4" w:semiHidden="0" w:unhideWhenUsed="0"/>
-    <w:lsdException w:name="Note Level 5" w:semiHidden="0" w:unhideWhenUsed="0"/>
-    <w:lsdException w:name="Note Level 6" w:semiHidden="0" w:unhideWhenUsed="0"/>
-    <w:lsdException w:name="Note Level 7" w:semiHidden="0" w:unhideWhenUsed="0"/>
-    <w:lsdException w:name="Note Level 8" w:semiHidden="0" w:unhideWhenUsed="0"/>
-    <w:lsdException w:name="Note Level 9" w:semiHidden="0" w:unhideWhenUsed="0"/>
-    <w:lsdException w:name="Placeholder Text" w:unhideWhenUsed="0"/>
-    <w:lsdException w:name="No Spacing" w:semiHidden="0" w:uiPriority="1" w:unhideWhenUsed="0" w:qFormat="1"/>
-    <w:lsdException w:name="Light Shading" w:semiHidden="0" w:uiPriority="60" w:unhideWhenUsed="0"/>
-    <w:lsdException w:name="Light List" w:semiHidden="0" w:uiPriority="61" w:unhideWhenUsed="0"/>
-    <w:lsdException w:name="Light Grid" w:semiHidden="0" w:uiPriority="62" w:unhideWhenUsed="0"/>
-    <w:lsdException w:name="Medium Shading 1" w:semiHidden="0" w:uiPriority="63" w:unhideWhenUsed="0"/>
-    <w:lsdException w:name="Medium Shading 2" w:semiHidden="0" w:uiPriority="64" w:unhideWhenUsed="0"/>
-    <w:lsdException w:name="Medium List 1" w:semiHidden="0" w:uiPriority="65" w:unhideWhenUsed="0"/>
-    <w:lsdException w:name="Medium List 2" w:semiHidden="0" w:uiPriority="66" w:unhideWhenUsed="0"/>
-    <w:lsdException w:name="Medium Grid 1" w:semiHidden="0" w:uiPriority="67" w:unhideWhenUsed="0"/>
-    <w:lsdException w:name="Medium Grid 2" w:semiHidden="0" w:uiPriority="68" w:unhideWhenUsed="0"/>
-    <w:lsdException w:name="Medium Grid 3" w:semiHidden="0" w:uiPriority="69" w:unhideWhenUsed="0"/>
-    <w:lsdException w:name="Dark List" w:semiHidden="0" w:uiPriority="70" w:unhideWhenUsed="0"/>
-    <w:lsdException w:name="Colorful Shading" w:semiHidden="0" w:uiPriority="71" w:unhideWhenUsed="0"/>
-    <w:lsdException w:name="Colorful List" w:semiHidden="0" w:uiPriority="72" w:unhideWhenUsed="0"/>
-    <w:lsdException w:name="Colorful Grid" w:semiHidden="0" w:uiPriority="73" w:unhideWhenUsed="0"/>
-    <w:lsdException w:name="Light Shading Accent 1" w:semiHidden="0" w:uiPriority="60" w:unhideWhenUsed="0"/>
-    <w:lsdException w:name="Light List Accent 1" w:semiHidden="0" w:uiPriority="61" w:unhideWhenUsed="0"/>
-    <w:lsdException w:name="Light Grid Accent 1" w:semiHidden="0" w:uiPriority="62" w:unhideWhenUsed="0"/>
-    <w:lsdException w:name="Medium Shading 1 Accent 1" w:semiHidden="0" w:uiPriority="63" w:unhideWhenUsed="0"/>
-    <w:lsdException w:name="Medium Shading 2 Accent 1" w:semiHidden="0" w:uiPriority="64" w:unhideWhenUsed="0"/>
-    <w:lsdException w:name="Medium List 1 Accent 1" w:semiHidden="0" w:uiPriority="65" w:unhideWhenUsed="0"/>
-    <w:lsdException w:name="Revision" w:unhideWhenUsed="0"/>
-    <w:lsdException w:name="List Paragraph" w:semiHidden="0" w:uiPriority="34" w:unhideWhenUsed="0" w:qFormat="1"/>
-    <w:lsdException w:name="Quote" w:semiHidden="0" w:uiPriority="29" w:unhideWhenUsed="0" w:qFormat="1"/>
-    <w:lsdException w:name="Intense Quote" w:semiHidden="0" w:uiPriority="30" w:unhideWhenUsed="0" w:qFormat="1"/>
-    <w:lsdException w:name="Medium List 2 Accent 1" w:semiHidden="0" w:uiPriority="66" w:unhideWhenUsed="0"/>
-    <w:lsdException w:name="Medium Grid 1 Accent 1" w:semiHidden="0" w:uiPriority="67" w:unhideWhenUsed="0"/>
-    <w:lsdException w:name="Medium Grid 2 Accent 1" w:semiHidden="0" w:uiPriority="68" w:unhideWhenUsed="0"/>
-    <w:lsdException w:name="Medium Grid 3 Accent 1" w:semiHidden="0" w:uiPriority="69" w:unhideWhenUsed="0"/>
-    <w:lsdException w:name="Dark List Accent 1" w:semiHidden="0" w:uiPriority="70" w:unhideWhenUsed="0"/>
-    <w:lsdException w:name="Colorful Shading Accent 1" w:semiHidden="0" w:uiPriority="71" w:unhideWhenUsed="0"/>
-    <w:lsdException w:name="Colorful List Accent 1" w:semiHidden="0" w:uiPriority="72" w:unhideWhenUsed="0"/>
-    <w:lsdException w:name="Colorful Grid Accent 1" w:semiHidden="0" w:uiPriority="73" w:unhideWhenUsed="0"/>
-    <w:lsdException w:name="Light Shading Accent 2" w:semiHidden="0" w:uiPriority="60" w:unhideWhenUsed="0"/>
-    <w:lsdException w:name="Light List Accent 2" w:semiHidden="0" w:uiPriority="61" w:unhideWhenUsed="0"/>
-    <w:lsdException w:name="Light Grid Accent 2" w:semiHidden="0" w:uiPriority="62" w:unhideWhenUsed="0"/>
-    <w:lsdException w:name="Medium Shading 1 Accent 2" w:semiHidden="0" w:uiPriority="63" w:unhideWhenUsed="0"/>
-    <w:lsdException w:name="Medium Shading 2 Accent 2" w:semiHidden="0" w:uiPriority="64" w:unhideWhenUsed="0"/>
-    <w:lsdException w:name="Medium List 1 Accent 2" w:semiHidden="0" w:uiPriority="65" w:unhideWhenUsed="0"/>
-    <w:lsdException w:name="Medium List 2 Accent 2" w:semiHidden="0" w:uiPriority="66" w:unhideWhenUsed="0"/>
-    <w:lsdException w:name="Medium Grid 1 Accent 2" w:semiHidden="0" w:uiPriority="67" w:unhideWhenUsed="0"/>
-    <w:lsdException w:name="Medium Grid 2 Accent 2" w:semiHidden="0" w:uiPriority="68" w:unhideWhenUsed="0"/>
-    <w:lsdException w:name="Medium Grid 3 Accent 2" w:semiHidden="0" w:uiPriority="69" w:unhideWhenUsed="0"/>
-    <w:lsdException w:name="Dark List Accent 2" w:semiHidden="0" w:uiPriority="70" w:unhideWhenUsed="0"/>
-    <w:lsdException w:name="Colorful Shading Accent 2" w:semiHidden="0" w:uiPriority="71" w:unhideWhenUsed="0"/>
-    <w:lsdException w:name="Colorful List Accent 2" w:semiHidden="0" w:uiPriority="72" w:unhideWhenUsed="0"/>
-    <w:lsdException w:name="Colorful Grid Accent 2" w:semiHidden="0" w:uiPriority="73" w:unhideWhenUsed="0"/>
-    <w:lsdException w:name="Light Shading Accent 3" w:semiHidden="0" w:uiPriority="60" w:unhideWhenUsed="0"/>
-    <w:lsdException w:name="Light List Accent 3" w:semiHidden="0" w:uiPriority="61" w:unhideWhenUsed="0"/>
-    <w:lsdException w:name="Light Grid Accent 3" w:semiHidden="0" w:uiPriority="62" w:unhideWhenUsed="0"/>
-    <w:lsdException w:name="Medium Shading 1 Accent 3" w:semiHidden="0" w:uiPriority="63" w:unhideWhenUsed="0"/>
-    <w:lsdException w:name="Medium Shading 2 Accent 3" w:semiHidden="0" w:uiPriority="64" w:unhideWhenUsed="0"/>
-    <w:lsdException w:name="Medium List 1 Accent 3" w:semiHidden="0" w:uiPriority="65" w:unhideWhenUsed="0"/>
-    <w:lsdException w:name="Medium List 2 Accent 3" w:semiHidden="0" w:uiPriority="66" w:unhideWhenUsed="0"/>
-    <w:lsdException w:name="Medium Grid 1 Accent 3" w:semiHidden="0" w:uiPriority="67" w:unhideWhenUsed="0"/>
-    <w:lsdException w:name="Medium Grid 2 Accent 3" w:semiHidden="0" w:uiPriority="68" w:unhideWhenUsed="0"/>
-    <w:lsdException w:name="Medium Grid 3 Accent 3" w:semiHidden="0" w:uiPriority="69" w:unhideWhenUsed="0"/>
-    <w:lsdException w:name="Dark List Accent 3" w:semiHidden="0" w:uiPriority="70" w:unhideWhenUsed="0"/>
-    <w:lsdException w:name="Colorful Shading Accent 3" w:semiHidden="0" w:uiPriority="71" w:unhideWhenUsed="0"/>
-    <w:lsdException w:name="Colorful List Accent 3" w:semiHidden="0" w:uiPriority="72" w:unhideWhenUsed="0"/>
-    <w:lsdException w:name="Colorful Grid Accent 3" w:semiHidden="0" w:uiPriority="73" w:unhideWhenUsed="0"/>
-    <w:lsdException w:name="Light Shading Accent 4" w:semiHidden="0" w:uiPriority="60" w:unhideWhenUsed="0"/>
-    <w:lsdException w:name="Light List Accent 4" w:semiHidden="0" w:uiPriority="61" w:unhideWhenUsed="0"/>
-    <w:lsdException w:name="Light Grid Accent 4" w:semiHidden="0" w:uiPriority="62" w:unhideWhenUsed="0"/>
-    <w:lsdException w:name="Medium Shading 1 Accent 4" w:semiHidden="0" w:uiPriority="63" w:unhideWhenUsed="0"/>
-    <w:lsdException w:name="Medium Shading 2 Accent 4" w:semiHidden="0" w:uiPriority="64" w:unhideWhenUsed="0"/>
-    <w:lsdException w:name="Medium List 1 Accent 4" w:semiHidden="0" w:uiPriority="65" w:unhideWhenUsed="0"/>
-    <w:lsdException w:name="Medium List 2 Accent 4" w:semiHidden="0" w:uiPriority="66" w:unhideWhenUsed="0"/>
-    <w:lsdException w:name="Medium Grid 1 Accent 4" w:semiHidden="0" w:uiPriority="67" w:unhideWhenUsed="0"/>
-    <w:lsdException w:name="Medium Grid 2 Accent 4" w:semiHidden="0" w:uiPriority="68" w:unhideWhenUsed="0"/>
-    <w:lsdException w:name="Medium Grid 3 Accent 4" w:semiHidden="0" w:uiPriority="69" w:unhideWhenUsed="0"/>
-    <w:lsdException w:name="Dark List Accent 4" w:semiHidden="0" w:uiPriority="70" w:unhideWhenUsed="0"/>
-    <w:lsdException w:name="Colorful Shading Accent 4" w:semiHidden="0" w:uiPriority="71" w:unhideWhenUsed="0"/>
-    <w:lsdException w:name="Colorful List Accent 4" w:semiHidden="0" w:uiPriority="72" w:unhideWhenUsed="0"/>
-    <w:lsdException w:name="Colorful Grid Accent 4" w:semiHidden="0" w:uiPriority="73" w:unhideWhenUsed="0"/>
-    <w:lsdException w:name="Light Shading Accent 5" w:semiHidden="0" w:uiPriority="60" w:unhideWhenUsed="0"/>
-    <w:lsdException w:name="Light List Accent 5" w:semiHidden="0" w:uiPriority="61" w:unhideWhenUsed="0"/>
-    <w:lsdException w:name="Light Grid Accent 5" w:semiHidden="0" w:uiPriority="62" w:unhideWhenUsed="0"/>
-    <w:lsdException w:name="Medium Shading 1 Accent 5" w:semiHidden="0" w:uiPriority="63" w:unhideWhenUsed="0"/>
-    <w:lsdException w:name="Medium Shading 2 Accent 5" w:semiHidden="0" w:uiPriority="64" w:unhideWhenUsed="0"/>
-    <w:lsdException w:name="Medium List 1 Accent 5" w:semiHidden="0" w:uiPriority="65" w:unhideWhenUsed="0"/>
-    <w:lsdException w:name="Medium List 2 Accent 5" w:semiHidden="0" w:uiPriority="66" w:unhideWhenUsed="0"/>
-    <w:lsdException w:name="Medium Grid 1 Accent 5" w:semiHidden="0" w:uiPriority="67" w:unhideWhenUsed="0"/>
-    <w:lsdException w:name="Medium Grid 2 Accent 5" w:semiHidden="0" w:uiPriority="68" w:unhideWhenUsed="0"/>
-    <w:lsdException w:name="Medium Grid 3 Accent 5" w:semiHidden="0" w:uiPriority="69" w:unhideWhenUsed="0"/>
-    <w:lsdException w:name="Dark List Accent 5" w:semiHidden="0" w:uiPriority="70" w:unhideWhenUsed="0"/>
-    <w:lsdException w:name="Colorful Shading Accent 5" w:semiHidden="0" w:uiPriority="71" w:unhideWhenUsed="0"/>
-    <w:lsdException w:name="Colorful List Accent 5" w:semiHidden="0" w:uiPriority="72" w:unhideWhenUsed="0"/>
-    <w:lsdException w:name="Colorful Grid Accent 5" w:semiHidden="0" w:uiPriority="73" w:unhideWhenUsed="0"/>
-    <w:lsdException w:name="Light Shading Accent 6" w:semiHidden="0" w:uiPriority="60" w:unhideWhenUsed="0"/>
-    <w:lsdException w:name="Light List Accent 6" w:semiHidden="0" w:uiPriority="61" w:unhideWhenUsed="0"/>
-    <w:lsdException w:name="Light Grid Accent 6" w:semiHidden="0" w:uiPriority="62" w:unhideWhenUsed="0"/>
-    <w:lsdException w:name="Medium Shading 1 Accent 6" w:semiHidden="0" w:uiPriority="63" w:unhideWhenUsed="0"/>
-    <w:lsdException w:name="Medium Shading 2 Accent 6" w:semiHidden="0" w:uiPriority="64" w:unhideWhenUsed="0"/>
-    <w:lsdException w:name="Medium List 1 Accent 6" w:semiHidden="0" w:uiPriority="65" w:unhideWhenUsed="0"/>
-    <w:lsdException w:name="Medium List 2 Accent 6" w:semiHidden="0" w:uiPriority="66" w:unhideWhenUsed="0"/>
-    <w:lsdException w:name="Medium Grid 1 Accent 6" w:semiHidden="0" w:uiPriority="67" w:unhideWhenUsed="0"/>
-    <w:lsdException w:name="Medium Grid 2 Accent 6" w:semiHidden="0" w:uiPriority="68" w:unhideWhenUsed="0"/>
-    <w:lsdException w:name="Medium Grid 3 Accent 6" w:semiHidden="0" w:uiPriority="69" w:unhideWhenUsed="0"/>
-    <w:lsdException w:name="Dark List Accent 6" w:semiHidden="0" w:uiPriority="70" w:unhideWhenUsed="0"/>
-    <w:lsdException w:name="Colorful Shading Accent 6" w:semiHidden="0" w:uiPriority="71" w:unhideWhenUsed="0"/>
-    <w:lsdException w:name="Colorful List Accent 6" w:semiHidden="0" w:uiPriority="72" w:unhideWhenUsed="0"/>
-    <w:lsdException w:name="Colorful Grid Accent 6" w:semiHidden="0" w:uiPriority="73" w:unhideWhenUsed="0"/>
-    <w:lsdException w:name="Subtle Emphasis" w:semiHidden="0" w:uiPriority="19" w:unhideWhenUsed="0" w:qFormat="1"/>
-    <w:lsdException w:name="Intense Emphasis" w:semiHidden="0" w:uiPriority="21" w:unhideWhenUsed="0" w:qFormat="1"/>
-    <w:lsdException w:name="Subtle Reference" w:semiHidden="0" w:uiPriority="31" w:unhideWhenUsed="0" w:qFormat="1"/>
-    <w:lsdException w:name="Intense Reference" w:semiHidden="0" w:uiPriority="32" w:unhideWhenUsed="0" w:qFormat="1"/>
-    <w:lsdException w:name="Book Title" w:semiHidden="0" w:uiPriority="33" w:unhideWhenUsed="0" w:qFormat="1"/>
-    <w:lsdException w:name="Bibliography" w:uiPriority="37"/>
-    <w:lsdException w:name="TOC Heading" w:uiPriority="39" w:qFormat="1"/>
-  </w:latentStyles>
-  <w:style w:type="paragraph" w:default="1" w:styleId="Normal">
-    <w:name w:val="Normal"/>
-    <w:qFormat/>
-    <w:rsid w:val="00AD4FB9"/>
-    <w:pPr>
-      <w:suppressAutoHyphens/>
-      <w:spacing w:line="260" w:lineRule="atLeast"/>
-    </w:pPr>
-    <w:rPr>
-      <w:rFonts w:ascii="Times New Roman" w:eastAsia="Times New Roman" w:hAnsi="Times New Roman"/>
-      <w:color w:val="00000A"/>
-      <w:sz w:val="22"/>
-      <w:szCs w:val="22"/>
-      <w:lang w:val="nb-NO" w:eastAsia="en-US" w:bidi="ar-SA"/>
-    </w:rPr>
-  </w:style>
-  <w:style w:type="paragraph" w:styleId="Overskrift1">
-    <w:name w:val="heading 1"/>
-    <w:basedOn w:val="Normal"/>
-    <w:next w:val="Normal"/>
-    <w:link w:val="Overskrift1Tegn"/>
-    <w:uiPriority w:val="9"/>
-    <w:qFormat/>
-    <w:rsid w:val="00F42797"/>
-    <w:pPr>
-      <w:keepNext/>
-      <w:keepLines/>
-      <w:spacing w:before="240" w:after="240"/>
-      <w:outlineLvl w:val="0"/>
-    </w:pPr>
-    <w:rPr>
-      <w:rFonts w:asciiTheme="majorHAnsi" w:eastAsiaTheme="majorEastAsia" w:hAnsiTheme="majorHAnsi" w:cstheme="majorBidi"/>
-      <w:color w:val="000000" w:themeColor="text1"/>
-      <w:sz w:val="34"/>
-      <w:szCs w:val="32"/>
-    </w:rPr>
-  </w:style>
-  <w:style w:type="paragraph" w:styleId="Overskrift2">
-    <w:name w:val="heading 2"/>
-    <w:basedOn w:val="Normal"/>
-    <w:next w:val="Normal"/>
-    <w:link w:val="Overskrift2Tegn"/>
-    <w:uiPriority w:val="9"/>
-    <w:qFormat/>
-    <w:rsid w:val="00277798"/>
-    <w:pPr>
-      <w:keepNext/>
-      <w:keepLines/>
-      <w:spacing w:before="210"/>
-      <w:outlineLvl w:val="1"/>
-    </w:pPr>
-    <w:rPr>
-      <w:rFonts w:asciiTheme="majorHAnsi" w:eastAsiaTheme="majorEastAsia" w:hAnsiTheme="majorHAnsi" w:cstheme="majorBidi"/>
-      <w:color w:val="000000" w:themeColor="text1"/>
-      <w:sz w:val="26"/>
-      <w:szCs w:val="26"/>
-    </w:rPr>
-  </w:style>
-  <w:style w:type="paragraph" w:styleId="Overskrift3">
-    <w:name w:val="heading 3"/>
-    <w:basedOn w:val="Normal"/>
-    <w:next w:val="Normal"/>
-    <w:link w:val="Overskrift3Tegn"/>
-    <w:uiPriority w:val="9"/>
-    <w:qFormat/>
-    <w:rsid w:val="00277798"/>
-    <w:pPr>
-      <w:keepNext/>
-      <w:keepLines/>
-      <w:spacing w:before="210"/>
-      <w:outlineLvl w:val="2"/>
-    </w:pPr>
-    <w:rPr>
-      <w:rFonts w:asciiTheme="majorHAnsi" w:eastAsiaTheme="majorEastAsia" w:hAnsiTheme="majorHAnsi" w:cstheme="majorBidi"/>
-      <w:color w:val="000000" w:themeColor="text1"/>
-      <w:szCs w:val="24"/>
-    </w:rPr>
-  </w:style>
-  <w:style w:type="character" w:default="1" w:styleId="Standardskriftforavsnitt">
-    <w:name w:val="Default Paragraph Font"/>
-    <w:uiPriority w:val="1"/>
-    <w:semiHidden/>
-    <w:unhideWhenUsed/>
-  </w:style>
-  <w:style w:type="table" w:default="1" w:styleId="Vanligtabell">
-    <w:name w:val="Normal Table"/>
-    <w:uiPriority w:val="99"/>
-    <w:semiHidden/>
-    <w:unhideWhenUsed/>
-    <w:tblPr>
-      <w:tblInd w:w="0" w:type="dxa"/>
-      <w:tblCellMar>
-        <w:top w:w="0" w:type="dxa"/>
-        <w:left w:w="108" w:type="dxa"/>
-        <w:bottom w:w="0" w:type="dxa"/>
-        <w:right w:w="108" w:type="dxa"/>
-      </w:tblCellMar>
-    </w:tblPr>
-  </w:style>
-  <w:style w:type="numbering" w:default="1" w:styleId="Ingenliste">
-    <w:name w:val="No List"/>
-    <w:uiPriority w:val="99"/>
-    <w:semiHidden/>
-    <w:unhideWhenUsed/>
-  </w:style>
-  <w:style w:type="character" w:customStyle="1" w:styleId="TopptekstTegn">
-    <w:name w:val="Topptekst Tegn"/>
-    <w:basedOn w:val="Standardskriftforavsnitt"/>
-    <w:link w:val="Topptekst"/>
-    <w:uiPriority w:val="99"/>
-    <w:qFormat/>
-    <w:rsid w:val="001144CF"/>
-  </w:style>
-  <w:style w:type="character" w:customStyle="1" w:styleId="BunntekstTegn">
-    <w:name w:val="Bunntekst Tegn"/>
-    <w:basedOn w:val="Standardskriftforavsnitt"/>
-    <w:link w:val="Bunntekst"/>
-    <w:uiPriority w:val="99"/>
-    <w:qFormat/>
-    <w:rsid w:val="001144CF"/>
-  </w:style>
-  <w:style w:type="character" w:styleId="Plassholdertekst">
-    <w:name w:val="Placeholder Text"/>
-    <w:basedOn w:val="Standardskriftforavsnitt"/>
-    <w:uiPriority w:val="99"/>
-    <w:semiHidden/>
-    <w:qFormat/>
-    <w:rsid w:val="001144CF"/>
-    <w:rPr>
-      <w:color w:val="808080"/>
-    </w:rPr>
-  </w:style>
-  <w:style w:type="character" w:customStyle="1" w:styleId="Overskrift1Tegn">
-    <w:name w:val="Overskrift 1 Tegn"/>
-    <w:basedOn w:val="Standardskriftforavsnitt"/>
-    <w:link w:val="Overskrift1"/>
-    <w:uiPriority w:val="9"/>
-    <w:qFormat/>
-    <w:rsid w:val="00F42797"/>
-    <w:rPr>
-      <w:rFonts w:asciiTheme="majorHAnsi" w:eastAsiaTheme="majorEastAsia" w:hAnsiTheme="majorHAnsi" w:cstheme="majorBidi"/>
-      <w:color w:val="000000" w:themeColor="text1"/>
-      <w:sz w:val="34"/>
-      <w:szCs w:val="32"/>
-    </w:rPr>
-  </w:style>
-  <w:style w:type="character" w:customStyle="1" w:styleId="Overskrift2Tegn">
-    <w:name w:val="Overskrift 2 Tegn"/>
-    <w:basedOn w:val="Standardskriftforavsnitt"/>
-    <w:link w:val="Overskrift2"/>
-    <w:uiPriority w:val="9"/>
-    <w:qFormat/>
-    <w:rsid w:val="00277798"/>
-    <w:rPr>
-      <w:rFonts w:asciiTheme="majorHAnsi" w:eastAsiaTheme="majorEastAsia" w:hAnsiTheme="majorHAnsi" w:cstheme="majorBidi"/>
-      <w:color w:val="000000" w:themeColor="text1"/>
-      <w:sz w:val="26"/>
-      <w:szCs w:val="26"/>
-    </w:rPr>
-  </w:style>
-  <w:style w:type="character" w:customStyle="1" w:styleId="Overskrift3Tegn">
-    <w:name w:val="Overskrift 3 Tegn"/>
-    <w:basedOn w:val="Standardskriftforavsnitt"/>
-    <w:link w:val="Overskrift3"/>
-    <w:uiPriority w:val="9"/>
-    <w:qFormat/>
-    <w:rsid w:val="00277798"/>
-    <w:rPr>
-      <w:rFonts w:asciiTheme="majorHAnsi" w:eastAsiaTheme="majorEastAsia" w:hAnsiTheme="majorHAnsi" w:cstheme="majorBidi"/>
-      <w:color w:val="000000" w:themeColor="text1"/>
-      <w:szCs w:val="24"/>
-    </w:rPr>
-  </w:style>
-  <w:style w:type="character" w:customStyle="1" w:styleId="InternetLink">
-    <w:name w:val="Internet Link"/>
-    <w:rPr>
-      <w:color w:val="000080"/>
-      <w:u w:val="single"/>
-    </w:rPr>
-  </w:style>
-  <w:style w:type="character" w:customStyle="1" w:styleId="BobletekstTegn">
-    <w:name w:val="Bobletekst Tegn"/>
-    <w:basedOn w:val="Standardskriftforavsnitt"/>
-    <w:qFormat/>
-    <w:rPr>
-      <w:rFonts w:ascii="Tahoma" w:hAnsi="Tahoma" w:cs="Tahoma"/>
-      <w:sz w:val="16"/>
-      <w:szCs w:val="16"/>
-    </w:rPr>
-  </w:style>
-  <w:style w:type="paragraph" w:customStyle="1" w:styleId="Heading">
-    <w:name w:val="Heading"/>
-    <w:basedOn w:val="Normal"/>
-    <w:next w:val="TextBody"/>
-    <w:qFormat/>
-    <w:pPr>
-      <w:keepNext/>
-      <w:spacing w:before="240" w:after="120"/>
-    </w:pPr>
-    <w:rPr>
-      <w:rFonts w:ascii="Liberation Sans" w:eastAsia="DejaVu Sans" w:hAnsi="Liberation Sans"/>
-      <w:sz w:val="28"/>
-      <w:szCs w:val="28"/>
-    </w:rPr>
-  </w:style>
-  <w:style w:type="paragraph" w:customStyle="1" w:styleId="TextBody">
-    <w:name w:val="Text Body"/>
-    <w:basedOn w:val="Normal"/>
-    <w:pPr>
-      <w:spacing w:after="140" w:line="288" w:lineRule="auto"/>
-    </w:pPr>
-  </w:style>
-  <w:style w:type="paragraph" w:styleId="Liste">
-    <w:name w:val="List"/>
-    <w:basedOn w:val="TextBody"/>
-  </w:style>
-  <w:style w:type="paragraph" w:styleId="Bildetekst">
-    <w:name w:val="caption"/>
-    <w:basedOn w:val="Normal"/>
-    <w:qFormat/>
-    <w:pPr>
-      <w:suppressLineNumbers/>
-      <w:spacing w:before="120" w:after="120"/>
-    </w:pPr>
-    <w:rPr>
-      <w:i/>
-      <w:iCs/>
-      <w:sz w:val="24"/>
-      <w:szCs w:val="24"/>
-    </w:rPr>
-  </w:style>
-  <w:style w:type="paragraph" w:customStyle="1" w:styleId="Index">
-    <w:name w:val="Index"/>
-    <w:basedOn w:val="Normal"/>
-    <w:qFormat/>
-    <w:pPr>
-      <w:suppressLineNumbers/>
-    </w:pPr>
-  </w:style>
-  <w:style w:type="paragraph" w:styleId="Topptekst">
-    <w:name w:val="header"/>
-    <w:basedOn w:val="Normal"/>
-    <w:link w:val="TopptekstTegn"/>
-    <w:uiPriority w:val="99"/>
-    <w:unhideWhenUsed/>
-    <w:rsid w:val="001144CF"/>
-    <w:pPr>
-      <w:tabs>
-        <w:tab w:val="center" w:pos="4536"/>
-        <w:tab w:val="right" w:pos="9072"/>
-      </w:tabs>
-      <w:spacing w:line="240" w:lineRule="auto"/>
-    </w:pPr>
-  </w:style>
-  <w:style w:type="paragraph" w:styleId="Bunntekst">
-    <w:name w:val="footer"/>
-    <w:basedOn w:val="Normal"/>
-    <w:link w:val="BunntekstTegn"/>
-    <w:uiPriority w:val="99"/>
-    <w:unhideWhenUsed/>
-    <w:rsid w:val="001144CF"/>
-    <w:pPr>
-      <w:tabs>
-        <w:tab w:val="center" w:pos="4536"/>
-        <w:tab w:val="right" w:pos="9072"/>
-      </w:tabs>
-      <w:spacing w:line="240" w:lineRule="auto"/>
-    </w:pPr>
-  </w:style>
-  <w:style w:type="paragraph" w:customStyle="1" w:styleId="Quotations">
-    <w:name w:val="Quotations"/>
-    <w:basedOn w:val="Normal"/>
-    <w:qFormat/>
-  </w:style>
-  <w:style w:type="paragraph" w:styleId="Tittel">
-    <w:name w:val="Title"/>
-    <w:basedOn w:val="Heading"/>
-    <w:qFormat/>
-  </w:style>
-  <w:style w:type="paragraph" w:styleId="Undertittel">
-    <w:name w:val="Subtitle"/>
-    <w:basedOn w:val="Heading"/>
-    <w:qFormat/>
-  </w:style>
-  <w:style w:type="paragraph" w:customStyle="1" w:styleId="FrameContents">
-    <w:name w:val="Frame Contents"/>
-    <w:basedOn w:val="Normal"/>
-    <w:qFormat/>
-  </w:style>
-  <w:style w:type="paragraph" w:styleId="Bobletekst">
-    <w:name w:val="Balloon Text"/>
-    <w:basedOn w:val="Normal"/>
-    <w:qFormat/>
-    <w:pPr>
-      <w:spacing w:line="240" w:lineRule="auto"/>
-    </w:pPr>
-    <w:rPr>
-      <w:rFonts w:ascii="Tahoma" w:hAnsi="Tahoma" w:cs="Tahoma"/>
-      <w:sz w:val="16"/>
-      <w:szCs w:val="16"/>
-    </w:rPr>
-  </w:style>
-  <w:style w:type="table" w:styleId="Tabellrutenett">
-    <w:name w:val="Table Grid"/>
-    <w:basedOn w:val="Vanligtabell"/>
-    <w:uiPriority w:val="39"/>
-    <w:rsid w:val="001144CF"/>
-    <w:pPr>
-      <w:spacing w:line="240" w:lineRule="auto"/>
-    </w:pPr>
-    <w:tblPr>
-      <w:tblInd w:w="0" w:type="dxa"/>
-      <w:tblBorders>
-        <w:top w:val="single" w:sz="4" w:space="0" w:color="auto"/>
-        <w:left w:val="single" w:sz="4" w:space="0" w:color="auto"/>
-        <w:bottom w:val="single" w:sz="4" w:space="0" w:color="auto"/>
-        <w:right w:val="single" w:sz="4" w:space="0" w:color="auto"/>
-        <w:insideH w:val="single" w:sz="4" w:space="0" w:color="auto"/>
-        <w:insideV w:val="single" w:sz="4" w:space="0" w:color="auto"/>
-      </w:tblBorders>
-      <w:tblCellMar>
-        <w:top w:w="0" w:type="dxa"/>
-        <w:left w:w="108" w:type="dxa"/>
-        <w:bottom w:w="0" w:type="dxa"/>
-        <w:right w:w="108" w:type="dxa"/>
-      </w:tblCellMar>
-    </w:tblPr>
-  </w:style>
-  <w:style w:type="character" w:styleId="Hyperkobling">
-    <w:name w:val="Hyperlink"/>
-    <w:basedOn w:val="Standardskriftforavsnitt"/>
-    <w:uiPriority w:val="99"/>
-    <w:unhideWhenUsed/>
-    <w:rsid w:val="00C77A01"/>
-    <w:rPr>
-      <w:color w:val="0563C1" w:themeColor="hyperlink"/>
-      <w:u w:val="single"/>
-    </w:rPr>
-  </w:style>
-  <w:style w:type="paragraph" w:styleId="Normalweb">
-    <w:name w:val="Normal (Web)"/>
-    <w:basedOn w:val="Normal"/>
-    <w:uiPriority w:val="99"/>
-    <w:semiHidden/>
-    <w:unhideWhenUsed/>
-    <w:rsid w:val="00BA3E05"/>
-    <w:pPr>
-      <w:suppressAutoHyphens w:val="0"/>
-      <w:spacing w:line="240" w:lineRule="auto"/>
-    </w:pPr>
-    <w:rPr>
-      <w:rFonts w:eastAsiaTheme="minorHAnsi" w:cs="Times New Roman"/>
-      <w:color w:val="auto"/>
-      <w:sz w:val="24"/>
-      <w:szCs w:val="24"/>
-      <w:lang w:eastAsia="nb-NO"/>
-    </w:rPr>
-  </w:style>
-  <w:style w:type="character" w:styleId="Uthevet">
+  <w:style w:type="character" w:styleId="Utheving">
     <w:name w:val="Emphasis"/>
     <w:basedOn w:val="Standardskriftforavsnitt"/>
     <w:uiPriority w:val="20"/>
@@ -2625,7 +2380,7 @@
   <a:extraClrSchemeLst/>
   <a:extLst>
     <a:ext uri="{05A4C25C-085E-4340-85A3-A5531E510DB2}">
-      <thm15:themeFamily xmlns="" xmlns:thm15="http://schemas.microsoft.com/office/thememl/2012/main" name="Office Theme" id="{62F939B6-93AF-4DB8-9C6B-D6C7DFDC589F}" vid="{4A3C46E8-61CC-4603-A589-7422A47A8E4A}"/>
+      <thm15:themeFamily xmlns:thm15="http://schemas.microsoft.com/office/thememl/2012/main" name="Office Theme" id="{62F939B6-93AF-4DB8-9C6B-D6C7DFDC589F}" vid="{4A3C46E8-61CC-4603-A589-7422A47A8E4A}"/>
     </a:ext>
   </a:extLst>
 </a:theme>
@@ -2869,7 +2624,7 @@
 </file>
 
 <file path=customXml/itemProps5.xml><?xml version="1.0" encoding="utf-8"?>
-<ds:datastoreItem xmlns:ds="http://schemas.openxmlformats.org/officeDocument/2006/customXml" ds:itemID="{F03DE4E8-D4A2-4D45-821D-4A8CB3F2107E}">
+<ds:datastoreItem xmlns:ds="http://schemas.openxmlformats.org/officeDocument/2006/customXml" ds:itemID="{22D67BBD-3C11-4671-BFD8-EA47E0E1AA38}">
   <ds:schemaRefs>
     <ds:schemaRef ds:uri="http://schemas.openxmlformats.org/officeDocument/2006/bibliography"/>
   </ds:schemaRefs>

--- a/templates/samtale.docx
+++ b/templates/samtale.docx
@@ -1,6 +1,6 @@
 
 <file path=word/document.xml><?xml version="1.0" encoding="utf-8"?>
-<w:document xmlns:wpc="http://schemas.microsoft.com/office/word/2010/wordprocessingCanvas" xmlns:cx="http://schemas.microsoft.com/office/drawing/2014/chartex" xmlns:cx1="http://schemas.microsoft.com/office/drawing/2015/9/8/chartex" xmlns:mc="http://schemas.openxmlformats.org/markup-compatibility/2006" xmlns:o="urn:schemas-microsoft-com:office:office" xmlns:r="http://schemas.openxmlformats.org/officeDocument/2006/relationships" xmlns:m="http://schemas.openxmlformats.org/officeDocument/2006/math" xmlns:v="urn:schemas-microsoft-com:vml" xmlns:wp14="http://schemas.microsoft.com/office/word/2010/wordprocessingDrawing" xmlns:wp="http://schemas.openxmlformats.org/drawingml/2006/wordprocessingDrawing" xmlns:w10="urn:schemas-microsoft-com:office:word" xmlns:w="http://schemas.openxmlformats.org/wordprocessingml/2006/main" xmlns:w14="http://schemas.microsoft.com/office/word/2010/wordml" xmlns:w15="http://schemas.microsoft.com/office/word/2012/wordml" xmlns:w16se="http://schemas.microsoft.com/office/word/2015/wordml/symex" xmlns:wpg="http://schemas.microsoft.com/office/word/2010/wordprocessingGroup" xmlns:wpi="http://schemas.microsoft.com/office/word/2010/wordprocessingInk" xmlns:wne="http://schemas.microsoft.com/office/word/2006/wordml" xmlns:wps="http://schemas.microsoft.com/office/word/2010/wordprocessingShape" mc:Ignorable="w14 w15 w16se wp14">
+<w:document xmlns:wpc="http://schemas.microsoft.com/office/word/2010/wordprocessingCanvas" xmlns:mo="http://schemas.microsoft.com/office/mac/office/2008/main" xmlns:mc="http://schemas.openxmlformats.org/markup-compatibility/2006" xmlns:mv="urn:schemas-microsoft-com:mac:vml" xmlns:o="urn:schemas-microsoft-com:office:office" xmlns:r="http://schemas.openxmlformats.org/officeDocument/2006/relationships" xmlns:m="http://schemas.openxmlformats.org/officeDocument/2006/math" xmlns:v="urn:schemas-microsoft-com:vml" xmlns:wp14="http://schemas.microsoft.com/office/word/2010/wordprocessingDrawing" xmlns:wp="http://schemas.openxmlformats.org/drawingml/2006/wordprocessingDrawing" xmlns:w10="urn:schemas-microsoft-com:office:word" xmlns:w="http://schemas.openxmlformats.org/wordprocessingml/2006/main" xmlns:w14="http://schemas.microsoft.com/office/word/2010/wordml" xmlns:wpg="http://schemas.microsoft.com/office/word/2010/wordprocessingGroup" xmlns:wpi="http://schemas.microsoft.com/office/word/2010/wordprocessingInk" xmlns:wne="http://schemas.microsoft.com/office/word/2006/wordml" xmlns:wps="http://schemas.microsoft.com/office/word/2010/wordprocessingShape" mc:Ignorable="w14 wp14">
   <w:body>
     <w:p>
       <w:bookmarkStart w:id="0" w:name="OLE_LINK1"/>
@@ -440,45 +440,8 @@
           <w:szCs w:val="22"/>
         </w:rPr>
       </w:pPr>
-      <w:r>
-        <w:rPr>
-          <w:rStyle w:val="Overskrift2Tegn"/>
-          <w:rFonts w:asciiTheme="minorHAnsi" w:hAnsiTheme="minorHAnsi" w:cstheme="minorHAnsi"/>
-          <w:sz w:val="22"/>
-          <w:szCs w:val="22"/>
-        </w:rPr>
-        <w:t>{</w:t>
-      </w:r>
-      <w:proofErr w:type="spellStart"/>
-      <w:r>
-        <w:rPr>
-          <w:rStyle w:val="Overskrift2Tegn"/>
-          <w:rFonts w:asciiTheme="minorHAnsi" w:hAnsiTheme="minorHAnsi" w:cstheme="minorHAnsi"/>
-          <w:sz w:val="22"/>
-          <w:szCs w:val="22"/>
-        </w:rPr>
-        <w:t>innholdSamtale</w:t>
-      </w:r>
-      <w:proofErr w:type="spellEnd"/>
-      <w:r>
-        <w:rPr>
-          <w:rStyle w:val="Overskrift2Tegn"/>
-          <w:rFonts w:asciiTheme="minorHAnsi" w:hAnsiTheme="minorHAnsi" w:cstheme="minorHAnsi"/>
-          <w:sz w:val="22"/>
-          <w:szCs w:val="22"/>
-        </w:rPr>
-        <w:t>}</w:t>
-      </w:r>
-    </w:p>
-    <w:p>
-      <w:pPr>
-        <w:rPr>
-          <w:rStyle w:val="Overskrift2Tegn"/>
-          <w:rFonts w:asciiTheme="minorHAnsi" w:hAnsiTheme="minorHAnsi" w:cstheme="minorHAnsi"/>
-          <w:sz w:val="22"/>
-          <w:szCs w:val="22"/>
-        </w:rPr>
-      </w:pPr>
+      <w:bookmarkStart w:id="3" w:name="_GoBack"/>
+      <w:bookmarkEnd w:id="3"/>
     </w:p>
     <w:p>
       <w:pPr>
@@ -705,8 +668,8 @@
       </w:pPr>
     </w:p>
     <w:sectPr>
-      <w:headerReference w:type="default" r:id="rId12"/>
-      <w:footerReference w:type="default" r:id="rId13"/>
+      <w:headerReference w:type="default" r:id="rId13"/>
+      <w:footerReference w:type="default" r:id="rId14"/>
       <w:pgSz w:w="12240" w:h="15840"/>
       <w:pgMar w:top="1942" w:right="1247" w:bottom="1758" w:left="1247" w:header="1843" w:footer="519" w:gutter="0"/>
       <w:cols w:space="708"/>
@@ -718,7 +681,7 @@
 </file>
 
 <file path=word/endnotes.xml><?xml version="1.0" encoding="utf-8"?>
-<w:endnotes xmlns:wpc="http://schemas.microsoft.com/office/word/2010/wordprocessingCanvas" xmlns:cx="http://schemas.microsoft.com/office/drawing/2014/chartex" xmlns:cx1="http://schemas.microsoft.com/office/drawing/2015/9/8/chartex" xmlns:mc="http://schemas.openxmlformats.org/markup-compatibility/2006" xmlns:o="urn:schemas-microsoft-com:office:office" xmlns:r="http://schemas.openxmlformats.org/officeDocument/2006/relationships" xmlns:m="http://schemas.openxmlformats.org/officeDocument/2006/math" xmlns:v="urn:schemas-microsoft-com:vml" xmlns:wp14="http://schemas.microsoft.com/office/word/2010/wordprocessingDrawing" xmlns:wp="http://schemas.openxmlformats.org/drawingml/2006/wordprocessingDrawing" xmlns:w10="urn:schemas-microsoft-com:office:word" xmlns:w="http://schemas.openxmlformats.org/wordprocessingml/2006/main" xmlns:w14="http://schemas.microsoft.com/office/word/2010/wordml" xmlns:w15="http://schemas.microsoft.com/office/word/2012/wordml" xmlns:w16se="http://schemas.microsoft.com/office/word/2015/wordml/symex" xmlns:wpg="http://schemas.microsoft.com/office/word/2010/wordprocessingGroup" xmlns:wpi="http://schemas.microsoft.com/office/word/2010/wordprocessingInk" xmlns:wne="http://schemas.microsoft.com/office/word/2006/wordml" xmlns:wps="http://schemas.microsoft.com/office/word/2010/wordprocessingShape" mc:Ignorable="w14 w15 w16se wp14">
+<w:endnotes xmlns:wpc="http://schemas.microsoft.com/office/word/2010/wordprocessingCanvas" xmlns:mo="http://schemas.microsoft.com/office/mac/office/2008/main" xmlns:mc="http://schemas.openxmlformats.org/markup-compatibility/2006" xmlns:mv="urn:schemas-microsoft-com:mac:vml" xmlns:o="urn:schemas-microsoft-com:office:office" xmlns:r="http://schemas.openxmlformats.org/officeDocument/2006/relationships" xmlns:m="http://schemas.openxmlformats.org/officeDocument/2006/math" xmlns:v="urn:schemas-microsoft-com:vml" xmlns:wp14="http://schemas.microsoft.com/office/word/2010/wordprocessingDrawing" xmlns:wp="http://schemas.openxmlformats.org/drawingml/2006/wordprocessingDrawing" xmlns:w10="urn:schemas-microsoft-com:office:word" xmlns:w="http://schemas.openxmlformats.org/wordprocessingml/2006/main" xmlns:w14="http://schemas.microsoft.com/office/word/2010/wordml" xmlns:wpg="http://schemas.microsoft.com/office/word/2010/wordprocessingGroup" xmlns:wpi="http://schemas.microsoft.com/office/word/2010/wordprocessingInk" xmlns:wne="http://schemas.microsoft.com/office/word/2006/wordml" xmlns:wps="http://schemas.microsoft.com/office/word/2010/wordprocessingShape" mc:Ignorable="w14 wp14">
   <w:endnote w:type="separator" w:id="-1">
     <w:p>
       <w:pPr>
@@ -743,7 +706,7 @@
 </file>
 
 <file path=word/footer1.xml><?xml version="1.0" encoding="utf-8"?>
-<w:ftr xmlns:wpc="http://schemas.microsoft.com/office/word/2010/wordprocessingCanvas" xmlns:cx="http://schemas.microsoft.com/office/drawing/2014/chartex" xmlns:cx1="http://schemas.microsoft.com/office/drawing/2015/9/8/chartex" xmlns:mc="http://schemas.openxmlformats.org/markup-compatibility/2006" xmlns:o="urn:schemas-microsoft-com:office:office" xmlns:r="http://schemas.openxmlformats.org/officeDocument/2006/relationships" xmlns:m="http://schemas.openxmlformats.org/officeDocument/2006/math" xmlns:v="urn:schemas-microsoft-com:vml" xmlns:wp14="http://schemas.microsoft.com/office/word/2010/wordprocessingDrawing" xmlns:wp="http://schemas.openxmlformats.org/drawingml/2006/wordprocessingDrawing" xmlns:w10="urn:schemas-microsoft-com:office:word" xmlns:w="http://schemas.openxmlformats.org/wordprocessingml/2006/main" xmlns:w14="http://schemas.microsoft.com/office/word/2010/wordml" xmlns:w15="http://schemas.microsoft.com/office/word/2012/wordml" xmlns:w16se="http://schemas.microsoft.com/office/word/2015/wordml/symex" xmlns:wpg="http://schemas.microsoft.com/office/word/2010/wordprocessingGroup" xmlns:wpi="http://schemas.microsoft.com/office/word/2010/wordprocessingInk" xmlns:wne="http://schemas.microsoft.com/office/word/2006/wordml" xmlns:wps="http://schemas.microsoft.com/office/word/2010/wordprocessingShape" mc:Ignorable="w14 w15 w16se wp14">
+<w:ftr xmlns:wpc="http://schemas.microsoft.com/office/word/2010/wordprocessingCanvas" xmlns:mo="http://schemas.microsoft.com/office/mac/office/2008/main" xmlns:mc="http://schemas.openxmlformats.org/markup-compatibility/2006" xmlns:mv="urn:schemas-microsoft-com:mac:vml" xmlns:o="urn:schemas-microsoft-com:office:office" xmlns:r="http://schemas.openxmlformats.org/officeDocument/2006/relationships" xmlns:m="http://schemas.openxmlformats.org/officeDocument/2006/math" xmlns:v="urn:schemas-microsoft-com:vml" xmlns:wp14="http://schemas.microsoft.com/office/word/2010/wordprocessingDrawing" xmlns:wp="http://schemas.openxmlformats.org/drawingml/2006/wordprocessingDrawing" xmlns:w10="urn:schemas-microsoft-com:office:word" xmlns:w="http://schemas.openxmlformats.org/wordprocessingml/2006/main" xmlns:w14="http://schemas.microsoft.com/office/word/2010/wordml" xmlns:wpg="http://schemas.microsoft.com/office/word/2010/wordprocessingGroup" xmlns:wpi="http://schemas.microsoft.com/office/word/2010/wordprocessingInk" xmlns:wne="http://schemas.microsoft.com/office/word/2006/wordml" xmlns:wps="http://schemas.microsoft.com/office/word/2010/wordprocessingShape" mc:Ignorable="w14 wp14">
   <w:p>
     <w:pPr>
       <w:pStyle w:val="Bunntekst"/>
@@ -1140,7 +1103,7 @@
 </file>
 
 <file path=word/footnotes.xml><?xml version="1.0" encoding="utf-8"?>
-<w:footnotes xmlns:wpc="http://schemas.microsoft.com/office/word/2010/wordprocessingCanvas" xmlns:cx="http://schemas.microsoft.com/office/drawing/2014/chartex" xmlns:cx1="http://schemas.microsoft.com/office/drawing/2015/9/8/chartex" xmlns:mc="http://schemas.openxmlformats.org/markup-compatibility/2006" xmlns:o="urn:schemas-microsoft-com:office:office" xmlns:r="http://schemas.openxmlformats.org/officeDocument/2006/relationships" xmlns:m="http://schemas.openxmlformats.org/officeDocument/2006/math" xmlns:v="urn:schemas-microsoft-com:vml" xmlns:wp14="http://schemas.microsoft.com/office/word/2010/wordprocessingDrawing" xmlns:wp="http://schemas.openxmlformats.org/drawingml/2006/wordprocessingDrawing" xmlns:w10="urn:schemas-microsoft-com:office:word" xmlns:w="http://schemas.openxmlformats.org/wordprocessingml/2006/main" xmlns:w14="http://schemas.microsoft.com/office/word/2010/wordml" xmlns:w15="http://schemas.microsoft.com/office/word/2012/wordml" xmlns:w16se="http://schemas.microsoft.com/office/word/2015/wordml/symex" xmlns:wpg="http://schemas.microsoft.com/office/word/2010/wordprocessingGroup" xmlns:wpi="http://schemas.microsoft.com/office/word/2010/wordprocessingInk" xmlns:wne="http://schemas.microsoft.com/office/word/2006/wordml" xmlns:wps="http://schemas.microsoft.com/office/word/2010/wordprocessingShape" mc:Ignorable="w14 w15 w16se wp14">
+<w:footnotes xmlns:wpc="http://schemas.microsoft.com/office/word/2010/wordprocessingCanvas" xmlns:mo="http://schemas.microsoft.com/office/mac/office/2008/main" xmlns:mc="http://schemas.openxmlformats.org/markup-compatibility/2006" xmlns:mv="urn:schemas-microsoft-com:mac:vml" xmlns:o="urn:schemas-microsoft-com:office:office" xmlns:r="http://schemas.openxmlformats.org/officeDocument/2006/relationships" xmlns:m="http://schemas.openxmlformats.org/officeDocument/2006/math" xmlns:v="urn:schemas-microsoft-com:vml" xmlns:wp14="http://schemas.microsoft.com/office/word/2010/wordprocessingDrawing" xmlns:wp="http://schemas.openxmlformats.org/drawingml/2006/wordprocessingDrawing" xmlns:w10="urn:schemas-microsoft-com:office:word" xmlns:w="http://schemas.openxmlformats.org/wordprocessingml/2006/main" xmlns:w14="http://schemas.microsoft.com/office/word/2010/wordml" xmlns:wpg="http://schemas.microsoft.com/office/word/2010/wordprocessingGroup" xmlns:wpi="http://schemas.microsoft.com/office/word/2010/wordprocessingInk" xmlns:wne="http://schemas.microsoft.com/office/word/2006/wordml" xmlns:wps="http://schemas.microsoft.com/office/word/2010/wordprocessingShape" mc:Ignorable="w14 wp14">
   <w:footnote w:type="separator" w:id="-1">
     <w:p>
       <w:pPr>
@@ -1165,7 +1128,7 @@
 </file>
 
 <file path=word/header1.xml><?xml version="1.0" encoding="utf-8"?>
-<w:hdr xmlns:wpc="http://schemas.microsoft.com/office/word/2010/wordprocessingCanvas" xmlns:cx="http://schemas.microsoft.com/office/drawing/2014/chartex" xmlns:cx1="http://schemas.microsoft.com/office/drawing/2015/9/8/chartex" xmlns:mc="http://schemas.openxmlformats.org/markup-compatibility/2006" xmlns:o="urn:schemas-microsoft-com:office:office" xmlns:r="http://schemas.openxmlformats.org/officeDocument/2006/relationships" xmlns:m="http://schemas.openxmlformats.org/officeDocument/2006/math" xmlns:v="urn:schemas-microsoft-com:vml" xmlns:wp14="http://schemas.microsoft.com/office/word/2010/wordprocessingDrawing" xmlns:wp="http://schemas.openxmlformats.org/drawingml/2006/wordprocessingDrawing" xmlns:w10="urn:schemas-microsoft-com:office:word" xmlns:w="http://schemas.openxmlformats.org/wordprocessingml/2006/main" xmlns:w14="http://schemas.microsoft.com/office/word/2010/wordml" xmlns:w15="http://schemas.microsoft.com/office/word/2012/wordml" xmlns:w16se="http://schemas.microsoft.com/office/word/2015/wordml/symex" xmlns:wpg="http://schemas.microsoft.com/office/word/2010/wordprocessingGroup" xmlns:wpi="http://schemas.microsoft.com/office/word/2010/wordprocessingInk" xmlns:wne="http://schemas.microsoft.com/office/word/2006/wordml" xmlns:wps="http://schemas.microsoft.com/office/word/2010/wordprocessingShape" mc:Ignorable="w14 w15 w16se wp14">
+<w:hdr xmlns:wpc="http://schemas.microsoft.com/office/word/2010/wordprocessingCanvas" xmlns:mo="http://schemas.microsoft.com/office/mac/office/2008/main" xmlns:mc="http://schemas.openxmlformats.org/markup-compatibility/2006" xmlns:mv="urn:schemas-microsoft-com:mac:vml" xmlns:o="urn:schemas-microsoft-com:office:office" xmlns:r="http://schemas.openxmlformats.org/officeDocument/2006/relationships" xmlns:m="http://schemas.openxmlformats.org/officeDocument/2006/math" xmlns:v="urn:schemas-microsoft-com:vml" xmlns:wp14="http://schemas.microsoft.com/office/word/2010/wordprocessingDrawing" xmlns:wp="http://schemas.openxmlformats.org/drawingml/2006/wordprocessingDrawing" xmlns:w10="urn:schemas-microsoft-com:office:word" xmlns:w="http://schemas.openxmlformats.org/wordprocessingml/2006/main" xmlns:w14="http://schemas.microsoft.com/office/word/2010/wordml" xmlns:wpg="http://schemas.microsoft.com/office/word/2010/wordprocessingGroup" xmlns:wpi="http://schemas.microsoft.com/office/word/2010/wordprocessingInk" xmlns:wne="http://schemas.microsoft.com/office/word/2006/wordml" xmlns:wps="http://schemas.microsoft.com/office/word/2010/wordprocessingShape" mc:Ignorable="w14 wp14">
   <w:p>
     <w:pPr>
       <w:pStyle w:val="Topptekst"/>
@@ -1173,10 +1136,10 @@
     <w:r>
       <w:rPr>
         <w:noProof/>
-        <w:lang w:eastAsia="nb-NO"/>
+        <w:lang w:val="en-US" w:eastAsia="nb-NO"/>
       </w:rPr>
       <w:drawing>
-        <wp:anchor distT="0" distB="0" distL="114300" distR="114300" simplePos="0" relativeHeight="3" behindDoc="1" locked="0" layoutInCell="1" allowOverlap="1" wp14:anchorId="74265CAF" wp14:editId="74265CB0">
+        <wp:anchor distT="0" distB="0" distL="114300" distR="114300" simplePos="0" relativeHeight="3" behindDoc="1" locked="0" layoutInCell="1" allowOverlap="1" wp14:anchorId="11C035E7" wp14:editId="15E0A7AD">
           <wp:simplePos x="0" y="0"/>
           <wp:positionH relativeFrom="page">
             <wp:posOffset>0</wp:posOffset>
@@ -1226,8 +1189,8 @@
 </file>
 
 <file path=word/numbering.xml><?xml version="1.0" encoding="utf-8"?>
-<w:numbering xmlns:wpc="http://schemas.microsoft.com/office/word/2010/wordprocessingCanvas" xmlns:cx="http://schemas.microsoft.com/office/drawing/2014/chartex" xmlns:cx1="http://schemas.microsoft.com/office/drawing/2015/9/8/chartex" xmlns:mc="http://schemas.openxmlformats.org/markup-compatibility/2006" xmlns:o="urn:schemas-microsoft-com:office:office" xmlns:r="http://schemas.openxmlformats.org/officeDocument/2006/relationships" xmlns:m="http://schemas.openxmlformats.org/officeDocument/2006/math" xmlns:v="urn:schemas-microsoft-com:vml" xmlns:wp14="http://schemas.microsoft.com/office/word/2010/wordprocessingDrawing" xmlns:wp="http://schemas.openxmlformats.org/drawingml/2006/wordprocessingDrawing" xmlns:w10="urn:schemas-microsoft-com:office:word" xmlns:w="http://schemas.openxmlformats.org/wordprocessingml/2006/main" xmlns:w14="http://schemas.microsoft.com/office/word/2010/wordml" xmlns:w15="http://schemas.microsoft.com/office/word/2012/wordml" xmlns:w16se="http://schemas.microsoft.com/office/word/2015/wordml/symex" xmlns:wpg="http://schemas.microsoft.com/office/word/2010/wordprocessingGroup" xmlns:wpi="http://schemas.microsoft.com/office/word/2010/wordprocessingInk" xmlns:wne="http://schemas.microsoft.com/office/word/2006/wordml" xmlns:wps="http://schemas.microsoft.com/office/word/2010/wordprocessingShape" mc:Ignorable="w14 w15 w16se wp14">
-  <w:abstractNum w:abstractNumId="0" w15:restartNumberingAfterBreak="0">
+<w:numbering xmlns:wpc="http://schemas.microsoft.com/office/word/2010/wordprocessingCanvas" xmlns:mo="http://schemas.microsoft.com/office/mac/office/2008/main" xmlns:mc="http://schemas.openxmlformats.org/markup-compatibility/2006" xmlns:mv="urn:schemas-microsoft-com:mac:vml" xmlns:o="urn:schemas-microsoft-com:office:office" xmlns:r="http://schemas.openxmlformats.org/officeDocument/2006/relationships" xmlns:m="http://schemas.openxmlformats.org/officeDocument/2006/math" xmlns:v="urn:schemas-microsoft-com:vml" xmlns:wp14="http://schemas.microsoft.com/office/word/2010/wordprocessingDrawing" xmlns:wp="http://schemas.openxmlformats.org/drawingml/2006/wordprocessingDrawing" xmlns:w10="urn:schemas-microsoft-com:office:word" xmlns:w="http://schemas.openxmlformats.org/wordprocessingml/2006/main" xmlns:w14="http://schemas.microsoft.com/office/word/2010/wordml" xmlns:wpg="http://schemas.microsoft.com/office/word/2010/wordprocessingGroup" xmlns:wpi="http://schemas.microsoft.com/office/word/2010/wordprocessingInk" xmlns:wne="http://schemas.microsoft.com/office/word/2006/wordml" xmlns:wps="http://schemas.microsoft.com/office/word/2010/wordprocessingShape" mc:Ignorable="w14 wp14">
+  <w:abstractNum w:abstractNumId="0">
     <w:nsid w:val="67020FC3"/>
     <w:multiLevelType w:val="hybridMultilevel"/>
     <w:tmpl w:val="0AFE359A"/>
@@ -1346,7 +1309,7 @@
 </file>
 
 <file path=word/styles.xml><?xml version="1.0" encoding="utf-8"?>
-<w:styles xmlns:mc="http://schemas.openxmlformats.org/markup-compatibility/2006" xmlns:r="http://schemas.openxmlformats.org/officeDocument/2006/relationships" xmlns:w="http://schemas.openxmlformats.org/wordprocessingml/2006/main" xmlns:w14="http://schemas.microsoft.com/office/word/2010/wordml" xmlns:w15="http://schemas.microsoft.com/office/word/2012/wordml" xmlns:w16se="http://schemas.microsoft.com/office/word/2015/wordml/symex" mc:Ignorable="w14 w15 w16se">
+<w:styles xmlns:mc="http://schemas.openxmlformats.org/markup-compatibility/2006" xmlns:r="http://schemas.openxmlformats.org/officeDocument/2006/relationships" xmlns:w="http://schemas.openxmlformats.org/wordprocessingml/2006/main" xmlns:w14="http://schemas.microsoft.com/office/word/2010/wordml" mc:Ignorable="w14">
   <w:docDefaults>
     <w:rPrDefault>
       <w:rPr>
@@ -1362,378 +1325,153 @@
       </w:pPr>
     </w:pPrDefault>
   </w:docDefaults>
-  <w:latentStyles w:defLockedState="0" w:defUIPriority="99" w:defSemiHidden="0" w:defUnhideWhenUsed="0" w:defQFormat="0" w:count="371">
-    <w:lsdException w:name="Normal" w:uiPriority="0" w:qFormat="1"/>
-    <w:lsdException w:name="heading 1" w:uiPriority="9" w:qFormat="1"/>
-    <w:lsdException w:name="heading 2" w:semiHidden="1" w:uiPriority="9" w:unhideWhenUsed="1" w:qFormat="1"/>
-    <w:lsdException w:name="heading 3" w:semiHidden="1" w:uiPriority="9" w:unhideWhenUsed="1" w:qFormat="1"/>
-    <w:lsdException w:name="heading 4" w:semiHidden="1" w:uiPriority="9" w:unhideWhenUsed="1" w:qFormat="1"/>
-    <w:lsdException w:name="heading 5" w:semiHidden="1" w:uiPriority="9" w:unhideWhenUsed="1" w:qFormat="1"/>
-    <w:lsdException w:name="heading 6" w:semiHidden="1" w:uiPriority="9" w:unhideWhenUsed="1" w:qFormat="1"/>
-    <w:lsdException w:name="heading 7" w:semiHidden="1" w:uiPriority="9" w:unhideWhenUsed="1" w:qFormat="1"/>
-    <w:lsdException w:name="heading 8" w:semiHidden="1" w:uiPriority="9" w:unhideWhenUsed="1" w:qFormat="1"/>
-    <w:lsdException w:name="heading 9" w:semiHidden="1" w:uiPriority="9" w:unhideWhenUsed="1" w:qFormat="1"/>
-    <w:lsdException w:name="index 1" w:semiHidden="1" w:unhideWhenUsed="1"/>
-    <w:lsdException w:name="index 2" w:semiHidden="1" w:unhideWhenUsed="1"/>
-    <w:lsdException w:name="index 3" w:semiHidden="1" w:unhideWhenUsed="1"/>
-    <w:lsdException w:name="index 4" w:semiHidden="1" w:unhideWhenUsed="1"/>
-    <w:lsdException w:name="index 5" w:semiHidden="1" w:unhideWhenUsed="1"/>
-    <w:lsdException w:name="index 6" w:semiHidden="1" w:unhideWhenUsed="1"/>
-    <w:lsdException w:name="index 7" w:semiHidden="1" w:unhideWhenUsed="1"/>
-    <w:lsdException w:name="index 8" w:semiHidden="1" w:unhideWhenUsed="1"/>
-    <w:lsdException w:name="index 9" w:semiHidden="1" w:unhideWhenUsed="1"/>
-    <w:lsdException w:name="toc 1" w:semiHidden="1" w:uiPriority="39" w:unhideWhenUsed="1"/>
-    <w:lsdException w:name="toc 2" w:semiHidden="1" w:uiPriority="39" w:unhideWhenUsed="1"/>
-    <w:lsdException w:name="toc 3" w:semiHidden="1" w:uiPriority="39" w:unhideWhenUsed="1"/>
-    <w:lsdException w:name="toc 4" w:semiHidden="1" w:uiPriority="39" w:unhideWhenUsed="1"/>
-    <w:lsdException w:name="toc 5" w:semiHidden="1" w:uiPriority="39" w:unhideWhenUsed="1"/>
-    <w:lsdException w:name="toc 6" w:semiHidden="1" w:uiPriority="39" w:unhideWhenUsed="1"/>
-    <w:lsdException w:name="toc 7" w:semiHidden="1" w:uiPriority="39" w:unhideWhenUsed="1"/>
-    <w:lsdException w:name="toc 8" w:semiHidden="1" w:uiPriority="39" w:unhideWhenUsed="1"/>
-    <w:lsdException w:name="toc 9" w:semiHidden="1" w:uiPriority="39" w:unhideWhenUsed="1"/>
-    <w:lsdException w:name="Normal Indent" w:semiHidden="1" w:unhideWhenUsed="1"/>
-    <w:lsdException w:name="footnote text" w:semiHidden="1" w:unhideWhenUsed="1"/>
-    <w:lsdException w:name="annotation text" w:semiHidden="1" w:unhideWhenUsed="1"/>
-    <w:lsdException w:name="header" w:semiHidden="1" w:unhideWhenUsed="1"/>
-    <w:lsdException w:name="footer" w:semiHidden="1" w:unhideWhenUsed="1"/>
-    <w:lsdException w:name="index heading" w:semiHidden="1" w:unhideWhenUsed="1"/>
-    <w:lsdException w:name="caption" w:semiHidden="1" w:uiPriority="35" w:unhideWhenUsed="1" w:qFormat="1"/>
-    <w:lsdException w:name="table of figures" w:semiHidden="1" w:unhideWhenUsed="1"/>
-    <w:lsdException w:name="envelope address" w:semiHidden="1" w:unhideWhenUsed="1"/>
-    <w:lsdException w:name="envelope return" w:semiHidden="1" w:unhideWhenUsed="1"/>
-    <w:lsdException w:name="footnote reference" w:semiHidden="1" w:unhideWhenUsed="1"/>
-    <w:lsdException w:name="annotation reference" w:semiHidden="1" w:unhideWhenUsed="1"/>
-    <w:lsdException w:name="line number" w:semiHidden="1" w:unhideWhenUsed="1"/>
-    <w:lsdException w:name="page number" w:semiHidden="1" w:unhideWhenUsed="1"/>
-    <w:lsdException w:name="endnote reference" w:semiHidden="1" w:unhideWhenUsed="1"/>
-    <w:lsdException w:name="endnote text" w:semiHidden="1" w:unhideWhenUsed="1"/>
-    <w:lsdException w:name="table of authorities" w:semiHidden="1" w:unhideWhenUsed="1"/>
-    <w:lsdException w:name="macro" w:semiHidden="1" w:unhideWhenUsed="1"/>
-    <w:lsdException w:name="toa heading" w:semiHidden="1" w:unhideWhenUsed="1"/>
-    <w:lsdException w:name="List" w:semiHidden="1" w:unhideWhenUsed="1"/>
-    <w:lsdException w:name="List Bullet" w:semiHidden="1" w:unhideWhenUsed="1"/>
-    <w:lsdException w:name="List Number" w:semiHidden="1" w:unhideWhenUsed="1"/>
-    <w:lsdException w:name="List 2" w:semiHidden="1" w:unhideWhenUsed="1"/>
-    <w:lsdException w:name="List 3" w:semiHidden="1" w:unhideWhenUsed="1"/>
-    <w:lsdException w:name="List 4" w:semiHidden="1" w:unhideWhenUsed="1"/>
-    <w:lsdException w:name="List 5" w:semiHidden="1" w:unhideWhenUsed="1"/>
-    <w:lsdException w:name="List Bullet 2" w:semiHidden="1" w:unhideWhenUsed="1"/>
-    <w:lsdException w:name="List Bullet 3" w:semiHidden="1" w:unhideWhenUsed="1"/>
-    <w:lsdException w:name="List Bullet 4" w:semiHidden="1" w:unhideWhenUsed="1"/>
-    <w:lsdException w:name="List Bullet 5" w:semiHidden="1" w:unhideWhenUsed="1"/>
-    <w:lsdException w:name="List Number 2" w:semiHidden="1" w:unhideWhenUsed="1"/>
-    <w:lsdException w:name="List Number 3" w:semiHidden="1" w:unhideWhenUsed="1"/>
-    <w:lsdException w:name="List Number 4" w:semiHidden="1" w:unhideWhenUsed="1"/>
-    <w:lsdException w:name="List Number 5" w:semiHidden="1" w:unhideWhenUsed="1"/>
-    <w:lsdException w:name="Title" w:uiPriority="10" w:qFormat="1"/>
-    <w:lsdException w:name="Closing" w:semiHidden="1" w:unhideWhenUsed="1"/>
-    <w:lsdException w:name="Signature" w:semiHidden="1" w:unhideWhenUsed="1"/>
-    <w:lsdException w:name="Default Paragraph Font" w:semiHidden="1" w:uiPriority="1" w:unhideWhenUsed="1"/>
-    <w:lsdException w:name="Body Text" w:semiHidden="1" w:unhideWhenUsed="1"/>
-    <w:lsdException w:name="Body Text Indent" w:semiHidden="1" w:unhideWhenUsed="1"/>
-    <w:lsdException w:name="List Continue" w:semiHidden="1" w:unhideWhenUsed="1"/>
-    <w:lsdException w:name="List Continue 2" w:semiHidden="1" w:unhideWhenUsed="1"/>
-    <w:lsdException w:name="List Continue 3" w:semiHidden="1" w:unhideWhenUsed="1"/>
-    <w:lsdException w:name="List Continue 4" w:semiHidden="1" w:unhideWhenUsed="1"/>
-    <w:lsdException w:name="List Continue 5" w:semiHidden="1" w:unhideWhenUsed="1"/>
-    <w:lsdException w:name="Message Header" w:semiHidden="1" w:unhideWhenUsed="1"/>
-    <w:lsdException w:name="Subtitle" w:semiHidden="1" w:uiPriority="11" w:qFormat="1"/>
-    <w:lsdException w:name="Salutation" w:semiHidden="1" w:unhideWhenUsed="1"/>
-    <w:lsdException w:name="Date" w:semiHidden="1" w:unhideWhenUsed="1"/>
-    <w:lsdException w:name="Body Text First Indent" w:semiHidden="1" w:unhideWhenUsed="1"/>
-    <w:lsdException w:name="Body Text First Indent 2" w:semiHidden="1" w:unhideWhenUsed="1"/>
-    <w:lsdException w:name="Note Heading" w:semiHidden="1" w:unhideWhenUsed="1"/>
-    <w:lsdException w:name="Body Text 2" w:semiHidden="1" w:unhideWhenUsed="1"/>
-    <w:lsdException w:name="Body Text 3" w:semiHidden="1" w:unhideWhenUsed="1"/>
-    <w:lsdException w:name="Body Text Indent 2" w:semiHidden="1" w:unhideWhenUsed="1"/>
-    <w:lsdException w:name="Body Text Indent 3" w:semiHidden="1" w:unhideWhenUsed="1"/>
-    <w:lsdException w:name="Block Text" w:semiHidden="1" w:unhideWhenUsed="1"/>
-    <w:lsdException w:name="Hyperlink" w:semiHidden="1" w:unhideWhenUsed="1"/>
-    <w:lsdException w:name="FollowedHyperlink" w:semiHidden="1" w:unhideWhenUsed="1"/>
-    <w:lsdException w:name="Strong" w:uiPriority="22" w:qFormat="1"/>
-    <w:lsdException w:name="Emphasis" w:uiPriority="20" w:qFormat="1"/>
-    <w:lsdException w:name="Document Map" w:semiHidden="1" w:unhideWhenUsed="1"/>
-    <w:lsdException w:name="Plain Text" w:semiHidden="1" w:unhideWhenUsed="1"/>
-    <w:lsdException w:name="E-mail Signature" w:semiHidden="1" w:unhideWhenUsed="1"/>
-    <w:lsdException w:name="HTML Top of Form" w:semiHidden="1" w:unhideWhenUsed="1"/>
-    <w:lsdException w:name="HTML Bottom of Form" w:semiHidden="1" w:unhideWhenUsed="1"/>
-    <w:lsdException w:name="Normal (Web)" w:semiHidden="1" w:unhideWhenUsed="1"/>
-    <w:lsdException w:name="HTML Acronym" w:semiHidden="1" w:unhideWhenUsed="1"/>
-    <w:lsdException w:name="HTML Address" w:semiHidden="1" w:unhideWhenUsed="1"/>
-    <w:lsdException w:name="HTML Cite" w:semiHidden="1" w:unhideWhenUsed="1"/>
-    <w:lsdException w:name="HTML Code" w:semiHidden="1" w:unhideWhenUsed="1"/>
-    <w:lsdException w:name="HTML Definition" w:semiHidden="1" w:unhideWhenUsed="1"/>
-    <w:lsdException w:name="HTML Keyboard" w:semiHidden="1" w:unhideWhenUsed="1"/>
-    <w:lsdException w:name="HTML Preformatted" w:semiHidden="1" w:unhideWhenUsed="1"/>
-    <w:lsdException w:name="HTML Sample" w:semiHidden="1" w:unhideWhenUsed="1"/>
-    <w:lsdException w:name="HTML Typewriter" w:semiHidden="1" w:unhideWhenUsed="1"/>
-    <w:lsdException w:name="HTML Variable" w:semiHidden="1" w:unhideWhenUsed="1"/>
-    <w:lsdException w:name="Normal Table" w:semiHidden="1" w:unhideWhenUsed="1"/>
-    <w:lsdException w:name="annotation subject" w:semiHidden="1" w:unhideWhenUsed="1"/>
-    <w:lsdException w:name="No List" w:semiHidden="1" w:unhideWhenUsed="1"/>
-    <w:lsdException w:name="Outline List 1" w:semiHidden="1" w:unhideWhenUsed="1"/>
-    <w:lsdException w:name="Outline List 2" w:semiHidden="1" w:unhideWhenUsed="1"/>
-    <w:lsdException w:name="Outline List 3" w:semiHidden="1" w:unhideWhenUsed="1"/>
-    <w:lsdException w:name="Table Simple 1" w:semiHidden="1" w:unhideWhenUsed="1"/>
-    <w:lsdException w:name="Table Simple 2" w:semiHidden="1" w:unhideWhenUsed="1"/>
-    <w:lsdException w:name="Table Simple 3" w:semiHidden="1" w:unhideWhenUsed="1"/>
-    <w:lsdException w:name="Table Classic 1" w:semiHidden="1" w:unhideWhenUsed="1"/>
-    <w:lsdException w:name="Table Classic 2" w:semiHidden="1" w:unhideWhenUsed="1"/>
-    <w:lsdException w:name="Table Classic 3" w:semiHidden="1" w:unhideWhenUsed="1"/>
-    <w:lsdException w:name="Table Classic 4" w:semiHidden="1" w:unhideWhenUsed="1"/>
-    <w:lsdException w:name="Table Colorful 1" w:semiHidden="1" w:unhideWhenUsed="1"/>
-    <w:lsdException w:name="Table Colorful 2" w:semiHidden="1" w:unhideWhenUsed="1"/>
-    <w:lsdException w:name="Table Colorful 3" w:semiHidden="1" w:unhideWhenUsed="1"/>
-    <w:lsdException w:name="Table Columns 1" w:semiHidden="1" w:unhideWhenUsed="1"/>
-    <w:lsdException w:name="Table Columns 2" w:semiHidden="1" w:unhideWhenUsed="1"/>
-    <w:lsdException w:name="Table Columns 3" w:semiHidden="1" w:unhideWhenUsed="1"/>
-    <w:lsdException w:name="Table Columns 4" w:semiHidden="1" w:unhideWhenUsed="1"/>
-    <w:lsdException w:name="Table Columns 5" w:semiHidden="1" w:unhideWhenUsed="1"/>
-    <w:lsdException w:name="Table Grid 1" w:semiHidden="1" w:unhideWhenUsed="1"/>
-    <w:lsdException w:name="Table Grid 2" w:semiHidden="1" w:unhideWhenUsed="1"/>
-    <w:lsdException w:name="Table Grid 3" w:semiHidden="1" w:unhideWhenUsed="1"/>
-    <w:lsdException w:name="Table Grid 4" w:semiHidden="1" w:unhideWhenUsed="1"/>
-    <w:lsdException w:name="Table Grid 5" w:semiHidden="1" w:unhideWhenUsed="1"/>
-    <w:lsdException w:name="Table Grid 6" w:semiHidden="1" w:unhideWhenUsed="1"/>
-    <w:lsdException w:name="Table Grid 7" w:semiHidden="1" w:unhideWhenUsed="1"/>
-    <w:lsdException w:name="Table Grid 8" w:semiHidden="1" w:unhideWhenUsed="1"/>
-    <w:lsdException w:name="Table List 1" w:semiHidden="1" w:unhideWhenUsed="1"/>
-    <w:lsdException w:name="Table List 2" w:semiHidden="1" w:unhideWhenUsed="1"/>
-    <w:lsdException w:name="Table List 3" w:semiHidden="1" w:unhideWhenUsed="1"/>
-    <w:lsdException w:name="Table List 4" w:semiHidden="1" w:unhideWhenUsed="1"/>
-    <w:lsdException w:name="Table List 5" w:semiHidden="1" w:unhideWhenUsed="1"/>
-    <w:lsdException w:name="Table List 6" w:semiHidden="1" w:unhideWhenUsed="1"/>
-    <w:lsdException w:name="Table List 7" w:semiHidden="1" w:unhideWhenUsed="1"/>
-    <w:lsdException w:name="Table List 8" w:semiHidden="1" w:unhideWhenUsed="1"/>
-    <w:lsdException w:name="Table 3D effects 1" w:semiHidden="1" w:unhideWhenUsed="1"/>
-    <w:lsdException w:name="Table 3D effects 2" w:semiHidden="1" w:unhideWhenUsed="1"/>
-    <w:lsdException w:name="Table 3D effects 3" w:semiHidden="1" w:unhideWhenUsed="1"/>
-    <w:lsdException w:name="Table Contemporary" w:semiHidden="1" w:unhideWhenUsed="1"/>
-    <w:lsdException w:name="Table Elegant" w:semiHidden="1" w:unhideWhenUsed="1"/>
-    <w:lsdException w:name="Table Professional" w:semiHidden="1" w:unhideWhenUsed="1"/>
-    <w:lsdException w:name="Table Subtle 1" w:semiHidden="1" w:unhideWhenUsed="1"/>
-    <w:lsdException w:name="Table Subtle 2" w:semiHidden="1" w:unhideWhenUsed="1"/>
-    <w:lsdException w:name="Table Web 1" w:semiHidden="1" w:unhideWhenUsed="1"/>
-    <w:lsdException w:name="Table Web 2" w:semiHidden="1" w:unhideWhenUsed="1"/>
-    <w:lsdException w:name="Table Web 3" w:semiHidden="1" w:unhideWhenUsed="1"/>
-    <w:lsdException w:name="Balloon Text" w:semiHidden="1" w:unhideWhenUsed="1"/>
-    <w:lsdException w:name="Table Grid" w:uiPriority="39"/>
-    <w:lsdException w:name="Table Theme" w:semiHidden="1" w:unhideWhenUsed="1"/>
-    <w:lsdException w:name="Placeholder Text" w:semiHidden="1"/>
-    <w:lsdException w:name="No Spacing" w:uiPriority="1" w:qFormat="1"/>
-    <w:lsdException w:name="Light Shading" w:uiPriority="60"/>
-    <w:lsdException w:name="Light List" w:uiPriority="61"/>
-    <w:lsdException w:name="Light Grid" w:uiPriority="62"/>
-    <w:lsdException w:name="Medium Shading 1" w:uiPriority="63"/>
-    <w:lsdException w:name="Medium Shading 2" w:uiPriority="64"/>
-    <w:lsdException w:name="Medium List 1" w:uiPriority="65"/>
-    <w:lsdException w:name="Medium List 2" w:uiPriority="66"/>
-    <w:lsdException w:name="Medium Grid 1" w:uiPriority="67"/>
-    <w:lsdException w:name="Medium Grid 2" w:uiPriority="68"/>
-    <w:lsdException w:name="Medium Grid 3" w:uiPriority="69"/>
-    <w:lsdException w:name="Dark List" w:uiPriority="70"/>
-    <w:lsdException w:name="Colorful Shading" w:uiPriority="71"/>
-    <w:lsdException w:name="Colorful List" w:uiPriority="72"/>
-    <w:lsdException w:name="Colorful Grid" w:uiPriority="73"/>
-    <w:lsdException w:name="Light Shading Accent 1" w:uiPriority="60"/>
-    <w:lsdException w:name="Light List Accent 1" w:uiPriority="61"/>
-    <w:lsdException w:name="Light Grid Accent 1" w:uiPriority="62"/>
-    <w:lsdException w:name="Medium Shading 1 Accent 1" w:uiPriority="63"/>
-    <w:lsdException w:name="Medium Shading 2 Accent 1" w:uiPriority="64"/>
-    <w:lsdException w:name="Medium List 1 Accent 1" w:uiPriority="65"/>
-    <w:lsdException w:name="Revision" w:semiHidden="1"/>
-    <w:lsdException w:name="List Paragraph" w:uiPriority="34" w:qFormat="1"/>
-    <w:lsdException w:name="Quote" w:uiPriority="29" w:qFormat="1"/>
-    <w:lsdException w:name="Intense Quote" w:uiPriority="30" w:qFormat="1"/>
-    <w:lsdException w:name="Medium List 2 Accent 1" w:uiPriority="66"/>
-    <w:lsdException w:name="Medium Grid 1 Accent 1" w:uiPriority="67"/>
-    <w:lsdException w:name="Medium Grid 2 Accent 1" w:uiPriority="68"/>
-    <w:lsdException w:name="Medium Grid 3 Accent 1" w:uiPriority="69"/>
-    <w:lsdException w:name="Dark List Accent 1" w:uiPriority="70"/>
-    <w:lsdException w:name="Colorful Shading Accent 1" w:uiPriority="71"/>
-    <w:lsdException w:name="Colorful List Accent 1" w:uiPriority="72"/>
-    <w:lsdException w:name="Colorful Grid Accent 1" w:uiPriority="73"/>
-    <w:lsdException w:name="Light Shading Accent 2" w:uiPriority="60"/>
-    <w:lsdException w:name="Light List Accent 2" w:uiPriority="61"/>
-    <w:lsdException w:name="Light Grid Accent 2" w:uiPriority="62"/>
-    <w:lsdException w:name="Medium Shading 1 Accent 2" w:uiPriority="63"/>
-    <w:lsdException w:name="Medium Shading 2 Accent 2" w:uiPriority="64"/>
-    <w:lsdException w:name="Medium List 1 Accent 2" w:uiPriority="65"/>
-    <w:lsdException w:name="Medium List 2 Accent 2" w:uiPriority="66"/>
-    <w:lsdException w:name="Medium Grid 1 Accent 2" w:uiPriority="67"/>
-    <w:lsdException w:name="Medium Grid 2 Accent 2" w:uiPriority="68"/>
-    <w:lsdException w:name="Medium Grid 3 Accent 2" w:uiPriority="69"/>
-    <w:lsdException w:name="Dark List Accent 2" w:uiPriority="70"/>
-    <w:lsdException w:name="Colorful Shading Accent 2" w:uiPriority="71"/>
-    <w:lsdException w:name="Colorful List Accent 2" w:uiPriority="72"/>
-    <w:lsdException w:name="Colorful Grid Accent 2" w:uiPriority="73"/>
-    <w:lsdException w:name="Light Shading Accent 3" w:uiPriority="60"/>
-    <w:lsdException w:name="Light List Accent 3" w:uiPriority="61"/>
-    <w:lsdException w:name="Light Grid Accent 3" w:uiPriority="62"/>
-    <w:lsdException w:name="Medium Shading 1 Accent 3" w:uiPriority="63"/>
-    <w:lsdException w:name="Medium Shading 2 Accent 3" w:uiPriority="64"/>
-    <w:lsdException w:name="Medium List 1 Accent 3" w:uiPriority="65"/>
-    <w:lsdException w:name="Medium List 2 Accent 3" w:uiPriority="66"/>
-    <w:lsdException w:name="Medium Grid 1 Accent 3" w:uiPriority="67"/>
-    <w:lsdException w:name="Medium Grid 2 Accent 3" w:uiPriority="68"/>
-    <w:lsdException w:name="Medium Grid 3 Accent 3" w:uiPriority="69"/>
-    <w:lsdException w:name="Dark List Accent 3" w:uiPriority="70"/>
-    <w:lsdException w:name="Colorful Shading Accent 3" w:uiPriority="71"/>
-    <w:lsdException w:name="Colorful List Accent 3" w:uiPriority="72"/>
-    <w:lsdException w:name="Colorful Grid Accent 3" w:uiPriority="73"/>
-    <w:lsdException w:name="Light Shading Accent 4" w:uiPriority="60"/>
-    <w:lsdException w:name="Light List Accent 4" w:uiPriority="61"/>
-    <w:lsdException w:name="Light Grid Accent 4" w:uiPriority="62"/>
-    <w:lsdException w:name="Medium Shading 1 Accent 4" w:uiPriority="63"/>
-    <w:lsdException w:name="Medium Shading 2 Accent 4" w:uiPriority="64"/>
-    <w:lsdException w:name="Medium List 1 Accent 4" w:uiPriority="65"/>
-    <w:lsdException w:name="Medium List 2 Accent 4" w:uiPriority="66"/>
-    <w:lsdException w:name="Medium Grid 1 Accent 4" w:uiPriority="67"/>
-    <w:lsdException w:name="Medium Grid 2 Accent 4" w:uiPriority="68"/>
-    <w:lsdException w:name="Medium Grid 3 Accent 4" w:uiPriority="69"/>
-    <w:lsdException w:name="Dark List Accent 4" w:uiPriority="70"/>
-    <w:lsdException w:name="Colorful Shading Accent 4" w:uiPriority="71"/>
-    <w:lsdException w:name="Colorful List Accent 4" w:uiPriority="72"/>
-    <w:lsdException w:name="Colorful Grid Accent 4" w:uiPriority="73"/>
-    <w:lsdException w:name="Light Shading Accent 5" w:uiPriority="60"/>
-    <w:lsdException w:name="Light List Accent 5" w:uiPriority="61"/>
-    <w:lsdException w:name="Light Grid Accent 5" w:uiPriority="62"/>
-    <w:lsdException w:name="Medium Shading 1 Accent 5" w:uiPriority="63"/>
-    <w:lsdException w:name="Medium Shading 2 Accent 5" w:uiPriority="64"/>
-    <w:lsdException w:name="Medium List 1 Accent 5" w:uiPriority="65"/>
-    <w:lsdException w:name="Medium List 2 Accent 5" w:uiPriority="66"/>
-    <w:lsdException w:name="Medium Grid 1 Accent 5" w:uiPriority="67"/>
-    <w:lsdException w:name="Medium Grid 2 Accent 5" w:uiPriority="68"/>
-    <w:lsdException w:name="Medium Grid 3 Accent 5" w:uiPriority="69"/>
-    <w:lsdException w:name="Dark List Accent 5" w:uiPriority="70"/>
-    <w:lsdException w:name="Colorful Shading Accent 5" w:uiPriority="71"/>
-    <w:lsdException w:name="Colorful List Accent 5" w:uiPriority="72"/>
-    <w:lsdException w:name="Colorful Grid Accent 5" w:uiPriority="73"/>
-    <w:lsdException w:name="Light Shading Accent 6" w:uiPriority="60"/>
-    <w:lsdException w:name="Light List Accent 6" w:uiPriority="61"/>
-    <w:lsdException w:name="Light Grid Accent 6" w:uiPriority="62"/>
-    <w:lsdException w:name="Medium Shading 1 Accent 6" w:uiPriority="63"/>
-    <w:lsdException w:name="Medium Shading 2 Accent 6" w:uiPriority="64"/>
-    <w:lsdException w:name="Medium List 1 Accent 6" w:uiPriority="65"/>
-    <w:lsdException w:name="Medium List 2 Accent 6" w:uiPriority="66"/>
-    <w:lsdException w:name="Medium Grid 1 Accent 6" w:uiPriority="67"/>
-    <w:lsdException w:name="Medium Grid 2 Accent 6" w:uiPriority="68"/>
-    <w:lsdException w:name="Medium Grid 3 Accent 6" w:uiPriority="69"/>
-    <w:lsdException w:name="Dark List Accent 6" w:uiPriority="70"/>
-    <w:lsdException w:name="Colorful Shading Accent 6" w:uiPriority="71"/>
-    <w:lsdException w:name="Colorful List Accent 6" w:uiPriority="72"/>
-    <w:lsdException w:name="Colorful Grid Accent 6" w:uiPriority="73"/>
-    <w:lsdException w:name="Subtle Emphasis" w:uiPriority="19" w:qFormat="1"/>
-    <w:lsdException w:name="Intense Emphasis" w:uiPriority="21" w:qFormat="1"/>
-    <w:lsdException w:name="Subtle Reference" w:uiPriority="31" w:qFormat="1"/>
-    <w:lsdException w:name="Intense Reference" w:uiPriority="32" w:qFormat="1"/>
-    <w:lsdException w:name="Book Title" w:uiPriority="33" w:qFormat="1"/>
-    <w:lsdException w:name="Bibliography" w:semiHidden="1" w:uiPriority="37" w:unhideWhenUsed="1"/>
-    <w:lsdException w:name="TOC Heading" w:semiHidden="1" w:uiPriority="39" w:unhideWhenUsed="1" w:qFormat="1"/>
-    <w:lsdException w:name="Plain Table 1" w:uiPriority="41"/>
-    <w:lsdException w:name="Plain Table 2" w:uiPriority="42"/>
-    <w:lsdException w:name="Plain Table 3" w:uiPriority="43"/>
-    <w:lsdException w:name="Plain Table 4" w:uiPriority="44"/>
-    <w:lsdException w:name="Plain Table 5" w:uiPriority="45"/>
-    <w:lsdException w:name="Grid Table Light" w:uiPriority="40"/>
-    <w:lsdException w:name="Grid Table 1 Light" w:uiPriority="46"/>
-    <w:lsdException w:name="Grid Table 2" w:uiPriority="47"/>
-    <w:lsdException w:name="Grid Table 3" w:uiPriority="48"/>
-    <w:lsdException w:name="Grid Table 4" w:uiPriority="49"/>
-    <w:lsdException w:name="Grid Table 5 Dark" w:uiPriority="50"/>
-    <w:lsdException w:name="Grid Table 6 Colorful" w:uiPriority="51"/>
-    <w:lsdException w:name="Grid Table 7 Colorful" w:uiPriority="52"/>
-    <w:lsdException w:name="Grid Table 1 Light Accent 1" w:uiPriority="46"/>
-    <w:lsdException w:name="Grid Table 2 Accent 1" w:uiPriority="47"/>
-    <w:lsdException w:name="Grid Table 3 Accent 1" w:uiPriority="48"/>
-    <w:lsdException w:name="Grid Table 4 Accent 1" w:uiPriority="49"/>
-    <w:lsdException w:name="Grid Table 5 Dark Accent 1" w:uiPriority="50"/>
-    <w:lsdException w:name="Grid Table 6 Colorful Accent 1" w:uiPriority="51"/>
-    <w:lsdException w:name="Grid Table 7 Colorful Accent 1" w:uiPriority="52"/>
-    <w:lsdException w:name="Grid Table 1 Light Accent 2" w:uiPriority="46"/>
-    <w:lsdException w:name="Grid Table 2 Accent 2" w:uiPriority="47"/>
-    <w:lsdException w:name="Grid Table 3 Accent 2" w:uiPriority="48"/>
-    <w:lsdException w:name="Grid Table 4 Accent 2" w:uiPriority="49"/>
-    <w:lsdException w:name="Grid Table 5 Dark Accent 2" w:uiPriority="50"/>
-    <w:lsdException w:name="Grid Table 6 Colorful Accent 2" w:uiPriority="51"/>
-    <w:lsdException w:name="Grid Table 7 Colorful Accent 2" w:uiPriority="52"/>
-    <w:lsdException w:name="Grid Table 1 Light Accent 3" w:uiPriority="46"/>
-    <w:lsdException w:name="Grid Table 2 Accent 3" w:uiPriority="47"/>
-    <w:lsdException w:name="Grid Table 3 Accent 3" w:uiPriority="48"/>
-    <w:lsdException w:name="Grid Table 4 Accent 3" w:uiPriority="49"/>
-    <w:lsdException w:name="Grid Table 5 Dark Accent 3" w:uiPriority="50"/>
-    <w:lsdException w:name="Grid Table 6 Colorful Accent 3" w:uiPriority="51"/>
-    <w:lsdException w:name="Grid Table 7 Colorful Accent 3" w:uiPriority="52"/>
-    <w:lsdException w:name="Grid Table 1 Light Accent 4" w:uiPriority="46"/>
-    <w:lsdException w:name="Grid Table 2 Accent 4" w:uiPriority="47"/>
-    <w:lsdException w:name="Grid Table 3 Accent 4" w:uiPriority="48"/>
-    <w:lsdException w:name="Grid Table 4 Accent 4" w:uiPriority="49"/>
-    <w:lsdException w:name="Grid Table 5 Dark Accent 4" w:uiPriority="50"/>
-    <w:lsdException w:name="Grid Table 6 Colorful Accent 4" w:uiPriority="51"/>
-    <w:lsdException w:name="Grid Table 7 Colorful Accent 4" w:uiPriority="52"/>
-    <w:lsdException w:name="Grid Table 1 Light Accent 5" w:uiPriority="46"/>
-    <w:lsdException w:name="Grid Table 2 Accent 5" w:uiPriority="47"/>
-    <w:lsdException w:name="Grid Table 3 Accent 5" w:uiPriority="48"/>
-    <w:lsdException w:name="Grid Table 4 Accent 5" w:uiPriority="49"/>
-    <w:lsdException w:name="Grid Table 5 Dark Accent 5" w:uiPriority="50"/>
-    <w:lsdException w:name="Grid Table 6 Colorful Accent 5" w:uiPriority="51"/>
-    <w:lsdException w:name="Grid Table 7 Colorful Accent 5" w:uiPriority="52"/>
-    <w:lsdException w:name="Grid Table 1 Light Accent 6" w:uiPriority="46"/>
-    <w:lsdException w:name="Grid Table 2 Accent 6" w:uiPriority="47"/>
-    <w:lsdException w:name="Grid Table 3 Accent 6" w:uiPriority="48"/>
-    <w:lsdException w:name="Grid Table 4 Accent 6" w:uiPriority="49"/>
-    <w:lsdException w:name="Grid Table 5 Dark Accent 6" w:uiPriority="50"/>
-    <w:lsdException w:name="Grid Table 6 Colorful Accent 6" w:uiPriority="51"/>
-    <w:lsdException w:name="Grid Table 7 Colorful Accent 6" w:uiPriority="52"/>
-    <w:lsdException w:name="List Table 1 Light" w:uiPriority="46"/>
-    <w:lsdException w:name="List Table 2" w:uiPriority="47"/>
-    <w:lsdException w:name="List Table 3" w:uiPriority="48"/>
-    <w:lsdException w:name="List Table 4" w:uiPriority="49"/>
-    <w:lsdException w:name="List Table 5 Dark" w:uiPriority="50"/>
-    <w:lsdException w:name="List Table 6 Colorful" w:uiPriority="51"/>
-    <w:lsdException w:name="List Table 7 Colorful" w:uiPriority="52"/>
-    <w:lsdException w:name="List Table 1 Light Accent 1" w:uiPriority="46"/>
-    <w:lsdException w:name="List Table 2 Accent 1" w:uiPriority="47"/>
-    <w:lsdException w:name="List Table 3 Accent 1" w:uiPriority="48"/>
-    <w:lsdException w:name="List Table 4 Accent 1" w:uiPriority="49"/>
-    <w:lsdException w:name="List Table 5 Dark Accent 1" w:uiPriority="50"/>
-    <w:lsdException w:name="List Table 6 Colorful Accent 1" w:uiPriority="51"/>
-    <w:lsdException w:name="List Table 7 Colorful Accent 1" w:uiPriority="52"/>
-    <w:lsdException w:name="List Table 1 Light Accent 2" w:uiPriority="46"/>
-    <w:lsdException w:name="List Table 2 Accent 2" w:uiPriority="47"/>
-    <w:lsdException w:name="List Table 3 Accent 2" w:uiPriority="48"/>
-    <w:lsdException w:name="List Table 4 Accent 2" w:uiPriority="49"/>
-    <w:lsdException w:name="List Table 5 Dark Accent 2" w:uiPriority="50"/>
-    <w:lsdException w:name="List Table 6 Colorful Accent 2" w:uiPriority="51"/>
-    <w:lsdException w:name="List Table 7 Colorful Accent 2" w:uiPriority="52"/>
-    <w:lsdException w:name="List Table 1 Light Accent 3" w:uiPriority="46"/>
-    <w:lsdException w:name="List Table 2 Accent 3" w:uiPriority="47"/>
-    <w:lsdException w:name="List Table 3 Accent 3" w:uiPriority="48"/>
-    <w:lsdException w:name="List Table 4 Accent 3" w:uiPriority="49"/>
-    <w:lsdException w:name="List Table 5 Dark Accent 3" w:uiPriority="50"/>
-    <w:lsdException w:name="List Table 6 Colorful Accent 3" w:uiPriority="51"/>
-    <w:lsdException w:name="List Table 7 Colorful Accent 3" w:uiPriority="52"/>
-    <w:lsdException w:name="List Table 1 Light Accent 4" w:uiPriority="46"/>
-    <w:lsdException w:name="List Table 2 Accent 4" w:uiPriority="47"/>
-    <w:lsdException w:name="List Table 3 Accent 4" w:uiPriority="48"/>
-    <w:lsdException w:name="List Table 4 Accent 4" w:uiPriority="49"/>
-    <w:lsdException w:name="List Table 5 Dark Accent 4" w:uiPriority="50"/>
-    <w:lsdException w:name="List Table 6 Colorful Accent 4" w:uiPriority="51"/>
-    <w:lsdException w:name="List Table 7 Colorful Accent 4" w:uiPriority="52"/>
-    <w:lsdException w:name="List Table 1 Light Accent 5" w:uiPriority="46"/>
-    <w:lsdException w:name="List Table 2 Accent 5" w:uiPriority="47"/>
-    <w:lsdException w:name="List Table 3 Accent 5" w:uiPriority="48"/>
-    <w:lsdException w:name="List Table 4 Accent 5" w:uiPriority="49"/>
-    <w:lsdException w:name="List Table 5 Dark Accent 5" w:uiPriority="50"/>
-    <w:lsdException w:name="List Table 6 Colorful Accent 5" w:uiPriority="51"/>
-    <w:lsdException w:name="List Table 7 Colorful Accent 5" w:uiPriority="52"/>
-    <w:lsdException w:name="List Table 1 Light Accent 6" w:uiPriority="46"/>
-    <w:lsdException w:name="List Table 2 Accent 6" w:uiPriority="47"/>
-    <w:lsdException w:name="List Table 3 Accent 6" w:uiPriority="48"/>
-    <w:lsdException w:name="List Table 4 Accent 6" w:uiPriority="49"/>
-    <w:lsdException w:name="List Table 5 Dark Accent 6" w:uiPriority="50"/>
-    <w:lsdException w:name="List Table 6 Colorful Accent 6" w:uiPriority="51"/>
-    <w:lsdException w:name="List Table 7 Colorful Accent 6" w:uiPriority="52"/>
+  <w:latentStyles w:defLockedState="0" w:defUIPriority="99" w:defSemiHidden="1" w:defUnhideWhenUsed="1" w:defQFormat="0" w:count="276">
+    <w:lsdException w:name="Normal" w:semiHidden="0" w:uiPriority="0" w:unhideWhenUsed="0" w:qFormat="1"/>
+    <w:lsdException w:name="heading 1" w:semiHidden="0" w:uiPriority="9" w:unhideWhenUsed="0" w:qFormat="1"/>
+    <w:lsdException w:name="heading 2" w:uiPriority="9" w:qFormat="1"/>
+    <w:lsdException w:name="heading 3" w:uiPriority="9" w:qFormat="1"/>
+    <w:lsdException w:name="heading 4" w:uiPriority="9" w:qFormat="1"/>
+    <w:lsdException w:name="heading 5" w:uiPriority="9" w:qFormat="1"/>
+    <w:lsdException w:name="heading 6" w:uiPriority="9" w:qFormat="1"/>
+    <w:lsdException w:name="heading 7" w:uiPriority="9" w:qFormat="1"/>
+    <w:lsdException w:name="heading 8" w:uiPriority="9" w:qFormat="1"/>
+    <w:lsdException w:name="heading 9" w:uiPriority="9" w:qFormat="1"/>
+    <w:lsdException w:name="toc 1" w:uiPriority="39"/>
+    <w:lsdException w:name="toc 2" w:uiPriority="39"/>
+    <w:lsdException w:name="toc 3" w:uiPriority="39"/>
+    <w:lsdException w:name="toc 4" w:uiPriority="39"/>
+    <w:lsdException w:name="toc 5" w:uiPriority="39"/>
+    <w:lsdException w:name="toc 6" w:uiPriority="39"/>
+    <w:lsdException w:name="toc 7" w:uiPriority="39"/>
+    <w:lsdException w:name="toc 8" w:uiPriority="39"/>
+    <w:lsdException w:name="toc 9" w:uiPriority="39"/>
+    <w:lsdException w:name="caption" w:uiPriority="35" w:qFormat="1"/>
+    <w:lsdException w:name="Title" w:semiHidden="0" w:uiPriority="10" w:unhideWhenUsed="0" w:qFormat="1"/>
+    <w:lsdException w:name="Default Paragraph Font" w:uiPriority="1"/>
+    <w:lsdException w:name="Subtitle" w:uiPriority="11" w:unhideWhenUsed="0" w:qFormat="1"/>
+    <w:lsdException w:name="Strong" w:semiHidden="0" w:uiPriority="22" w:unhideWhenUsed="0" w:qFormat="1"/>
+    <w:lsdException w:name="Emphasis" w:semiHidden="0" w:uiPriority="20" w:unhideWhenUsed="0" w:qFormat="1"/>
+    <w:lsdException w:name="Table Grid" w:semiHidden="0" w:uiPriority="39" w:unhideWhenUsed="0"/>
+    <w:lsdException w:name="Note Level 1" w:semiHidden="0" w:unhideWhenUsed="0"/>
+    <w:lsdException w:name="Note Level 2" w:semiHidden="0" w:unhideWhenUsed="0"/>
+    <w:lsdException w:name="Note Level 3" w:semiHidden="0" w:unhideWhenUsed="0"/>
+    <w:lsdException w:name="Note Level 4" w:semiHidden="0" w:unhideWhenUsed="0"/>
+    <w:lsdException w:name="Note Level 5" w:semiHidden="0" w:unhideWhenUsed="0"/>
+    <w:lsdException w:name="Note Level 6" w:semiHidden="0" w:unhideWhenUsed="0"/>
+    <w:lsdException w:name="Note Level 7" w:semiHidden="0" w:unhideWhenUsed="0"/>
+    <w:lsdException w:name="Note Level 8" w:semiHidden="0" w:unhideWhenUsed="0"/>
+    <w:lsdException w:name="Note Level 9" w:semiHidden="0" w:unhideWhenUsed="0"/>
+    <w:lsdException w:name="Placeholder Text" w:unhideWhenUsed="0"/>
+    <w:lsdException w:name="No Spacing" w:semiHidden="0" w:uiPriority="1" w:unhideWhenUsed="0" w:qFormat="1"/>
+    <w:lsdException w:name="Light Shading" w:semiHidden="0" w:uiPriority="60" w:unhideWhenUsed="0"/>
+    <w:lsdException w:name="Light List" w:semiHidden="0" w:uiPriority="61" w:unhideWhenUsed="0"/>
+    <w:lsdException w:name="Light Grid" w:semiHidden="0" w:uiPriority="62" w:unhideWhenUsed="0"/>
+    <w:lsdException w:name="Medium Shading 1" w:semiHidden="0" w:uiPriority="63" w:unhideWhenUsed="0"/>
+    <w:lsdException w:name="Medium Shading 2" w:semiHidden="0" w:uiPriority="64" w:unhideWhenUsed="0"/>
+    <w:lsdException w:name="Medium List 1" w:semiHidden="0" w:uiPriority="65" w:unhideWhenUsed="0"/>
+    <w:lsdException w:name="Medium List 2" w:semiHidden="0" w:uiPriority="66" w:unhideWhenUsed="0"/>
+    <w:lsdException w:name="Medium Grid 1" w:semiHidden="0" w:uiPriority="67" w:unhideWhenUsed="0"/>
+    <w:lsdException w:name="Medium Grid 2" w:semiHidden="0" w:uiPriority="68" w:unhideWhenUsed="0"/>
+    <w:lsdException w:name="Medium Grid 3" w:semiHidden="0" w:uiPriority="69" w:unhideWhenUsed="0"/>
+    <w:lsdException w:name="Dark List" w:semiHidden="0" w:uiPriority="70" w:unhideWhenUsed="0"/>
+    <w:lsdException w:name="Colorful Shading" w:semiHidden="0" w:uiPriority="71" w:unhideWhenUsed="0"/>
+    <w:lsdException w:name="Colorful List" w:semiHidden="0" w:uiPriority="72" w:unhideWhenUsed="0"/>
+    <w:lsdException w:name="Colorful Grid" w:semiHidden="0" w:uiPriority="73" w:unhideWhenUsed="0"/>
+    <w:lsdException w:name="Light Shading Accent 1" w:semiHidden="0" w:uiPriority="60" w:unhideWhenUsed="0"/>
+    <w:lsdException w:name="Light List Accent 1" w:semiHidden="0" w:uiPriority="61" w:unhideWhenUsed="0"/>
+    <w:lsdException w:name="Light Grid Accent 1" w:semiHidden="0" w:uiPriority="62" w:unhideWhenUsed="0"/>
+    <w:lsdException w:name="Medium Shading 1 Accent 1" w:semiHidden="0" w:uiPriority="63" w:unhideWhenUsed="0"/>
+    <w:lsdException w:name="Medium Shading 2 Accent 1" w:semiHidden="0" w:uiPriority="64" w:unhideWhenUsed="0"/>
+    <w:lsdException w:name="Medium List 1 Accent 1" w:semiHidden="0" w:uiPriority="65" w:unhideWhenUsed="0"/>
+    <w:lsdException w:name="Revision" w:unhideWhenUsed="0"/>
+    <w:lsdException w:name="List Paragraph" w:semiHidden="0" w:uiPriority="34" w:unhideWhenUsed="0" w:qFormat="1"/>
+    <w:lsdException w:name="Quote" w:semiHidden="0" w:uiPriority="29" w:unhideWhenUsed="0" w:qFormat="1"/>
+    <w:lsdException w:name="Intense Quote" w:semiHidden="0" w:uiPriority="30" w:unhideWhenUsed="0" w:qFormat="1"/>
+    <w:lsdException w:name="Medium List 2 Accent 1" w:semiHidden="0" w:uiPriority="66" w:unhideWhenUsed="0"/>
+    <w:lsdException w:name="Medium Grid 1 Accent 1" w:semiHidden="0" w:uiPriority="67" w:unhideWhenUsed="0"/>
+    <w:lsdException w:name="Medium Grid 2 Accent 1" w:semiHidden="0" w:uiPriority="68" w:unhideWhenUsed="0"/>
+    <w:lsdException w:name="Medium Grid 3 Accent 1" w:semiHidden="0" w:uiPriority="69" w:unhideWhenUsed="0"/>
+    <w:lsdException w:name="Dark List Accent 1" w:semiHidden="0" w:uiPriority="70" w:unhideWhenUsed="0"/>
+    <w:lsdException w:name="Colorful Shading Accent 1" w:semiHidden="0" w:uiPriority="71" w:unhideWhenUsed="0"/>
+    <w:lsdException w:name="Colorful List Accent 1" w:semiHidden="0" w:uiPriority="72" w:unhideWhenUsed="0"/>
+    <w:lsdException w:name="Colorful Grid Accent 1" w:semiHidden="0" w:uiPriority="73" w:unhideWhenUsed="0"/>
+    <w:lsdException w:name="Light Shading Accent 2" w:semiHidden="0" w:uiPriority="60" w:unhideWhenUsed="0"/>
+    <w:lsdException w:name="Light List Accent 2" w:semiHidden="0" w:uiPriority="61" w:unhideWhenUsed="0"/>
+    <w:lsdException w:name="Light Grid Accent 2" w:semiHidden="0" w:uiPriority="62" w:unhideWhenUsed="0"/>
+    <w:lsdException w:name="Medium Shading 1 Accent 2" w:semiHidden="0" w:uiPriority="63" w:unhideWhenUsed="0"/>
+    <w:lsdException w:name="Medium Shading 2 Accent 2" w:semiHidden="0" w:uiPriority="64" w:unhideWhenUsed="0"/>
+    <w:lsdException w:name="Medium List 1 Accent 2" w:semiHidden="0" w:uiPriority="65" w:unhideWhenUsed="0"/>
+    <w:lsdException w:name="Medium List 2 Accent 2" w:semiHidden="0" w:uiPriority="66" w:unhideWhenUsed="0"/>
+    <w:lsdException w:name="Medium Grid 1 Accent 2" w:semiHidden="0" w:uiPriority="67" w:unhideWhenUsed="0"/>
+    <w:lsdException w:name="Medium Grid 2 Accent 2" w:semiHidden="0" w:uiPriority="68" w:unhideWhenUsed="0"/>
+    <w:lsdException w:name="Medium Grid 3 Accent 2" w:semiHidden="0" w:uiPriority="69" w:unhideWhenUsed="0"/>
+    <w:lsdException w:name="Dark List Accent 2" w:semiHidden="0" w:uiPriority="70" w:unhideWhenUsed="0"/>
+    <w:lsdException w:name="Colorful Shading Accent 2" w:semiHidden="0" w:uiPriority="71" w:unhideWhenUsed="0"/>
+    <w:lsdException w:name="Colorful List Accent 2" w:semiHidden="0" w:uiPriority="72" w:unhideWhenUsed="0"/>
+    <w:lsdException w:name="Colorful Grid Accent 2" w:semiHidden="0" w:uiPriority="73" w:unhideWhenUsed="0"/>
+    <w:lsdException w:name="Light Shading Accent 3" w:semiHidden="0" w:uiPriority="60" w:unhideWhenUsed="0"/>
+    <w:lsdException w:name="Light List Accent 3" w:semiHidden="0" w:uiPriority="61" w:unhideWhenUsed="0"/>
+    <w:lsdException w:name="Light Grid Accent 3" w:semiHidden="0" w:uiPriority="62" w:unhideWhenUsed="0"/>
+    <w:lsdException w:name="Medium Shading 1 Accent 3" w:semiHidden="0" w:uiPriority="63" w:unhideWhenUsed="0"/>
+    <w:lsdException w:name="Medium Shading 2 Accent 3" w:semiHidden="0" w:uiPriority="64" w:unhideWhenUsed="0"/>
+    <w:lsdException w:name="Medium List 1 Accent 3" w:semiHidden="0" w:uiPriority="65" w:unhideWhenUsed="0"/>
+    <w:lsdException w:name="Medium List 2 Accent 3" w:semiHidden="0" w:uiPriority="66" w:unhideWhenUsed="0"/>
+    <w:lsdException w:name="Medium Grid 1 Accent 3" w:semiHidden="0" w:uiPriority="67" w:unhideWhenUsed="0"/>
+    <w:lsdException w:name="Medium Grid 2 Accent 3" w:semiHidden="0" w:uiPriority="68" w:unhideWhenUsed="0"/>
+    <w:lsdException w:name="Medium Grid 3 Accent 3" w:semiHidden="0" w:uiPriority="69" w:unhideWhenUsed="0"/>
+    <w:lsdException w:name="Dark List Accent 3" w:semiHidden="0" w:uiPriority="70" w:unhideWhenUsed="0"/>
+    <w:lsdException w:name="Colorful Shading Accent 3" w:semiHidden="0" w:uiPriority="71" w:unhideWhenUsed="0"/>
+    <w:lsdException w:name="Colorful List Accent 3" w:semiHidden="0" w:uiPriority="72" w:unhideWhenUsed="0"/>
+    <w:lsdException w:name="Colorful Grid Accent 3" w:semiHidden="0" w:uiPriority="73" w:unhideWhenUsed="0"/>
+    <w:lsdException w:name="Light Shading Accent 4" w:semiHidden="0" w:uiPriority="60" w:unhideWhenUsed="0"/>
+    <w:lsdException w:name="Light List Accent 4" w:semiHidden="0" w:uiPriority="61" w:unhideWhenUsed="0"/>
+    <w:lsdException w:name="Light Grid Accent 4" w:semiHidden="0" w:uiPriority="62" w:unhideWhenUsed="0"/>
+    <w:lsdException w:name="Medium Shading 1 Accent 4" w:semiHidden="0" w:uiPriority="63" w:unhideWhenUsed="0"/>
+    <w:lsdException w:name="Medium Shading 2 Accent 4" w:semiHidden="0" w:uiPriority="64" w:unhideWhenUsed="0"/>
+    <w:lsdException w:name="Medium List 1 Accent 4" w:semiHidden="0" w:uiPriority="65" w:unhideWhenUsed="0"/>
+    <w:lsdException w:name="Medium List 2 Accent 4" w:semiHidden="0" w:uiPriority="66" w:unhideWhenUsed="0"/>
+    <w:lsdException w:name="Medium Grid 1 Accent 4" w:semiHidden="0" w:uiPriority="67" w:unhideWhenUsed="0"/>
+    <w:lsdException w:name="Medium Grid 2 Accent 4" w:semiHidden="0" w:uiPriority="68" w:unhideWhenUsed="0"/>
+    <w:lsdException w:name="Medium Grid 3 Accent 4" w:semiHidden="0" w:uiPriority="69" w:unhideWhenUsed="0"/>
+    <w:lsdException w:name="Dark List Accent 4" w:semiHidden="0" w:uiPriority="70" w:unhideWhenUsed="0"/>
+    <w:lsdException w:name="Colorful Shading Accent 4" w:semiHidden="0" w:uiPriority="71" w:unhideWhenUsed="0"/>
+    <w:lsdException w:name="Colorful List Accent 4" w:semiHidden="0" w:uiPriority="72" w:unhideWhenUsed="0"/>
+    <w:lsdException w:name="Colorful Grid Accent 4" w:semiHidden="0" w:uiPriority="73" w:unhideWhenUsed="0"/>
+    <w:lsdException w:name="Light Shading Accent 5" w:semiHidden="0" w:uiPriority="60" w:unhideWhenUsed="0"/>
+    <w:lsdException w:name="Light List Accent 5" w:semiHidden="0" w:uiPriority="61" w:unhideWhenUsed="0"/>
+    <w:lsdException w:name="Light Grid Accent 5" w:semiHidden="0" w:uiPriority="62" w:unhideWhenUsed="0"/>
+    <w:lsdException w:name="Medium Shading 1 Accent 5" w:semiHidden="0" w:uiPriority="63" w:unhideWhenUsed="0"/>
+    <w:lsdException w:name="Medium Shading 2 Accent 5" w:semiHidden="0" w:uiPriority="64" w:unhideWhenUsed="0"/>
+    <w:lsdException w:name="Medium List 1 Accent 5" w:semiHidden="0" w:uiPriority="65" w:unhideWhenUsed="0"/>
+    <w:lsdException w:name="Medium List 2 Accent 5" w:semiHidden="0" w:uiPriority="66" w:unhideWhenUsed="0"/>
+    <w:lsdException w:name="Medium Grid 1 Accent 5" w:semiHidden="0" w:uiPriority="67" w:unhideWhenUsed="0"/>
+    <w:lsdException w:name="Medium Grid 2 Accent 5" w:semiHidden="0" w:uiPriority="68" w:unhideWhenUsed="0"/>
+    <w:lsdException w:name="Medium Grid 3 Accent 5" w:semiHidden="0" w:uiPriority="69" w:unhideWhenUsed="0"/>
+    <w:lsdException w:name="Dark List Accent 5" w:semiHidden="0" w:uiPriority="70" w:unhideWhenUsed="0"/>
+    <w:lsdException w:name="Colorful Shading Accent 5" w:semiHidden="0" w:uiPriority="71" w:unhideWhenUsed="0"/>
+    <w:lsdException w:name="Colorful List Accent 5" w:semiHidden="0" w:uiPriority="72" w:unhideWhenUsed="0"/>
+    <w:lsdException w:name="Colorful Grid Accent 5" w:semiHidden="0" w:uiPriority="73" w:unhideWhenUsed="0"/>
+    <w:lsdException w:name="Light Shading Accent 6" w:semiHidden="0" w:uiPriority="60" w:unhideWhenUsed="0"/>
+    <w:lsdException w:name="Light List Accent 6" w:semiHidden="0" w:uiPriority="61" w:unhideWhenUsed="0"/>
+    <w:lsdException w:name="Light Grid Accent 6" w:semiHidden="0" w:uiPriority="62" w:unhideWhenUsed="0"/>
+    <w:lsdException w:name="Medium Shading 1 Accent 6" w:semiHidden="0" w:uiPriority="63" w:unhideWhenUsed="0"/>
+    <w:lsdException w:name="Medium Shading 2 Accent 6" w:semiHidden="0" w:uiPriority="64" w:unhideWhenUsed="0"/>
+    <w:lsdException w:name="Medium List 1 Accent 6" w:semiHidden="0" w:uiPriority="65" w:unhideWhenUsed="0"/>
+    <w:lsdException w:name="Medium List 2 Accent 6" w:semiHidden="0" w:uiPriority="66" w:unhideWhenUsed="0"/>
+    <w:lsdException w:name="Medium Grid 1 Accent 6" w:semiHidden="0" w:uiPriority="67" w:unhideWhenUsed="0"/>
+    <w:lsdException w:name="Medium Grid 2 Accent 6" w:semiHidden="0" w:uiPriority="68" w:unhideWhenUsed="0"/>
+    <w:lsdException w:name="Medium Grid 3 Accent 6" w:semiHidden="0" w:uiPriority="69" w:unhideWhenUsed="0"/>
+    <w:lsdException w:name="Dark List Accent 6" w:semiHidden="0" w:uiPriority="70" w:unhideWhenUsed="0"/>
+    <w:lsdException w:name="Colorful Shading Accent 6" w:semiHidden="0" w:uiPriority="71" w:unhideWhenUsed="0"/>
+    <w:lsdException w:name="Colorful List Accent 6" w:semiHidden="0" w:uiPriority="72" w:unhideWhenUsed="0"/>
+    <w:lsdException w:name="Colorful Grid Accent 6" w:semiHidden="0" w:uiPriority="73" w:unhideWhenUsed="0"/>
+    <w:lsdException w:name="Subtle Emphasis" w:semiHidden="0" w:uiPriority="19" w:unhideWhenUsed="0" w:qFormat="1"/>
+    <w:lsdException w:name="Intense Emphasis" w:semiHidden="0" w:uiPriority="21" w:unhideWhenUsed="0" w:qFormat="1"/>
+    <w:lsdException w:name="Subtle Reference" w:semiHidden="0" w:uiPriority="31" w:unhideWhenUsed="0" w:qFormat="1"/>
+    <w:lsdException w:name="Intense Reference" w:semiHidden="0" w:uiPriority="32" w:unhideWhenUsed="0" w:qFormat="1"/>
+    <w:lsdException w:name="Book Title" w:semiHidden="0" w:uiPriority="33" w:unhideWhenUsed="0" w:qFormat="1"/>
+    <w:lsdException w:name="Bibliography" w:uiPriority="37"/>
+    <w:lsdException w:name="TOC Heading" w:uiPriority="39" w:qFormat="1"/>
   </w:latentStyles>
   <w:style w:type="paragraph" w:default="1" w:styleId="Normal">
     <w:name w:val="Normal"/>
@@ -2046,6 +1784,7 @@
       <w:spacing w:line="240" w:lineRule="auto"/>
     </w:pPr>
     <w:tblPr>
+      <w:tblInd w:w="0" w:type="dxa"/>
       <w:tblBorders>
         <w:top w:val="single" w:sz="4" w:space="0" w:color="auto"/>
         <w:left w:val="single" w:sz="4" w:space="0" w:color="auto"/>
@@ -2054,6 +1793,12 @@
         <w:insideH w:val="single" w:sz="4" w:space="0" w:color="auto"/>
         <w:insideV w:val="single" w:sz="4" w:space="0" w:color="auto"/>
       </w:tblBorders>
+      <w:tblCellMar>
+        <w:top w:w="0" w:type="dxa"/>
+        <w:left w:w="108" w:type="dxa"/>
+        <w:bottom w:w="0" w:type="dxa"/>
+        <w:right w:w="108" w:type="dxa"/>
+      </w:tblCellMar>
     </w:tblPr>
   </w:style>
   <w:style w:type="character" w:styleId="Hyperkobling">
@@ -2067,7 +1812,7 @@
       <w:u w:val="single"/>
     </w:rPr>
   </w:style>
-  <w:style w:type="paragraph" w:styleId="NormalWeb">
+  <w:style w:type="paragraph" w:styleId="Normalweb">
     <w:name w:val="Normal (Web)"/>
     <w:basedOn w:val="Normal"/>
     <w:uiPriority w:val="99"/>
@@ -2086,7 +1831,629 @@
       <w:lang w:eastAsia="nb-NO"/>
     </w:rPr>
   </w:style>
-  <w:style w:type="character" w:styleId="Utheving">
+  <w:style w:type="character" w:styleId="Uthevet">
+    <w:name w:val="Emphasis"/>
+    <w:basedOn w:val="Standardskriftforavsnitt"/>
+    <w:uiPriority w:val="20"/>
+    <w:qFormat/>
+    <w:rsid w:val="00BA3E05"/>
+    <w:rPr>
+      <w:i/>
+      <w:iCs/>
+    </w:rPr>
+  </w:style>
+  <w:style w:type="paragraph" w:styleId="Listeavsnitt">
+    <w:name w:val="List Paragraph"/>
+    <w:basedOn w:val="Normal"/>
+    <w:uiPriority w:val="34"/>
+    <w:qFormat/>
+    <w:rsid w:val="000A7704"/>
+    <w:pPr>
+      <w:ind w:left="720"/>
+      <w:contextualSpacing/>
+    </w:pPr>
+  </w:style>
+  <w:style w:type="character" w:styleId="Merknadsreferanse">
+    <w:name w:val="annotation reference"/>
+    <w:basedOn w:val="Standardskriftforavsnitt"/>
+    <w:uiPriority w:val="99"/>
+    <w:semiHidden/>
+    <w:unhideWhenUsed/>
+    <w:rsid w:val="000A7704"/>
+    <w:rPr>
+      <w:sz w:val="16"/>
+      <w:szCs w:val="16"/>
+    </w:rPr>
+  </w:style>
+  <w:style w:type="paragraph" w:styleId="Merknadstekst">
+    <w:name w:val="annotation text"/>
+    <w:basedOn w:val="Normal"/>
+    <w:link w:val="MerknadstekstTegn"/>
+    <w:uiPriority w:val="99"/>
+    <w:semiHidden/>
+    <w:unhideWhenUsed/>
+    <w:rsid w:val="000A7704"/>
+    <w:pPr>
+      <w:spacing w:line="240" w:lineRule="auto"/>
+    </w:pPr>
+    <w:rPr>
+      <w:sz w:val="20"/>
+      <w:szCs w:val="20"/>
+    </w:rPr>
+  </w:style>
+  <w:style w:type="character" w:customStyle="1" w:styleId="MerknadstekstTegn">
+    <w:name w:val="Merknadstekst Tegn"/>
+    <w:basedOn w:val="Standardskriftforavsnitt"/>
+    <w:link w:val="Merknadstekst"/>
+    <w:uiPriority w:val="99"/>
+    <w:semiHidden/>
+    <w:rsid w:val="000A7704"/>
+    <w:rPr>
+      <w:rFonts w:ascii="Times New Roman" w:eastAsia="Times New Roman" w:hAnsi="Times New Roman"/>
+      <w:color w:val="00000A"/>
+      <w:sz w:val="20"/>
+      <w:szCs w:val="20"/>
+      <w:lang w:val="nb-NO" w:eastAsia="en-US" w:bidi="ar-SA"/>
+    </w:rPr>
+  </w:style>
+  <w:style w:type="paragraph" w:styleId="Kommentaremne">
+    <w:name w:val="annotation subject"/>
+    <w:basedOn w:val="Merknadstekst"/>
+    <w:next w:val="Merknadstekst"/>
+    <w:link w:val="KommentaremneTegn"/>
+    <w:uiPriority w:val="99"/>
+    <w:semiHidden/>
+    <w:unhideWhenUsed/>
+    <w:rsid w:val="000A7704"/>
+    <w:rPr>
+      <w:b/>
+      <w:bCs/>
+    </w:rPr>
+  </w:style>
+  <w:style w:type="character" w:customStyle="1" w:styleId="KommentaremneTegn">
+    <w:name w:val="Kommentaremne Tegn"/>
+    <w:basedOn w:val="MerknadstekstTegn"/>
+    <w:link w:val="Kommentaremne"/>
+    <w:uiPriority w:val="99"/>
+    <w:semiHidden/>
+    <w:rsid w:val="000A7704"/>
+    <w:rPr>
+      <w:rFonts w:ascii="Times New Roman" w:eastAsia="Times New Roman" w:hAnsi="Times New Roman"/>
+      <w:b/>
+      <w:bCs/>
+      <w:color w:val="00000A"/>
+      <w:sz w:val="20"/>
+      <w:szCs w:val="20"/>
+      <w:lang w:val="nb-NO" w:eastAsia="en-US" w:bidi="ar-SA"/>
+    </w:rPr>
+  </w:style>
+</w:styles>
+</file>
+
+<file path=word/stylesWithEffects.xml><?xml version="1.0" encoding="utf-8"?>
+<w:styles xmlns:wpc="http://schemas.microsoft.com/office/word/2010/wordprocessingCanvas" xmlns:mo="http://schemas.microsoft.com/office/mac/office/2008/main" xmlns:mc="http://schemas.openxmlformats.org/markup-compatibility/2006" xmlns:mv="urn:schemas-microsoft-com:mac:vml" xmlns:o="urn:schemas-microsoft-com:office:office" xmlns:r="http://schemas.openxmlformats.org/officeDocument/2006/relationships" xmlns:m="http://schemas.openxmlformats.org/officeDocument/2006/math" xmlns:v="urn:schemas-microsoft-com:vml" xmlns:wp14="http://schemas.microsoft.com/office/word/2010/wordprocessingDrawing" xmlns:wp="http://schemas.openxmlformats.org/drawingml/2006/wordprocessingDrawing" xmlns:w10="urn:schemas-microsoft-com:office:word" xmlns:w="http://schemas.openxmlformats.org/wordprocessingml/2006/main" xmlns:w14="http://schemas.microsoft.com/office/word/2010/wordml" xmlns:wpg="http://schemas.microsoft.com/office/word/2010/wordprocessingGroup" xmlns:wpi="http://schemas.microsoft.com/office/word/2010/wordprocessingInk" xmlns:wne="http://schemas.microsoft.com/office/word/2006/wordml" xmlns:wps="http://schemas.microsoft.com/office/word/2010/wordprocessingShape" mc:Ignorable="w14 wp14">
+  <w:docDefaults>
+    <w:rPrDefault>
+      <w:rPr>
+        <w:rFonts w:ascii="Liberation Serif" w:eastAsia="DejaVu Sans" w:hAnsi="Liberation Serif" w:cs="DejaVu Sans"/>
+        <w:sz w:val="24"/>
+        <w:szCs w:val="24"/>
+        <w:lang w:val="en-US" w:eastAsia="zh-CN" w:bidi="hi-IN"/>
+      </w:rPr>
+    </w:rPrDefault>
+    <w:pPrDefault>
+      <w:pPr>
+        <w:spacing w:line="276" w:lineRule="auto"/>
+      </w:pPr>
+    </w:pPrDefault>
+  </w:docDefaults>
+  <w:latentStyles w:defLockedState="0" w:defUIPriority="99" w:defSemiHidden="1" w:defUnhideWhenUsed="1" w:defQFormat="0" w:count="276">
+    <w:lsdException w:name="Normal" w:semiHidden="0" w:uiPriority="0" w:unhideWhenUsed="0" w:qFormat="1"/>
+    <w:lsdException w:name="heading 1" w:semiHidden="0" w:uiPriority="9" w:unhideWhenUsed="0" w:qFormat="1"/>
+    <w:lsdException w:name="heading 2" w:uiPriority="9" w:qFormat="1"/>
+    <w:lsdException w:name="heading 3" w:uiPriority="9" w:qFormat="1"/>
+    <w:lsdException w:name="heading 4" w:uiPriority="9" w:qFormat="1"/>
+    <w:lsdException w:name="heading 5" w:uiPriority="9" w:qFormat="1"/>
+    <w:lsdException w:name="heading 6" w:uiPriority="9" w:qFormat="1"/>
+    <w:lsdException w:name="heading 7" w:uiPriority="9" w:qFormat="1"/>
+    <w:lsdException w:name="heading 8" w:uiPriority="9" w:qFormat="1"/>
+    <w:lsdException w:name="heading 9" w:uiPriority="9" w:qFormat="1"/>
+    <w:lsdException w:name="toc 1" w:uiPriority="39"/>
+    <w:lsdException w:name="toc 2" w:uiPriority="39"/>
+    <w:lsdException w:name="toc 3" w:uiPriority="39"/>
+    <w:lsdException w:name="toc 4" w:uiPriority="39"/>
+    <w:lsdException w:name="toc 5" w:uiPriority="39"/>
+    <w:lsdException w:name="toc 6" w:uiPriority="39"/>
+    <w:lsdException w:name="toc 7" w:uiPriority="39"/>
+    <w:lsdException w:name="toc 8" w:uiPriority="39"/>
+    <w:lsdException w:name="toc 9" w:uiPriority="39"/>
+    <w:lsdException w:name="caption" w:uiPriority="35" w:qFormat="1"/>
+    <w:lsdException w:name="Title" w:semiHidden="0" w:uiPriority="10" w:unhideWhenUsed="0" w:qFormat="1"/>
+    <w:lsdException w:name="Default Paragraph Font" w:uiPriority="1"/>
+    <w:lsdException w:name="Subtitle" w:uiPriority="11" w:unhideWhenUsed="0" w:qFormat="1"/>
+    <w:lsdException w:name="Strong" w:semiHidden="0" w:uiPriority="22" w:unhideWhenUsed="0" w:qFormat="1"/>
+    <w:lsdException w:name="Emphasis" w:semiHidden="0" w:uiPriority="20" w:unhideWhenUsed="0" w:qFormat="1"/>
+    <w:lsdException w:name="Table Grid" w:semiHidden="0" w:uiPriority="39" w:unhideWhenUsed="0"/>
+    <w:lsdException w:name="Note Level 1" w:semiHidden="0" w:unhideWhenUsed="0"/>
+    <w:lsdException w:name="Note Level 2" w:semiHidden="0" w:unhideWhenUsed="0"/>
+    <w:lsdException w:name="Note Level 3" w:semiHidden="0" w:unhideWhenUsed="0"/>
+    <w:lsdException w:name="Note Level 4" w:semiHidden="0" w:unhideWhenUsed="0"/>
+    <w:lsdException w:name="Note Level 5" w:semiHidden="0" w:unhideWhenUsed="0"/>
+    <w:lsdException w:name="Note Level 6" w:semiHidden="0" w:unhideWhenUsed="0"/>
+    <w:lsdException w:name="Note Level 7" w:semiHidden="0" w:unhideWhenUsed="0"/>
+    <w:lsdException w:name="Note Level 8" w:semiHidden="0" w:unhideWhenUsed="0"/>
+    <w:lsdException w:name="Note Level 9" w:semiHidden="0" w:unhideWhenUsed="0"/>
+    <w:lsdException w:name="Placeholder Text" w:unhideWhenUsed="0"/>
+    <w:lsdException w:name="No Spacing" w:semiHidden="0" w:uiPriority="1" w:unhideWhenUsed="0" w:qFormat="1"/>
+    <w:lsdException w:name="Light Shading" w:semiHidden="0" w:uiPriority="60" w:unhideWhenUsed="0"/>
+    <w:lsdException w:name="Light List" w:semiHidden="0" w:uiPriority="61" w:unhideWhenUsed="0"/>
+    <w:lsdException w:name="Light Grid" w:semiHidden="0" w:uiPriority="62" w:unhideWhenUsed="0"/>
+    <w:lsdException w:name="Medium Shading 1" w:semiHidden="0" w:uiPriority="63" w:unhideWhenUsed="0"/>
+    <w:lsdException w:name="Medium Shading 2" w:semiHidden="0" w:uiPriority="64" w:unhideWhenUsed="0"/>
+    <w:lsdException w:name="Medium List 1" w:semiHidden="0" w:uiPriority="65" w:unhideWhenUsed="0"/>
+    <w:lsdException w:name="Medium List 2" w:semiHidden="0" w:uiPriority="66" w:unhideWhenUsed="0"/>
+    <w:lsdException w:name="Medium Grid 1" w:semiHidden="0" w:uiPriority="67" w:unhideWhenUsed="0"/>
+    <w:lsdException w:name="Medium Grid 2" w:semiHidden="0" w:uiPriority="68" w:unhideWhenUsed="0"/>
+    <w:lsdException w:name="Medium Grid 3" w:semiHidden="0" w:uiPriority="69" w:unhideWhenUsed="0"/>
+    <w:lsdException w:name="Dark List" w:semiHidden="0" w:uiPriority="70" w:unhideWhenUsed="0"/>
+    <w:lsdException w:name="Colorful Shading" w:semiHidden="0" w:uiPriority="71" w:unhideWhenUsed="0"/>
+    <w:lsdException w:name="Colorful List" w:semiHidden="0" w:uiPriority="72" w:unhideWhenUsed="0"/>
+    <w:lsdException w:name="Colorful Grid" w:semiHidden="0" w:uiPriority="73" w:unhideWhenUsed="0"/>
+    <w:lsdException w:name="Light Shading Accent 1" w:semiHidden="0" w:uiPriority="60" w:unhideWhenUsed="0"/>
+    <w:lsdException w:name="Light List Accent 1" w:semiHidden="0" w:uiPriority="61" w:unhideWhenUsed="0"/>
+    <w:lsdException w:name="Light Grid Accent 1" w:semiHidden="0" w:uiPriority="62" w:unhideWhenUsed="0"/>
+    <w:lsdException w:name="Medium Shading 1 Accent 1" w:semiHidden="0" w:uiPriority="63" w:unhideWhenUsed="0"/>
+    <w:lsdException w:name="Medium Shading 2 Accent 1" w:semiHidden="0" w:uiPriority="64" w:unhideWhenUsed="0"/>
+    <w:lsdException w:name="Medium List 1 Accent 1" w:semiHidden="0" w:uiPriority="65" w:unhideWhenUsed="0"/>
+    <w:lsdException w:name="Revision" w:unhideWhenUsed="0"/>
+    <w:lsdException w:name="List Paragraph" w:semiHidden="0" w:uiPriority="34" w:unhideWhenUsed="0" w:qFormat="1"/>
+    <w:lsdException w:name="Quote" w:semiHidden="0" w:uiPriority="29" w:unhideWhenUsed="0" w:qFormat="1"/>
+    <w:lsdException w:name="Intense Quote" w:semiHidden="0" w:uiPriority="30" w:unhideWhenUsed="0" w:qFormat="1"/>
+    <w:lsdException w:name="Medium List 2 Accent 1" w:semiHidden="0" w:uiPriority="66" w:unhideWhenUsed="0"/>
+    <w:lsdException w:name="Medium Grid 1 Accent 1" w:semiHidden="0" w:uiPriority="67" w:unhideWhenUsed="0"/>
+    <w:lsdException w:name="Medium Grid 2 Accent 1" w:semiHidden="0" w:uiPriority="68" w:unhideWhenUsed="0"/>
+    <w:lsdException w:name="Medium Grid 3 Accent 1" w:semiHidden="0" w:uiPriority="69" w:unhideWhenUsed="0"/>
+    <w:lsdException w:name="Dark List Accent 1" w:semiHidden="0" w:uiPriority="70" w:unhideWhenUsed="0"/>
+    <w:lsdException w:name="Colorful Shading Accent 1" w:semiHidden="0" w:uiPriority="71" w:unhideWhenUsed="0"/>
+    <w:lsdException w:name="Colorful List Accent 1" w:semiHidden="0" w:uiPriority="72" w:unhideWhenUsed="0"/>
+    <w:lsdException w:name="Colorful Grid Accent 1" w:semiHidden="0" w:uiPriority="73" w:unhideWhenUsed="0"/>
+    <w:lsdException w:name="Light Shading Accent 2" w:semiHidden="0" w:uiPriority="60" w:unhideWhenUsed="0"/>
+    <w:lsdException w:name="Light List Accent 2" w:semiHidden="0" w:uiPriority="61" w:unhideWhenUsed="0"/>
+    <w:lsdException w:name="Light Grid Accent 2" w:semiHidden="0" w:uiPriority="62" w:unhideWhenUsed="0"/>
+    <w:lsdException w:name="Medium Shading 1 Accent 2" w:semiHidden="0" w:uiPriority="63" w:unhideWhenUsed="0"/>
+    <w:lsdException w:name="Medium Shading 2 Accent 2" w:semiHidden="0" w:uiPriority="64" w:unhideWhenUsed="0"/>
+    <w:lsdException w:name="Medium List 1 Accent 2" w:semiHidden="0" w:uiPriority="65" w:unhideWhenUsed="0"/>
+    <w:lsdException w:name="Medium List 2 Accent 2" w:semiHidden="0" w:uiPriority="66" w:unhideWhenUsed="0"/>
+    <w:lsdException w:name="Medium Grid 1 Accent 2" w:semiHidden="0" w:uiPriority="67" w:unhideWhenUsed="0"/>
+    <w:lsdException w:name="Medium Grid 2 Accent 2" w:semiHidden="0" w:uiPriority="68" w:unhideWhenUsed="0"/>
+    <w:lsdException w:name="Medium Grid 3 Accent 2" w:semiHidden="0" w:uiPriority="69" w:unhideWhenUsed="0"/>
+    <w:lsdException w:name="Dark List Accent 2" w:semiHidden="0" w:uiPriority="70" w:unhideWhenUsed="0"/>
+    <w:lsdException w:name="Colorful Shading Accent 2" w:semiHidden="0" w:uiPriority="71" w:unhideWhenUsed="0"/>
+    <w:lsdException w:name="Colorful List Accent 2" w:semiHidden="0" w:uiPriority="72" w:unhideWhenUsed="0"/>
+    <w:lsdException w:name="Colorful Grid Accent 2" w:semiHidden="0" w:uiPriority="73" w:unhideWhenUsed="0"/>
+    <w:lsdException w:name="Light Shading Accent 3" w:semiHidden="0" w:uiPriority="60" w:unhideWhenUsed="0"/>
+    <w:lsdException w:name="Light List Accent 3" w:semiHidden="0" w:uiPriority="61" w:unhideWhenUsed="0"/>
+    <w:lsdException w:name="Light Grid Accent 3" w:semiHidden="0" w:uiPriority="62" w:unhideWhenUsed="0"/>
+    <w:lsdException w:name="Medium Shading 1 Accent 3" w:semiHidden="0" w:uiPriority="63" w:unhideWhenUsed="0"/>
+    <w:lsdException w:name="Medium Shading 2 Accent 3" w:semiHidden="0" w:uiPriority="64" w:unhideWhenUsed="0"/>
+    <w:lsdException w:name="Medium List 1 Accent 3" w:semiHidden="0" w:uiPriority="65" w:unhideWhenUsed="0"/>
+    <w:lsdException w:name="Medium List 2 Accent 3" w:semiHidden="0" w:uiPriority="66" w:unhideWhenUsed="0"/>
+    <w:lsdException w:name="Medium Grid 1 Accent 3" w:semiHidden="0" w:uiPriority="67" w:unhideWhenUsed="0"/>
+    <w:lsdException w:name="Medium Grid 2 Accent 3" w:semiHidden="0" w:uiPriority="68" w:unhideWhenUsed="0"/>
+    <w:lsdException w:name="Medium Grid 3 Accent 3" w:semiHidden="0" w:uiPriority="69" w:unhideWhenUsed="0"/>
+    <w:lsdException w:name="Dark List Accent 3" w:semiHidden="0" w:uiPriority="70" w:unhideWhenUsed="0"/>
+    <w:lsdException w:name="Colorful Shading Accent 3" w:semiHidden="0" w:uiPriority="71" w:unhideWhenUsed="0"/>
+    <w:lsdException w:name="Colorful List Accent 3" w:semiHidden="0" w:uiPriority="72" w:unhideWhenUsed="0"/>
+    <w:lsdException w:name="Colorful Grid Accent 3" w:semiHidden="0" w:uiPriority="73" w:unhideWhenUsed="0"/>
+    <w:lsdException w:name="Light Shading Accent 4" w:semiHidden="0" w:uiPriority="60" w:unhideWhenUsed="0"/>
+    <w:lsdException w:name="Light List Accent 4" w:semiHidden="0" w:uiPriority="61" w:unhideWhenUsed="0"/>
+    <w:lsdException w:name="Light Grid Accent 4" w:semiHidden="0" w:uiPriority="62" w:unhideWhenUsed="0"/>
+    <w:lsdException w:name="Medium Shading 1 Accent 4" w:semiHidden="0" w:uiPriority="63" w:unhideWhenUsed="0"/>
+    <w:lsdException w:name="Medium Shading 2 Accent 4" w:semiHidden="0" w:uiPriority="64" w:unhideWhenUsed="0"/>
+    <w:lsdException w:name="Medium List 1 Accent 4" w:semiHidden="0" w:uiPriority="65" w:unhideWhenUsed="0"/>
+    <w:lsdException w:name="Medium List 2 Accent 4" w:semiHidden="0" w:uiPriority="66" w:unhideWhenUsed="0"/>
+    <w:lsdException w:name="Medium Grid 1 Accent 4" w:semiHidden="0" w:uiPriority="67" w:unhideWhenUsed="0"/>
+    <w:lsdException w:name="Medium Grid 2 Accent 4" w:semiHidden="0" w:uiPriority="68" w:unhideWhenUsed="0"/>
+    <w:lsdException w:name="Medium Grid 3 Accent 4" w:semiHidden="0" w:uiPriority="69" w:unhideWhenUsed="0"/>
+    <w:lsdException w:name="Dark List Accent 4" w:semiHidden="0" w:uiPriority="70" w:unhideWhenUsed="0"/>
+    <w:lsdException w:name="Colorful Shading Accent 4" w:semiHidden="0" w:uiPriority="71" w:unhideWhenUsed="0"/>
+    <w:lsdException w:name="Colorful List Accent 4" w:semiHidden="0" w:uiPriority="72" w:unhideWhenUsed="0"/>
+    <w:lsdException w:name="Colorful Grid Accent 4" w:semiHidden="0" w:uiPriority="73" w:unhideWhenUsed="0"/>
+    <w:lsdException w:name="Light Shading Accent 5" w:semiHidden="0" w:uiPriority="60" w:unhideWhenUsed="0"/>
+    <w:lsdException w:name="Light List Accent 5" w:semiHidden="0" w:uiPriority="61" w:unhideWhenUsed="0"/>
+    <w:lsdException w:name="Light Grid Accent 5" w:semiHidden="0" w:uiPriority="62" w:unhideWhenUsed="0"/>
+    <w:lsdException w:name="Medium Shading 1 Accent 5" w:semiHidden="0" w:uiPriority="63" w:unhideWhenUsed="0"/>
+    <w:lsdException w:name="Medium Shading 2 Accent 5" w:semiHidden="0" w:uiPriority="64" w:unhideWhenUsed="0"/>
+    <w:lsdException w:name="Medium List 1 Accent 5" w:semiHidden="0" w:uiPriority="65" w:unhideWhenUsed="0"/>
+    <w:lsdException w:name="Medium List 2 Accent 5" w:semiHidden="0" w:uiPriority="66" w:unhideWhenUsed="0"/>
+    <w:lsdException w:name="Medium Grid 1 Accent 5" w:semiHidden="0" w:uiPriority="67" w:unhideWhenUsed="0"/>
+    <w:lsdException w:name="Medium Grid 2 Accent 5" w:semiHidden="0" w:uiPriority="68" w:unhideWhenUsed="0"/>
+    <w:lsdException w:name="Medium Grid 3 Accent 5" w:semiHidden="0" w:uiPriority="69" w:unhideWhenUsed="0"/>
+    <w:lsdException w:name="Dark List Accent 5" w:semiHidden="0" w:uiPriority="70" w:unhideWhenUsed="0"/>
+    <w:lsdException w:name="Colorful Shading Accent 5" w:semiHidden="0" w:uiPriority="71" w:unhideWhenUsed="0"/>
+    <w:lsdException w:name="Colorful List Accent 5" w:semiHidden="0" w:uiPriority="72" w:unhideWhenUsed="0"/>
+    <w:lsdException w:name="Colorful Grid Accent 5" w:semiHidden="0" w:uiPriority="73" w:unhideWhenUsed="0"/>
+    <w:lsdException w:name="Light Shading Accent 6" w:semiHidden="0" w:uiPriority="60" w:unhideWhenUsed="0"/>
+    <w:lsdException w:name="Light List Accent 6" w:semiHidden="0" w:uiPriority="61" w:unhideWhenUsed="0"/>
+    <w:lsdException w:name="Light Grid Accent 6" w:semiHidden="0" w:uiPriority="62" w:unhideWhenUsed="0"/>
+    <w:lsdException w:name="Medium Shading 1 Accent 6" w:semiHidden="0" w:uiPriority="63" w:unhideWhenUsed="0"/>
+    <w:lsdException w:name="Medium Shading 2 Accent 6" w:semiHidden="0" w:uiPriority="64" w:unhideWhenUsed="0"/>
+    <w:lsdException w:name="Medium List 1 Accent 6" w:semiHidden="0" w:uiPriority="65" w:unhideWhenUsed="0"/>
+    <w:lsdException w:name="Medium List 2 Accent 6" w:semiHidden="0" w:uiPriority="66" w:unhideWhenUsed="0"/>
+    <w:lsdException w:name="Medium Grid 1 Accent 6" w:semiHidden="0" w:uiPriority="67" w:unhideWhenUsed="0"/>
+    <w:lsdException w:name="Medium Grid 2 Accent 6" w:semiHidden="0" w:uiPriority="68" w:unhideWhenUsed="0"/>
+    <w:lsdException w:name="Medium Grid 3 Accent 6" w:semiHidden="0" w:uiPriority="69" w:unhideWhenUsed="0"/>
+    <w:lsdException w:name="Dark List Accent 6" w:semiHidden="0" w:uiPriority="70" w:unhideWhenUsed="0"/>
+    <w:lsdException w:name="Colorful Shading Accent 6" w:semiHidden="0" w:uiPriority="71" w:unhideWhenUsed="0"/>
+    <w:lsdException w:name="Colorful List Accent 6" w:semiHidden="0" w:uiPriority="72" w:unhideWhenUsed="0"/>
+    <w:lsdException w:name="Colorful Grid Accent 6" w:semiHidden="0" w:uiPriority="73" w:unhideWhenUsed="0"/>
+    <w:lsdException w:name="Subtle Emphasis" w:semiHidden="0" w:uiPriority="19" w:unhideWhenUsed="0" w:qFormat="1"/>
+    <w:lsdException w:name="Intense Emphasis" w:semiHidden="0" w:uiPriority="21" w:unhideWhenUsed="0" w:qFormat="1"/>
+    <w:lsdException w:name="Subtle Reference" w:semiHidden="0" w:uiPriority="31" w:unhideWhenUsed="0" w:qFormat="1"/>
+    <w:lsdException w:name="Intense Reference" w:semiHidden="0" w:uiPriority="32" w:unhideWhenUsed="0" w:qFormat="1"/>
+    <w:lsdException w:name="Book Title" w:semiHidden="0" w:uiPriority="33" w:unhideWhenUsed="0" w:qFormat="1"/>
+    <w:lsdException w:name="Bibliography" w:uiPriority="37"/>
+    <w:lsdException w:name="TOC Heading" w:uiPriority="39" w:qFormat="1"/>
+  </w:latentStyles>
+  <w:style w:type="paragraph" w:default="1" w:styleId="Normal">
+    <w:name w:val="Normal"/>
+    <w:qFormat/>
+    <w:rsid w:val="00AD4FB9"/>
+    <w:pPr>
+      <w:suppressAutoHyphens/>
+      <w:spacing w:line="260" w:lineRule="atLeast"/>
+    </w:pPr>
+    <w:rPr>
+      <w:rFonts w:ascii="Times New Roman" w:eastAsia="Times New Roman" w:hAnsi="Times New Roman"/>
+      <w:color w:val="00000A"/>
+      <w:sz w:val="22"/>
+      <w:szCs w:val="22"/>
+      <w:lang w:val="nb-NO" w:eastAsia="en-US" w:bidi="ar-SA"/>
+    </w:rPr>
+  </w:style>
+  <w:style w:type="paragraph" w:styleId="Overskrift1">
+    <w:name w:val="heading 1"/>
+    <w:basedOn w:val="Normal"/>
+    <w:next w:val="Normal"/>
+    <w:link w:val="Overskrift1Tegn"/>
+    <w:uiPriority w:val="9"/>
+    <w:qFormat/>
+    <w:rsid w:val="00F42797"/>
+    <w:pPr>
+      <w:keepNext/>
+      <w:keepLines/>
+      <w:spacing w:before="240" w:after="240"/>
+      <w:outlineLvl w:val="0"/>
+    </w:pPr>
+    <w:rPr>
+      <w:rFonts w:asciiTheme="majorHAnsi" w:eastAsiaTheme="majorEastAsia" w:hAnsiTheme="majorHAnsi" w:cstheme="majorBidi"/>
+      <w:color w:val="000000" w:themeColor="text1"/>
+      <w:sz w:val="34"/>
+      <w:szCs w:val="32"/>
+    </w:rPr>
+  </w:style>
+  <w:style w:type="paragraph" w:styleId="Overskrift2">
+    <w:name w:val="heading 2"/>
+    <w:basedOn w:val="Normal"/>
+    <w:next w:val="Normal"/>
+    <w:link w:val="Overskrift2Tegn"/>
+    <w:uiPriority w:val="9"/>
+    <w:qFormat/>
+    <w:rsid w:val="00277798"/>
+    <w:pPr>
+      <w:keepNext/>
+      <w:keepLines/>
+      <w:spacing w:before="210"/>
+      <w:outlineLvl w:val="1"/>
+    </w:pPr>
+    <w:rPr>
+      <w:rFonts w:asciiTheme="majorHAnsi" w:eastAsiaTheme="majorEastAsia" w:hAnsiTheme="majorHAnsi" w:cstheme="majorBidi"/>
+      <w:color w:val="000000" w:themeColor="text1"/>
+      <w:sz w:val="26"/>
+      <w:szCs w:val="26"/>
+    </w:rPr>
+  </w:style>
+  <w:style w:type="paragraph" w:styleId="Overskrift3">
+    <w:name w:val="heading 3"/>
+    <w:basedOn w:val="Normal"/>
+    <w:next w:val="Normal"/>
+    <w:link w:val="Overskrift3Tegn"/>
+    <w:uiPriority w:val="9"/>
+    <w:qFormat/>
+    <w:rsid w:val="00277798"/>
+    <w:pPr>
+      <w:keepNext/>
+      <w:keepLines/>
+      <w:spacing w:before="210"/>
+      <w:outlineLvl w:val="2"/>
+    </w:pPr>
+    <w:rPr>
+      <w:rFonts w:asciiTheme="majorHAnsi" w:eastAsiaTheme="majorEastAsia" w:hAnsiTheme="majorHAnsi" w:cstheme="majorBidi"/>
+      <w:color w:val="000000" w:themeColor="text1"/>
+      <w:szCs w:val="24"/>
+    </w:rPr>
+  </w:style>
+  <w:style w:type="character" w:default="1" w:styleId="Standardskriftforavsnitt">
+    <w:name w:val="Default Paragraph Font"/>
+    <w:uiPriority w:val="1"/>
+    <w:semiHidden/>
+    <w:unhideWhenUsed/>
+  </w:style>
+  <w:style w:type="table" w:default="1" w:styleId="Vanligtabell">
+    <w:name w:val="Normal Table"/>
+    <w:uiPriority w:val="99"/>
+    <w:semiHidden/>
+    <w:unhideWhenUsed/>
+    <w:tblPr>
+      <w:tblInd w:w="0" w:type="dxa"/>
+      <w:tblCellMar>
+        <w:top w:w="0" w:type="dxa"/>
+        <w:left w:w="108" w:type="dxa"/>
+        <w:bottom w:w="0" w:type="dxa"/>
+        <w:right w:w="108" w:type="dxa"/>
+      </w:tblCellMar>
+    </w:tblPr>
+  </w:style>
+  <w:style w:type="numbering" w:default="1" w:styleId="Ingenliste">
+    <w:name w:val="No List"/>
+    <w:uiPriority w:val="99"/>
+    <w:semiHidden/>
+    <w:unhideWhenUsed/>
+  </w:style>
+  <w:style w:type="character" w:customStyle="1" w:styleId="TopptekstTegn">
+    <w:name w:val="Topptekst Tegn"/>
+    <w:basedOn w:val="Standardskriftforavsnitt"/>
+    <w:link w:val="Topptekst"/>
+    <w:uiPriority w:val="99"/>
+    <w:qFormat/>
+    <w:rsid w:val="001144CF"/>
+  </w:style>
+  <w:style w:type="character" w:customStyle="1" w:styleId="BunntekstTegn">
+    <w:name w:val="Bunntekst Tegn"/>
+    <w:basedOn w:val="Standardskriftforavsnitt"/>
+    <w:link w:val="Bunntekst"/>
+    <w:uiPriority w:val="99"/>
+    <w:qFormat/>
+    <w:rsid w:val="001144CF"/>
+  </w:style>
+  <w:style w:type="character" w:styleId="Plassholdertekst">
+    <w:name w:val="Placeholder Text"/>
+    <w:basedOn w:val="Standardskriftforavsnitt"/>
+    <w:uiPriority w:val="99"/>
+    <w:semiHidden/>
+    <w:qFormat/>
+    <w:rsid w:val="001144CF"/>
+    <w:rPr>
+      <w:color w:val="808080"/>
+    </w:rPr>
+  </w:style>
+  <w:style w:type="character" w:customStyle="1" w:styleId="Overskrift1Tegn">
+    <w:name w:val="Overskrift 1 Tegn"/>
+    <w:basedOn w:val="Standardskriftforavsnitt"/>
+    <w:link w:val="Overskrift1"/>
+    <w:uiPriority w:val="9"/>
+    <w:qFormat/>
+    <w:rsid w:val="00F42797"/>
+    <w:rPr>
+      <w:rFonts w:asciiTheme="majorHAnsi" w:eastAsiaTheme="majorEastAsia" w:hAnsiTheme="majorHAnsi" w:cstheme="majorBidi"/>
+      <w:color w:val="000000" w:themeColor="text1"/>
+      <w:sz w:val="34"/>
+      <w:szCs w:val="32"/>
+    </w:rPr>
+  </w:style>
+  <w:style w:type="character" w:customStyle="1" w:styleId="Overskrift2Tegn">
+    <w:name w:val="Overskrift 2 Tegn"/>
+    <w:basedOn w:val="Standardskriftforavsnitt"/>
+    <w:link w:val="Overskrift2"/>
+    <w:uiPriority w:val="9"/>
+    <w:qFormat/>
+    <w:rsid w:val="00277798"/>
+    <w:rPr>
+      <w:rFonts w:asciiTheme="majorHAnsi" w:eastAsiaTheme="majorEastAsia" w:hAnsiTheme="majorHAnsi" w:cstheme="majorBidi"/>
+      <w:color w:val="000000" w:themeColor="text1"/>
+      <w:sz w:val="26"/>
+      <w:szCs w:val="26"/>
+    </w:rPr>
+  </w:style>
+  <w:style w:type="character" w:customStyle="1" w:styleId="Overskrift3Tegn">
+    <w:name w:val="Overskrift 3 Tegn"/>
+    <w:basedOn w:val="Standardskriftforavsnitt"/>
+    <w:link w:val="Overskrift3"/>
+    <w:uiPriority w:val="9"/>
+    <w:qFormat/>
+    <w:rsid w:val="00277798"/>
+    <w:rPr>
+      <w:rFonts w:asciiTheme="majorHAnsi" w:eastAsiaTheme="majorEastAsia" w:hAnsiTheme="majorHAnsi" w:cstheme="majorBidi"/>
+      <w:color w:val="000000" w:themeColor="text1"/>
+      <w:szCs w:val="24"/>
+    </w:rPr>
+  </w:style>
+  <w:style w:type="character" w:customStyle="1" w:styleId="InternetLink">
+    <w:name w:val="Internet Link"/>
+    <w:rPr>
+      <w:color w:val="000080"/>
+      <w:u w:val="single"/>
+    </w:rPr>
+  </w:style>
+  <w:style w:type="character" w:customStyle="1" w:styleId="BobletekstTegn">
+    <w:name w:val="Bobletekst Tegn"/>
+    <w:basedOn w:val="Standardskriftforavsnitt"/>
+    <w:qFormat/>
+    <w:rPr>
+      <w:rFonts w:ascii="Tahoma" w:hAnsi="Tahoma" w:cs="Tahoma"/>
+      <w:sz w:val="16"/>
+      <w:szCs w:val="16"/>
+    </w:rPr>
+  </w:style>
+  <w:style w:type="paragraph" w:customStyle="1" w:styleId="Heading">
+    <w:name w:val="Heading"/>
+    <w:basedOn w:val="Normal"/>
+    <w:next w:val="TextBody"/>
+    <w:qFormat/>
+    <w:pPr>
+      <w:keepNext/>
+      <w:spacing w:before="240" w:after="120"/>
+    </w:pPr>
+    <w:rPr>
+      <w:rFonts w:ascii="Liberation Sans" w:eastAsia="DejaVu Sans" w:hAnsi="Liberation Sans"/>
+      <w:sz w:val="28"/>
+      <w:szCs w:val="28"/>
+    </w:rPr>
+  </w:style>
+  <w:style w:type="paragraph" w:customStyle="1" w:styleId="TextBody">
+    <w:name w:val="Text Body"/>
+    <w:basedOn w:val="Normal"/>
+    <w:pPr>
+      <w:spacing w:after="140" w:line="288" w:lineRule="auto"/>
+    </w:pPr>
+  </w:style>
+  <w:style w:type="paragraph" w:styleId="Liste">
+    <w:name w:val="List"/>
+    <w:basedOn w:val="TextBody"/>
+  </w:style>
+  <w:style w:type="paragraph" w:styleId="Bildetekst">
+    <w:name w:val="caption"/>
+    <w:basedOn w:val="Normal"/>
+    <w:qFormat/>
+    <w:pPr>
+      <w:suppressLineNumbers/>
+      <w:spacing w:before="120" w:after="120"/>
+    </w:pPr>
+    <w:rPr>
+      <w:i/>
+      <w:iCs/>
+      <w:sz w:val="24"/>
+      <w:szCs w:val="24"/>
+    </w:rPr>
+  </w:style>
+  <w:style w:type="paragraph" w:customStyle="1" w:styleId="Index">
+    <w:name w:val="Index"/>
+    <w:basedOn w:val="Normal"/>
+    <w:qFormat/>
+    <w:pPr>
+      <w:suppressLineNumbers/>
+    </w:pPr>
+  </w:style>
+  <w:style w:type="paragraph" w:styleId="Topptekst">
+    <w:name w:val="header"/>
+    <w:basedOn w:val="Normal"/>
+    <w:link w:val="TopptekstTegn"/>
+    <w:uiPriority w:val="99"/>
+    <w:unhideWhenUsed/>
+    <w:rsid w:val="001144CF"/>
+    <w:pPr>
+      <w:tabs>
+        <w:tab w:val="center" w:pos="4536"/>
+        <w:tab w:val="right" w:pos="9072"/>
+      </w:tabs>
+      <w:spacing w:line="240" w:lineRule="auto"/>
+    </w:pPr>
+  </w:style>
+  <w:style w:type="paragraph" w:styleId="Bunntekst">
+    <w:name w:val="footer"/>
+    <w:basedOn w:val="Normal"/>
+    <w:link w:val="BunntekstTegn"/>
+    <w:uiPriority w:val="99"/>
+    <w:unhideWhenUsed/>
+    <w:rsid w:val="001144CF"/>
+    <w:pPr>
+      <w:tabs>
+        <w:tab w:val="center" w:pos="4536"/>
+        <w:tab w:val="right" w:pos="9072"/>
+      </w:tabs>
+      <w:spacing w:line="240" w:lineRule="auto"/>
+    </w:pPr>
+  </w:style>
+  <w:style w:type="paragraph" w:customStyle="1" w:styleId="Quotations">
+    <w:name w:val="Quotations"/>
+    <w:basedOn w:val="Normal"/>
+    <w:qFormat/>
+  </w:style>
+  <w:style w:type="paragraph" w:styleId="Tittel">
+    <w:name w:val="Title"/>
+    <w:basedOn w:val="Heading"/>
+    <w:qFormat/>
+  </w:style>
+  <w:style w:type="paragraph" w:styleId="Undertittel">
+    <w:name w:val="Subtitle"/>
+    <w:basedOn w:val="Heading"/>
+    <w:qFormat/>
+  </w:style>
+  <w:style w:type="paragraph" w:customStyle="1" w:styleId="FrameContents">
+    <w:name w:val="Frame Contents"/>
+    <w:basedOn w:val="Normal"/>
+    <w:qFormat/>
+  </w:style>
+  <w:style w:type="paragraph" w:styleId="Bobletekst">
+    <w:name w:val="Balloon Text"/>
+    <w:basedOn w:val="Normal"/>
+    <w:qFormat/>
+    <w:pPr>
+      <w:spacing w:line="240" w:lineRule="auto"/>
+    </w:pPr>
+    <w:rPr>
+      <w:rFonts w:ascii="Tahoma" w:hAnsi="Tahoma" w:cs="Tahoma"/>
+      <w:sz w:val="16"/>
+      <w:szCs w:val="16"/>
+    </w:rPr>
+  </w:style>
+  <w:style w:type="table" w:styleId="Tabellrutenett">
+    <w:name w:val="Table Grid"/>
+    <w:basedOn w:val="Vanligtabell"/>
+    <w:uiPriority w:val="39"/>
+    <w:rsid w:val="001144CF"/>
+    <w:pPr>
+      <w:spacing w:line="240" w:lineRule="auto"/>
+    </w:pPr>
+    <w:tblPr>
+      <w:tblInd w:w="0" w:type="dxa"/>
+      <w:tblBorders>
+        <w:top w:val="single" w:sz="4" w:space="0" w:color="auto"/>
+        <w:left w:val="single" w:sz="4" w:space="0" w:color="auto"/>
+        <w:bottom w:val="single" w:sz="4" w:space="0" w:color="auto"/>
+        <w:right w:val="single" w:sz="4" w:space="0" w:color="auto"/>
+        <w:insideH w:val="single" w:sz="4" w:space="0" w:color="auto"/>
+        <w:insideV w:val="single" w:sz="4" w:space="0" w:color="auto"/>
+      </w:tblBorders>
+      <w:tblCellMar>
+        <w:top w:w="0" w:type="dxa"/>
+        <w:left w:w="108" w:type="dxa"/>
+        <w:bottom w:w="0" w:type="dxa"/>
+        <w:right w:w="108" w:type="dxa"/>
+      </w:tblCellMar>
+    </w:tblPr>
+  </w:style>
+  <w:style w:type="character" w:styleId="Hyperkobling">
+    <w:name w:val="Hyperlink"/>
+    <w:basedOn w:val="Standardskriftforavsnitt"/>
+    <w:uiPriority w:val="99"/>
+    <w:unhideWhenUsed/>
+    <w:rsid w:val="00C77A01"/>
+    <w:rPr>
+      <w:color w:val="0563C1" w:themeColor="hyperlink"/>
+      <w:u w:val="single"/>
+    </w:rPr>
+  </w:style>
+  <w:style w:type="paragraph" w:styleId="Normalweb">
+    <w:name w:val="Normal (Web)"/>
+    <w:basedOn w:val="Normal"/>
+    <w:uiPriority w:val="99"/>
+    <w:semiHidden/>
+    <w:unhideWhenUsed/>
+    <w:rsid w:val="00BA3E05"/>
+    <w:pPr>
+      <w:suppressAutoHyphens w:val="0"/>
+      <w:spacing w:line="240" w:lineRule="auto"/>
+    </w:pPr>
+    <w:rPr>
+      <w:rFonts w:eastAsiaTheme="minorHAnsi" w:cs="Times New Roman"/>
+      <w:color w:val="auto"/>
+      <w:sz w:val="24"/>
+      <w:szCs w:val="24"/>
+      <w:lang w:eastAsia="nb-NO"/>
+    </w:rPr>
+  </w:style>
+  <w:style w:type="character" w:styleId="Uthevet">
     <w:name w:val="Emphasis"/>
     <w:basedOn w:val="Standardskriftforavsnitt"/>
     <w:uiPriority w:val="20"/>
@@ -2380,7 +2747,7 @@
   <a:extraClrSchemeLst/>
   <a:extLst>
     <a:ext uri="{05A4C25C-085E-4340-85A3-A5531E510DB2}">
-      <thm15:themeFamily xmlns:thm15="http://schemas.microsoft.com/office/thememl/2012/main" name="Office Theme" id="{62F939B6-93AF-4DB8-9C6B-D6C7DFDC589F}" vid="{4A3C46E8-61CC-4603-A589-7422A47A8E4A}"/>
+      <thm15:themeFamily xmlns:thm15="http://schemas.microsoft.com/office/thememl/2012/main" xmlns="" name="Office Theme" id="{62F939B6-93AF-4DB8-9C6B-D6C7DFDC589F}" vid="{4A3C46E8-61CC-4603-A589-7422A47A8E4A}"/>
     </a:ext>
   </a:extLst>
 </a:theme>
@@ -2624,7 +2991,7 @@
 </file>
 
 <file path=customXml/itemProps5.xml><?xml version="1.0" encoding="utf-8"?>
-<ds:datastoreItem xmlns:ds="http://schemas.openxmlformats.org/officeDocument/2006/customXml" ds:itemID="{22D67BBD-3C11-4671-BFD8-EA47E0E1AA38}">
+<ds:datastoreItem xmlns:ds="http://schemas.openxmlformats.org/officeDocument/2006/customXml" ds:itemID="{4B11CE90-096A-CA4C-A6C5-AEAD7B1A8E5C}">
   <ds:schemaRefs>
     <ds:schemaRef ds:uri="http://schemas.openxmlformats.org/officeDocument/2006/bibliography"/>
   </ds:schemaRefs>
